--- a/DMS_AccStim/Zusammenfassung_MariosThesis.docx
+++ b/DMS_AccStim/Zusammenfassung_MariosThesis.docx
@@ -4,47 +4,52 @@
   <w:body>
     <w:p>
       <w:pPr>
-        <w:rPr>
-          <w:rFonts w:ascii="Times New Roman" w:hAnsi="Times New Roman" w:cs="Times New Roman"/>
-          <w:b/>
-          <w:bCs/>
-          <w:sz w:val="22"/>
-          <w:szCs w:val="22"/>
+        <w:pStyle w:val="berschrift1"/>
+        <w:rPr>
           <w:lang w:val="en-US"/>
         </w:rPr>
       </w:pPr>
       <w:r>
         <w:rPr>
-          <w:rFonts w:ascii="Times New Roman" w:hAnsi="Times New Roman" w:cs="Times New Roman"/>
-          <w:b/>
-          <w:bCs/>
-          <w:sz w:val="22"/>
-          <w:szCs w:val="22"/>
           <w:lang w:val="en-US"/>
         </w:rPr>
         <w:t xml:space="preserve">Preliminary </w:t>
       </w:r>
       <w:r>
         <w:rPr>
-          <w:rFonts w:ascii="Times New Roman" w:hAnsi="Times New Roman" w:cs="Times New Roman"/>
-          <w:b/>
-          <w:bCs/>
-          <w:sz w:val="22"/>
-          <w:szCs w:val="22"/>
           <w:lang w:val="en-US"/>
         </w:rPr>
         <w:t>Results</w:t>
       </w:r>
       <w:r>
         <w:rPr>
-          <w:rFonts w:ascii="Times New Roman" w:hAnsi="Times New Roman" w:cs="Times New Roman"/>
-          <w:b/>
-          <w:bCs/>
-          <w:sz w:val="22"/>
-          <w:szCs w:val="22"/>
-          <w:lang w:val="en-US"/>
-        </w:rPr>
-        <w:t>, Mario's Master Thesis, 14.07.2025</w:t>
+          <w:lang w:val="en-US"/>
+        </w:rPr>
+        <w:t xml:space="preserve">, Mario's Master Thesis, </w:t>
+      </w:r>
+      <w:r>
+        <w:rPr>
+          <w:lang w:val="en-US"/>
+        </w:rPr>
+        <w:t>22</w:t>
+      </w:r>
+      <w:r>
+        <w:rPr>
+          <w:lang w:val="en-US"/>
+        </w:rPr>
+        <w:t>.0</w:t>
+      </w:r>
+      <w:r>
+        <w:rPr>
+          <w:lang w:val="en-US"/>
+        </w:rPr>
+        <w:t>9</w:t>
+      </w:r>
+      <w:r>
+        <w:rPr>
+          <w:lang w:val="en-US"/>
+        </w:rPr>
+        <w:t>.2025</w:t>
       </w:r>
     </w:p>
     <w:p>
@@ -1933,7 +1938,16 @@
                 <w:szCs w:val="22"/>
                 <w:lang w:val="en-US"/>
               </w:rPr>
-              <w:t>.57</w:t>
+              <w:t>.</w:t>
+            </w:r>
+            <w:r>
+              <w:rPr>
+                <w:rFonts w:ascii="Times New Roman" w:hAnsi="Times New Roman" w:cs="Times New Roman"/>
+                <w:sz w:val="22"/>
+                <w:szCs w:val="22"/>
+                <w:lang w:val="en-US"/>
+              </w:rPr>
+              <w:t>65</w:t>
             </w:r>
           </w:p>
         </w:tc>
@@ -1960,7 +1974,16 @@
                 <w:szCs w:val="22"/>
                 <w:lang w:val="en-US"/>
               </w:rPr>
-              <w:t>.39</w:t>
+              <w:t>.3</w:t>
+            </w:r>
+            <w:r>
+              <w:rPr>
+                <w:rFonts w:ascii="Times New Roman" w:hAnsi="Times New Roman" w:cs="Times New Roman"/>
+                <w:sz w:val="22"/>
+                <w:szCs w:val="22"/>
+                <w:lang w:val="en-US"/>
+              </w:rPr>
+              <w:t>0</w:t>
             </w:r>
           </w:p>
         </w:tc>
@@ -2082,7 +2105,16 @@
                 <w:szCs w:val="22"/>
                 <w:lang w:val="en-US"/>
               </w:rPr>
-              <w:t>.45</w:t>
+              <w:t>.</w:t>
+            </w:r>
+            <w:r>
+              <w:rPr>
+                <w:rFonts w:ascii="Times New Roman" w:hAnsi="Times New Roman" w:cs="Times New Roman"/>
+                <w:sz w:val="22"/>
+                <w:szCs w:val="22"/>
+                <w:lang w:val="en-US"/>
+              </w:rPr>
+              <w:t>57</w:t>
             </w:r>
           </w:p>
         </w:tc>
@@ -2106,7 +2138,16 @@
                 <w:szCs w:val="22"/>
                 <w:lang w:val="en-US"/>
               </w:rPr>
-              <w:t>.25</w:t>
+              <w:t>.</w:t>
+            </w:r>
+            <w:r>
+              <w:rPr>
+                <w:rFonts w:ascii="Times New Roman" w:hAnsi="Times New Roman" w:cs="Times New Roman"/>
+                <w:sz w:val="22"/>
+                <w:szCs w:val="22"/>
+                <w:lang w:val="en-US"/>
+              </w:rPr>
+              <w:t>36</w:t>
             </w:r>
           </w:p>
         </w:tc>
@@ -2228,7 +2269,16 @@
                 <w:szCs w:val="22"/>
                 <w:lang w:val="en-US"/>
               </w:rPr>
-              <w:t>.69</w:t>
+              <w:t>.6</w:t>
+            </w:r>
+            <w:r>
+              <w:rPr>
+                <w:rFonts w:ascii="Times New Roman" w:hAnsi="Times New Roman" w:cs="Times New Roman"/>
+                <w:sz w:val="22"/>
+                <w:szCs w:val="22"/>
+                <w:lang w:val="en-US"/>
+              </w:rPr>
+              <w:t>9</w:t>
             </w:r>
           </w:p>
         </w:tc>
@@ -2252,7 +2302,16 @@
                 <w:szCs w:val="22"/>
                 <w:lang w:val="en-US"/>
               </w:rPr>
-              <w:t>.34</w:t>
+              <w:t>.3</w:t>
+            </w:r>
+            <w:r>
+              <w:rPr>
+                <w:rFonts w:ascii="Times New Roman" w:hAnsi="Times New Roman" w:cs="Times New Roman"/>
+                <w:sz w:val="22"/>
+                <w:szCs w:val="22"/>
+                <w:lang w:val="en-US"/>
+              </w:rPr>
+              <w:t>0</w:t>
             </w:r>
           </w:p>
         </w:tc>
@@ -2374,7 +2433,16 @@
                 <w:szCs w:val="22"/>
                 <w:lang w:val="en-US"/>
               </w:rPr>
-              <w:t>.51</w:t>
+              <w:t>.</w:t>
+            </w:r>
+            <w:r>
+              <w:rPr>
+                <w:rFonts w:ascii="Times New Roman" w:hAnsi="Times New Roman" w:cs="Times New Roman"/>
+                <w:sz w:val="22"/>
+                <w:szCs w:val="22"/>
+                <w:lang w:val="en-US"/>
+              </w:rPr>
+              <w:t>49</w:t>
             </w:r>
           </w:p>
         </w:tc>
@@ -2398,7 +2466,16 @@
                 <w:szCs w:val="22"/>
                 <w:lang w:val="en-US"/>
               </w:rPr>
-              <w:t>.48</w:t>
+              <w:t>.4</w:t>
+            </w:r>
+            <w:r>
+              <w:rPr>
+                <w:rFonts w:ascii="Times New Roman" w:hAnsi="Times New Roman" w:cs="Times New Roman"/>
+                <w:sz w:val="22"/>
+                <w:szCs w:val="22"/>
+                <w:lang w:val="en-US"/>
+              </w:rPr>
+              <w:t>4</w:t>
             </w:r>
           </w:p>
         </w:tc>
@@ -2544,7 +2621,16 @@
                 <w:szCs w:val="22"/>
                 <w:lang w:val="en-US"/>
               </w:rPr>
-              <w:t>.54</w:t>
+              <w:t>.</w:t>
+            </w:r>
+            <w:r>
+              <w:rPr>
+                <w:rFonts w:ascii="Times New Roman" w:hAnsi="Times New Roman" w:cs="Times New Roman"/>
+                <w:sz w:val="22"/>
+                <w:szCs w:val="22"/>
+                <w:lang w:val="en-US"/>
+              </w:rPr>
+              <w:t>46</w:t>
             </w:r>
           </w:p>
         </w:tc>
@@ -2666,7 +2752,16 @@
                 <w:szCs w:val="22"/>
                 <w:lang w:val="en-US"/>
               </w:rPr>
-              <w:t>.83</w:t>
+              <w:t>.8</w:t>
+            </w:r>
+            <w:r>
+              <w:rPr>
+                <w:rFonts w:ascii="Times New Roman" w:hAnsi="Times New Roman" w:cs="Times New Roman"/>
+                <w:sz w:val="22"/>
+                <w:szCs w:val="22"/>
+                <w:lang w:val="en-US"/>
+              </w:rPr>
+              <w:t>4</w:t>
             </w:r>
           </w:p>
         </w:tc>
@@ -2690,7 +2785,16 @@
                 <w:szCs w:val="22"/>
                 <w:lang w:val="en-US"/>
               </w:rPr>
-              <w:t>.16</w:t>
+              <w:t>.1</w:t>
+            </w:r>
+            <w:r>
+              <w:rPr>
+                <w:rFonts w:ascii="Times New Roman" w:hAnsi="Times New Roman" w:cs="Times New Roman"/>
+                <w:sz w:val="22"/>
+                <w:szCs w:val="22"/>
+                <w:lang w:val="en-US"/>
+              </w:rPr>
+              <w:t>9</w:t>
             </w:r>
           </w:p>
         </w:tc>
@@ -2812,7 +2916,16 @@
                 <w:szCs w:val="22"/>
                 <w:lang w:val="en-US"/>
               </w:rPr>
-              <w:t>.41</w:t>
+              <w:t>.4</w:t>
+            </w:r>
+            <w:r>
+              <w:rPr>
+                <w:rFonts w:ascii="Times New Roman" w:hAnsi="Times New Roman" w:cs="Times New Roman"/>
+                <w:sz w:val="22"/>
+                <w:szCs w:val="22"/>
+                <w:lang w:val="en-US"/>
+              </w:rPr>
+              <w:t>5</w:t>
             </w:r>
           </w:p>
         </w:tc>
@@ -2958,7 +3071,16 @@
                 <w:szCs w:val="22"/>
                 <w:lang w:val="en-US"/>
               </w:rPr>
-              <w:t>.75</w:t>
+              <w:t>.7</w:t>
+            </w:r>
+            <w:r>
+              <w:rPr>
+                <w:rFonts w:ascii="Times New Roman" w:hAnsi="Times New Roman" w:cs="Times New Roman"/>
+                <w:sz w:val="22"/>
+                <w:szCs w:val="22"/>
+                <w:lang w:val="en-US"/>
+              </w:rPr>
+              <w:t>7</w:t>
             </w:r>
           </w:p>
         </w:tc>
@@ -2982,7 +3104,16 @@
                 <w:szCs w:val="22"/>
                 <w:lang w:val="en-US"/>
               </w:rPr>
-              <w:t>.19</w:t>
+              <w:t>.</w:t>
+            </w:r>
+            <w:r>
+              <w:rPr>
+                <w:rFonts w:ascii="Times New Roman" w:hAnsi="Times New Roman" w:cs="Times New Roman"/>
+                <w:sz w:val="22"/>
+                <w:szCs w:val="22"/>
+                <w:lang w:val="en-US"/>
+              </w:rPr>
+              <w:t>24</w:t>
             </w:r>
           </w:p>
         </w:tc>
@@ -3104,7 +3235,16 @@
                 <w:szCs w:val="22"/>
                 <w:lang w:val="en-US"/>
               </w:rPr>
-              <w:t>.70</w:t>
+              <w:t>.7</w:t>
+            </w:r>
+            <w:r>
+              <w:rPr>
+                <w:rFonts w:ascii="Times New Roman" w:hAnsi="Times New Roman" w:cs="Times New Roman"/>
+                <w:sz w:val="22"/>
+                <w:szCs w:val="22"/>
+                <w:lang w:val="en-US"/>
+              </w:rPr>
+              <w:t>6</w:t>
             </w:r>
           </w:p>
         </w:tc>
@@ -3128,7 +3268,7 @@
                 <w:szCs w:val="22"/>
                 <w:lang w:val="en-US"/>
               </w:rPr>
-              <w:t>.39</w:t>
+              <w:t>.29</w:t>
             </w:r>
           </w:p>
         </w:tc>
@@ -3250,7 +3390,16 @@
                 <w:szCs w:val="22"/>
                 <w:lang w:val="en-US"/>
               </w:rPr>
-              <w:t>.74</w:t>
+              <w:t>.7</w:t>
+            </w:r>
+            <w:r>
+              <w:rPr>
+                <w:rFonts w:ascii="Times New Roman" w:hAnsi="Times New Roman" w:cs="Times New Roman"/>
+                <w:sz w:val="22"/>
+                <w:szCs w:val="22"/>
+                <w:lang w:val="en-US"/>
+              </w:rPr>
+              <w:t>6</w:t>
             </w:r>
           </w:p>
         </w:tc>
@@ -3274,7 +3423,7 @@
                 <w:szCs w:val="22"/>
                 <w:lang w:val="en-US"/>
               </w:rPr>
-              <w:t>.18</w:t>
+              <w:t>.30</w:t>
             </w:r>
           </w:p>
         </w:tc>
@@ -3396,7 +3545,16 @@
                 <w:szCs w:val="22"/>
                 <w:lang w:val="en-US"/>
               </w:rPr>
-              <w:t>.72</w:t>
+              <w:t>.</w:t>
+            </w:r>
+            <w:r>
+              <w:rPr>
+                <w:rFonts w:ascii="Times New Roman" w:hAnsi="Times New Roman" w:cs="Times New Roman"/>
+                <w:sz w:val="22"/>
+                <w:szCs w:val="22"/>
+                <w:lang w:val="en-US"/>
+              </w:rPr>
+              <w:t>80</w:t>
             </w:r>
           </w:p>
         </w:tc>
@@ -3420,7 +3578,16 @@
                 <w:szCs w:val="22"/>
                 <w:lang w:val="en-US"/>
               </w:rPr>
-              <w:t>.31</w:t>
+              <w:t>.</w:t>
+            </w:r>
+            <w:r>
+              <w:rPr>
+                <w:rFonts w:ascii="Times New Roman" w:hAnsi="Times New Roman" w:cs="Times New Roman"/>
+                <w:sz w:val="22"/>
+                <w:szCs w:val="22"/>
+                <w:lang w:val="en-US"/>
+              </w:rPr>
+              <w:t>24</w:t>
             </w:r>
           </w:p>
         </w:tc>
@@ -3542,7 +3709,16 @@
                 <w:szCs w:val="22"/>
                 <w:lang w:val="en-US"/>
               </w:rPr>
-              <w:t>.68</w:t>
+              <w:t>.</w:t>
+            </w:r>
+            <w:r>
+              <w:rPr>
+                <w:rFonts w:ascii="Times New Roman" w:hAnsi="Times New Roman" w:cs="Times New Roman"/>
+                <w:sz w:val="22"/>
+                <w:szCs w:val="22"/>
+                <w:lang w:val="en-US"/>
+              </w:rPr>
+              <w:t>75</w:t>
             </w:r>
           </w:p>
         </w:tc>
@@ -3688,7 +3864,16 @@
                 <w:szCs w:val="22"/>
                 <w:lang w:val="en-US"/>
               </w:rPr>
-              <w:t>.67</w:t>
+              <w:t>.</w:t>
+            </w:r>
+            <w:r>
+              <w:rPr>
+                <w:rFonts w:ascii="Times New Roman" w:hAnsi="Times New Roman" w:cs="Times New Roman"/>
+                <w:sz w:val="22"/>
+                <w:szCs w:val="22"/>
+                <w:lang w:val="en-US"/>
+              </w:rPr>
+              <w:t>71</w:t>
             </w:r>
           </w:p>
         </w:tc>
@@ -3712,7 +3897,16 @@
                 <w:szCs w:val="22"/>
                 <w:lang w:val="en-US"/>
               </w:rPr>
-              <w:t>.40</w:t>
+              <w:t>.</w:t>
+            </w:r>
+            <w:r>
+              <w:rPr>
+                <w:rFonts w:ascii="Times New Roman" w:hAnsi="Times New Roman" w:cs="Times New Roman"/>
+                <w:sz w:val="22"/>
+                <w:szCs w:val="22"/>
+                <w:lang w:val="en-US"/>
+              </w:rPr>
+              <w:t>36</w:t>
             </w:r>
           </w:p>
         </w:tc>
@@ -3834,7 +4028,16 @@
                 <w:szCs w:val="22"/>
                 <w:lang w:val="en-US"/>
               </w:rPr>
-              <w:t>.83</w:t>
+              <w:t>.8</w:t>
+            </w:r>
+            <w:r>
+              <w:rPr>
+                <w:rFonts w:ascii="Times New Roman" w:hAnsi="Times New Roman" w:cs="Times New Roman"/>
+                <w:sz w:val="22"/>
+                <w:szCs w:val="22"/>
+                <w:lang w:val="en-US"/>
+              </w:rPr>
+              <w:t>5</w:t>
             </w:r>
           </w:p>
         </w:tc>
@@ -3858,7 +4061,16 @@
                 <w:szCs w:val="22"/>
                 <w:lang w:val="en-US"/>
               </w:rPr>
-              <w:t>.17</w:t>
+              <w:t>.1</w:t>
+            </w:r>
+            <w:r>
+              <w:rPr>
+                <w:rFonts w:ascii="Times New Roman" w:hAnsi="Times New Roman" w:cs="Times New Roman"/>
+                <w:sz w:val="22"/>
+                <w:szCs w:val="22"/>
+                <w:lang w:val="en-US"/>
+              </w:rPr>
+              <w:t>6</w:t>
             </w:r>
           </w:p>
         </w:tc>
@@ -4004,7 +4216,7 @@
                 <w:szCs w:val="22"/>
                 <w:lang w:val="en-US"/>
               </w:rPr>
-              <w:t>.29</w:t>
+              <w:t>.33</w:t>
             </w:r>
           </w:p>
         </w:tc>
@@ -4141,7 +4353,16 @@
                 <w:szCs w:val="22"/>
                 <w:lang w:val="en-US"/>
               </w:rPr>
-              <w:t>.83</w:t>
+              <w:t>.8</w:t>
+            </w:r>
+            <w:r>
+              <w:rPr>
+                <w:rFonts w:ascii="Times New Roman" w:hAnsi="Times New Roman" w:cs="Times New Roman"/>
+                <w:sz w:val="22"/>
+                <w:szCs w:val="22"/>
+                <w:lang w:val="en-US"/>
+              </w:rPr>
+              <w:t>5</w:t>
             </w:r>
           </w:p>
         </w:tc>
@@ -4168,7 +4389,16 @@
                 <w:szCs w:val="22"/>
                 <w:lang w:val="en-US"/>
               </w:rPr>
-              <w:t>.15</w:t>
+              <w:t>.1</w:t>
+            </w:r>
+            <w:r>
+              <w:rPr>
+                <w:rFonts w:ascii="Times New Roman" w:hAnsi="Times New Roman" w:cs="Times New Roman"/>
+                <w:sz w:val="22"/>
+                <w:szCs w:val="22"/>
+                <w:lang w:val="en-US"/>
+              </w:rPr>
+              <w:t>6</w:t>
             </w:r>
           </w:p>
         </w:tc>
@@ -4553,7 +4783,16 @@
                 <w:szCs w:val="22"/>
                 <w:lang w:val="en-US"/>
               </w:rPr>
-              <w:t>1,8</w:t>
+              <w:t>1,</w:t>
+            </w:r>
+            <w:r>
+              <w:rPr>
+                <w:rFonts w:ascii="Times New Roman" w:hAnsi="Times New Roman" w:cs="Times New Roman"/>
+                <w:sz w:val="22"/>
+                <w:szCs w:val="22"/>
+                <w:lang w:val="en-US"/>
+              </w:rPr>
+              <w:t>24</w:t>
             </w:r>
           </w:p>
         </w:tc>
@@ -4580,7 +4819,7 @@
                 <w:szCs w:val="22"/>
                 <w:lang w:val="en-US"/>
               </w:rPr>
-              <w:t>1.105</w:t>
+              <w:t>3.796</w:t>
             </w:r>
           </w:p>
         </w:tc>
@@ -4607,7 +4846,16 @@
                 <w:szCs w:val="22"/>
                 <w:lang w:val="en-US"/>
               </w:rPr>
-              <w:t>.224</w:t>
+              <w:t>.</w:t>
+            </w:r>
+            <w:r>
+              <w:rPr>
+                <w:rFonts w:ascii="Times New Roman" w:hAnsi="Times New Roman" w:cs="Times New Roman"/>
+                <w:sz w:val="22"/>
+                <w:szCs w:val="22"/>
+                <w:lang w:val="en-US"/>
+              </w:rPr>
+              <w:t>161</w:t>
             </w:r>
           </w:p>
         </w:tc>
@@ -4634,7 +4882,16 @@
                 <w:szCs w:val="22"/>
                 <w:lang w:val="en-US"/>
               </w:rPr>
-              <w:t>.324</w:t>
+              <w:t>.</w:t>
+            </w:r>
+            <w:r>
+              <w:rPr>
+                <w:rFonts w:ascii="Times New Roman" w:hAnsi="Times New Roman" w:cs="Times New Roman"/>
+                <w:sz w:val="22"/>
+                <w:szCs w:val="22"/>
+                <w:lang w:val="en-US"/>
+              </w:rPr>
+              <w:t>063~</w:t>
             </w:r>
           </w:p>
         </w:tc>
@@ -4688,7 +4945,16 @@
                 <w:szCs w:val="22"/>
                 <w:lang w:val="en-US"/>
               </w:rPr>
-              <w:t>1,8</w:t>
+              <w:t>1,</w:t>
+            </w:r>
+            <w:r>
+              <w:rPr>
+                <w:rFonts w:ascii="Times New Roman" w:hAnsi="Times New Roman" w:cs="Times New Roman"/>
+                <w:sz w:val="22"/>
+                <w:szCs w:val="22"/>
+                <w:lang w:val="en-US"/>
+              </w:rPr>
+              <w:t>24</w:t>
             </w:r>
           </w:p>
         </w:tc>
@@ -4712,7 +4978,16 @@
                 <w:szCs w:val="22"/>
                 <w:lang w:val="en-US"/>
               </w:rPr>
-              <w:t>0.355</w:t>
+              <w:t>0.</w:t>
+            </w:r>
+            <w:r>
+              <w:rPr>
+                <w:rFonts w:ascii="Times New Roman" w:hAnsi="Times New Roman" w:cs="Times New Roman"/>
+                <w:sz w:val="22"/>
+                <w:szCs w:val="22"/>
+                <w:lang w:val="en-US"/>
+              </w:rPr>
+              <w:t>003</w:t>
             </w:r>
           </w:p>
         </w:tc>
@@ -4760,7 +5035,16 @@
                 <w:szCs w:val="22"/>
                 <w:lang w:val="en-US"/>
               </w:rPr>
-              <w:t>.568</w:t>
+              <w:t>.</w:t>
+            </w:r>
+            <w:r>
+              <w:rPr>
+                <w:rFonts w:ascii="Times New Roman" w:hAnsi="Times New Roman" w:cs="Times New Roman"/>
+                <w:sz w:val="22"/>
+                <w:szCs w:val="22"/>
+                <w:lang w:val="en-US"/>
+              </w:rPr>
+              <w:t>995</w:t>
             </w:r>
           </w:p>
         </w:tc>
@@ -4814,7 +5098,16 @@
                 <w:szCs w:val="22"/>
                 <w:lang w:val="en-US"/>
               </w:rPr>
-              <w:t>1,8</w:t>
+              <w:t>1,</w:t>
+            </w:r>
+            <w:r>
+              <w:rPr>
+                <w:rFonts w:ascii="Times New Roman" w:hAnsi="Times New Roman" w:cs="Times New Roman"/>
+                <w:sz w:val="22"/>
+                <w:szCs w:val="22"/>
+                <w:lang w:val="en-US"/>
+              </w:rPr>
+              <w:t>24</w:t>
             </w:r>
           </w:p>
         </w:tc>
@@ -4838,7 +5131,7 @@
                 <w:szCs w:val="22"/>
                 <w:lang w:val="en-US"/>
               </w:rPr>
-              <w:t>11.96</w:t>
+              <w:t>48.4</w:t>
             </w:r>
           </w:p>
         </w:tc>
@@ -4862,7 +5155,16 @@
                 <w:szCs w:val="22"/>
                 <w:lang w:val="en-US"/>
               </w:rPr>
-              <w:t>.078</w:t>
+              <w:t>.0</w:t>
+            </w:r>
+            <w:r>
+              <w:rPr>
+                <w:rFonts w:ascii="Times New Roman" w:hAnsi="Times New Roman" w:cs="Times New Roman"/>
+                <w:sz w:val="22"/>
+                <w:szCs w:val="22"/>
+                <w:lang w:val="en-US"/>
+              </w:rPr>
+              <w:t>57</w:t>
             </w:r>
           </w:p>
         </w:tc>
@@ -4886,7 +5188,43 @@
                 <w:szCs w:val="22"/>
                 <w:lang w:val="en-US"/>
               </w:rPr>
-              <w:t>.009**</w:t>
+              <w:t>.00</w:t>
+            </w:r>
+            <w:r>
+              <w:rPr>
+                <w:rFonts w:ascii="Times New Roman" w:hAnsi="Times New Roman" w:cs="Times New Roman"/>
+                <w:sz w:val="22"/>
+                <w:szCs w:val="22"/>
+                <w:lang w:val="en-US"/>
+              </w:rPr>
+              <w:t>0</w:t>
+            </w:r>
+            <w:r>
+              <w:rPr>
+                <w:rFonts w:ascii="Times New Roman" w:hAnsi="Times New Roman" w:cs="Times New Roman"/>
+                <w:sz w:val="22"/>
+                <w:szCs w:val="22"/>
+                <w:lang w:val="en-US"/>
+              </w:rPr>
+              <w:t>*</w:t>
+            </w:r>
+            <w:r>
+              <w:rPr>
+                <w:rFonts w:ascii="Times New Roman" w:hAnsi="Times New Roman" w:cs="Times New Roman"/>
+                <w:sz w:val="22"/>
+                <w:szCs w:val="22"/>
+                <w:lang w:val="en-US"/>
+              </w:rPr>
+              <w:t>*</w:t>
+            </w:r>
+            <w:r>
+              <w:rPr>
+                <w:rFonts w:ascii="Times New Roman" w:hAnsi="Times New Roman" w:cs="Times New Roman"/>
+                <w:sz w:val="22"/>
+                <w:szCs w:val="22"/>
+                <w:lang w:val="en-US"/>
+              </w:rPr>
+              <w:t>*</w:t>
             </w:r>
           </w:p>
         </w:tc>
@@ -4940,7 +5278,16 @@
                 <w:szCs w:val="22"/>
                 <w:lang w:val="en-US"/>
               </w:rPr>
-              <w:t>1,64</w:t>
+              <w:t>1,</w:t>
+            </w:r>
+            <w:r>
+              <w:rPr>
+                <w:rFonts w:ascii="Times New Roman" w:hAnsi="Times New Roman" w:cs="Times New Roman"/>
+                <w:sz w:val="22"/>
+                <w:szCs w:val="22"/>
+                <w:lang w:val="en-US"/>
+              </w:rPr>
+              <w:t>192</w:t>
             </w:r>
           </w:p>
         </w:tc>
@@ -4964,7 +5311,16 @@
                 <w:szCs w:val="22"/>
                 <w:lang w:val="en-US"/>
               </w:rPr>
-              <w:t>1.940</w:t>
+              <w:t>1.</w:t>
+            </w:r>
+            <w:r>
+              <w:rPr>
+                <w:rFonts w:ascii="Times New Roman" w:hAnsi="Times New Roman" w:cs="Times New Roman"/>
+                <w:sz w:val="22"/>
+                <w:szCs w:val="22"/>
+                <w:lang w:val="en-US"/>
+              </w:rPr>
+              <w:t>175</w:t>
             </w:r>
           </w:p>
         </w:tc>
@@ -4988,7 +5344,16 @@
                 <w:szCs w:val="22"/>
                 <w:lang w:val="en-US"/>
               </w:rPr>
-              <w:t>.119</w:t>
+              <w:t>.</w:t>
+            </w:r>
+            <w:r>
+              <w:rPr>
+                <w:rFonts w:ascii="Times New Roman" w:hAnsi="Times New Roman" w:cs="Times New Roman"/>
+                <w:sz w:val="22"/>
+                <w:szCs w:val="22"/>
+                <w:lang w:val="en-US"/>
+              </w:rPr>
+              <w:t>066</w:t>
             </w:r>
           </w:p>
         </w:tc>
@@ -5012,7 +5377,16 @@
                 <w:szCs w:val="22"/>
                 <w:lang w:val="en-US"/>
               </w:rPr>
-              <w:t>.169</w:t>
+              <w:t>.</w:t>
+            </w:r>
+            <w:r>
+              <w:rPr>
+                <w:rFonts w:ascii="Times New Roman" w:hAnsi="Times New Roman" w:cs="Times New Roman"/>
+                <w:sz w:val="22"/>
+                <w:szCs w:val="22"/>
+                <w:lang w:val="en-US"/>
+              </w:rPr>
+              <w:t>280</w:t>
             </w:r>
           </w:p>
         </w:tc>
@@ -5066,7 +5440,16 @@
                 <w:szCs w:val="22"/>
                 <w:lang w:val="en-US"/>
               </w:rPr>
-              <w:t>1,8</w:t>
+              <w:t>1,</w:t>
+            </w:r>
+            <w:r>
+              <w:rPr>
+                <w:rFonts w:ascii="Times New Roman" w:hAnsi="Times New Roman" w:cs="Times New Roman"/>
+                <w:sz w:val="22"/>
+                <w:szCs w:val="22"/>
+                <w:lang w:val="en-US"/>
+              </w:rPr>
+              <w:t>24</w:t>
             </w:r>
           </w:p>
         </w:tc>
@@ -5090,7 +5473,7 @@
                 <w:szCs w:val="22"/>
                 <w:lang w:val="en-US"/>
               </w:rPr>
-              <w:t>0.998</w:t>
+              <w:t>4.722</w:t>
             </w:r>
           </w:p>
         </w:tc>
@@ -5114,7 +5497,16 @@
                 <w:szCs w:val="22"/>
                 <w:lang w:val="en-US"/>
               </w:rPr>
-              <w:t>.048</w:t>
+              <w:t>.0</w:t>
+            </w:r>
+            <w:r>
+              <w:rPr>
+                <w:rFonts w:ascii="Times New Roman" w:hAnsi="Times New Roman" w:cs="Times New Roman"/>
+                <w:sz w:val="22"/>
+                <w:szCs w:val="22"/>
+                <w:lang w:val="en-US"/>
+              </w:rPr>
+              <w:t>27</w:t>
             </w:r>
           </w:p>
         </w:tc>
@@ -5138,7 +5530,16 @@
                 <w:szCs w:val="22"/>
                 <w:lang w:val="en-US"/>
               </w:rPr>
-              <w:t>.347</w:t>
+              <w:t>.</w:t>
+            </w:r>
+            <w:r>
+              <w:rPr>
+                <w:rFonts w:ascii="Times New Roman" w:hAnsi="Times New Roman" w:cs="Times New Roman"/>
+                <w:sz w:val="22"/>
+                <w:szCs w:val="22"/>
+                <w:lang w:val="en-US"/>
+              </w:rPr>
+              <w:t>040*</w:t>
             </w:r>
           </w:p>
         </w:tc>
@@ -5192,7 +5593,16 @@
                 <w:szCs w:val="22"/>
                 <w:lang w:val="en-US"/>
               </w:rPr>
-              <w:t>1,64</w:t>
+              <w:t>1,</w:t>
+            </w:r>
+            <w:r>
+              <w:rPr>
+                <w:rFonts w:ascii="Times New Roman" w:hAnsi="Times New Roman" w:cs="Times New Roman"/>
+                <w:sz w:val="22"/>
+                <w:szCs w:val="22"/>
+                <w:lang w:val="en-US"/>
+              </w:rPr>
+              <w:t>192</w:t>
             </w:r>
           </w:p>
         </w:tc>
@@ -5204,19 +5614,31 @@
             <w:pPr>
               <w:rPr>
                 <w:rFonts w:ascii="Times New Roman" w:hAnsi="Times New Roman" w:cs="Times New Roman"/>
-                <w:sz w:val="22"/>
-                <w:szCs w:val="22"/>
-                <w:lang w:val="en-US"/>
-              </w:rPr>
-            </w:pPr>
-            <w:r>
-              <w:rPr>
-                <w:rFonts w:ascii="Times New Roman" w:hAnsi="Times New Roman" w:cs="Times New Roman"/>
-                <w:sz w:val="22"/>
-                <w:szCs w:val="22"/>
-                <w:lang w:val="en-US"/>
-              </w:rPr>
-              <w:t>0.210</w:t>
+                <w:color w:val="000000" w:themeColor="text1"/>
+                <w:sz w:val="22"/>
+                <w:szCs w:val="22"/>
+                <w:lang w:val="en-US"/>
+              </w:rPr>
+            </w:pPr>
+            <w:r>
+              <w:rPr>
+                <w:rFonts w:ascii="Times New Roman" w:hAnsi="Times New Roman" w:cs="Times New Roman"/>
+                <w:color w:val="000000" w:themeColor="text1"/>
+                <w:sz w:val="22"/>
+                <w:szCs w:val="22"/>
+                <w:lang w:val="en-US"/>
+              </w:rPr>
+              <w:t>0.</w:t>
+            </w:r>
+            <w:r>
+              <w:rPr>
+                <w:rFonts w:ascii="Times New Roman" w:hAnsi="Times New Roman" w:cs="Times New Roman"/>
+                <w:color w:val="000000" w:themeColor="text1"/>
+                <w:sz w:val="22"/>
+                <w:szCs w:val="22"/>
+                <w:lang w:val="en-US"/>
+              </w:rPr>
+              <w:t>000</w:t>
             </w:r>
           </w:p>
         </w:tc>
@@ -5228,19 +5650,31 @@
             <w:pPr>
               <w:rPr>
                 <w:rFonts w:ascii="Times New Roman" w:hAnsi="Times New Roman" w:cs="Times New Roman"/>
-                <w:sz w:val="22"/>
-                <w:szCs w:val="22"/>
-                <w:lang w:val="en-US"/>
-              </w:rPr>
-            </w:pPr>
-            <w:r>
-              <w:rPr>
-                <w:rFonts w:ascii="Times New Roman" w:hAnsi="Times New Roman" w:cs="Times New Roman"/>
-                <w:sz w:val="22"/>
-                <w:szCs w:val="22"/>
-                <w:lang w:val="en-US"/>
-              </w:rPr>
-              <w:t>.013</w:t>
+                <w:color w:val="000000" w:themeColor="text1"/>
+                <w:sz w:val="22"/>
+                <w:szCs w:val="22"/>
+                <w:lang w:val="en-US"/>
+              </w:rPr>
+            </w:pPr>
+            <w:r>
+              <w:rPr>
+                <w:rFonts w:ascii="Times New Roman" w:hAnsi="Times New Roman" w:cs="Times New Roman"/>
+                <w:color w:val="000000" w:themeColor="text1"/>
+                <w:sz w:val="22"/>
+                <w:szCs w:val="22"/>
+                <w:lang w:val="en-US"/>
+              </w:rPr>
+              <w:t>.0</w:t>
+            </w:r>
+            <w:r>
+              <w:rPr>
+                <w:rFonts w:ascii="Times New Roman" w:hAnsi="Times New Roman" w:cs="Times New Roman"/>
+                <w:color w:val="000000" w:themeColor="text1"/>
+                <w:sz w:val="22"/>
+                <w:szCs w:val="22"/>
+                <w:lang w:val="en-US"/>
+              </w:rPr>
+              <w:t>00</w:t>
             </w:r>
           </w:p>
         </w:tc>
@@ -5252,19 +5686,31 @@
             <w:pPr>
               <w:rPr>
                 <w:rFonts w:ascii="Times New Roman" w:hAnsi="Times New Roman" w:cs="Times New Roman"/>
-                <w:sz w:val="22"/>
-                <w:szCs w:val="22"/>
-                <w:lang w:val="en-US"/>
-              </w:rPr>
-            </w:pPr>
-            <w:r>
-              <w:rPr>
-                <w:rFonts w:ascii="Times New Roman" w:hAnsi="Times New Roman" w:cs="Times New Roman"/>
-                <w:sz w:val="22"/>
-                <w:szCs w:val="22"/>
-                <w:lang w:val="en-US"/>
-              </w:rPr>
-              <w:t>.649</w:t>
+                <w:color w:val="000000" w:themeColor="text1"/>
+                <w:sz w:val="22"/>
+                <w:szCs w:val="22"/>
+                <w:lang w:val="en-US"/>
+              </w:rPr>
+            </w:pPr>
+            <w:r>
+              <w:rPr>
+                <w:rFonts w:ascii="Times New Roman" w:hAnsi="Times New Roman" w:cs="Times New Roman"/>
+                <w:color w:val="000000" w:themeColor="text1"/>
+                <w:sz w:val="22"/>
+                <w:szCs w:val="22"/>
+                <w:lang w:val="en-US"/>
+              </w:rPr>
+              <w:t>.</w:t>
+            </w:r>
+            <w:r>
+              <w:rPr>
+                <w:rFonts w:ascii="Times New Roman" w:hAnsi="Times New Roman" w:cs="Times New Roman"/>
+                <w:color w:val="000000" w:themeColor="text1"/>
+                <w:sz w:val="22"/>
+                <w:szCs w:val="22"/>
+                <w:lang w:val="en-US"/>
+              </w:rPr>
+              <w:t>986</w:t>
             </w:r>
           </w:p>
         </w:tc>
@@ -5318,7 +5764,7 @@
                 <w:szCs w:val="22"/>
                 <w:lang w:val="en-US"/>
               </w:rPr>
-              <w:t>1,64</w:t>
+              <w:t>1,192</w:t>
             </w:r>
           </w:p>
         </w:tc>
@@ -5330,19 +5776,21 @@
             <w:pPr>
               <w:rPr>
                 <w:rFonts w:ascii="Times New Roman" w:hAnsi="Times New Roman" w:cs="Times New Roman"/>
-                <w:sz w:val="22"/>
-                <w:szCs w:val="22"/>
-                <w:lang w:val="en-US"/>
-              </w:rPr>
-            </w:pPr>
-            <w:r>
-              <w:rPr>
-                <w:rFonts w:ascii="Times New Roman" w:hAnsi="Times New Roman" w:cs="Times New Roman"/>
-                <w:sz w:val="22"/>
-                <w:szCs w:val="22"/>
-                <w:lang w:val="en-US"/>
-              </w:rPr>
-              <w:t>0.015</w:t>
+                <w:color w:val="4C94D8" w:themeColor="text2" w:themeTint="80"/>
+                <w:sz w:val="22"/>
+                <w:szCs w:val="22"/>
+                <w:lang w:val="en-US"/>
+              </w:rPr>
+            </w:pPr>
+            <w:r>
+              <w:rPr>
+                <w:rFonts w:ascii="Times New Roman" w:hAnsi="Times New Roman" w:cs="Times New Roman"/>
+                <w:color w:val="000000" w:themeColor="text1"/>
+                <w:sz w:val="22"/>
+                <w:szCs w:val="22"/>
+                <w:lang w:val="en-US"/>
+              </w:rPr>
+              <w:t>0.000</w:t>
             </w:r>
           </w:p>
         </w:tc>
@@ -5354,19 +5802,21 @@
             <w:pPr>
               <w:rPr>
                 <w:rFonts w:ascii="Times New Roman" w:hAnsi="Times New Roman" w:cs="Times New Roman"/>
-                <w:sz w:val="22"/>
-                <w:szCs w:val="22"/>
-                <w:lang w:val="en-US"/>
-              </w:rPr>
-            </w:pPr>
-            <w:r>
-              <w:rPr>
-                <w:rFonts w:ascii="Times New Roman" w:hAnsi="Times New Roman" w:cs="Times New Roman"/>
-                <w:sz w:val="22"/>
-                <w:szCs w:val="22"/>
-                <w:lang w:val="en-US"/>
-              </w:rPr>
-              <w:t>.001</w:t>
+                <w:color w:val="4C94D8" w:themeColor="text2" w:themeTint="80"/>
+                <w:sz w:val="22"/>
+                <w:szCs w:val="22"/>
+                <w:lang w:val="en-US"/>
+              </w:rPr>
+            </w:pPr>
+            <w:r>
+              <w:rPr>
+                <w:rFonts w:ascii="Times New Roman" w:hAnsi="Times New Roman" w:cs="Times New Roman"/>
+                <w:color w:val="000000" w:themeColor="text1"/>
+                <w:sz w:val="22"/>
+                <w:szCs w:val="22"/>
+                <w:lang w:val="en-US"/>
+              </w:rPr>
+              <w:t>.000</w:t>
             </w:r>
           </w:p>
         </w:tc>
@@ -5378,19 +5828,31 @@
             <w:pPr>
               <w:rPr>
                 <w:rFonts w:ascii="Times New Roman" w:hAnsi="Times New Roman" w:cs="Times New Roman"/>
-                <w:sz w:val="22"/>
-                <w:szCs w:val="22"/>
-                <w:lang w:val="en-US"/>
-              </w:rPr>
-            </w:pPr>
-            <w:r>
-              <w:rPr>
-                <w:rFonts w:ascii="Times New Roman" w:hAnsi="Times New Roman" w:cs="Times New Roman"/>
-                <w:sz w:val="22"/>
-                <w:szCs w:val="22"/>
-                <w:lang w:val="en-US"/>
-              </w:rPr>
-              <w:t>.904</w:t>
+                <w:color w:val="4C94D8" w:themeColor="text2" w:themeTint="80"/>
+                <w:sz w:val="22"/>
+                <w:szCs w:val="22"/>
+                <w:lang w:val="en-US"/>
+              </w:rPr>
+            </w:pPr>
+            <w:r>
+              <w:rPr>
+                <w:rFonts w:ascii="Times New Roman" w:hAnsi="Times New Roman" w:cs="Times New Roman"/>
+                <w:color w:val="000000" w:themeColor="text1"/>
+                <w:sz w:val="22"/>
+                <w:szCs w:val="22"/>
+                <w:lang w:val="en-US"/>
+              </w:rPr>
+              <w:t>.9</w:t>
+            </w:r>
+            <w:r>
+              <w:rPr>
+                <w:rFonts w:ascii="Times New Roman" w:hAnsi="Times New Roman" w:cs="Times New Roman"/>
+                <w:color w:val="000000" w:themeColor="text1"/>
+                <w:sz w:val="22"/>
+                <w:szCs w:val="22"/>
+                <w:lang w:val="en-US"/>
+              </w:rPr>
+              <w:t>95</w:t>
             </w:r>
           </w:p>
         </w:tc>
@@ -5420,7 +5882,29 @@
                 <w:szCs w:val="22"/>
                 <w:lang w:val="en-US"/>
               </w:rPr>
-              <w:t>TP ×TNS</w:t>
+              <w:t>TP ×</w:t>
+            </w:r>
+            <w:r>
+              <w:rPr>
+                <w:rFonts w:ascii="Times New Roman" w:hAnsi="Times New Roman" w:cs="Times New Roman"/>
+                <w:i/>
+                <w:iCs/>
+                <w:sz w:val="22"/>
+                <w:szCs w:val="22"/>
+                <w:lang w:val="en-US"/>
+              </w:rPr>
+              <w:t xml:space="preserve"> </w:t>
+            </w:r>
+            <w:r>
+              <w:rPr>
+                <w:rFonts w:ascii="Times New Roman" w:hAnsi="Times New Roman" w:cs="Times New Roman"/>
+                <w:i/>
+                <w:iCs/>
+                <w:sz w:val="22"/>
+                <w:szCs w:val="22"/>
+                <w:lang w:val="en-US"/>
+              </w:rPr>
+              <w:t>TNS</w:t>
             </w:r>
           </w:p>
         </w:tc>
@@ -5444,7 +5928,16 @@
                 <w:szCs w:val="22"/>
                 <w:lang w:val="en-US"/>
               </w:rPr>
-              <w:t>1,8</w:t>
+              <w:t>1,</w:t>
+            </w:r>
+            <w:r>
+              <w:rPr>
+                <w:rFonts w:ascii="Times New Roman" w:hAnsi="Times New Roman" w:cs="Times New Roman"/>
+                <w:sz w:val="22"/>
+                <w:szCs w:val="22"/>
+                <w:lang w:val="en-US"/>
+              </w:rPr>
+              <w:t>24</w:t>
             </w:r>
           </w:p>
         </w:tc>
@@ -5456,19 +5949,21 @@
             <w:pPr>
               <w:rPr>
                 <w:rFonts w:ascii="Times New Roman" w:hAnsi="Times New Roman" w:cs="Times New Roman"/>
-                <w:sz w:val="22"/>
-                <w:szCs w:val="22"/>
-                <w:lang w:val="en-US"/>
-              </w:rPr>
-            </w:pPr>
-            <w:r>
-              <w:rPr>
-                <w:rFonts w:ascii="Times New Roman" w:hAnsi="Times New Roman" w:cs="Times New Roman"/>
-                <w:sz w:val="22"/>
-                <w:szCs w:val="22"/>
-                <w:lang w:val="en-US"/>
-              </w:rPr>
-              <w:t>0.862</w:t>
+                <w:color w:val="000000" w:themeColor="text1"/>
+                <w:sz w:val="22"/>
+                <w:szCs w:val="22"/>
+                <w:lang w:val="en-US"/>
+              </w:rPr>
+            </w:pPr>
+            <w:r>
+              <w:rPr>
+                <w:rFonts w:ascii="Times New Roman" w:hAnsi="Times New Roman" w:cs="Times New Roman"/>
+                <w:color w:val="000000" w:themeColor="text1"/>
+                <w:sz w:val="22"/>
+                <w:szCs w:val="22"/>
+                <w:lang w:val="en-US"/>
+              </w:rPr>
+              <w:t>4.518</w:t>
             </w:r>
           </w:p>
         </w:tc>
@@ -5480,19 +5975,31 @@
             <w:pPr>
               <w:rPr>
                 <w:rFonts w:ascii="Times New Roman" w:hAnsi="Times New Roman" w:cs="Times New Roman"/>
-                <w:sz w:val="22"/>
-                <w:szCs w:val="22"/>
-                <w:lang w:val="en-US"/>
-              </w:rPr>
-            </w:pPr>
-            <w:r>
-              <w:rPr>
-                <w:rFonts w:ascii="Times New Roman" w:hAnsi="Times New Roman" w:cs="Times New Roman"/>
-                <w:sz w:val="22"/>
-                <w:szCs w:val="22"/>
-                <w:lang w:val="en-US"/>
-              </w:rPr>
-              <w:t>.023</w:t>
+                <w:color w:val="000000" w:themeColor="text1"/>
+                <w:sz w:val="22"/>
+                <w:szCs w:val="22"/>
+                <w:lang w:val="en-US"/>
+              </w:rPr>
+            </w:pPr>
+            <w:r>
+              <w:rPr>
+                <w:rFonts w:ascii="Times New Roman" w:hAnsi="Times New Roman" w:cs="Times New Roman"/>
+                <w:color w:val="000000" w:themeColor="text1"/>
+                <w:sz w:val="22"/>
+                <w:szCs w:val="22"/>
+                <w:lang w:val="en-US"/>
+              </w:rPr>
+              <w:t>.02</w:t>
+            </w:r>
+            <w:r>
+              <w:rPr>
+                <w:rFonts w:ascii="Times New Roman" w:hAnsi="Times New Roman" w:cs="Times New Roman"/>
+                <w:color w:val="000000" w:themeColor="text1"/>
+                <w:sz w:val="22"/>
+                <w:szCs w:val="22"/>
+                <w:lang w:val="en-US"/>
+              </w:rPr>
+              <w:t>5</w:t>
             </w:r>
           </w:p>
         </w:tc>
@@ -5504,19 +6011,31 @@
             <w:pPr>
               <w:rPr>
                 <w:rFonts w:ascii="Times New Roman" w:hAnsi="Times New Roman" w:cs="Times New Roman"/>
-                <w:sz w:val="22"/>
-                <w:szCs w:val="22"/>
-                <w:lang w:val="en-US"/>
-              </w:rPr>
-            </w:pPr>
-            <w:r>
-              <w:rPr>
-                <w:rFonts w:ascii="Times New Roman" w:hAnsi="Times New Roman" w:cs="Times New Roman"/>
-                <w:sz w:val="22"/>
-                <w:szCs w:val="22"/>
-                <w:lang w:val="en-US"/>
-              </w:rPr>
-              <w:t>.380</w:t>
+                <w:color w:val="000000" w:themeColor="text1"/>
+                <w:sz w:val="22"/>
+                <w:szCs w:val="22"/>
+                <w:lang w:val="en-US"/>
+              </w:rPr>
+            </w:pPr>
+            <w:r>
+              <w:rPr>
+                <w:rFonts w:ascii="Times New Roman" w:hAnsi="Times New Roman" w:cs="Times New Roman"/>
+                <w:color w:val="000000" w:themeColor="text1"/>
+                <w:sz w:val="22"/>
+                <w:szCs w:val="22"/>
+                <w:lang w:val="en-US"/>
+              </w:rPr>
+              <w:t>.</w:t>
+            </w:r>
+            <w:r>
+              <w:rPr>
+                <w:rFonts w:ascii="Times New Roman" w:hAnsi="Times New Roman" w:cs="Times New Roman"/>
+                <w:color w:val="000000" w:themeColor="text1"/>
+                <w:sz w:val="22"/>
+                <w:szCs w:val="22"/>
+                <w:lang w:val="en-US"/>
+              </w:rPr>
+              <w:t>044*</w:t>
             </w:r>
           </w:p>
         </w:tc>
@@ -5532,6 +6051,7 @@
                 <w:rFonts w:ascii="Times New Roman" w:hAnsi="Times New Roman" w:cs="Times New Roman"/>
                 <w:i/>
                 <w:iCs/>
+                <w:color w:val="000000" w:themeColor="text1"/>
                 <w:sz w:val="22"/>
                 <w:szCs w:val="22"/>
                 <w:lang w:val="en-US"/>
@@ -5542,6 +6062,7 @@
                 <w:rFonts w:ascii="Times New Roman" w:hAnsi="Times New Roman" w:cs="Times New Roman"/>
                 <w:i/>
                 <w:iCs/>
+                <w:color w:val="000000" w:themeColor="text1"/>
                 <w:sz w:val="22"/>
                 <w:szCs w:val="22"/>
                 <w:lang w:val="en-US"/>
@@ -5558,19 +6079,31 @@
             <w:pPr>
               <w:rPr>
                 <w:rFonts w:ascii="Times New Roman" w:hAnsi="Times New Roman" w:cs="Times New Roman"/>
-                <w:sz w:val="22"/>
-                <w:szCs w:val="22"/>
-                <w:lang w:val="en-US"/>
-              </w:rPr>
-            </w:pPr>
-            <w:r>
-              <w:rPr>
-                <w:rFonts w:ascii="Times New Roman" w:hAnsi="Times New Roman" w:cs="Times New Roman"/>
-                <w:sz w:val="22"/>
-                <w:szCs w:val="22"/>
-                <w:lang w:val="en-US"/>
-              </w:rPr>
-              <w:t>1,64</w:t>
+                <w:color w:val="000000" w:themeColor="text1"/>
+                <w:sz w:val="22"/>
+                <w:szCs w:val="22"/>
+                <w:lang w:val="en-US"/>
+              </w:rPr>
+            </w:pPr>
+            <w:r>
+              <w:rPr>
+                <w:rFonts w:ascii="Times New Roman" w:hAnsi="Times New Roman" w:cs="Times New Roman"/>
+                <w:color w:val="000000" w:themeColor="text1"/>
+                <w:sz w:val="22"/>
+                <w:szCs w:val="22"/>
+                <w:lang w:val="en-US"/>
+              </w:rPr>
+              <w:t>1,</w:t>
+            </w:r>
+            <w:r>
+              <w:rPr>
+                <w:rFonts w:ascii="Times New Roman" w:hAnsi="Times New Roman" w:cs="Times New Roman"/>
+                <w:color w:val="000000" w:themeColor="text1"/>
+                <w:sz w:val="22"/>
+                <w:szCs w:val="22"/>
+                <w:lang w:val="en-US"/>
+              </w:rPr>
+              <w:t>192</w:t>
             </w:r>
           </w:p>
         </w:tc>
@@ -5582,19 +6115,41 @@
             <w:pPr>
               <w:rPr>
                 <w:rFonts w:ascii="Times New Roman" w:hAnsi="Times New Roman" w:cs="Times New Roman"/>
-                <w:sz w:val="22"/>
-                <w:szCs w:val="22"/>
-                <w:lang w:val="en-US"/>
-              </w:rPr>
-            </w:pPr>
-            <w:r>
-              <w:rPr>
-                <w:rFonts w:ascii="Times New Roman" w:hAnsi="Times New Roman" w:cs="Times New Roman"/>
-                <w:sz w:val="22"/>
-                <w:szCs w:val="22"/>
-                <w:lang w:val="en-US"/>
-              </w:rPr>
-              <w:t>14.76</w:t>
+                <w:color w:val="000000" w:themeColor="text1"/>
+                <w:sz w:val="22"/>
+                <w:szCs w:val="22"/>
+                <w:lang w:val="en-US"/>
+              </w:rPr>
+            </w:pPr>
+            <w:r>
+              <w:rPr>
+                <w:rFonts w:ascii="Times New Roman" w:hAnsi="Times New Roman" w:cs="Times New Roman"/>
+                <w:color w:val="000000" w:themeColor="text1"/>
+                <w:sz w:val="22"/>
+                <w:szCs w:val="22"/>
+                <w:lang w:val="en-US"/>
+              </w:rPr>
+              <w:t>45</w:t>
+            </w:r>
+            <w:r>
+              <w:rPr>
+                <w:rFonts w:ascii="Times New Roman" w:hAnsi="Times New Roman" w:cs="Times New Roman"/>
+                <w:color w:val="000000" w:themeColor="text1"/>
+                <w:sz w:val="22"/>
+                <w:szCs w:val="22"/>
+                <w:lang w:val="en-US"/>
+              </w:rPr>
+              <w:t>.</w:t>
+            </w:r>
+            <w:r>
+              <w:rPr>
+                <w:rFonts w:ascii="Times New Roman" w:hAnsi="Times New Roman" w:cs="Times New Roman"/>
+                <w:color w:val="000000" w:themeColor="text1"/>
+                <w:sz w:val="22"/>
+                <w:szCs w:val="22"/>
+                <w:lang w:val="en-US"/>
+              </w:rPr>
+              <w:t>502</w:t>
             </w:r>
           </w:p>
         </w:tc>
@@ -5606,19 +6161,21 @@
             <w:pPr>
               <w:rPr>
                 <w:rFonts w:ascii="Times New Roman" w:hAnsi="Times New Roman" w:cs="Times New Roman"/>
-                <w:sz w:val="22"/>
-                <w:szCs w:val="22"/>
-                <w:lang w:val="en-US"/>
-              </w:rPr>
-            </w:pPr>
-            <w:r>
-              <w:rPr>
-                <w:rFonts w:ascii="Times New Roman" w:hAnsi="Times New Roman" w:cs="Times New Roman"/>
-                <w:sz w:val="22"/>
-                <w:szCs w:val="22"/>
-                <w:lang w:val="en-US"/>
-              </w:rPr>
-              <w:t>.905</w:t>
+                <w:color w:val="000000" w:themeColor="text1"/>
+                <w:sz w:val="22"/>
+                <w:szCs w:val="22"/>
+                <w:lang w:val="en-US"/>
+              </w:rPr>
+            </w:pPr>
+            <w:r>
+              <w:rPr>
+                <w:rFonts w:ascii="Times New Roman" w:hAnsi="Times New Roman" w:cs="Times New Roman"/>
+                <w:color w:val="000000" w:themeColor="text1"/>
+                <w:sz w:val="22"/>
+                <w:szCs w:val="22"/>
+                <w:lang w:val="en-US"/>
+              </w:rPr>
+              <w:t>2.556</w:t>
             </w:r>
           </w:p>
         </w:tc>
@@ -5630,14 +6187,16 @@
             <w:pPr>
               <w:rPr>
                 <w:rFonts w:ascii="Times New Roman" w:hAnsi="Times New Roman" w:cs="Times New Roman"/>
-                <w:sz w:val="22"/>
-                <w:szCs w:val="22"/>
-                <w:lang w:val="en-US"/>
-              </w:rPr>
-            </w:pPr>
-            <w:r>
-              <w:rPr>
-                <w:rFonts w:ascii="Times New Roman" w:hAnsi="Times New Roman" w:cs="Times New Roman"/>
+                <w:color w:val="000000" w:themeColor="text1"/>
+                <w:sz w:val="22"/>
+                <w:szCs w:val="22"/>
+                <w:lang w:val="en-US"/>
+              </w:rPr>
+            </w:pPr>
+            <w:r>
+              <w:rPr>
+                <w:rFonts w:ascii="Times New Roman" w:hAnsi="Times New Roman" w:cs="Times New Roman"/>
+                <w:color w:val="000000" w:themeColor="text1"/>
                 <w:sz w:val="22"/>
                 <w:szCs w:val="22"/>
                 <w:lang w:val="en-US"/>
@@ -5696,7 +6255,16 @@
                 <w:szCs w:val="22"/>
                 <w:lang w:val="en-US"/>
               </w:rPr>
-              <w:t>1,8</w:t>
+              <w:t>1,</w:t>
+            </w:r>
+            <w:r>
+              <w:rPr>
+                <w:rFonts w:ascii="Times New Roman" w:hAnsi="Times New Roman" w:cs="Times New Roman"/>
+                <w:sz w:val="22"/>
+                <w:szCs w:val="22"/>
+                <w:lang w:val="en-US"/>
+              </w:rPr>
+              <w:t>24</w:t>
             </w:r>
           </w:p>
         </w:tc>
@@ -5708,19 +6276,21 @@
             <w:pPr>
               <w:rPr>
                 <w:rFonts w:ascii="Times New Roman" w:hAnsi="Times New Roman" w:cs="Times New Roman"/>
-                <w:sz w:val="22"/>
-                <w:szCs w:val="22"/>
-                <w:lang w:val="en-US"/>
-              </w:rPr>
-            </w:pPr>
-            <w:r>
-              <w:rPr>
-                <w:rFonts w:ascii="Times New Roman" w:hAnsi="Times New Roman" w:cs="Times New Roman"/>
-                <w:sz w:val="22"/>
-                <w:szCs w:val="22"/>
-                <w:lang w:val="en-US"/>
-              </w:rPr>
-              <w:t>0.010</w:t>
+                <w:color w:val="000000" w:themeColor="text1"/>
+                <w:sz w:val="22"/>
+                <w:szCs w:val="22"/>
+                <w:lang w:val="en-US"/>
+              </w:rPr>
+            </w:pPr>
+            <w:r>
+              <w:rPr>
+                <w:rFonts w:ascii="Times New Roman" w:hAnsi="Times New Roman" w:cs="Times New Roman"/>
+                <w:color w:val="000000" w:themeColor="text1"/>
+                <w:sz w:val="22"/>
+                <w:szCs w:val="22"/>
+                <w:lang w:val="en-US"/>
+              </w:rPr>
+              <w:t>1.036</w:t>
             </w:r>
           </w:p>
         </w:tc>
@@ -5732,19 +6302,31 @@
             <w:pPr>
               <w:rPr>
                 <w:rFonts w:ascii="Times New Roman" w:hAnsi="Times New Roman" w:cs="Times New Roman"/>
-                <w:sz w:val="22"/>
-                <w:szCs w:val="22"/>
-                <w:lang w:val="en-US"/>
-              </w:rPr>
-            </w:pPr>
-            <w:r>
-              <w:rPr>
-                <w:rFonts w:ascii="Times New Roman" w:hAnsi="Times New Roman" w:cs="Times New Roman"/>
-                <w:sz w:val="22"/>
-                <w:szCs w:val="22"/>
-                <w:lang w:val="en-US"/>
-              </w:rPr>
-              <w:t>.045</w:t>
+                <w:color w:val="000000" w:themeColor="text1"/>
+                <w:sz w:val="22"/>
+                <w:szCs w:val="22"/>
+                <w:lang w:val="en-US"/>
+              </w:rPr>
+            </w:pPr>
+            <w:r>
+              <w:rPr>
+                <w:rFonts w:ascii="Times New Roman" w:hAnsi="Times New Roman" w:cs="Times New Roman"/>
+                <w:color w:val="000000" w:themeColor="text1"/>
+                <w:sz w:val="22"/>
+                <w:szCs w:val="22"/>
+                <w:lang w:val="en-US"/>
+              </w:rPr>
+              <w:t>.</w:t>
+            </w:r>
+            <w:r>
+              <w:rPr>
+                <w:rFonts w:ascii="Times New Roman" w:hAnsi="Times New Roman" w:cs="Times New Roman"/>
+                <w:color w:val="000000" w:themeColor="text1"/>
+                <w:sz w:val="22"/>
+                <w:szCs w:val="22"/>
+                <w:lang w:val="en-US"/>
+              </w:rPr>
+              <w:t>042</w:t>
             </w:r>
           </w:p>
         </w:tc>
@@ -5756,19 +6338,31 @@
             <w:pPr>
               <w:rPr>
                 <w:rFonts w:ascii="Times New Roman" w:hAnsi="Times New Roman" w:cs="Times New Roman"/>
-                <w:sz w:val="22"/>
-                <w:szCs w:val="22"/>
-                <w:lang w:val="en-US"/>
-              </w:rPr>
-            </w:pPr>
-            <w:r>
-              <w:rPr>
-                <w:rFonts w:ascii="Times New Roman" w:hAnsi="Times New Roman" w:cs="Times New Roman"/>
-                <w:sz w:val="22"/>
-                <w:szCs w:val="22"/>
-                <w:lang w:val="en-US"/>
-              </w:rPr>
-              <w:t>.924</w:t>
+                <w:color w:val="000000" w:themeColor="text1"/>
+                <w:sz w:val="22"/>
+                <w:szCs w:val="22"/>
+                <w:lang w:val="en-US"/>
+              </w:rPr>
+            </w:pPr>
+            <w:r>
+              <w:rPr>
+                <w:rFonts w:ascii="Times New Roman" w:hAnsi="Times New Roman" w:cs="Times New Roman"/>
+                <w:color w:val="000000" w:themeColor="text1"/>
+                <w:sz w:val="22"/>
+                <w:szCs w:val="22"/>
+                <w:lang w:val="en-US"/>
+              </w:rPr>
+              <w:t>.</w:t>
+            </w:r>
+            <w:r>
+              <w:rPr>
+                <w:rFonts w:ascii="Times New Roman" w:hAnsi="Times New Roman" w:cs="Times New Roman"/>
+                <w:color w:val="000000" w:themeColor="text1"/>
+                <w:sz w:val="22"/>
+                <w:szCs w:val="22"/>
+                <w:lang w:val="en-US"/>
+              </w:rPr>
+              <w:t>319</w:t>
             </w:r>
           </w:p>
         </w:tc>
@@ -5822,7 +6416,16 @@
                 <w:szCs w:val="22"/>
                 <w:lang w:val="en-US"/>
               </w:rPr>
-              <w:t>1,8</w:t>
+              <w:t>1,</w:t>
+            </w:r>
+            <w:r>
+              <w:rPr>
+                <w:rFonts w:ascii="Times New Roman" w:hAnsi="Times New Roman" w:cs="Times New Roman"/>
+                <w:sz w:val="22"/>
+                <w:szCs w:val="22"/>
+                <w:lang w:val="en-US"/>
+              </w:rPr>
+              <w:t>24</w:t>
             </w:r>
           </w:p>
         </w:tc>
@@ -5834,19 +6437,31 @@
             <w:pPr>
               <w:rPr>
                 <w:rFonts w:ascii="Times New Roman" w:hAnsi="Times New Roman" w:cs="Times New Roman"/>
-                <w:sz w:val="22"/>
-                <w:szCs w:val="22"/>
-                <w:lang w:val="en-US"/>
-              </w:rPr>
-            </w:pPr>
-            <w:r>
-              <w:rPr>
-                <w:rFonts w:ascii="Times New Roman" w:hAnsi="Times New Roman" w:cs="Times New Roman"/>
-                <w:sz w:val="22"/>
-                <w:szCs w:val="22"/>
-                <w:lang w:val="en-US"/>
-              </w:rPr>
-              <w:t>0.055</w:t>
+                <w:color w:val="000000" w:themeColor="text1"/>
+                <w:sz w:val="22"/>
+                <w:szCs w:val="22"/>
+                <w:lang w:val="en-US"/>
+              </w:rPr>
+            </w:pPr>
+            <w:r>
+              <w:rPr>
+                <w:rFonts w:ascii="Times New Roman" w:hAnsi="Times New Roman" w:cs="Times New Roman"/>
+                <w:color w:val="000000" w:themeColor="text1"/>
+                <w:sz w:val="22"/>
+                <w:szCs w:val="22"/>
+                <w:lang w:val="en-US"/>
+              </w:rPr>
+              <w:t>0.</w:t>
+            </w:r>
+            <w:r>
+              <w:rPr>
+                <w:rFonts w:ascii="Times New Roman" w:hAnsi="Times New Roman" w:cs="Times New Roman"/>
+                <w:color w:val="000000" w:themeColor="text1"/>
+                <w:sz w:val="22"/>
+                <w:szCs w:val="22"/>
+                <w:lang w:val="en-US"/>
+              </w:rPr>
+              <w:t>478</w:t>
             </w:r>
           </w:p>
         </w:tc>
@@ -5858,19 +6473,31 @@
             <w:pPr>
               <w:rPr>
                 <w:rFonts w:ascii="Times New Roman" w:hAnsi="Times New Roman" w:cs="Times New Roman"/>
-                <w:sz w:val="22"/>
-                <w:szCs w:val="22"/>
-                <w:lang w:val="en-US"/>
-              </w:rPr>
-            </w:pPr>
-            <w:r>
-              <w:rPr>
-                <w:rFonts w:ascii="Times New Roman" w:hAnsi="Times New Roman" w:cs="Times New Roman"/>
-                <w:sz w:val="22"/>
-                <w:szCs w:val="22"/>
-                <w:lang w:val="en-US"/>
-              </w:rPr>
-              <w:t>.052</w:t>
+                <w:color w:val="000000" w:themeColor="text1"/>
+                <w:sz w:val="22"/>
+                <w:szCs w:val="22"/>
+                <w:lang w:val="en-US"/>
+              </w:rPr>
+            </w:pPr>
+            <w:r>
+              <w:rPr>
+                <w:rFonts w:ascii="Times New Roman" w:hAnsi="Times New Roman" w:cs="Times New Roman"/>
+                <w:color w:val="000000" w:themeColor="text1"/>
+                <w:sz w:val="22"/>
+                <w:szCs w:val="22"/>
+                <w:lang w:val="en-US"/>
+              </w:rPr>
+              <w:t>.0</w:t>
+            </w:r>
+            <w:r>
+              <w:rPr>
+                <w:rFonts w:ascii="Times New Roman" w:hAnsi="Times New Roman" w:cs="Times New Roman"/>
+                <w:color w:val="000000" w:themeColor="text1"/>
+                <w:sz w:val="22"/>
+                <w:szCs w:val="22"/>
+                <w:lang w:val="en-US"/>
+              </w:rPr>
+              <w:t>29</w:t>
             </w:r>
           </w:p>
         </w:tc>
@@ -5882,19 +6509,31 @@
             <w:pPr>
               <w:rPr>
                 <w:rFonts w:ascii="Times New Roman" w:hAnsi="Times New Roman" w:cs="Times New Roman"/>
-                <w:sz w:val="22"/>
-                <w:szCs w:val="22"/>
-                <w:lang w:val="en-US"/>
-              </w:rPr>
-            </w:pPr>
-            <w:r>
-              <w:rPr>
-                <w:rFonts w:ascii="Times New Roman" w:hAnsi="Times New Roman" w:cs="Times New Roman"/>
-                <w:sz w:val="22"/>
-                <w:szCs w:val="22"/>
-                <w:lang w:val="en-US"/>
-              </w:rPr>
-              <w:t>.820</w:t>
+                <w:color w:val="000000" w:themeColor="text1"/>
+                <w:sz w:val="22"/>
+                <w:szCs w:val="22"/>
+                <w:lang w:val="en-US"/>
+              </w:rPr>
+            </w:pPr>
+            <w:r>
+              <w:rPr>
+                <w:rFonts w:ascii="Times New Roman" w:hAnsi="Times New Roman" w:cs="Times New Roman"/>
+                <w:color w:val="000000" w:themeColor="text1"/>
+                <w:sz w:val="22"/>
+                <w:szCs w:val="22"/>
+                <w:lang w:val="en-US"/>
+              </w:rPr>
+              <w:t>.</w:t>
+            </w:r>
+            <w:r>
+              <w:rPr>
+                <w:rFonts w:ascii="Times New Roman" w:hAnsi="Times New Roman" w:cs="Times New Roman"/>
+                <w:color w:val="000000" w:themeColor="text1"/>
+                <w:sz w:val="22"/>
+                <w:szCs w:val="22"/>
+                <w:lang w:val="en-US"/>
+              </w:rPr>
+              <w:t>496</w:t>
             </w:r>
           </w:p>
         </w:tc>
@@ -5948,7 +6587,16 @@
                 <w:szCs w:val="22"/>
                 <w:lang w:val="en-US"/>
               </w:rPr>
-              <w:t>1,64</w:t>
+              <w:t>1,</w:t>
+            </w:r>
+            <w:r>
+              <w:rPr>
+                <w:rFonts w:ascii="Times New Roman" w:hAnsi="Times New Roman" w:cs="Times New Roman"/>
+                <w:sz w:val="22"/>
+                <w:szCs w:val="22"/>
+                <w:lang w:val="en-US"/>
+              </w:rPr>
+              <w:t>192</w:t>
             </w:r>
           </w:p>
         </w:tc>
@@ -5960,19 +6608,21 @@
             <w:pPr>
               <w:rPr>
                 <w:rFonts w:ascii="Times New Roman" w:hAnsi="Times New Roman" w:cs="Times New Roman"/>
-                <w:sz w:val="22"/>
-                <w:szCs w:val="22"/>
-                <w:lang w:val="en-US"/>
-              </w:rPr>
-            </w:pPr>
-            <w:r>
-              <w:rPr>
-                <w:rFonts w:ascii="Times New Roman" w:hAnsi="Times New Roman" w:cs="Times New Roman"/>
-                <w:sz w:val="22"/>
-                <w:szCs w:val="22"/>
-                <w:lang w:val="en-US"/>
-              </w:rPr>
-              <w:t>5.952</w:t>
+                <w:color w:val="000000" w:themeColor="text1"/>
+                <w:sz w:val="22"/>
+                <w:szCs w:val="22"/>
+                <w:lang w:val="en-US"/>
+              </w:rPr>
+            </w:pPr>
+            <w:r>
+              <w:rPr>
+                <w:rFonts w:ascii="Times New Roman" w:hAnsi="Times New Roman" w:cs="Times New Roman"/>
+                <w:color w:val="000000" w:themeColor="text1"/>
+                <w:sz w:val="22"/>
+                <w:szCs w:val="22"/>
+                <w:lang w:val="en-US"/>
+              </w:rPr>
+              <w:t>0.037</w:t>
             </w:r>
           </w:p>
         </w:tc>
@@ -5984,19 +6634,31 @@
             <w:pPr>
               <w:rPr>
                 <w:rFonts w:ascii="Times New Roman" w:hAnsi="Times New Roman" w:cs="Times New Roman"/>
-                <w:sz w:val="22"/>
-                <w:szCs w:val="22"/>
-                <w:lang w:val="en-US"/>
-              </w:rPr>
-            </w:pPr>
-            <w:r>
-              <w:rPr>
-                <w:rFonts w:ascii="Times New Roman" w:hAnsi="Times New Roman" w:cs="Times New Roman"/>
-                <w:sz w:val="22"/>
-                <w:szCs w:val="22"/>
-                <w:lang w:val="en-US"/>
-              </w:rPr>
-              <w:t>.365</w:t>
+                <w:color w:val="000000" w:themeColor="text1"/>
+                <w:sz w:val="22"/>
+                <w:szCs w:val="22"/>
+                <w:lang w:val="en-US"/>
+              </w:rPr>
+            </w:pPr>
+            <w:r>
+              <w:rPr>
+                <w:rFonts w:ascii="Times New Roman" w:hAnsi="Times New Roman" w:cs="Times New Roman"/>
+                <w:color w:val="000000" w:themeColor="text1"/>
+                <w:sz w:val="22"/>
+                <w:szCs w:val="22"/>
+                <w:lang w:val="en-US"/>
+              </w:rPr>
+              <w:t>.</w:t>
+            </w:r>
+            <w:r>
+              <w:rPr>
+                <w:rFonts w:ascii="Times New Roman" w:hAnsi="Times New Roman" w:cs="Times New Roman"/>
+                <w:color w:val="000000" w:themeColor="text1"/>
+                <w:sz w:val="22"/>
+                <w:szCs w:val="22"/>
+                <w:lang w:val="en-US"/>
+              </w:rPr>
+              <w:t>002</w:t>
             </w:r>
           </w:p>
         </w:tc>
@@ -6008,19 +6670,31 @@
             <w:pPr>
               <w:rPr>
                 <w:rFonts w:ascii="Times New Roman" w:hAnsi="Times New Roman" w:cs="Times New Roman"/>
-                <w:sz w:val="22"/>
-                <w:szCs w:val="22"/>
-                <w:lang w:val="en-US"/>
-              </w:rPr>
-            </w:pPr>
-            <w:r>
-              <w:rPr>
-                <w:rFonts w:ascii="Times New Roman" w:hAnsi="Times New Roman" w:cs="Times New Roman"/>
-                <w:sz w:val="22"/>
-                <w:szCs w:val="22"/>
-                <w:lang w:val="en-US"/>
-              </w:rPr>
-              <w:t>.017*</w:t>
+                <w:color w:val="000000" w:themeColor="text1"/>
+                <w:sz w:val="22"/>
+                <w:szCs w:val="22"/>
+                <w:lang w:val="en-US"/>
+              </w:rPr>
+            </w:pPr>
+            <w:r>
+              <w:rPr>
+                <w:rFonts w:ascii="Times New Roman" w:hAnsi="Times New Roman" w:cs="Times New Roman"/>
+                <w:color w:val="000000" w:themeColor="text1"/>
+                <w:sz w:val="22"/>
+                <w:szCs w:val="22"/>
+                <w:lang w:val="en-US"/>
+              </w:rPr>
+              <w:t>.</w:t>
+            </w:r>
+            <w:r>
+              <w:rPr>
+                <w:rFonts w:ascii="Times New Roman" w:hAnsi="Times New Roman" w:cs="Times New Roman"/>
+                <w:color w:val="000000" w:themeColor="text1"/>
+                <w:sz w:val="22"/>
+                <w:szCs w:val="22"/>
+                <w:lang w:val="en-US"/>
+              </w:rPr>
+              <w:t>847</w:t>
             </w:r>
           </w:p>
         </w:tc>
@@ -6050,7 +6724,51 @@
                 <w:szCs w:val="22"/>
                 <w:lang w:val="en-US"/>
               </w:rPr>
-              <w:t>ASP × QIP × TNS</w:t>
+              <w:t xml:space="preserve">TP </w:t>
+            </w:r>
+            <w:r>
+              <w:rPr>
+                <w:rFonts w:ascii="Times New Roman" w:hAnsi="Times New Roman" w:cs="Times New Roman"/>
+                <w:i/>
+                <w:iCs/>
+                <w:sz w:val="22"/>
+                <w:szCs w:val="22"/>
+                <w:lang w:val="en-US"/>
+              </w:rPr>
+              <w:t>×</w:t>
+            </w:r>
+            <w:r>
+              <w:rPr>
+                <w:rFonts w:ascii="Times New Roman" w:hAnsi="Times New Roman" w:cs="Times New Roman"/>
+                <w:i/>
+                <w:iCs/>
+                <w:sz w:val="22"/>
+                <w:szCs w:val="22"/>
+                <w:lang w:val="en-US"/>
+              </w:rPr>
+              <w:t xml:space="preserve"> TNS </w:t>
+            </w:r>
+            <w:r>
+              <w:rPr>
+                <w:rFonts w:ascii="Times New Roman" w:hAnsi="Times New Roman" w:cs="Times New Roman"/>
+                <w:i/>
+                <w:iCs/>
+                <w:sz w:val="22"/>
+                <w:szCs w:val="22"/>
+                <w:lang w:val="en-US"/>
+              </w:rPr>
+              <w:t>×</w:t>
+            </w:r>
+            <w:r>
+              <w:rPr>
+                <w:rFonts w:ascii="Times New Roman" w:hAnsi="Times New Roman" w:cs="Times New Roman"/>
+                <w:i/>
+                <w:iCs/>
+                <w:sz w:val="22"/>
+                <w:szCs w:val="22"/>
+                <w:lang w:val="en-US"/>
+              </w:rPr>
+              <w:t xml:space="preserve"> QIP</w:t>
             </w:r>
           </w:p>
         </w:tc>
@@ -6074,7 +6792,7 @@
                 <w:szCs w:val="22"/>
                 <w:lang w:val="en-US"/>
               </w:rPr>
-              <w:t>1,64</w:t>
+              <w:t>1,192</w:t>
             </w:r>
           </w:p>
         </w:tc>
@@ -6086,19 +6804,21 @@
             <w:pPr>
               <w:rPr>
                 <w:rFonts w:ascii="Times New Roman" w:hAnsi="Times New Roman" w:cs="Times New Roman"/>
-                <w:sz w:val="22"/>
-                <w:szCs w:val="22"/>
-                <w:lang w:val="en-US"/>
-              </w:rPr>
-            </w:pPr>
-            <w:r>
-              <w:rPr>
-                <w:rFonts w:ascii="Times New Roman" w:hAnsi="Times New Roman" w:cs="Times New Roman"/>
-                <w:sz w:val="22"/>
-                <w:szCs w:val="22"/>
-                <w:lang w:val="en-US"/>
-              </w:rPr>
-              <w:t>1.499</w:t>
+                <w:color w:val="000000" w:themeColor="text1"/>
+                <w:sz w:val="22"/>
+                <w:szCs w:val="22"/>
+                <w:lang w:val="en-US"/>
+              </w:rPr>
+            </w:pPr>
+            <w:r>
+              <w:rPr>
+                <w:rFonts w:ascii="Times New Roman" w:hAnsi="Times New Roman" w:cs="Times New Roman"/>
+                <w:color w:val="000000" w:themeColor="text1"/>
+                <w:sz w:val="22"/>
+                <w:szCs w:val="22"/>
+                <w:lang w:val="en-US"/>
+              </w:rPr>
+              <w:t>14.112</w:t>
             </w:r>
           </w:p>
         </w:tc>
@@ -6110,19 +6830,21 @@
             <w:pPr>
               <w:rPr>
                 <w:rFonts w:ascii="Times New Roman" w:hAnsi="Times New Roman" w:cs="Times New Roman"/>
-                <w:sz w:val="22"/>
-                <w:szCs w:val="22"/>
-                <w:lang w:val="en-US"/>
-              </w:rPr>
-            </w:pPr>
-            <w:r>
-              <w:rPr>
-                <w:rFonts w:ascii="Times New Roman" w:hAnsi="Times New Roman" w:cs="Times New Roman"/>
-                <w:sz w:val="22"/>
-                <w:szCs w:val="22"/>
-                <w:lang w:val="en-US"/>
-              </w:rPr>
-              <w:t>.092</w:t>
+                <w:color w:val="000000" w:themeColor="text1"/>
+                <w:sz w:val="22"/>
+                <w:szCs w:val="22"/>
+                <w:lang w:val="en-US"/>
+              </w:rPr>
+            </w:pPr>
+            <w:r>
+              <w:rPr>
+                <w:rFonts w:ascii="Times New Roman" w:hAnsi="Times New Roman" w:cs="Times New Roman"/>
+                <w:color w:val="000000" w:themeColor="text1"/>
+                <w:sz w:val="22"/>
+                <w:szCs w:val="22"/>
+                <w:lang w:val="en-US"/>
+              </w:rPr>
+              <w:t>.793</w:t>
             </w:r>
           </w:p>
         </w:tc>
@@ -6134,19 +6856,21 @@
             <w:pPr>
               <w:rPr>
                 <w:rFonts w:ascii="Times New Roman" w:hAnsi="Times New Roman" w:cs="Times New Roman"/>
-                <w:sz w:val="22"/>
-                <w:szCs w:val="22"/>
-                <w:lang w:val="en-US"/>
-              </w:rPr>
-            </w:pPr>
-            <w:r>
-              <w:rPr>
-                <w:rFonts w:ascii="Times New Roman" w:hAnsi="Times New Roman" w:cs="Times New Roman"/>
-                <w:sz w:val="22"/>
-                <w:szCs w:val="22"/>
-                <w:lang w:val="en-US"/>
-              </w:rPr>
-              <w:t>.225</w:t>
+                <w:color w:val="000000" w:themeColor="text1"/>
+                <w:sz w:val="22"/>
+                <w:szCs w:val="22"/>
+                <w:lang w:val="en-US"/>
+              </w:rPr>
+            </w:pPr>
+            <w:r>
+              <w:rPr>
+                <w:rFonts w:ascii="Times New Roman" w:hAnsi="Times New Roman" w:cs="Times New Roman"/>
+                <w:color w:val="000000" w:themeColor="text1"/>
+                <w:sz w:val="22"/>
+                <w:szCs w:val="22"/>
+                <w:lang w:val="en-US"/>
+              </w:rPr>
+              <w:t>.000***</w:t>
             </w:r>
           </w:p>
         </w:tc>
@@ -6176,7 +6900,40 @@
                 <w:szCs w:val="22"/>
                 <w:lang w:val="en-US"/>
               </w:rPr>
-              <w:t>TP × ASP × QIP × TNS</w:t>
+              <w:t xml:space="preserve">ASP </w:t>
+            </w:r>
+            <w:r>
+              <w:rPr>
+                <w:rFonts w:ascii="Times New Roman" w:hAnsi="Times New Roman" w:cs="Times New Roman"/>
+                <w:i/>
+                <w:iCs/>
+                <w:sz w:val="22"/>
+                <w:szCs w:val="22"/>
+                <w:lang w:val="en-US"/>
+              </w:rPr>
+              <w:t>× TNS</w:t>
+            </w:r>
+            <w:r>
+              <w:rPr>
+                <w:rFonts w:ascii="Times New Roman" w:hAnsi="Times New Roman" w:cs="Times New Roman"/>
+                <w:i/>
+                <w:iCs/>
+                <w:sz w:val="22"/>
+                <w:szCs w:val="22"/>
+                <w:lang w:val="en-US"/>
+              </w:rPr>
+              <w:t xml:space="preserve"> </w:t>
+            </w:r>
+            <w:r>
+              <w:rPr>
+                <w:rFonts w:ascii="Times New Roman" w:hAnsi="Times New Roman" w:cs="Times New Roman"/>
+                <w:i/>
+                <w:iCs/>
+                <w:sz w:val="22"/>
+                <w:szCs w:val="22"/>
+                <w:lang w:val="en-US"/>
+              </w:rPr>
+              <w:t xml:space="preserve">× QIP </w:t>
             </w:r>
           </w:p>
         </w:tc>
@@ -6188,19 +6945,31 @@
             <w:pPr>
               <w:rPr>
                 <w:rFonts w:ascii="Times New Roman" w:hAnsi="Times New Roman" w:cs="Times New Roman"/>
-                <w:sz w:val="22"/>
-                <w:szCs w:val="22"/>
-                <w:lang w:val="en-US"/>
-              </w:rPr>
-            </w:pPr>
-            <w:r>
-              <w:rPr>
-                <w:rFonts w:ascii="Times New Roman" w:hAnsi="Times New Roman" w:cs="Times New Roman"/>
-                <w:sz w:val="22"/>
-                <w:szCs w:val="22"/>
-                <w:lang w:val="en-US"/>
-              </w:rPr>
-              <w:t>1,64</w:t>
+                <w:color w:val="000000" w:themeColor="text1"/>
+                <w:sz w:val="22"/>
+                <w:szCs w:val="22"/>
+                <w:lang w:val="en-US"/>
+              </w:rPr>
+            </w:pPr>
+            <w:r>
+              <w:rPr>
+                <w:rFonts w:ascii="Times New Roman" w:hAnsi="Times New Roman" w:cs="Times New Roman"/>
+                <w:color w:val="000000" w:themeColor="text1"/>
+                <w:sz w:val="22"/>
+                <w:szCs w:val="22"/>
+                <w:lang w:val="en-US"/>
+              </w:rPr>
+              <w:t>1,</w:t>
+            </w:r>
+            <w:r>
+              <w:rPr>
+                <w:rFonts w:ascii="Times New Roman" w:hAnsi="Times New Roman" w:cs="Times New Roman"/>
+                <w:color w:val="000000" w:themeColor="text1"/>
+                <w:sz w:val="22"/>
+                <w:szCs w:val="22"/>
+                <w:lang w:val="en-US"/>
+              </w:rPr>
+              <w:t>192</w:t>
             </w:r>
           </w:p>
         </w:tc>
@@ -6212,19 +6981,21 @@
             <w:pPr>
               <w:rPr>
                 <w:rFonts w:ascii="Times New Roman" w:hAnsi="Times New Roman" w:cs="Times New Roman"/>
-                <w:sz w:val="22"/>
-                <w:szCs w:val="22"/>
-                <w:lang w:val="en-US"/>
-              </w:rPr>
-            </w:pPr>
-            <w:r>
-              <w:rPr>
-                <w:rFonts w:ascii="Times New Roman" w:hAnsi="Times New Roman" w:cs="Times New Roman"/>
-                <w:sz w:val="22"/>
-                <w:szCs w:val="22"/>
-                <w:lang w:val="en-US"/>
-              </w:rPr>
-              <w:t>0.000</w:t>
+                <w:color w:val="000000" w:themeColor="text1"/>
+                <w:sz w:val="22"/>
+                <w:szCs w:val="22"/>
+                <w:lang w:val="en-US"/>
+              </w:rPr>
+            </w:pPr>
+            <w:r>
+              <w:rPr>
+                <w:rFonts w:ascii="Times New Roman" w:hAnsi="Times New Roman" w:cs="Times New Roman"/>
+                <w:color w:val="000000" w:themeColor="text1"/>
+                <w:sz w:val="22"/>
+                <w:szCs w:val="22"/>
+                <w:lang w:val="en-US"/>
+              </w:rPr>
+              <w:t>.052</w:t>
             </w:r>
           </w:p>
         </w:tc>
@@ -6236,19 +7007,21 @@
             <w:pPr>
               <w:rPr>
                 <w:rFonts w:ascii="Times New Roman" w:hAnsi="Times New Roman" w:cs="Times New Roman"/>
-                <w:sz w:val="22"/>
-                <w:szCs w:val="22"/>
-                <w:lang w:val="en-US"/>
-              </w:rPr>
-            </w:pPr>
-            <w:r>
-              <w:rPr>
-                <w:rFonts w:ascii="Times New Roman" w:hAnsi="Times New Roman" w:cs="Times New Roman"/>
-                <w:sz w:val="22"/>
-                <w:szCs w:val="22"/>
-                <w:lang w:val="en-US"/>
-              </w:rPr>
-              <w:t>.000</w:t>
+                <w:color w:val="000000" w:themeColor="text1"/>
+                <w:sz w:val="22"/>
+                <w:szCs w:val="22"/>
+                <w:lang w:val="en-US"/>
+              </w:rPr>
+            </w:pPr>
+            <w:r>
+              <w:rPr>
+                <w:rFonts w:ascii="Times New Roman" w:hAnsi="Times New Roman" w:cs="Times New Roman"/>
+                <w:color w:val="000000" w:themeColor="text1"/>
+                <w:sz w:val="22"/>
+                <w:szCs w:val="22"/>
+                <w:lang w:val="en-US"/>
+              </w:rPr>
+              <w:t>.003</w:t>
             </w:r>
           </w:p>
         </w:tc>
@@ -6260,19 +7033,228 @@
             <w:pPr>
               <w:rPr>
                 <w:rFonts w:ascii="Times New Roman" w:hAnsi="Times New Roman" w:cs="Times New Roman"/>
-                <w:sz w:val="22"/>
-                <w:szCs w:val="22"/>
-                <w:lang w:val="en-US"/>
-              </w:rPr>
-            </w:pPr>
-            <w:r>
-              <w:rPr>
-                <w:rFonts w:ascii="Times New Roman" w:hAnsi="Times New Roman" w:cs="Times New Roman"/>
-                <w:sz w:val="22"/>
-                <w:szCs w:val="22"/>
-                <w:lang w:val="en-US"/>
-              </w:rPr>
-              <w:t>.993</w:t>
+                <w:color w:val="000000" w:themeColor="text1"/>
+                <w:sz w:val="22"/>
+                <w:szCs w:val="22"/>
+                <w:lang w:val="en-US"/>
+              </w:rPr>
+            </w:pPr>
+            <w:r>
+              <w:rPr>
+                <w:rFonts w:ascii="Times New Roman" w:hAnsi="Times New Roman" w:cs="Times New Roman"/>
+                <w:color w:val="000000" w:themeColor="text1"/>
+                <w:sz w:val="22"/>
+                <w:szCs w:val="22"/>
+                <w:lang w:val="en-US"/>
+              </w:rPr>
+              <w:t>.819</w:t>
+            </w:r>
+          </w:p>
+        </w:tc>
+      </w:tr>
+      <w:tr>
+        <w:tc>
+          <w:tcPr>
+            <w:tcW w:w="2467" w:type="dxa"/>
+          </w:tcPr>
+          <w:p>
+            <w:pPr>
+              <w:rPr>
+                <w:rFonts w:ascii="Times New Roman" w:hAnsi="Times New Roman" w:cs="Times New Roman"/>
+                <w:i/>
+                <w:iCs/>
+                <w:sz w:val="22"/>
+                <w:szCs w:val="22"/>
+                <w:lang w:val="en-US"/>
+              </w:rPr>
+            </w:pPr>
+            <w:r>
+              <w:rPr>
+                <w:rFonts w:ascii="Times New Roman" w:hAnsi="Times New Roman" w:cs="Times New Roman"/>
+                <w:i/>
+                <w:iCs/>
+                <w:sz w:val="22"/>
+                <w:szCs w:val="22"/>
+                <w:lang w:val="en-US"/>
+              </w:rPr>
+              <w:t xml:space="preserve">TP × ASP </w:t>
+            </w:r>
+            <w:r>
+              <w:rPr>
+                <w:rFonts w:ascii="Times New Roman" w:hAnsi="Times New Roman" w:cs="Times New Roman"/>
+                <w:i/>
+                <w:iCs/>
+                <w:sz w:val="22"/>
+                <w:szCs w:val="22"/>
+                <w:lang w:val="en-US"/>
+              </w:rPr>
+              <w:t>× TNS</w:t>
+            </w:r>
+            <w:r>
+              <w:rPr>
+                <w:rFonts w:ascii="Times New Roman" w:hAnsi="Times New Roman" w:cs="Times New Roman"/>
+                <w:i/>
+                <w:iCs/>
+                <w:sz w:val="22"/>
+                <w:szCs w:val="22"/>
+                <w:lang w:val="en-US"/>
+              </w:rPr>
+              <w:t xml:space="preserve"> </w:t>
+            </w:r>
+            <w:r>
+              <w:rPr>
+                <w:rFonts w:ascii="Times New Roman" w:hAnsi="Times New Roman" w:cs="Times New Roman"/>
+                <w:i/>
+                <w:iCs/>
+                <w:sz w:val="22"/>
+                <w:szCs w:val="22"/>
+                <w:lang w:val="en-US"/>
+              </w:rPr>
+              <w:t xml:space="preserve">× QIP </w:t>
+            </w:r>
+          </w:p>
+        </w:tc>
+        <w:tc>
+          <w:tcPr>
+            <w:tcW w:w="1243" w:type="dxa"/>
+          </w:tcPr>
+          <w:p>
+            <w:pPr>
+              <w:rPr>
+                <w:rFonts w:ascii="Times New Roman" w:hAnsi="Times New Roman" w:cs="Times New Roman"/>
+                <w:color w:val="000000" w:themeColor="text1"/>
+                <w:sz w:val="22"/>
+                <w:szCs w:val="22"/>
+                <w:lang w:val="en-US"/>
+              </w:rPr>
+            </w:pPr>
+            <w:r>
+              <w:rPr>
+                <w:rFonts w:ascii="Times New Roman" w:hAnsi="Times New Roman" w:cs="Times New Roman"/>
+                <w:color w:val="000000" w:themeColor="text1"/>
+                <w:sz w:val="22"/>
+                <w:szCs w:val="22"/>
+                <w:lang w:val="en-US"/>
+              </w:rPr>
+              <w:t>1,</w:t>
+            </w:r>
+            <w:r>
+              <w:rPr>
+                <w:rFonts w:ascii="Times New Roman" w:hAnsi="Times New Roman" w:cs="Times New Roman"/>
+                <w:color w:val="000000" w:themeColor="text1"/>
+                <w:sz w:val="22"/>
+                <w:szCs w:val="22"/>
+                <w:lang w:val="en-US"/>
+              </w:rPr>
+              <w:t>192</w:t>
+            </w:r>
+          </w:p>
+        </w:tc>
+        <w:tc>
+          <w:tcPr>
+            <w:tcW w:w="876" w:type="dxa"/>
+          </w:tcPr>
+          <w:p>
+            <w:pPr>
+              <w:rPr>
+                <w:rFonts w:ascii="Times New Roman" w:hAnsi="Times New Roman" w:cs="Times New Roman"/>
+                <w:color w:val="000000" w:themeColor="text1"/>
+                <w:sz w:val="22"/>
+                <w:szCs w:val="22"/>
+                <w:lang w:val="en-US"/>
+              </w:rPr>
+            </w:pPr>
+            <w:r>
+              <w:rPr>
+                <w:rFonts w:ascii="Times New Roman" w:hAnsi="Times New Roman" w:cs="Times New Roman"/>
+                <w:color w:val="000000" w:themeColor="text1"/>
+                <w:sz w:val="22"/>
+                <w:szCs w:val="22"/>
+                <w:lang w:val="en-US"/>
+              </w:rPr>
+              <w:t>0.0</w:t>
+            </w:r>
+            <w:r>
+              <w:rPr>
+                <w:rFonts w:ascii="Times New Roman" w:hAnsi="Times New Roman" w:cs="Times New Roman"/>
+                <w:color w:val="000000" w:themeColor="text1"/>
+                <w:sz w:val="22"/>
+                <w:szCs w:val="22"/>
+                <w:lang w:val="en-US"/>
+              </w:rPr>
+              <w:t>25</w:t>
+            </w:r>
+          </w:p>
+        </w:tc>
+        <w:tc>
+          <w:tcPr>
+            <w:tcW w:w="876" w:type="dxa"/>
+          </w:tcPr>
+          <w:p>
+            <w:pPr>
+              <w:rPr>
+                <w:rFonts w:ascii="Times New Roman" w:hAnsi="Times New Roman" w:cs="Times New Roman"/>
+                <w:color w:val="000000" w:themeColor="text1"/>
+                <w:sz w:val="22"/>
+                <w:szCs w:val="22"/>
+                <w:lang w:val="en-US"/>
+              </w:rPr>
+            </w:pPr>
+            <w:r>
+              <w:rPr>
+                <w:rFonts w:ascii="Times New Roman" w:hAnsi="Times New Roman" w:cs="Times New Roman"/>
+                <w:color w:val="000000" w:themeColor="text1"/>
+                <w:sz w:val="22"/>
+                <w:szCs w:val="22"/>
+                <w:lang w:val="en-US"/>
+              </w:rPr>
+              <w:t>.00</w:t>
+            </w:r>
+            <w:r>
+              <w:rPr>
+                <w:rFonts w:ascii="Times New Roman" w:hAnsi="Times New Roman" w:cs="Times New Roman"/>
+                <w:color w:val="000000" w:themeColor="text1"/>
+                <w:sz w:val="22"/>
+                <w:szCs w:val="22"/>
+                <w:lang w:val="en-US"/>
+              </w:rPr>
+              <w:t>1</w:t>
+            </w:r>
+          </w:p>
+        </w:tc>
+        <w:tc>
+          <w:tcPr>
+            <w:tcW w:w="931" w:type="dxa"/>
+          </w:tcPr>
+          <w:p>
+            <w:pPr>
+              <w:rPr>
+                <w:rFonts w:ascii="Times New Roman" w:hAnsi="Times New Roman" w:cs="Times New Roman"/>
+                <w:color w:val="000000" w:themeColor="text1"/>
+                <w:sz w:val="22"/>
+                <w:szCs w:val="22"/>
+                <w:lang w:val="en-US"/>
+              </w:rPr>
+            </w:pPr>
+            <w:r>
+              <w:rPr>
+                <w:rFonts w:ascii="Times New Roman" w:hAnsi="Times New Roman" w:cs="Times New Roman"/>
+                <w:color w:val="000000" w:themeColor="text1"/>
+                <w:sz w:val="22"/>
+                <w:szCs w:val="22"/>
+                <w:lang w:val="en-US"/>
+              </w:rPr>
+              <w:t>.</w:t>
+            </w:r>
+            <w:r>
+              <w:rPr>
+                <w:rFonts w:ascii="Times New Roman" w:hAnsi="Times New Roman" w:cs="Times New Roman"/>
+                <w:color w:val="000000" w:themeColor="text1"/>
+                <w:sz w:val="22"/>
+                <w:szCs w:val="22"/>
+                <w:lang w:val="en-US"/>
+              </w:rPr>
+              <w:t>874</w:t>
             </w:r>
           </w:p>
         </w:tc>
@@ -6298,6 +7280,7 @@
           <w:szCs w:val="22"/>
           <w:lang w:val="en-US"/>
         </w:rPr>
+        <w:lastRenderedPageBreak/>
         <w:t>Note</w:t>
       </w:r>
       <w:r>
@@ -6501,7 +7484,6 @@
           <w:szCs w:val="22"/>
           <w:lang w:val="en-US"/>
         </w:rPr>
-        <w:lastRenderedPageBreak/>
         <w:t xml:space="preserve">R </w:t>
       </w:r>
       <w:r>
@@ -6888,6 +7870,415 @@
       <w:pPr>
         <w:rPr>
           <w:rFonts w:ascii="Times New Roman" w:hAnsi="Times New Roman" w:cs="Times New Roman"/>
+          <w:b/>
+          <w:bCs/>
+          <w:sz w:val="22"/>
+          <w:szCs w:val="22"/>
+          <w:lang w:val="en-US"/>
+        </w:rPr>
+      </w:pPr>
+      <w:r>
+        <w:rPr>
+          <w:rFonts w:ascii="Times New Roman" w:hAnsi="Times New Roman" w:cs="Times New Roman"/>
+          <w:b/>
+          <w:bCs/>
+          <w:sz w:val="22"/>
+          <w:szCs w:val="22"/>
+          <w:lang w:val="en-US"/>
+        </w:rPr>
+        <w:t>Table 3. Means (and SDs) of (error-corrected) percent correct, p(c), as a function of Target Position</w:t>
+      </w:r>
+    </w:p>
+    <w:tbl>
+      <w:tblPr>
+        <w:tblStyle w:val="Tabellenraster"/>
+        <w:tblW w:w="0" w:type="auto"/>
+        <w:tblBorders>
+          <w:left w:val="none" w:sz="0" w:space="0" w:color="auto"/>
+          <w:right w:val="none" w:sz="0" w:space="0" w:color="auto"/>
+          <w:insideH w:val="none" w:sz="0" w:space="0" w:color="auto"/>
+          <w:insideV w:val="none" w:sz="0" w:space="0" w:color="auto"/>
+        </w:tblBorders>
+        <w:tblLayout w:type="fixed"/>
+        <w:tblLook w:val="04A0" w:firstRow="1" w:lastRow="0" w:firstColumn="1" w:lastColumn="0" w:noHBand="0" w:noVBand="1"/>
+      </w:tblPr>
+      <w:tblGrid>
+        <w:gridCol w:w="2062"/>
+        <w:gridCol w:w="1731"/>
+      </w:tblGrid>
+      <w:tr>
+        <w:tc>
+          <w:tcPr>
+            <w:tcW w:w="3793" w:type="dxa"/>
+            <w:gridSpan w:val="2"/>
+            <w:tcBorders>
+              <w:bottom w:val="nil"/>
+            </w:tcBorders>
+          </w:tcPr>
+          <w:p>
+            <w:pPr>
+              <w:rPr>
+                <w:rFonts w:ascii="Times New Roman" w:hAnsi="Times New Roman" w:cs="Times New Roman"/>
+                <w:sz w:val="22"/>
+                <w:szCs w:val="22"/>
+                <w:lang w:val="en-US"/>
+              </w:rPr>
+            </w:pPr>
+            <w:r>
+              <w:rPr>
+                <w:rFonts w:ascii="Times New Roman" w:hAnsi="Times New Roman" w:cs="Times New Roman"/>
+                <w:i/>
+                <w:iCs/>
+                <w:sz w:val="22"/>
+                <w:szCs w:val="22"/>
+                <w:lang w:val="en-US"/>
+              </w:rPr>
+              <w:t>Target Position</w:t>
+            </w:r>
+          </w:p>
+        </w:tc>
+      </w:tr>
+      <w:tr>
+        <w:tc>
+          <w:tcPr>
+            <w:tcW w:w="2062" w:type="dxa"/>
+            <w:tcBorders>
+              <w:top w:val="nil"/>
+              <w:bottom w:val="single" w:sz="4" w:space="0" w:color="auto"/>
+            </w:tcBorders>
+          </w:tcPr>
+          <w:p>
+            <w:pPr>
+              <w:rPr>
+                <w:rFonts w:ascii="Times New Roman" w:hAnsi="Times New Roman" w:cs="Times New Roman"/>
+                <w:sz w:val="22"/>
+                <w:szCs w:val="22"/>
+                <w:lang w:val="en-US"/>
+              </w:rPr>
+            </w:pPr>
+            <w:r>
+              <w:rPr>
+                <w:rFonts w:ascii="Times New Roman" w:hAnsi="Times New Roman" w:cs="Times New Roman"/>
+                <w:sz w:val="22"/>
+                <w:szCs w:val="22"/>
+                <w:lang w:val="en-US"/>
+              </w:rPr>
+              <w:t>1</w:t>
+            </w:r>
+          </w:p>
+        </w:tc>
+        <w:tc>
+          <w:tcPr>
+            <w:tcW w:w="1731" w:type="dxa"/>
+            <w:tcBorders>
+              <w:top w:val="nil"/>
+              <w:bottom w:val="single" w:sz="4" w:space="0" w:color="auto"/>
+            </w:tcBorders>
+          </w:tcPr>
+          <w:p>
+            <w:pPr>
+              <w:rPr>
+                <w:rFonts w:ascii="Times New Roman" w:hAnsi="Times New Roman" w:cs="Times New Roman"/>
+                <w:sz w:val="22"/>
+                <w:szCs w:val="22"/>
+                <w:lang w:val="en-US"/>
+              </w:rPr>
+            </w:pPr>
+            <w:r>
+              <w:rPr>
+                <w:rFonts w:ascii="Times New Roman" w:hAnsi="Times New Roman" w:cs="Times New Roman"/>
+                <w:sz w:val="22"/>
+                <w:szCs w:val="22"/>
+                <w:lang w:val="en-US"/>
+              </w:rPr>
+              <w:t>2</w:t>
+            </w:r>
+          </w:p>
+        </w:tc>
+      </w:tr>
+      <w:tr>
+        <w:tc>
+          <w:tcPr>
+            <w:tcW w:w="2062" w:type="dxa"/>
+            <w:tcBorders>
+              <w:top w:val="single" w:sz="4" w:space="0" w:color="auto"/>
+            </w:tcBorders>
+          </w:tcPr>
+          <w:p>
+            <w:pPr>
+              <w:rPr>
+                <w:rFonts w:ascii="Times New Roman" w:hAnsi="Times New Roman" w:cs="Times New Roman"/>
+                <w:sz w:val="22"/>
+                <w:szCs w:val="22"/>
+                <w:lang w:val="en-US"/>
+              </w:rPr>
+            </w:pPr>
+            <w:r>
+              <w:rPr>
+                <w:rFonts w:ascii="Times New Roman" w:hAnsi="Times New Roman" w:cs="Times New Roman"/>
+                <w:sz w:val="22"/>
+                <w:szCs w:val="22"/>
+                <w:lang w:val="en-US"/>
+              </w:rPr>
+              <w:t>.6</w:t>
+            </w:r>
+            <w:r>
+              <w:rPr>
+                <w:rFonts w:ascii="Times New Roman" w:hAnsi="Times New Roman" w:cs="Times New Roman"/>
+                <w:sz w:val="22"/>
+                <w:szCs w:val="22"/>
+                <w:lang w:val="en-US"/>
+              </w:rPr>
+              <w:t>5</w:t>
+            </w:r>
+            <w:r>
+              <w:rPr>
+                <w:rFonts w:ascii="Times New Roman" w:hAnsi="Times New Roman" w:cs="Times New Roman"/>
+                <w:sz w:val="22"/>
+                <w:szCs w:val="22"/>
+                <w:lang w:val="en-US"/>
+              </w:rPr>
+              <w:t xml:space="preserve"> (.3</w:t>
+            </w:r>
+            <w:r>
+              <w:rPr>
+                <w:rFonts w:ascii="Times New Roman" w:hAnsi="Times New Roman" w:cs="Times New Roman"/>
+                <w:sz w:val="22"/>
+                <w:szCs w:val="22"/>
+                <w:lang w:val="en-US"/>
+              </w:rPr>
+              <w:t>7</w:t>
+            </w:r>
+            <w:r>
+              <w:rPr>
+                <w:rFonts w:ascii="Times New Roman" w:hAnsi="Times New Roman" w:cs="Times New Roman"/>
+                <w:sz w:val="22"/>
+                <w:szCs w:val="22"/>
+                <w:lang w:val="en-US"/>
+              </w:rPr>
+              <w:t>)</w:t>
+            </w:r>
+          </w:p>
+        </w:tc>
+        <w:tc>
+          <w:tcPr>
+            <w:tcW w:w="1731" w:type="dxa"/>
+            <w:tcBorders>
+              <w:top w:val="single" w:sz="4" w:space="0" w:color="auto"/>
+            </w:tcBorders>
+          </w:tcPr>
+          <w:p>
+            <w:pPr>
+              <w:rPr>
+                <w:rFonts w:ascii="Times New Roman" w:hAnsi="Times New Roman" w:cs="Times New Roman"/>
+                <w:sz w:val="22"/>
+                <w:szCs w:val="22"/>
+                <w:lang w:val="en-US"/>
+              </w:rPr>
+            </w:pPr>
+            <w:r>
+              <w:rPr>
+                <w:rFonts w:ascii="Times New Roman" w:hAnsi="Times New Roman" w:cs="Times New Roman"/>
+                <w:sz w:val="22"/>
+                <w:szCs w:val="22"/>
+                <w:lang w:val="en-US"/>
+              </w:rPr>
+              <w:t>.</w:t>
+            </w:r>
+            <w:r>
+              <w:rPr>
+                <w:rFonts w:ascii="Times New Roman" w:hAnsi="Times New Roman" w:cs="Times New Roman"/>
+                <w:sz w:val="22"/>
+                <w:szCs w:val="22"/>
+                <w:lang w:val="en-US"/>
+              </w:rPr>
+              <w:t>73</w:t>
+            </w:r>
+            <w:r>
+              <w:rPr>
+                <w:rFonts w:ascii="Times New Roman" w:hAnsi="Times New Roman" w:cs="Times New Roman"/>
+                <w:sz w:val="22"/>
+                <w:szCs w:val="22"/>
+                <w:lang w:val="en-US"/>
+              </w:rPr>
+              <w:t xml:space="preserve"> (.</w:t>
+            </w:r>
+            <w:r>
+              <w:rPr>
+                <w:rFonts w:ascii="Times New Roman" w:hAnsi="Times New Roman" w:cs="Times New Roman"/>
+                <w:sz w:val="22"/>
+                <w:szCs w:val="22"/>
+                <w:lang w:val="en-US"/>
+              </w:rPr>
+              <w:t>30</w:t>
+            </w:r>
+            <w:r>
+              <w:rPr>
+                <w:rFonts w:ascii="Times New Roman" w:hAnsi="Times New Roman" w:cs="Times New Roman"/>
+                <w:sz w:val="22"/>
+                <w:szCs w:val="22"/>
+                <w:lang w:val="en-US"/>
+              </w:rPr>
+              <w:t>)</w:t>
+            </w:r>
+          </w:p>
+        </w:tc>
+      </w:tr>
+    </w:tbl>
+    <w:p>
+      <w:pPr>
+        <w:rPr>
+          <w:rFonts w:ascii="Times New Roman" w:hAnsi="Times New Roman" w:cs="Times New Roman"/>
+          <w:sz w:val="22"/>
+          <w:szCs w:val="22"/>
+          <w:lang w:val="en-US"/>
+        </w:rPr>
+      </w:pPr>
+      <w:r>
+        <w:rPr>
+          <w:rFonts w:ascii="Times New Roman" w:hAnsi="Times New Roman" w:cs="Times New Roman"/>
+          <w:i/>
+          <w:iCs/>
+          <w:sz w:val="22"/>
+          <w:szCs w:val="22"/>
+          <w:lang w:val="en-US"/>
+        </w:rPr>
+        <w:t>Note</w:t>
+      </w:r>
+      <w:r>
+        <w:rPr>
+          <w:rFonts w:ascii="Times New Roman" w:hAnsi="Times New Roman" w:cs="Times New Roman"/>
+          <w:sz w:val="22"/>
+          <w:szCs w:val="22"/>
+          <w:lang w:val="en-US"/>
+        </w:rPr>
+        <w:t xml:space="preserve">. </w:t>
+      </w:r>
+      <w:r>
+        <w:rPr>
+          <w:rFonts w:ascii="Times New Roman" w:hAnsi="Times New Roman" w:cs="Times New Roman"/>
+          <w:i/>
+          <w:iCs/>
+          <w:sz w:val="22"/>
+          <w:szCs w:val="22"/>
+          <w:lang w:val="en-US"/>
+        </w:rPr>
+        <w:t>p</w:t>
+      </w:r>
+      <w:r>
+        <w:rPr>
+          <w:rFonts w:ascii="Times New Roman" w:hAnsi="Times New Roman" w:cs="Times New Roman"/>
+          <w:sz w:val="22"/>
+          <w:szCs w:val="22"/>
+          <w:lang w:val="en-US"/>
+        </w:rPr>
+        <w:t>(</w:t>
+      </w:r>
+      <w:r>
+        <w:rPr>
+          <w:rFonts w:ascii="Times New Roman" w:hAnsi="Times New Roman" w:cs="Times New Roman"/>
+          <w:i/>
+          <w:iCs/>
+          <w:sz w:val="22"/>
+          <w:szCs w:val="22"/>
+          <w:lang w:val="en-US"/>
+        </w:rPr>
+        <w:t>c</w:t>
+      </w:r>
+      <w:r>
+        <w:rPr>
+          <w:rFonts w:ascii="Times New Roman" w:hAnsi="Times New Roman" w:cs="Times New Roman"/>
+          <w:sz w:val="22"/>
+          <w:szCs w:val="22"/>
+          <w:lang w:val="en-US"/>
+        </w:rPr>
+        <w:t xml:space="preserve">) = </w:t>
+      </w:r>
+      <w:r>
+        <w:rPr>
+          <w:rFonts w:ascii="Times New Roman" w:hAnsi="Times New Roman" w:cs="Times New Roman"/>
+          <w:i/>
+          <w:iCs/>
+          <w:sz w:val="22"/>
+          <w:szCs w:val="22"/>
+          <w:lang w:val="en-US"/>
+        </w:rPr>
+        <w:t>p</w:t>
+      </w:r>
+      <w:r>
+        <w:rPr>
+          <w:rFonts w:ascii="Times New Roman" w:hAnsi="Times New Roman" w:cs="Times New Roman"/>
+          <w:sz w:val="22"/>
+          <w:szCs w:val="22"/>
+          <w:lang w:val="en-US"/>
+        </w:rPr>
+        <w:t>(</w:t>
+      </w:r>
+      <w:r>
+        <w:rPr>
+          <w:rFonts w:ascii="Times New Roman" w:hAnsi="Times New Roman" w:cs="Times New Roman"/>
+          <w:i/>
+          <w:iCs/>
+          <w:sz w:val="22"/>
+          <w:szCs w:val="22"/>
+          <w:lang w:val="en-US"/>
+        </w:rPr>
+        <w:t>correct</w:t>
+      </w:r>
+      <w:r>
+        <w:rPr>
+          <w:rFonts w:ascii="Times New Roman" w:hAnsi="Times New Roman" w:cs="Times New Roman"/>
+          <w:sz w:val="22"/>
+          <w:szCs w:val="22"/>
+          <w:lang w:val="en-US"/>
+        </w:rPr>
+        <w:t>)-</w:t>
+      </w:r>
+      <w:r>
+        <w:rPr>
+          <w:rFonts w:ascii="Times New Roman" w:hAnsi="Times New Roman" w:cs="Times New Roman"/>
+          <w:i/>
+          <w:iCs/>
+          <w:sz w:val="22"/>
+          <w:szCs w:val="22"/>
+          <w:lang w:val="en-US"/>
+        </w:rPr>
+        <w:t>p</w:t>
+      </w:r>
+      <w:r>
+        <w:rPr>
+          <w:rFonts w:ascii="Times New Roman" w:hAnsi="Times New Roman" w:cs="Times New Roman"/>
+          <w:sz w:val="22"/>
+          <w:szCs w:val="22"/>
+          <w:lang w:val="en-US"/>
+        </w:rPr>
+        <w:t>(</w:t>
+      </w:r>
+      <w:r>
+        <w:rPr>
+          <w:rFonts w:ascii="Times New Roman" w:hAnsi="Times New Roman" w:cs="Times New Roman"/>
+          <w:i/>
+          <w:iCs/>
+          <w:sz w:val="22"/>
+          <w:szCs w:val="22"/>
+          <w:lang w:val="en-US"/>
+        </w:rPr>
+        <w:t>error</w:t>
+      </w:r>
+      <w:r>
+        <w:rPr>
+          <w:rFonts w:ascii="Times New Roman" w:hAnsi="Times New Roman" w:cs="Times New Roman"/>
+          <w:sz w:val="22"/>
+          <w:szCs w:val="22"/>
+          <w:lang w:val="en-US"/>
+        </w:rPr>
+        <w:t>)</w:t>
+      </w:r>
+    </w:p>
+    <w:p>
+      <w:pPr>
+        <w:rPr>
+          <w:rFonts w:ascii="Times New Roman" w:hAnsi="Times New Roman" w:cs="Times New Roman"/>
           <w:sz w:val="22"/>
           <w:szCs w:val="22"/>
           <w:lang w:val="en-US"/>
@@ -6925,7 +8316,7 @@
           <w:szCs w:val="22"/>
           <w:lang w:val="en-US"/>
         </w:rPr>
-        <w:t>3</w:t>
+        <w:t>4</w:t>
       </w:r>
       <w:r>
         <w:rPr>
@@ -6936,7 +8327,7 @@
           <w:szCs w:val="22"/>
           <w:lang w:val="en-US"/>
         </w:rPr>
-        <w:t xml:space="preserve">. </w:t>
+        <w:t xml:space="preserve">. Means (and SDs) of p(c) as a function of </w:t>
       </w:r>
       <w:r>
         <w:rPr>
@@ -6947,7 +8338,327 @@
           <w:szCs w:val="22"/>
           <w:lang w:val="en-US"/>
         </w:rPr>
-        <w:t xml:space="preserve">Means of means (and </w:t>
+        <w:t>TNS</w:t>
+      </w:r>
+    </w:p>
+    <w:tbl>
+      <w:tblPr>
+        <w:tblStyle w:val="Tabellenraster"/>
+        <w:tblW w:w="0" w:type="auto"/>
+        <w:tblBorders>
+          <w:left w:val="none" w:sz="0" w:space="0" w:color="auto"/>
+          <w:right w:val="none" w:sz="0" w:space="0" w:color="auto"/>
+          <w:insideH w:val="none" w:sz="0" w:space="0" w:color="auto"/>
+          <w:insideV w:val="none" w:sz="0" w:space="0" w:color="auto"/>
+        </w:tblBorders>
+        <w:tblLayout w:type="fixed"/>
+        <w:tblLook w:val="04A0" w:firstRow="1" w:lastRow="0" w:firstColumn="1" w:lastColumn="0" w:noHBand="0" w:noVBand="1"/>
+      </w:tblPr>
+      <w:tblGrid>
+        <w:gridCol w:w="2062"/>
+        <w:gridCol w:w="1731"/>
+      </w:tblGrid>
+      <w:tr>
+        <w:tc>
+          <w:tcPr>
+            <w:tcW w:w="3793" w:type="dxa"/>
+            <w:gridSpan w:val="2"/>
+            <w:tcBorders>
+              <w:bottom w:val="nil"/>
+            </w:tcBorders>
+          </w:tcPr>
+          <w:p>
+            <w:pPr>
+              <w:rPr>
+                <w:rFonts w:ascii="Times New Roman" w:hAnsi="Times New Roman" w:cs="Times New Roman"/>
+                <w:sz w:val="22"/>
+                <w:szCs w:val="22"/>
+                <w:lang w:val="en-US"/>
+              </w:rPr>
+            </w:pPr>
+            <w:r>
+              <w:rPr>
+                <w:rFonts w:ascii="Times New Roman" w:hAnsi="Times New Roman" w:cs="Times New Roman"/>
+                <w:i/>
+                <w:iCs/>
+                <w:sz w:val="22"/>
+                <w:szCs w:val="22"/>
+                <w:lang w:val="en-US"/>
+              </w:rPr>
+              <w:t>TNS</w:t>
+            </w:r>
+          </w:p>
+        </w:tc>
+      </w:tr>
+      <w:tr>
+        <w:tc>
+          <w:tcPr>
+            <w:tcW w:w="2062" w:type="dxa"/>
+            <w:tcBorders>
+              <w:top w:val="nil"/>
+              <w:bottom w:val="single" w:sz="4" w:space="0" w:color="auto"/>
+            </w:tcBorders>
+          </w:tcPr>
+          <w:p>
+            <w:pPr>
+              <w:rPr>
+                <w:rFonts w:ascii="Times New Roman" w:hAnsi="Times New Roman" w:cs="Times New Roman"/>
+                <w:sz w:val="22"/>
+                <w:szCs w:val="22"/>
+                <w:lang w:val="en-US"/>
+              </w:rPr>
+            </w:pPr>
+            <w:r>
+              <w:rPr>
+                <w:rFonts w:ascii="Times New Roman" w:hAnsi="Times New Roman" w:cs="Times New Roman"/>
+                <w:sz w:val="22"/>
+                <w:szCs w:val="22"/>
+                <w:lang w:val="en-US"/>
+              </w:rPr>
+              <w:t>low</w:t>
+            </w:r>
+          </w:p>
+        </w:tc>
+        <w:tc>
+          <w:tcPr>
+            <w:tcW w:w="1731" w:type="dxa"/>
+            <w:tcBorders>
+              <w:top w:val="nil"/>
+              <w:bottom w:val="single" w:sz="4" w:space="0" w:color="auto"/>
+            </w:tcBorders>
+          </w:tcPr>
+          <w:p>
+            <w:pPr>
+              <w:rPr>
+                <w:rFonts w:ascii="Times New Roman" w:hAnsi="Times New Roman" w:cs="Times New Roman"/>
+                <w:sz w:val="22"/>
+                <w:szCs w:val="22"/>
+                <w:lang w:val="en-US"/>
+              </w:rPr>
+            </w:pPr>
+            <w:r>
+              <w:rPr>
+                <w:rFonts w:ascii="Times New Roman" w:hAnsi="Times New Roman" w:cs="Times New Roman"/>
+                <w:sz w:val="22"/>
+                <w:szCs w:val="22"/>
+                <w:lang w:val="en-US"/>
+              </w:rPr>
+              <w:t>high</w:t>
+            </w:r>
+          </w:p>
+        </w:tc>
+      </w:tr>
+      <w:tr>
+        <w:tc>
+          <w:tcPr>
+            <w:tcW w:w="2062" w:type="dxa"/>
+            <w:tcBorders>
+              <w:top w:val="single" w:sz="4" w:space="0" w:color="auto"/>
+            </w:tcBorders>
+          </w:tcPr>
+          <w:p>
+            <w:pPr>
+              <w:rPr>
+                <w:rFonts w:ascii="Times New Roman" w:hAnsi="Times New Roman" w:cs="Times New Roman"/>
+                <w:sz w:val="22"/>
+                <w:szCs w:val="22"/>
+                <w:lang w:val="en-US"/>
+              </w:rPr>
+            </w:pPr>
+            <w:r>
+              <w:rPr>
+                <w:rFonts w:ascii="Times New Roman" w:hAnsi="Times New Roman" w:cs="Times New Roman"/>
+                <w:sz w:val="22"/>
+                <w:szCs w:val="22"/>
+                <w:lang w:val="en-US"/>
+              </w:rPr>
+              <w:t>.</w:t>
+            </w:r>
+            <w:r>
+              <w:rPr>
+                <w:rFonts w:ascii="Times New Roman" w:hAnsi="Times New Roman" w:cs="Times New Roman"/>
+                <w:sz w:val="22"/>
+                <w:szCs w:val="22"/>
+                <w:lang w:val="en-US"/>
+              </w:rPr>
+              <w:t>78</w:t>
+            </w:r>
+            <w:r>
+              <w:rPr>
+                <w:rFonts w:ascii="Times New Roman" w:hAnsi="Times New Roman" w:cs="Times New Roman"/>
+                <w:sz w:val="22"/>
+                <w:szCs w:val="22"/>
+                <w:lang w:val="en-US"/>
+              </w:rPr>
+              <w:t xml:space="preserve"> (.</w:t>
+            </w:r>
+            <w:r>
+              <w:rPr>
+                <w:rFonts w:ascii="Times New Roman" w:hAnsi="Times New Roman" w:cs="Times New Roman"/>
+                <w:sz w:val="22"/>
+                <w:szCs w:val="22"/>
+                <w:lang w:val="en-US"/>
+              </w:rPr>
+              <w:t>2</w:t>
+            </w:r>
+            <w:r>
+              <w:rPr>
+                <w:rFonts w:ascii="Times New Roman" w:hAnsi="Times New Roman" w:cs="Times New Roman"/>
+                <w:sz w:val="22"/>
+                <w:szCs w:val="22"/>
+                <w:lang w:val="en-US"/>
+              </w:rPr>
+              <w:t>7</w:t>
+            </w:r>
+            <w:r>
+              <w:rPr>
+                <w:rFonts w:ascii="Times New Roman" w:hAnsi="Times New Roman" w:cs="Times New Roman"/>
+                <w:sz w:val="22"/>
+                <w:szCs w:val="22"/>
+                <w:lang w:val="en-US"/>
+              </w:rPr>
+              <w:t>)</w:t>
+            </w:r>
+          </w:p>
+        </w:tc>
+        <w:tc>
+          <w:tcPr>
+            <w:tcW w:w="1731" w:type="dxa"/>
+            <w:tcBorders>
+              <w:top w:val="single" w:sz="4" w:space="0" w:color="auto"/>
+            </w:tcBorders>
+          </w:tcPr>
+          <w:p>
+            <w:pPr>
+              <w:rPr>
+                <w:rFonts w:ascii="Times New Roman" w:hAnsi="Times New Roman" w:cs="Times New Roman"/>
+                <w:sz w:val="22"/>
+                <w:szCs w:val="22"/>
+                <w:lang w:val="en-US"/>
+              </w:rPr>
+            </w:pPr>
+            <w:r>
+              <w:rPr>
+                <w:rFonts w:ascii="Times New Roman" w:hAnsi="Times New Roman" w:cs="Times New Roman"/>
+                <w:sz w:val="22"/>
+                <w:szCs w:val="22"/>
+                <w:lang w:val="en-US"/>
+              </w:rPr>
+              <w:t>.</w:t>
+            </w:r>
+            <w:r>
+              <w:rPr>
+                <w:rFonts w:ascii="Times New Roman" w:hAnsi="Times New Roman" w:cs="Times New Roman"/>
+                <w:sz w:val="22"/>
+                <w:szCs w:val="22"/>
+                <w:lang w:val="en-US"/>
+              </w:rPr>
+              <w:t>61</w:t>
+            </w:r>
+            <w:r>
+              <w:rPr>
+                <w:rFonts w:ascii="Times New Roman" w:hAnsi="Times New Roman" w:cs="Times New Roman"/>
+                <w:sz w:val="22"/>
+                <w:szCs w:val="22"/>
+                <w:lang w:val="en-US"/>
+              </w:rPr>
+              <w:t xml:space="preserve"> (.</w:t>
+            </w:r>
+            <w:r>
+              <w:rPr>
+                <w:rFonts w:ascii="Times New Roman" w:hAnsi="Times New Roman" w:cs="Times New Roman"/>
+                <w:sz w:val="22"/>
+                <w:szCs w:val="22"/>
+                <w:lang w:val="en-US"/>
+              </w:rPr>
+              <w:t>3</w:t>
+            </w:r>
+            <w:r>
+              <w:rPr>
+                <w:rFonts w:ascii="Times New Roman" w:hAnsi="Times New Roman" w:cs="Times New Roman"/>
+                <w:sz w:val="22"/>
+                <w:szCs w:val="22"/>
+                <w:lang w:val="en-US"/>
+              </w:rPr>
+              <w:t>8</w:t>
+            </w:r>
+            <w:r>
+              <w:rPr>
+                <w:rFonts w:ascii="Times New Roman" w:hAnsi="Times New Roman" w:cs="Times New Roman"/>
+                <w:sz w:val="22"/>
+                <w:szCs w:val="22"/>
+                <w:lang w:val="en-US"/>
+              </w:rPr>
+              <w:t>)</w:t>
+            </w:r>
+          </w:p>
+        </w:tc>
+      </w:tr>
+    </w:tbl>
+    <w:p>
+      <w:pPr>
+        <w:rPr>
+          <w:rFonts w:ascii="Times New Roman" w:hAnsi="Times New Roman" w:cs="Times New Roman"/>
+          <w:sz w:val="22"/>
+          <w:szCs w:val="22"/>
+          <w:lang w:val="en-US"/>
+        </w:rPr>
+      </w:pPr>
+    </w:p>
+    <w:p>
+      <w:pPr>
+        <w:rPr>
+          <w:rFonts w:ascii="Times New Roman" w:hAnsi="Times New Roman" w:cs="Times New Roman"/>
+          <w:b/>
+          <w:bCs/>
+          <w:sz w:val="22"/>
+          <w:szCs w:val="22"/>
+          <w:lang w:val="en-US"/>
+        </w:rPr>
+      </w:pPr>
+      <w:r>
+        <w:rPr>
+          <w:rFonts w:ascii="Times New Roman" w:hAnsi="Times New Roman" w:cs="Times New Roman"/>
+          <w:b/>
+          <w:bCs/>
+          <w:sz w:val="22"/>
+          <w:szCs w:val="22"/>
+          <w:lang w:val="en-US"/>
+        </w:rPr>
+        <w:t xml:space="preserve">Table </w:t>
+      </w:r>
+      <w:r>
+        <w:rPr>
+          <w:rFonts w:ascii="Times New Roman" w:hAnsi="Times New Roman" w:cs="Times New Roman"/>
+          <w:b/>
+          <w:bCs/>
+          <w:sz w:val="22"/>
+          <w:szCs w:val="22"/>
+          <w:lang w:val="en-US"/>
+        </w:rPr>
+        <w:t>5</w:t>
+      </w:r>
+      <w:r>
+        <w:rPr>
+          <w:rFonts w:ascii="Times New Roman" w:hAnsi="Times New Roman" w:cs="Times New Roman"/>
+          <w:b/>
+          <w:bCs/>
+          <w:sz w:val="22"/>
+          <w:szCs w:val="22"/>
+          <w:lang w:val="en-US"/>
+        </w:rPr>
+        <w:t xml:space="preserve">. </w:t>
+      </w:r>
+      <w:r>
+        <w:rPr>
+          <w:rFonts w:ascii="Times New Roman" w:hAnsi="Times New Roman" w:cs="Times New Roman"/>
+          <w:b/>
+          <w:bCs/>
+          <w:sz w:val="22"/>
+          <w:szCs w:val="22"/>
+          <w:lang w:val="en-US"/>
+        </w:rPr>
+        <w:t xml:space="preserve">Means (and </w:t>
       </w:r>
       <w:r>
         <w:rPr>
@@ -6982,7 +8693,7 @@
           <w:szCs w:val="22"/>
           <w:lang w:val="en-US"/>
         </w:rPr>
-        <w:t xml:space="preserve">for </w:t>
+        <w:t>for p(c)</w:t>
       </w:r>
       <w:r>
         <w:rPr>
@@ -6993,73 +8704,7 @@
           <w:szCs w:val="22"/>
           <w:lang w:val="en-US"/>
         </w:rPr>
-        <w:t xml:space="preserve">(error-corrected) </w:t>
-      </w:r>
-      <w:r>
-        <w:rPr>
-          <w:rFonts w:ascii="Times New Roman" w:hAnsi="Times New Roman" w:cs="Times New Roman"/>
-          <w:b/>
-          <w:bCs/>
-          <w:sz w:val="22"/>
-          <w:szCs w:val="22"/>
-          <w:lang w:val="en-US"/>
-        </w:rPr>
-        <w:t>percent correct, p(c), underlying</w:t>
-      </w:r>
-      <w:r>
-        <w:rPr>
-          <w:rFonts w:ascii="Times New Roman" w:hAnsi="Times New Roman" w:cs="Times New Roman"/>
-          <w:b/>
-          <w:bCs/>
-          <w:sz w:val="22"/>
-          <w:szCs w:val="22"/>
-          <w:lang w:val="en-US"/>
-        </w:rPr>
-        <w:t xml:space="preserve"> </w:t>
-      </w:r>
-      <w:r>
-        <w:rPr>
-          <w:rFonts w:ascii="Times New Roman" w:hAnsi="Times New Roman" w:cs="Times New Roman"/>
-          <w:b/>
-          <w:bCs/>
-          <w:sz w:val="22"/>
-          <w:szCs w:val="22"/>
-          <w:lang w:val="en-US"/>
-        </w:rPr>
-        <w:t>the s</w:t>
-      </w:r>
-      <w:r>
-        <w:rPr>
-          <w:rFonts w:ascii="Times New Roman" w:hAnsi="Times New Roman" w:cs="Times New Roman"/>
-          <w:b/>
-          <w:bCs/>
-          <w:sz w:val="22"/>
-          <w:szCs w:val="22"/>
-          <w:lang w:val="en-US"/>
-        </w:rPr>
-        <w:t xml:space="preserve">ignificant </w:t>
-      </w:r>
-      <w:r>
-        <w:rPr>
-          <w:rFonts w:ascii="Times New Roman" w:hAnsi="Times New Roman" w:cs="Times New Roman"/>
-          <w:b/>
-          <w:bCs/>
-          <w:sz w:val="22"/>
-          <w:szCs w:val="22"/>
-          <w:lang w:val="en-US"/>
-        </w:rPr>
-        <w:t xml:space="preserve">2-way </w:t>
-      </w:r>
-      <w:r>
-        <w:rPr>
-          <w:rFonts w:ascii="Times New Roman" w:hAnsi="Times New Roman" w:cs="Times New Roman"/>
-          <w:b/>
-          <w:bCs/>
-          <w:sz w:val="22"/>
-          <w:szCs w:val="22"/>
-          <w:lang w:val="en-US"/>
-        </w:rPr>
-        <w:t xml:space="preserve">interaction between </w:t>
+        <w:t xml:space="preserve"> when cross-tabulating </w:t>
       </w:r>
       <w:r>
         <w:rPr>
@@ -7122,33 +8767,7 @@
           <w:szCs w:val="22"/>
           <w:lang w:val="en-US"/>
         </w:rPr>
-        <w:t xml:space="preserve">Queried </w:t>
-      </w:r>
-      <w:r>
-        <w:rPr>
-          <w:rFonts w:ascii="Times New Roman" w:hAnsi="Times New Roman" w:cs="Times New Roman"/>
-          <w:b/>
-          <w:bCs/>
-          <w:i/>
-          <w:iCs/>
-          <w:sz w:val="22"/>
-          <w:szCs w:val="22"/>
-          <w:lang w:val="en-US"/>
-        </w:rPr>
-        <w:t xml:space="preserve">Item </w:t>
-      </w:r>
-      <w:r>
-        <w:rPr>
-          <w:rFonts w:ascii="Times New Roman" w:hAnsi="Times New Roman" w:cs="Times New Roman"/>
-          <w:b/>
-          <w:bCs/>
-          <w:i/>
-          <w:iCs/>
-          <w:sz w:val="22"/>
-          <w:szCs w:val="22"/>
-          <w:lang w:val="en-US"/>
-        </w:rPr>
-        <w:t>Position</w:t>
+        <w:t>ASP</w:t>
       </w:r>
       <w:r>
         <w:rPr>
@@ -7236,29 +8855,7 @@
                 <w:szCs w:val="22"/>
                 <w:lang w:val="en-US"/>
               </w:rPr>
-              <w:t xml:space="preserve">Queried </w:t>
-            </w:r>
-            <w:r>
-              <w:rPr>
-                <w:rFonts w:ascii="Times New Roman" w:hAnsi="Times New Roman" w:cs="Times New Roman"/>
-                <w:i/>
-                <w:iCs/>
-                <w:sz w:val="22"/>
-                <w:szCs w:val="22"/>
-                <w:lang w:val="en-US"/>
-              </w:rPr>
-              <w:t xml:space="preserve">Item </w:t>
-            </w:r>
-            <w:r>
-              <w:rPr>
-                <w:rFonts w:ascii="Times New Roman" w:hAnsi="Times New Roman" w:cs="Times New Roman"/>
-                <w:i/>
-                <w:iCs/>
-                <w:sz w:val="22"/>
-                <w:szCs w:val="22"/>
-                <w:lang w:val="en-US"/>
-              </w:rPr>
-              <w:t>Position</w:t>
+              <w:t>ASP</w:t>
             </w:r>
           </w:p>
         </w:tc>
@@ -7426,7 +9023,43 @@
                 <w:szCs w:val="22"/>
                 <w:lang w:val="en-US"/>
               </w:rPr>
-              <w:t>.67 (.35)</w:t>
+              <w:t>.6</w:t>
+            </w:r>
+            <w:r>
+              <w:rPr>
+                <w:rFonts w:ascii="Times New Roman" w:hAnsi="Times New Roman" w:cs="Times New Roman"/>
+                <w:sz w:val="22"/>
+                <w:szCs w:val="22"/>
+                <w:lang w:val="en-US"/>
+              </w:rPr>
+              <w:t>4</w:t>
+            </w:r>
+            <w:r>
+              <w:rPr>
+                <w:rFonts w:ascii="Times New Roman" w:hAnsi="Times New Roman" w:cs="Times New Roman"/>
+                <w:sz w:val="22"/>
+                <w:szCs w:val="22"/>
+                <w:lang w:val="en-US"/>
+              </w:rPr>
+              <w:t xml:space="preserve"> (.3</w:t>
+            </w:r>
+            <w:r>
+              <w:rPr>
+                <w:rFonts w:ascii="Times New Roman" w:hAnsi="Times New Roman" w:cs="Times New Roman"/>
+                <w:sz w:val="22"/>
+                <w:szCs w:val="22"/>
+                <w:lang w:val="en-US"/>
+              </w:rPr>
+              <w:t>7</w:t>
+            </w:r>
+            <w:r>
+              <w:rPr>
+                <w:rFonts w:ascii="Times New Roman" w:hAnsi="Times New Roman" w:cs="Times New Roman"/>
+                <w:sz w:val="22"/>
+                <w:szCs w:val="22"/>
+                <w:lang w:val="en-US"/>
+              </w:rPr>
+              <w:t>)</w:t>
             </w:r>
           </w:p>
         </w:tc>
@@ -7453,7 +9086,43 @@
                 <w:szCs w:val="22"/>
                 <w:lang w:val="en-US"/>
               </w:rPr>
-              <w:t>.57 (.44)</w:t>
+              <w:t>.</w:t>
+            </w:r>
+            <w:r>
+              <w:rPr>
+                <w:rFonts w:ascii="Times New Roman" w:hAnsi="Times New Roman" w:cs="Times New Roman"/>
+                <w:sz w:val="22"/>
+                <w:szCs w:val="22"/>
+                <w:lang w:val="en-US"/>
+              </w:rPr>
+              <w:t>67</w:t>
+            </w:r>
+            <w:r>
+              <w:rPr>
+                <w:rFonts w:ascii="Times New Roman" w:hAnsi="Times New Roman" w:cs="Times New Roman"/>
+                <w:sz w:val="22"/>
+                <w:szCs w:val="22"/>
+                <w:lang w:val="en-US"/>
+              </w:rPr>
+              <w:t xml:space="preserve"> (.</w:t>
+            </w:r>
+            <w:r>
+              <w:rPr>
+                <w:rFonts w:ascii="Times New Roman" w:hAnsi="Times New Roman" w:cs="Times New Roman"/>
+                <w:sz w:val="22"/>
+                <w:szCs w:val="22"/>
+                <w:lang w:val="en-US"/>
+              </w:rPr>
+              <w:t>37</w:t>
+            </w:r>
+            <w:r>
+              <w:rPr>
+                <w:rFonts w:ascii="Times New Roman" w:hAnsi="Times New Roman" w:cs="Times New Roman"/>
+                <w:sz w:val="22"/>
+                <w:szCs w:val="22"/>
+                <w:lang w:val="en-US"/>
+              </w:rPr>
+              <w:t>)</w:t>
             </w:r>
           </w:p>
         </w:tc>
@@ -7503,7 +9172,43 @@
                 <w:szCs w:val="22"/>
                 <w:lang w:val="en-US"/>
               </w:rPr>
-              <w:t>.59 (.32)</w:t>
+              <w:t>.</w:t>
+            </w:r>
+            <w:r>
+              <w:rPr>
+                <w:rFonts w:ascii="Times New Roman" w:hAnsi="Times New Roman" w:cs="Times New Roman"/>
+                <w:sz w:val="22"/>
+                <w:szCs w:val="22"/>
+                <w:lang w:val="en-US"/>
+              </w:rPr>
+              <w:t>75</w:t>
+            </w:r>
+            <w:r>
+              <w:rPr>
+                <w:rFonts w:ascii="Times New Roman" w:hAnsi="Times New Roman" w:cs="Times New Roman"/>
+                <w:sz w:val="22"/>
+                <w:szCs w:val="22"/>
+                <w:lang w:val="en-US"/>
+              </w:rPr>
+              <w:t xml:space="preserve"> (.</w:t>
+            </w:r>
+            <w:r>
+              <w:rPr>
+                <w:rFonts w:ascii="Times New Roman" w:hAnsi="Times New Roman" w:cs="Times New Roman"/>
+                <w:sz w:val="22"/>
+                <w:szCs w:val="22"/>
+                <w:lang w:val="en-US"/>
+              </w:rPr>
+              <w:t>28</w:t>
+            </w:r>
+            <w:r>
+              <w:rPr>
+                <w:rFonts w:ascii="Times New Roman" w:hAnsi="Times New Roman" w:cs="Times New Roman"/>
+                <w:sz w:val="22"/>
+                <w:szCs w:val="22"/>
+                <w:lang w:val="en-US"/>
+              </w:rPr>
+              <w:t>)</w:t>
             </w:r>
           </w:p>
         </w:tc>
@@ -7527,7 +9232,43 @@
                 <w:szCs w:val="22"/>
                 <w:lang w:val="en-US"/>
               </w:rPr>
-              <w:t>.81 (.17)</w:t>
+              <w:t>.</w:t>
+            </w:r>
+            <w:r>
+              <w:rPr>
+                <w:rFonts w:ascii="Times New Roman" w:hAnsi="Times New Roman" w:cs="Times New Roman"/>
+                <w:sz w:val="22"/>
+                <w:szCs w:val="22"/>
+                <w:lang w:val="en-US"/>
+              </w:rPr>
+              <w:t>71</w:t>
+            </w:r>
+            <w:r>
+              <w:rPr>
+                <w:rFonts w:ascii="Times New Roman" w:hAnsi="Times New Roman" w:cs="Times New Roman"/>
+                <w:sz w:val="22"/>
+                <w:szCs w:val="22"/>
+                <w:lang w:val="en-US"/>
+              </w:rPr>
+              <w:t xml:space="preserve"> (.</w:t>
+            </w:r>
+            <w:r>
+              <w:rPr>
+                <w:rFonts w:ascii="Times New Roman" w:hAnsi="Times New Roman" w:cs="Times New Roman"/>
+                <w:sz w:val="22"/>
+                <w:szCs w:val="22"/>
+                <w:lang w:val="en-US"/>
+              </w:rPr>
+              <w:t>32</w:t>
+            </w:r>
+            <w:r>
+              <w:rPr>
+                <w:rFonts w:ascii="Times New Roman" w:hAnsi="Times New Roman" w:cs="Times New Roman"/>
+                <w:sz w:val="22"/>
+                <w:szCs w:val="22"/>
+                <w:lang w:val="en-US"/>
+              </w:rPr>
+              <w:t>)</w:t>
             </w:r>
           </w:p>
         </w:tc>
@@ -7542,147 +9283,624 @@
           <w:lang w:val="en-US"/>
         </w:rPr>
       </w:pPr>
-      <w:r>
-        <w:rPr>
-          <w:rFonts w:ascii="Times New Roman" w:hAnsi="Times New Roman" w:cs="Times New Roman"/>
+    </w:p>
+    <w:p>
+      <w:pPr>
+        <w:rPr>
+          <w:rFonts w:ascii="Times New Roman" w:hAnsi="Times New Roman" w:cs="Times New Roman"/>
+          <w:b/>
+          <w:bCs/>
+          <w:sz w:val="22"/>
+          <w:szCs w:val="22"/>
+          <w:lang w:val="en-US"/>
+        </w:rPr>
+      </w:pPr>
+      <w:r>
+        <w:rPr>
+          <w:rFonts w:ascii="Times New Roman" w:hAnsi="Times New Roman" w:cs="Times New Roman"/>
+          <w:b/>
+          <w:bCs/>
+          <w:sz w:val="22"/>
+          <w:szCs w:val="22"/>
+          <w:lang w:val="en-US"/>
+        </w:rPr>
+        <w:t xml:space="preserve">Table </w:t>
+      </w:r>
+      <w:r>
+        <w:rPr>
+          <w:rFonts w:ascii="Times New Roman" w:hAnsi="Times New Roman" w:cs="Times New Roman"/>
+          <w:b/>
+          <w:bCs/>
+          <w:sz w:val="22"/>
+          <w:szCs w:val="22"/>
+          <w:lang w:val="en-US"/>
+        </w:rPr>
+        <w:t>6</w:t>
+      </w:r>
+      <w:r>
+        <w:rPr>
+          <w:rFonts w:ascii="Times New Roman" w:hAnsi="Times New Roman" w:cs="Times New Roman"/>
+          <w:b/>
+          <w:bCs/>
+          <w:sz w:val="22"/>
+          <w:szCs w:val="22"/>
+          <w:lang w:val="en-US"/>
+        </w:rPr>
+        <w:t xml:space="preserve">. </w:t>
+      </w:r>
+      <w:r>
+        <w:rPr>
+          <w:rFonts w:ascii="Times New Roman" w:hAnsi="Times New Roman" w:cs="Times New Roman"/>
+          <w:b/>
+          <w:bCs/>
+          <w:sz w:val="22"/>
+          <w:szCs w:val="22"/>
+          <w:lang w:val="en-US"/>
+        </w:rPr>
+        <w:t xml:space="preserve">Means (and </w:t>
+      </w:r>
+      <w:r>
+        <w:rPr>
+          <w:rFonts w:ascii="Times New Roman" w:hAnsi="Times New Roman" w:cs="Times New Roman"/>
+          <w:b/>
+          <w:bCs/>
           <w:i/>
           <w:iCs/>
           <w:sz w:val="22"/>
           <w:szCs w:val="22"/>
           <w:lang w:val="en-US"/>
         </w:rPr>
-        <w:t>Note</w:t>
-      </w:r>
-      <w:r>
-        <w:rPr>
-          <w:rFonts w:ascii="Times New Roman" w:hAnsi="Times New Roman" w:cs="Times New Roman"/>
-          <w:sz w:val="22"/>
-          <w:szCs w:val="22"/>
-          <w:lang w:val="en-US"/>
-        </w:rPr>
-        <w:t xml:space="preserve">. </w:t>
-      </w:r>
-      <w:r>
-        <w:rPr>
-          <w:rFonts w:ascii="Times New Roman" w:hAnsi="Times New Roman" w:cs="Times New Roman"/>
+        <w:t>SD</w:t>
+      </w:r>
+      <w:r>
+        <w:rPr>
+          <w:rFonts w:ascii="Times New Roman" w:hAnsi="Times New Roman" w:cs="Times New Roman"/>
+          <w:b/>
+          <w:bCs/>
+          <w:sz w:val="22"/>
+          <w:szCs w:val="22"/>
+          <w:lang w:val="en-US"/>
+        </w:rPr>
+        <w:t xml:space="preserve">s) for p(c) when cross-tabulating </w:t>
+      </w:r>
+      <w:r>
+        <w:rPr>
+          <w:rFonts w:ascii="Times New Roman" w:hAnsi="Times New Roman" w:cs="Times New Roman"/>
+          <w:b/>
+          <w:bCs/>
           <w:i/>
           <w:iCs/>
           <w:sz w:val="22"/>
           <w:szCs w:val="22"/>
           <w:lang w:val="en-US"/>
         </w:rPr>
-        <w:t>p</w:t>
-      </w:r>
-      <w:r>
-        <w:rPr>
-          <w:rFonts w:ascii="Times New Roman" w:hAnsi="Times New Roman" w:cs="Times New Roman"/>
-          <w:sz w:val="22"/>
-          <w:szCs w:val="22"/>
-          <w:lang w:val="en-US"/>
-        </w:rPr>
-        <w:t>(</w:t>
-      </w:r>
-      <w:r>
-        <w:rPr>
-          <w:rFonts w:ascii="Times New Roman" w:hAnsi="Times New Roman" w:cs="Times New Roman"/>
+        <w:t>Target Position</w:t>
+      </w:r>
+      <w:r>
+        <w:rPr>
+          <w:rFonts w:ascii="Times New Roman" w:hAnsi="Times New Roman" w:cs="Times New Roman"/>
+          <w:b/>
+          <w:bCs/>
+          <w:sz w:val="22"/>
+          <w:szCs w:val="22"/>
+          <w:lang w:val="en-US"/>
+        </w:rPr>
+        <w:t xml:space="preserve"> and </w:t>
+      </w:r>
+      <w:r>
+        <w:rPr>
+          <w:rFonts w:ascii="Times New Roman" w:hAnsi="Times New Roman" w:cs="Times New Roman"/>
+          <w:b/>
+          <w:bCs/>
           <w:i/>
           <w:iCs/>
           <w:sz w:val="22"/>
           <w:szCs w:val="22"/>
           <w:lang w:val="en-US"/>
         </w:rPr>
-        <w:t>c</w:t>
-      </w:r>
-      <w:r>
-        <w:rPr>
-          <w:rFonts w:ascii="Times New Roman" w:hAnsi="Times New Roman" w:cs="Times New Roman"/>
-          <w:sz w:val="22"/>
-          <w:szCs w:val="22"/>
-          <w:lang w:val="en-US"/>
-        </w:rPr>
-        <w:t xml:space="preserve">) = </w:t>
-      </w:r>
-      <w:r>
-        <w:rPr>
-          <w:rFonts w:ascii="Times New Roman" w:hAnsi="Times New Roman" w:cs="Times New Roman"/>
-          <w:i/>
-          <w:iCs/>
-          <w:sz w:val="22"/>
-          <w:szCs w:val="22"/>
-          <w:lang w:val="en-US"/>
-        </w:rPr>
-        <w:t>p</w:t>
-      </w:r>
-      <w:r>
-        <w:rPr>
-          <w:rFonts w:ascii="Times New Roman" w:hAnsi="Times New Roman" w:cs="Times New Roman"/>
-          <w:sz w:val="22"/>
-          <w:szCs w:val="22"/>
-          <w:lang w:val="en-US"/>
-        </w:rPr>
-        <w:t>(</w:t>
-      </w:r>
-      <w:r>
-        <w:rPr>
-          <w:rFonts w:ascii="Times New Roman" w:hAnsi="Times New Roman" w:cs="Times New Roman"/>
-          <w:i/>
-          <w:iCs/>
-          <w:sz w:val="22"/>
-          <w:szCs w:val="22"/>
-          <w:lang w:val="en-US"/>
-        </w:rPr>
-        <w:t>correct</w:t>
-      </w:r>
-      <w:r>
-        <w:rPr>
-          <w:rFonts w:ascii="Times New Roman" w:hAnsi="Times New Roman" w:cs="Times New Roman"/>
-          <w:sz w:val="22"/>
-          <w:szCs w:val="22"/>
-          <w:lang w:val="en-US"/>
-        </w:rPr>
-        <w:t>)-</w:t>
-      </w:r>
-      <w:r>
-        <w:rPr>
-          <w:rFonts w:ascii="Times New Roman" w:hAnsi="Times New Roman" w:cs="Times New Roman"/>
-          <w:i/>
-          <w:iCs/>
-          <w:sz w:val="22"/>
-          <w:szCs w:val="22"/>
-          <w:lang w:val="en-US"/>
-        </w:rPr>
-        <w:t>p</w:t>
-      </w:r>
-      <w:r>
-        <w:rPr>
-          <w:rFonts w:ascii="Times New Roman" w:hAnsi="Times New Roman" w:cs="Times New Roman"/>
-          <w:sz w:val="22"/>
-          <w:szCs w:val="22"/>
-          <w:lang w:val="en-US"/>
-        </w:rPr>
-        <w:t>(</w:t>
-      </w:r>
-      <w:r>
-        <w:rPr>
-          <w:rFonts w:ascii="Times New Roman" w:hAnsi="Times New Roman" w:cs="Times New Roman"/>
-          <w:i/>
-          <w:iCs/>
-          <w:sz w:val="22"/>
-          <w:szCs w:val="22"/>
-          <w:lang w:val="en-US"/>
-        </w:rPr>
-        <w:t>error</w:t>
-      </w:r>
-      <w:r>
-        <w:rPr>
-          <w:rFonts w:ascii="Times New Roman" w:hAnsi="Times New Roman" w:cs="Times New Roman"/>
-          <w:sz w:val="22"/>
-          <w:szCs w:val="22"/>
-          <w:lang w:val="en-US"/>
-        </w:rPr>
-        <w:t>)</w:t>
+        <w:t>TNS</w:t>
+      </w:r>
+      <w:r>
+        <w:rPr>
+          <w:rFonts w:ascii="Times New Roman" w:hAnsi="Times New Roman" w:cs="Times New Roman"/>
+          <w:b/>
+          <w:bCs/>
+          <w:sz w:val="22"/>
+          <w:szCs w:val="22"/>
+          <w:lang w:val="en-US"/>
+        </w:rPr>
+        <w:t>:</w:t>
+      </w:r>
+      <w:r>
+        <w:rPr>
+          <w:rFonts w:ascii="Times New Roman" w:hAnsi="Times New Roman" w:cs="Times New Roman"/>
+          <w:b/>
+          <w:bCs/>
+          <w:sz w:val="22"/>
+          <w:szCs w:val="22"/>
+          <w:lang w:val="en-US"/>
+        </w:rPr>
+        <w:t xml:space="preserve"> </w:t>
       </w:r>
     </w:p>
+    <w:tbl>
+      <w:tblPr>
+        <w:tblStyle w:val="Tabellenraster"/>
+        <w:tblW w:w="0" w:type="auto"/>
+        <w:tblBorders>
+          <w:left w:val="none" w:sz="0" w:space="0" w:color="auto"/>
+          <w:right w:val="none" w:sz="0" w:space="0" w:color="auto"/>
+          <w:insideH w:val="none" w:sz="0" w:space="0" w:color="auto"/>
+          <w:insideV w:val="none" w:sz="0" w:space="0" w:color="auto"/>
+        </w:tblBorders>
+        <w:tblLayout w:type="fixed"/>
+        <w:tblLook w:val="04A0" w:firstRow="1" w:lastRow="0" w:firstColumn="1" w:lastColumn="0" w:noHBand="0" w:noVBand="1"/>
+      </w:tblPr>
+      <w:tblGrid>
+        <w:gridCol w:w="1877"/>
+        <w:gridCol w:w="2062"/>
+        <w:gridCol w:w="1731"/>
+      </w:tblGrid>
+      <w:tr>
+        <w:tc>
+          <w:tcPr>
+            <w:tcW w:w="1877" w:type="dxa"/>
+            <w:tcBorders>
+              <w:bottom w:val="nil"/>
+            </w:tcBorders>
+          </w:tcPr>
+          <w:p>
+            <w:pPr>
+              <w:rPr>
+                <w:rFonts w:ascii="Times New Roman" w:hAnsi="Times New Roman" w:cs="Times New Roman"/>
+                <w:sz w:val="22"/>
+                <w:szCs w:val="22"/>
+                <w:lang w:val="en-US"/>
+              </w:rPr>
+            </w:pPr>
+          </w:p>
+        </w:tc>
+        <w:tc>
+          <w:tcPr>
+            <w:tcW w:w="3793" w:type="dxa"/>
+            <w:gridSpan w:val="2"/>
+            <w:tcBorders>
+              <w:bottom w:val="nil"/>
+            </w:tcBorders>
+          </w:tcPr>
+          <w:p>
+            <w:pPr>
+              <w:rPr>
+                <w:rFonts w:ascii="Times New Roman" w:hAnsi="Times New Roman" w:cs="Times New Roman"/>
+                <w:sz w:val="22"/>
+                <w:szCs w:val="22"/>
+                <w:lang w:val="en-US"/>
+              </w:rPr>
+            </w:pPr>
+            <w:r>
+              <w:rPr>
+                <w:rFonts w:ascii="Times New Roman" w:hAnsi="Times New Roman" w:cs="Times New Roman"/>
+                <w:i/>
+                <w:iCs/>
+                <w:sz w:val="22"/>
+                <w:szCs w:val="22"/>
+                <w:lang w:val="en-US"/>
+              </w:rPr>
+              <w:t>TNS</w:t>
+            </w:r>
+          </w:p>
+        </w:tc>
+      </w:tr>
+      <w:tr>
+        <w:tc>
+          <w:tcPr>
+            <w:tcW w:w="1877" w:type="dxa"/>
+            <w:tcBorders>
+              <w:top w:val="nil"/>
+              <w:bottom w:val="single" w:sz="4" w:space="0" w:color="auto"/>
+            </w:tcBorders>
+          </w:tcPr>
+          <w:p>
+            <w:pPr>
+              <w:rPr>
+                <w:rFonts w:ascii="Times New Roman" w:hAnsi="Times New Roman" w:cs="Times New Roman"/>
+                <w:i/>
+                <w:iCs/>
+                <w:sz w:val="22"/>
+                <w:szCs w:val="22"/>
+                <w:lang w:val="en-US"/>
+              </w:rPr>
+            </w:pPr>
+            <w:r>
+              <w:rPr>
+                <w:rFonts w:ascii="Times New Roman" w:hAnsi="Times New Roman" w:cs="Times New Roman"/>
+                <w:i/>
+                <w:iCs/>
+                <w:sz w:val="22"/>
+                <w:szCs w:val="22"/>
+                <w:lang w:val="en-US"/>
+              </w:rPr>
+              <w:t>Target Position</w:t>
+            </w:r>
+          </w:p>
+        </w:tc>
+        <w:tc>
+          <w:tcPr>
+            <w:tcW w:w="2062" w:type="dxa"/>
+            <w:tcBorders>
+              <w:top w:val="nil"/>
+              <w:bottom w:val="single" w:sz="4" w:space="0" w:color="auto"/>
+            </w:tcBorders>
+          </w:tcPr>
+          <w:p>
+            <w:pPr>
+              <w:rPr>
+                <w:rFonts w:ascii="Times New Roman" w:hAnsi="Times New Roman" w:cs="Times New Roman"/>
+                <w:sz w:val="22"/>
+                <w:szCs w:val="22"/>
+                <w:lang w:val="en-US"/>
+              </w:rPr>
+            </w:pPr>
+            <w:r>
+              <w:rPr>
+                <w:rFonts w:ascii="Times New Roman" w:hAnsi="Times New Roman" w:cs="Times New Roman"/>
+                <w:sz w:val="22"/>
+                <w:szCs w:val="22"/>
+                <w:lang w:val="en-US"/>
+              </w:rPr>
+              <w:t>low</w:t>
+            </w:r>
+          </w:p>
+        </w:tc>
+        <w:tc>
+          <w:tcPr>
+            <w:tcW w:w="1731" w:type="dxa"/>
+            <w:tcBorders>
+              <w:top w:val="nil"/>
+              <w:bottom w:val="single" w:sz="4" w:space="0" w:color="auto"/>
+            </w:tcBorders>
+          </w:tcPr>
+          <w:p>
+            <w:pPr>
+              <w:rPr>
+                <w:rFonts w:ascii="Times New Roman" w:hAnsi="Times New Roman" w:cs="Times New Roman"/>
+                <w:sz w:val="22"/>
+                <w:szCs w:val="22"/>
+                <w:lang w:val="en-US"/>
+              </w:rPr>
+            </w:pPr>
+            <w:r>
+              <w:rPr>
+                <w:rFonts w:ascii="Times New Roman" w:hAnsi="Times New Roman" w:cs="Times New Roman"/>
+                <w:sz w:val="22"/>
+                <w:szCs w:val="22"/>
+                <w:lang w:val="en-US"/>
+              </w:rPr>
+              <w:t>high</w:t>
+            </w:r>
+          </w:p>
+        </w:tc>
+      </w:tr>
+      <w:tr>
+        <w:tc>
+          <w:tcPr>
+            <w:tcW w:w="1877" w:type="dxa"/>
+            <w:tcBorders>
+              <w:top w:val="single" w:sz="4" w:space="0" w:color="auto"/>
+            </w:tcBorders>
+          </w:tcPr>
+          <w:p>
+            <w:pPr>
+              <w:rPr>
+                <w:rFonts w:ascii="Times New Roman" w:hAnsi="Times New Roman" w:cs="Times New Roman"/>
+                <w:sz w:val="22"/>
+                <w:szCs w:val="22"/>
+                <w:lang w:val="en-US"/>
+              </w:rPr>
+            </w:pPr>
+            <w:r>
+              <w:rPr>
+                <w:rFonts w:ascii="Times New Roman" w:hAnsi="Times New Roman" w:cs="Times New Roman"/>
+                <w:sz w:val="22"/>
+                <w:szCs w:val="22"/>
+                <w:lang w:val="en-US"/>
+              </w:rPr>
+              <w:t>1</w:t>
+            </w:r>
+          </w:p>
+        </w:tc>
+        <w:tc>
+          <w:tcPr>
+            <w:tcW w:w="2062" w:type="dxa"/>
+            <w:tcBorders>
+              <w:top w:val="single" w:sz="4" w:space="0" w:color="auto"/>
+            </w:tcBorders>
+          </w:tcPr>
+          <w:p>
+            <w:pPr>
+              <w:rPr>
+                <w:rFonts w:ascii="Times New Roman" w:hAnsi="Times New Roman" w:cs="Times New Roman"/>
+                <w:sz w:val="22"/>
+                <w:szCs w:val="22"/>
+                <w:lang w:val="en-US"/>
+              </w:rPr>
+            </w:pPr>
+            <w:r>
+              <w:rPr>
+                <w:rFonts w:ascii="Times New Roman" w:hAnsi="Times New Roman" w:cs="Times New Roman"/>
+                <w:sz w:val="22"/>
+                <w:szCs w:val="22"/>
+                <w:lang w:val="en-US"/>
+              </w:rPr>
+              <w:t>.</w:t>
+            </w:r>
+            <w:r>
+              <w:rPr>
+                <w:rFonts w:ascii="Times New Roman" w:hAnsi="Times New Roman" w:cs="Times New Roman"/>
+                <w:sz w:val="22"/>
+                <w:szCs w:val="22"/>
+                <w:lang w:val="en-US"/>
+              </w:rPr>
+              <w:t>75</w:t>
+            </w:r>
+            <w:r>
+              <w:rPr>
+                <w:rFonts w:ascii="Times New Roman" w:hAnsi="Times New Roman" w:cs="Times New Roman"/>
+                <w:sz w:val="22"/>
+                <w:szCs w:val="22"/>
+                <w:lang w:val="en-US"/>
+              </w:rPr>
+              <w:t xml:space="preserve"> (.3</w:t>
+            </w:r>
+            <w:r>
+              <w:rPr>
+                <w:rFonts w:ascii="Times New Roman" w:hAnsi="Times New Roman" w:cs="Times New Roman"/>
+                <w:sz w:val="22"/>
+                <w:szCs w:val="22"/>
+                <w:lang w:val="en-US"/>
+              </w:rPr>
+              <w:t>1</w:t>
+            </w:r>
+            <w:r>
+              <w:rPr>
+                <w:rFonts w:ascii="Times New Roman" w:hAnsi="Times New Roman" w:cs="Times New Roman"/>
+                <w:sz w:val="22"/>
+                <w:szCs w:val="22"/>
+                <w:lang w:val="en-US"/>
+              </w:rPr>
+              <w:t>)</w:t>
+            </w:r>
+          </w:p>
+        </w:tc>
+        <w:tc>
+          <w:tcPr>
+            <w:tcW w:w="1731" w:type="dxa"/>
+            <w:tcBorders>
+              <w:top w:val="single" w:sz="4" w:space="0" w:color="auto"/>
+            </w:tcBorders>
+          </w:tcPr>
+          <w:p>
+            <w:pPr>
+              <w:rPr>
+                <w:rFonts w:ascii="Times New Roman" w:hAnsi="Times New Roman" w:cs="Times New Roman"/>
+                <w:sz w:val="22"/>
+                <w:szCs w:val="22"/>
+                <w:lang w:val="en-US"/>
+              </w:rPr>
+            </w:pPr>
+            <w:r>
+              <w:rPr>
+                <w:rFonts w:ascii="Times New Roman" w:hAnsi="Times New Roman" w:cs="Times New Roman"/>
+                <w:sz w:val="22"/>
+                <w:szCs w:val="22"/>
+                <w:lang w:val="en-US"/>
+              </w:rPr>
+              <w:t>.</w:t>
+            </w:r>
+            <w:r>
+              <w:rPr>
+                <w:rFonts w:ascii="Times New Roman" w:hAnsi="Times New Roman" w:cs="Times New Roman"/>
+                <w:sz w:val="22"/>
+                <w:szCs w:val="22"/>
+                <w:lang w:val="en-US"/>
+              </w:rPr>
+              <w:t>56</w:t>
+            </w:r>
+            <w:r>
+              <w:rPr>
+                <w:rFonts w:ascii="Times New Roman" w:hAnsi="Times New Roman" w:cs="Times New Roman"/>
+                <w:sz w:val="22"/>
+                <w:szCs w:val="22"/>
+                <w:lang w:val="en-US"/>
+              </w:rPr>
+              <w:t xml:space="preserve"> (.</w:t>
+            </w:r>
+            <w:r>
+              <w:rPr>
+                <w:rFonts w:ascii="Times New Roman" w:hAnsi="Times New Roman" w:cs="Times New Roman"/>
+                <w:sz w:val="22"/>
+                <w:szCs w:val="22"/>
+                <w:lang w:val="en-US"/>
+              </w:rPr>
+              <w:t>40</w:t>
+            </w:r>
+            <w:r>
+              <w:rPr>
+                <w:rFonts w:ascii="Times New Roman" w:hAnsi="Times New Roman" w:cs="Times New Roman"/>
+                <w:sz w:val="22"/>
+                <w:szCs w:val="22"/>
+                <w:lang w:val="en-US"/>
+              </w:rPr>
+              <w:t>)</w:t>
+            </w:r>
+          </w:p>
+        </w:tc>
+      </w:tr>
+      <w:tr>
+        <w:tc>
+          <w:tcPr>
+            <w:tcW w:w="1877" w:type="dxa"/>
+          </w:tcPr>
+          <w:p>
+            <w:pPr>
+              <w:rPr>
+                <w:rFonts w:ascii="Times New Roman" w:hAnsi="Times New Roman" w:cs="Times New Roman"/>
+                <w:sz w:val="22"/>
+                <w:szCs w:val="22"/>
+                <w:lang w:val="en-US"/>
+              </w:rPr>
+            </w:pPr>
+            <w:r>
+              <w:rPr>
+                <w:rFonts w:ascii="Times New Roman" w:hAnsi="Times New Roman" w:cs="Times New Roman"/>
+                <w:sz w:val="22"/>
+                <w:szCs w:val="22"/>
+                <w:lang w:val="en-US"/>
+              </w:rPr>
+              <w:t>2</w:t>
+            </w:r>
+          </w:p>
+        </w:tc>
+        <w:tc>
+          <w:tcPr>
+            <w:tcW w:w="2062" w:type="dxa"/>
+          </w:tcPr>
+          <w:p>
+            <w:pPr>
+              <w:rPr>
+                <w:rFonts w:ascii="Times New Roman" w:hAnsi="Times New Roman" w:cs="Times New Roman"/>
+                <w:sz w:val="22"/>
+                <w:szCs w:val="22"/>
+                <w:lang w:val="en-US"/>
+              </w:rPr>
+            </w:pPr>
+            <w:r>
+              <w:rPr>
+                <w:rFonts w:ascii="Times New Roman" w:hAnsi="Times New Roman" w:cs="Times New Roman"/>
+                <w:sz w:val="22"/>
+                <w:szCs w:val="22"/>
+                <w:lang w:val="en-US"/>
+              </w:rPr>
+              <w:t>.</w:t>
+            </w:r>
+            <w:r>
+              <w:rPr>
+                <w:rFonts w:ascii="Times New Roman" w:hAnsi="Times New Roman" w:cs="Times New Roman"/>
+                <w:sz w:val="22"/>
+                <w:szCs w:val="22"/>
+                <w:lang w:val="en-US"/>
+              </w:rPr>
+              <w:t>80</w:t>
+            </w:r>
+            <w:r>
+              <w:rPr>
+                <w:rFonts w:ascii="Times New Roman" w:hAnsi="Times New Roman" w:cs="Times New Roman"/>
+                <w:sz w:val="22"/>
+                <w:szCs w:val="22"/>
+                <w:lang w:val="en-US"/>
+              </w:rPr>
+              <w:t xml:space="preserve"> (.</w:t>
+            </w:r>
+            <w:r>
+              <w:rPr>
+                <w:rFonts w:ascii="Times New Roman" w:hAnsi="Times New Roman" w:cs="Times New Roman"/>
+                <w:sz w:val="22"/>
+                <w:szCs w:val="22"/>
+                <w:lang w:val="en-US"/>
+              </w:rPr>
+              <w:t>2</w:t>
+            </w:r>
+            <w:r>
+              <w:rPr>
+                <w:rFonts w:ascii="Times New Roman" w:hAnsi="Times New Roman" w:cs="Times New Roman"/>
+                <w:sz w:val="22"/>
+                <w:szCs w:val="22"/>
+                <w:lang w:val="en-US"/>
+              </w:rPr>
+              <w:t>3</w:t>
+            </w:r>
+            <w:r>
+              <w:rPr>
+                <w:rFonts w:ascii="Times New Roman" w:hAnsi="Times New Roman" w:cs="Times New Roman"/>
+                <w:sz w:val="22"/>
+                <w:szCs w:val="22"/>
+                <w:lang w:val="en-US"/>
+              </w:rPr>
+              <w:t>)</w:t>
+            </w:r>
+          </w:p>
+        </w:tc>
+        <w:tc>
+          <w:tcPr>
+            <w:tcW w:w="1731" w:type="dxa"/>
+          </w:tcPr>
+          <w:p>
+            <w:pPr>
+              <w:rPr>
+                <w:rFonts w:ascii="Times New Roman" w:hAnsi="Times New Roman" w:cs="Times New Roman"/>
+                <w:sz w:val="22"/>
+                <w:szCs w:val="22"/>
+                <w:lang w:val="en-US"/>
+              </w:rPr>
+            </w:pPr>
+            <w:r>
+              <w:rPr>
+                <w:rFonts w:ascii="Times New Roman" w:hAnsi="Times New Roman" w:cs="Times New Roman"/>
+                <w:sz w:val="22"/>
+                <w:szCs w:val="22"/>
+                <w:lang w:val="en-US"/>
+              </w:rPr>
+              <w:t>.</w:t>
+            </w:r>
+            <w:r>
+              <w:rPr>
+                <w:rFonts w:ascii="Times New Roman" w:hAnsi="Times New Roman" w:cs="Times New Roman"/>
+                <w:sz w:val="22"/>
+                <w:szCs w:val="22"/>
+                <w:lang w:val="en-US"/>
+              </w:rPr>
+              <w:t>67</w:t>
+            </w:r>
+            <w:r>
+              <w:rPr>
+                <w:rFonts w:ascii="Times New Roman" w:hAnsi="Times New Roman" w:cs="Times New Roman"/>
+                <w:sz w:val="22"/>
+                <w:szCs w:val="22"/>
+                <w:lang w:val="en-US"/>
+              </w:rPr>
+              <w:t xml:space="preserve"> (.</w:t>
+            </w:r>
+            <w:r>
+              <w:rPr>
+                <w:rFonts w:ascii="Times New Roman" w:hAnsi="Times New Roman" w:cs="Times New Roman"/>
+                <w:sz w:val="22"/>
+                <w:szCs w:val="22"/>
+                <w:lang w:val="en-US"/>
+              </w:rPr>
+              <w:t>3</w:t>
+            </w:r>
+            <w:r>
+              <w:rPr>
+                <w:rFonts w:ascii="Times New Roman" w:hAnsi="Times New Roman" w:cs="Times New Roman"/>
+                <w:sz w:val="22"/>
+                <w:szCs w:val="22"/>
+                <w:lang w:val="en-US"/>
+              </w:rPr>
+              <w:t>5</w:t>
+            </w:r>
+            <w:r>
+              <w:rPr>
+                <w:rFonts w:ascii="Times New Roman" w:hAnsi="Times New Roman" w:cs="Times New Roman"/>
+                <w:sz w:val="22"/>
+                <w:szCs w:val="22"/>
+                <w:lang w:val="en-US"/>
+              </w:rPr>
+              <w:t>)</w:t>
+            </w:r>
+          </w:p>
+        </w:tc>
+      </w:tr>
+    </w:tbl>
     <w:p>
       <w:pPr>
         <w:rPr>
@@ -7724,7 +9942,7 @@
           <w:szCs w:val="22"/>
           <w:lang w:val="en-US"/>
         </w:rPr>
-        <w:t>4</w:t>
+        <w:t>7</w:t>
       </w:r>
       <w:r>
         <w:rPr>
@@ -7735,7 +9953,7 @@
           <w:szCs w:val="22"/>
           <w:lang w:val="en-US"/>
         </w:rPr>
-        <w:t>.</w:t>
+        <w:t xml:space="preserve">. </w:t>
       </w:r>
       <w:r>
         <w:rPr>
@@ -7746,84 +9964,7 @@
           <w:szCs w:val="22"/>
           <w:lang w:val="en-US"/>
         </w:rPr>
-        <w:t xml:space="preserve"> Descriptives on the s</w:t>
-      </w:r>
-      <w:r>
-        <w:rPr>
-          <w:rFonts w:ascii="Times New Roman" w:hAnsi="Times New Roman" w:cs="Times New Roman"/>
-          <w:b/>
-          <w:bCs/>
-          <w:sz w:val="22"/>
-          <w:szCs w:val="22"/>
-          <w:lang w:val="en-US"/>
-        </w:rPr>
-        <w:t>ignificant 3-way interaction between Target</w:t>
-      </w:r>
-      <w:r>
-        <w:rPr>
-          <w:rFonts w:ascii="Times New Roman" w:hAnsi="Times New Roman" w:cs="Times New Roman"/>
-          <w:b/>
-          <w:bCs/>
-          <w:sz w:val="22"/>
-          <w:szCs w:val="22"/>
-          <w:lang w:val="en-US"/>
-        </w:rPr>
-        <w:t xml:space="preserve"> </w:t>
-      </w:r>
-      <w:r>
-        <w:rPr>
-          <w:rFonts w:ascii="Times New Roman" w:hAnsi="Times New Roman" w:cs="Times New Roman"/>
-          <w:b/>
-          <w:bCs/>
-          <w:sz w:val="22"/>
-          <w:szCs w:val="22"/>
-          <w:lang w:val="en-US"/>
-        </w:rPr>
-        <w:t>Position</w:t>
-      </w:r>
-      <w:r>
-        <w:rPr>
-          <w:rFonts w:ascii="Times New Roman" w:hAnsi="Times New Roman" w:cs="Times New Roman"/>
-          <w:b/>
-          <w:bCs/>
-          <w:sz w:val="22"/>
-          <w:szCs w:val="22"/>
-          <w:lang w:val="en-US"/>
-        </w:rPr>
-        <w:t xml:space="preserve"> (TP)</w:t>
-      </w:r>
-      <w:r>
-        <w:rPr>
-          <w:rFonts w:ascii="Times New Roman" w:hAnsi="Times New Roman" w:cs="Times New Roman"/>
-          <w:b/>
-          <w:bCs/>
-          <w:sz w:val="22"/>
-          <w:szCs w:val="22"/>
-          <w:lang w:val="en-US"/>
-        </w:rPr>
-        <w:t xml:space="preserve">, Queried </w:t>
-      </w:r>
-      <w:r>
-        <w:rPr>
-          <w:rFonts w:ascii="Times New Roman" w:hAnsi="Times New Roman" w:cs="Times New Roman"/>
-          <w:b/>
-          <w:bCs/>
-          <w:sz w:val="22"/>
-          <w:szCs w:val="22"/>
-          <w:lang w:val="en-US"/>
-        </w:rPr>
-        <w:t xml:space="preserve">Item </w:t>
-      </w:r>
-      <w:r>
-        <w:rPr>
-          <w:rFonts w:ascii="Times New Roman" w:hAnsi="Times New Roman" w:cs="Times New Roman"/>
-          <w:b/>
-          <w:bCs/>
-          <w:sz w:val="22"/>
-          <w:szCs w:val="22"/>
-          <w:lang w:val="en-US"/>
-        </w:rPr>
-        <w:t xml:space="preserve">Position and Target-to-Nontarget Similarity (TNS) with respect to </w:t>
+        <w:t xml:space="preserve">Means (and </w:t>
       </w:r>
       <w:r>
         <w:rPr>
@@ -7836,7 +9977,7 @@
           <w:szCs w:val="22"/>
           <w:lang w:val="en-US"/>
         </w:rPr>
-        <w:t>p</w:t>
+        <w:t>SD</w:t>
       </w:r>
       <w:r>
         <w:rPr>
@@ -7847,40 +9988,7 @@
           <w:szCs w:val="22"/>
           <w:lang w:val="en-US"/>
         </w:rPr>
-        <w:t>(</w:t>
-      </w:r>
-      <w:r>
-        <w:rPr>
-          <w:rFonts w:ascii="Times New Roman" w:hAnsi="Times New Roman" w:cs="Times New Roman"/>
-          <w:b/>
-          <w:bCs/>
-          <w:sz w:val="22"/>
-          <w:szCs w:val="22"/>
-          <w:lang w:val="en-US"/>
-        </w:rPr>
-        <w:t>c</w:t>
-      </w:r>
-      <w:r>
-        <w:rPr>
-          <w:rFonts w:ascii="Times New Roman" w:hAnsi="Times New Roman" w:cs="Times New Roman"/>
-          <w:b/>
-          <w:bCs/>
-          <w:sz w:val="22"/>
-          <w:szCs w:val="22"/>
-          <w:lang w:val="en-US"/>
-        </w:rPr>
-        <w:t>)</w:t>
-      </w:r>
-      <w:r>
-        <w:rPr>
-          <w:rFonts w:ascii="Times New Roman" w:hAnsi="Times New Roman" w:cs="Times New Roman"/>
-          <w:b/>
-          <w:bCs/>
-          <w:sz w:val="22"/>
-          <w:szCs w:val="22"/>
-          <w:lang w:val="en-US"/>
-        </w:rPr>
-        <w:t xml:space="preserve"> = </w:t>
+        <w:t xml:space="preserve">s) for p(c) when cross-tabulating </w:t>
       </w:r>
       <w:r>
         <w:rPr>
@@ -7893,7 +10001,7 @@
           <w:szCs w:val="22"/>
           <w:lang w:val="en-US"/>
         </w:rPr>
-        <w:t>p</w:t>
+        <w:t>Target Position</w:t>
       </w:r>
       <w:r>
         <w:rPr>
@@ -7904,7 +10012,7 @@
           <w:szCs w:val="22"/>
           <w:lang w:val="en-US"/>
         </w:rPr>
-        <w:t>(</w:t>
+        <w:t xml:space="preserve"> and </w:t>
       </w:r>
       <w:r>
         <w:rPr>
@@ -7917,7 +10025,7 @@
           <w:szCs w:val="22"/>
           <w:lang w:val="en-US"/>
         </w:rPr>
-        <w:t>correct</w:t>
+        <w:t>QIP</w:t>
       </w:r>
       <w:r>
         <w:rPr>
@@ -7928,7 +10036,411 @@
           <w:szCs w:val="22"/>
           <w:lang w:val="en-US"/>
         </w:rPr>
-        <w:t xml:space="preserve">) - </w:t>
+        <w:t>:</w:t>
+      </w:r>
+      <w:r>
+        <w:rPr>
+          <w:rFonts w:ascii="Times New Roman" w:hAnsi="Times New Roman" w:cs="Times New Roman"/>
+          <w:b/>
+          <w:bCs/>
+          <w:sz w:val="22"/>
+          <w:szCs w:val="22"/>
+          <w:lang w:val="en-US"/>
+        </w:rPr>
+        <w:t xml:space="preserve"> </w:t>
+      </w:r>
+    </w:p>
+    <w:tbl>
+      <w:tblPr>
+        <w:tblStyle w:val="Tabellenraster"/>
+        <w:tblW w:w="0" w:type="auto"/>
+        <w:tblBorders>
+          <w:left w:val="none" w:sz="0" w:space="0" w:color="auto"/>
+          <w:right w:val="none" w:sz="0" w:space="0" w:color="auto"/>
+          <w:insideH w:val="none" w:sz="0" w:space="0" w:color="auto"/>
+          <w:insideV w:val="none" w:sz="0" w:space="0" w:color="auto"/>
+        </w:tblBorders>
+        <w:tblLayout w:type="fixed"/>
+        <w:tblLook w:val="04A0" w:firstRow="1" w:lastRow="0" w:firstColumn="1" w:lastColumn="0" w:noHBand="0" w:noVBand="1"/>
+      </w:tblPr>
+      <w:tblGrid>
+        <w:gridCol w:w="1877"/>
+        <w:gridCol w:w="2062"/>
+        <w:gridCol w:w="1731"/>
+      </w:tblGrid>
+      <w:tr>
+        <w:tc>
+          <w:tcPr>
+            <w:tcW w:w="1877" w:type="dxa"/>
+            <w:tcBorders>
+              <w:bottom w:val="nil"/>
+            </w:tcBorders>
+          </w:tcPr>
+          <w:p>
+            <w:pPr>
+              <w:rPr>
+                <w:rFonts w:ascii="Times New Roman" w:hAnsi="Times New Roman" w:cs="Times New Roman"/>
+                <w:sz w:val="22"/>
+                <w:szCs w:val="22"/>
+                <w:lang w:val="en-US"/>
+              </w:rPr>
+            </w:pPr>
+          </w:p>
+        </w:tc>
+        <w:tc>
+          <w:tcPr>
+            <w:tcW w:w="3793" w:type="dxa"/>
+            <w:gridSpan w:val="2"/>
+            <w:tcBorders>
+              <w:bottom w:val="nil"/>
+            </w:tcBorders>
+          </w:tcPr>
+          <w:p>
+            <w:pPr>
+              <w:rPr>
+                <w:rFonts w:ascii="Times New Roman" w:hAnsi="Times New Roman" w:cs="Times New Roman"/>
+                <w:sz w:val="22"/>
+                <w:szCs w:val="22"/>
+                <w:lang w:val="en-US"/>
+              </w:rPr>
+            </w:pPr>
+            <w:r>
+              <w:rPr>
+                <w:rFonts w:ascii="Times New Roman" w:hAnsi="Times New Roman" w:cs="Times New Roman"/>
+                <w:i/>
+                <w:iCs/>
+                <w:sz w:val="22"/>
+                <w:szCs w:val="22"/>
+                <w:lang w:val="en-US"/>
+              </w:rPr>
+              <w:t>QIP</w:t>
+            </w:r>
+          </w:p>
+        </w:tc>
+      </w:tr>
+      <w:tr>
+        <w:tc>
+          <w:tcPr>
+            <w:tcW w:w="1877" w:type="dxa"/>
+            <w:tcBorders>
+              <w:top w:val="nil"/>
+              <w:bottom w:val="single" w:sz="4" w:space="0" w:color="auto"/>
+            </w:tcBorders>
+          </w:tcPr>
+          <w:p>
+            <w:pPr>
+              <w:rPr>
+                <w:rFonts w:ascii="Times New Roman" w:hAnsi="Times New Roman" w:cs="Times New Roman"/>
+                <w:i/>
+                <w:iCs/>
+                <w:sz w:val="22"/>
+                <w:szCs w:val="22"/>
+                <w:lang w:val="en-US"/>
+              </w:rPr>
+            </w:pPr>
+            <w:r>
+              <w:rPr>
+                <w:rFonts w:ascii="Times New Roman" w:hAnsi="Times New Roman" w:cs="Times New Roman"/>
+                <w:i/>
+                <w:iCs/>
+                <w:sz w:val="22"/>
+                <w:szCs w:val="22"/>
+                <w:lang w:val="en-US"/>
+              </w:rPr>
+              <w:t>Target Position</w:t>
+            </w:r>
+          </w:p>
+        </w:tc>
+        <w:tc>
+          <w:tcPr>
+            <w:tcW w:w="2062" w:type="dxa"/>
+            <w:tcBorders>
+              <w:top w:val="nil"/>
+              <w:bottom w:val="single" w:sz="4" w:space="0" w:color="auto"/>
+            </w:tcBorders>
+          </w:tcPr>
+          <w:p>
+            <w:pPr>
+              <w:rPr>
+                <w:rFonts w:ascii="Times New Roman" w:hAnsi="Times New Roman" w:cs="Times New Roman"/>
+                <w:sz w:val="22"/>
+                <w:szCs w:val="22"/>
+                <w:lang w:val="en-US"/>
+              </w:rPr>
+            </w:pPr>
+            <w:r>
+              <w:rPr>
+                <w:rFonts w:ascii="Times New Roman" w:hAnsi="Times New Roman" w:cs="Times New Roman"/>
+                <w:sz w:val="22"/>
+                <w:szCs w:val="22"/>
+                <w:lang w:val="en-US"/>
+              </w:rPr>
+              <w:t>1</w:t>
+            </w:r>
+          </w:p>
+        </w:tc>
+        <w:tc>
+          <w:tcPr>
+            <w:tcW w:w="1731" w:type="dxa"/>
+            <w:tcBorders>
+              <w:top w:val="nil"/>
+              <w:bottom w:val="single" w:sz="4" w:space="0" w:color="auto"/>
+            </w:tcBorders>
+          </w:tcPr>
+          <w:p>
+            <w:pPr>
+              <w:rPr>
+                <w:rFonts w:ascii="Times New Roman" w:hAnsi="Times New Roman" w:cs="Times New Roman"/>
+                <w:sz w:val="22"/>
+                <w:szCs w:val="22"/>
+                <w:lang w:val="en-US"/>
+              </w:rPr>
+            </w:pPr>
+            <w:r>
+              <w:rPr>
+                <w:rFonts w:ascii="Times New Roman" w:hAnsi="Times New Roman" w:cs="Times New Roman"/>
+                <w:sz w:val="22"/>
+                <w:szCs w:val="22"/>
+                <w:lang w:val="en-US"/>
+              </w:rPr>
+              <w:t>2</w:t>
+            </w:r>
+          </w:p>
+        </w:tc>
+      </w:tr>
+      <w:tr>
+        <w:tc>
+          <w:tcPr>
+            <w:tcW w:w="1877" w:type="dxa"/>
+            <w:tcBorders>
+              <w:top w:val="single" w:sz="4" w:space="0" w:color="auto"/>
+            </w:tcBorders>
+          </w:tcPr>
+          <w:p>
+            <w:pPr>
+              <w:rPr>
+                <w:rFonts w:ascii="Times New Roman" w:hAnsi="Times New Roman" w:cs="Times New Roman"/>
+                <w:sz w:val="22"/>
+                <w:szCs w:val="22"/>
+                <w:lang w:val="en-US"/>
+              </w:rPr>
+            </w:pPr>
+            <w:r>
+              <w:rPr>
+                <w:rFonts w:ascii="Times New Roman" w:hAnsi="Times New Roman" w:cs="Times New Roman"/>
+                <w:sz w:val="22"/>
+                <w:szCs w:val="22"/>
+                <w:lang w:val="en-US"/>
+              </w:rPr>
+              <w:t>1</w:t>
+            </w:r>
+          </w:p>
+        </w:tc>
+        <w:tc>
+          <w:tcPr>
+            <w:tcW w:w="2062" w:type="dxa"/>
+            <w:tcBorders>
+              <w:top w:val="single" w:sz="4" w:space="0" w:color="auto"/>
+            </w:tcBorders>
+          </w:tcPr>
+          <w:p>
+            <w:pPr>
+              <w:rPr>
+                <w:rFonts w:ascii="Times New Roman" w:hAnsi="Times New Roman" w:cs="Times New Roman"/>
+                <w:sz w:val="22"/>
+                <w:szCs w:val="22"/>
+                <w:lang w:val="en-US"/>
+              </w:rPr>
+            </w:pPr>
+            <w:r>
+              <w:rPr>
+                <w:rFonts w:ascii="Times New Roman" w:hAnsi="Times New Roman" w:cs="Times New Roman"/>
+                <w:sz w:val="22"/>
+                <w:szCs w:val="22"/>
+                <w:lang w:val="en-US"/>
+              </w:rPr>
+              <w:t>.72 (.29)</w:t>
+            </w:r>
+          </w:p>
+        </w:tc>
+        <w:tc>
+          <w:tcPr>
+            <w:tcW w:w="1731" w:type="dxa"/>
+            <w:tcBorders>
+              <w:top w:val="single" w:sz="4" w:space="0" w:color="auto"/>
+            </w:tcBorders>
+          </w:tcPr>
+          <w:p>
+            <w:pPr>
+              <w:rPr>
+                <w:rFonts w:ascii="Times New Roman" w:hAnsi="Times New Roman" w:cs="Times New Roman"/>
+                <w:sz w:val="22"/>
+                <w:szCs w:val="22"/>
+                <w:lang w:val="en-US"/>
+              </w:rPr>
+            </w:pPr>
+            <w:r>
+              <w:rPr>
+                <w:rFonts w:ascii="Times New Roman" w:hAnsi="Times New Roman" w:cs="Times New Roman"/>
+                <w:sz w:val="22"/>
+                <w:szCs w:val="22"/>
+                <w:lang w:val="en-US"/>
+              </w:rPr>
+              <w:t>.59 (.43)</w:t>
+            </w:r>
+          </w:p>
+        </w:tc>
+      </w:tr>
+      <w:tr>
+        <w:tc>
+          <w:tcPr>
+            <w:tcW w:w="1877" w:type="dxa"/>
+          </w:tcPr>
+          <w:p>
+            <w:pPr>
+              <w:rPr>
+                <w:rFonts w:ascii="Times New Roman" w:hAnsi="Times New Roman" w:cs="Times New Roman"/>
+                <w:sz w:val="22"/>
+                <w:szCs w:val="22"/>
+                <w:lang w:val="en-US"/>
+              </w:rPr>
+            </w:pPr>
+            <w:r>
+              <w:rPr>
+                <w:rFonts w:ascii="Times New Roman" w:hAnsi="Times New Roman" w:cs="Times New Roman"/>
+                <w:sz w:val="22"/>
+                <w:szCs w:val="22"/>
+                <w:lang w:val="en-US"/>
+              </w:rPr>
+              <w:t>2</w:t>
+            </w:r>
+          </w:p>
+        </w:tc>
+        <w:tc>
+          <w:tcPr>
+            <w:tcW w:w="2062" w:type="dxa"/>
+          </w:tcPr>
+          <w:p>
+            <w:pPr>
+              <w:rPr>
+                <w:rFonts w:ascii="Times New Roman" w:hAnsi="Times New Roman" w:cs="Times New Roman"/>
+                <w:sz w:val="22"/>
+                <w:szCs w:val="22"/>
+                <w:lang w:val="en-US"/>
+              </w:rPr>
+            </w:pPr>
+            <w:r>
+              <w:rPr>
+                <w:rFonts w:ascii="Times New Roman" w:hAnsi="Times New Roman" w:cs="Times New Roman"/>
+                <w:sz w:val="22"/>
+                <w:szCs w:val="22"/>
+                <w:lang w:val="en-US"/>
+              </w:rPr>
+              <w:t>.64 (.36)</w:t>
+            </w:r>
+          </w:p>
+        </w:tc>
+        <w:tc>
+          <w:tcPr>
+            <w:tcW w:w="1731" w:type="dxa"/>
+          </w:tcPr>
+          <w:p>
+            <w:pPr>
+              <w:rPr>
+                <w:rFonts w:ascii="Times New Roman" w:hAnsi="Times New Roman" w:cs="Times New Roman"/>
+                <w:sz w:val="22"/>
+                <w:szCs w:val="22"/>
+                <w:lang w:val="en-US"/>
+              </w:rPr>
+            </w:pPr>
+            <w:r>
+              <w:rPr>
+                <w:rFonts w:ascii="Times New Roman" w:hAnsi="Times New Roman" w:cs="Times New Roman"/>
+                <w:sz w:val="22"/>
+                <w:szCs w:val="22"/>
+                <w:lang w:val="en-US"/>
+              </w:rPr>
+              <w:t>.83 (.19)</w:t>
+            </w:r>
+          </w:p>
+        </w:tc>
+      </w:tr>
+    </w:tbl>
+    <w:p>
+      <w:pPr>
+        <w:rPr>
+          <w:rFonts w:ascii="Times New Roman" w:hAnsi="Times New Roman" w:cs="Times New Roman"/>
+          <w:sz w:val="22"/>
+          <w:szCs w:val="22"/>
+          <w:lang w:val="en-US"/>
+        </w:rPr>
+      </w:pPr>
+    </w:p>
+    <w:p>
+      <w:pPr>
+        <w:rPr>
+          <w:rFonts w:ascii="Times New Roman" w:hAnsi="Times New Roman" w:cs="Times New Roman"/>
+          <w:b/>
+          <w:bCs/>
+          <w:sz w:val="22"/>
+          <w:szCs w:val="22"/>
+          <w:lang w:val="en-US"/>
+        </w:rPr>
+      </w:pPr>
+      <w:r>
+        <w:rPr>
+          <w:rFonts w:ascii="Times New Roman" w:hAnsi="Times New Roman" w:cs="Times New Roman"/>
+          <w:b/>
+          <w:bCs/>
+          <w:sz w:val="22"/>
+          <w:szCs w:val="22"/>
+          <w:lang w:val="en-US"/>
+        </w:rPr>
+        <w:t xml:space="preserve">Table </w:t>
+      </w:r>
+      <w:r>
+        <w:rPr>
+          <w:rFonts w:ascii="Times New Roman" w:hAnsi="Times New Roman" w:cs="Times New Roman"/>
+          <w:b/>
+          <w:bCs/>
+          <w:sz w:val="22"/>
+          <w:szCs w:val="22"/>
+          <w:lang w:val="en-US"/>
+        </w:rPr>
+        <w:t>8</w:t>
+      </w:r>
+      <w:r>
+        <w:rPr>
+          <w:rFonts w:ascii="Times New Roman" w:hAnsi="Times New Roman" w:cs="Times New Roman"/>
+          <w:b/>
+          <w:bCs/>
+          <w:sz w:val="22"/>
+          <w:szCs w:val="22"/>
+          <w:lang w:val="en-US"/>
+        </w:rPr>
+        <w:t>.</w:t>
+      </w:r>
+      <w:r>
+        <w:rPr>
+          <w:rFonts w:ascii="Times New Roman" w:hAnsi="Times New Roman" w:cs="Times New Roman"/>
+          <w:b/>
+          <w:bCs/>
+          <w:sz w:val="22"/>
+          <w:szCs w:val="22"/>
+          <w:lang w:val="en-US"/>
+        </w:rPr>
+        <w:t xml:space="preserve"> </w:t>
+      </w:r>
+      <w:r>
+        <w:rPr>
+          <w:rFonts w:ascii="Times New Roman" w:hAnsi="Times New Roman" w:cs="Times New Roman"/>
+          <w:b/>
+          <w:bCs/>
+          <w:sz w:val="22"/>
+          <w:szCs w:val="22"/>
+          <w:lang w:val="en-US"/>
+        </w:rPr>
+        <w:t xml:space="preserve">Means (and </w:t>
       </w:r>
       <w:r>
         <w:rPr>
@@ -7941,7 +10453,7 @@
           <w:szCs w:val="22"/>
           <w:lang w:val="en-US"/>
         </w:rPr>
-        <w:t>p</w:t>
+        <w:t>SD</w:t>
       </w:r>
       <w:r>
         <w:rPr>
@@ -7952,7 +10464,18 @@
           <w:szCs w:val="22"/>
           <w:lang w:val="en-US"/>
         </w:rPr>
-        <w:t>(</w:t>
+        <w:t xml:space="preserve">s) for p(c) </w:t>
+      </w:r>
+      <w:r>
+        <w:rPr>
+          <w:rFonts w:ascii="Times New Roman" w:hAnsi="Times New Roman" w:cs="Times New Roman"/>
+          <w:b/>
+          <w:bCs/>
+          <w:sz w:val="22"/>
+          <w:szCs w:val="22"/>
+          <w:lang w:val="en-US"/>
+        </w:rPr>
+        <w:t xml:space="preserve">as a function of </w:t>
       </w:r>
       <w:r>
         <w:rPr>
@@ -7965,18 +10488,79 @@
           <w:szCs w:val="22"/>
           <w:lang w:val="en-US"/>
         </w:rPr>
-        <w:t>error</w:t>
+        <w:t>Target Position</w:t>
       </w:r>
       <w:r>
         <w:rPr>
           <w:rFonts w:ascii="Times New Roman" w:hAnsi="Times New Roman" w:cs="Times New Roman"/>
           <w:b/>
           <w:bCs/>
-          <w:sz w:val="22"/>
-          <w:szCs w:val="22"/>
-          <w:lang w:val="en-US"/>
-        </w:rPr>
-        <w:t>)</w:t>
+          <w:i/>
+          <w:iCs/>
+          <w:sz w:val="22"/>
+          <w:szCs w:val="22"/>
+          <w:lang w:val="en-US"/>
+        </w:rPr>
+        <w:t xml:space="preserve"> (TP)</w:t>
+      </w:r>
+      <w:r>
+        <w:rPr>
+          <w:rFonts w:ascii="Times New Roman" w:hAnsi="Times New Roman" w:cs="Times New Roman"/>
+          <w:b/>
+          <w:bCs/>
+          <w:sz w:val="22"/>
+          <w:szCs w:val="22"/>
+          <w:lang w:val="en-US"/>
+        </w:rPr>
+        <w:t xml:space="preserve">, </w:t>
+      </w:r>
+      <w:r>
+        <w:rPr>
+          <w:rFonts w:ascii="Times New Roman" w:hAnsi="Times New Roman" w:cs="Times New Roman"/>
+          <w:b/>
+          <w:bCs/>
+          <w:i/>
+          <w:iCs/>
+          <w:sz w:val="22"/>
+          <w:szCs w:val="22"/>
+          <w:lang w:val="en-US"/>
+        </w:rPr>
+        <w:t>TNS</w:t>
+      </w:r>
+      <w:r>
+        <w:rPr>
+          <w:rFonts w:ascii="Times New Roman" w:hAnsi="Times New Roman" w:cs="Times New Roman"/>
+          <w:b/>
+          <w:bCs/>
+          <w:sz w:val="22"/>
+          <w:szCs w:val="22"/>
+          <w:lang w:val="en-US"/>
+        </w:rPr>
+        <w:t xml:space="preserve"> and </w:t>
+      </w:r>
+      <w:r>
+        <w:rPr>
+          <w:rFonts w:ascii="Times New Roman" w:hAnsi="Times New Roman" w:cs="Times New Roman"/>
+          <w:b/>
+          <w:bCs/>
+          <w:i/>
+          <w:iCs/>
+          <w:sz w:val="22"/>
+          <w:szCs w:val="22"/>
+          <w:lang w:val="en-US"/>
+        </w:rPr>
+        <w:t>QIP</w:t>
+      </w:r>
+      <w:r>
+        <w:rPr>
+          <w:rFonts w:ascii="Times New Roman" w:hAnsi="Times New Roman" w:cs="Times New Roman"/>
+          <w:b/>
+          <w:bCs/>
+          <w:sz w:val="22"/>
+          <w:szCs w:val="22"/>
+          <w:lang w:val="en-US"/>
+        </w:rPr>
+        <w:t>:</w:t>
       </w:r>
     </w:p>
     <w:tbl>
@@ -8348,7 +10932,43 @@
                 <w:szCs w:val="22"/>
                 <w:lang w:val="en-US"/>
               </w:rPr>
-              <w:t>.71 (.34)</w:t>
+              <w:t>.7</w:t>
+            </w:r>
+            <w:r>
+              <w:rPr>
+                <w:rFonts w:ascii="Times New Roman" w:hAnsi="Times New Roman" w:cs="Times New Roman"/>
+                <w:sz w:val="22"/>
+                <w:szCs w:val="22"/>
+                <w:lang w:val="en-US"/>
+              </w:rPr>
+              <w:t>8</w:t>
+            </w:r>
+            <w:r>
+              <w:rPr>
+                <w:rFonts w:ascii="Times New Roman" w:hAnsi="Times New Roman" w:cs="Times New Roman"/>
+                <w:sz w:val="22"/>
+                <w:szCs w:val="22"/>
+                <w:lang w:val="en-US"/>
+              </w:rPr>
+              <w:t xml:space="preserve"> (.</w:t>
+            </w:r>
+            <w:r>
+              <w:rPr>
+                <w:rFonts w:ascii="Times New Roman" w:hAnsi="Times New Roman" w:cs="Times New Roman"/>
+                <w:sz w:val="22"/>
+                <w:szCs w:val="22"/>
+                <w:lang w:val="en-US"/>
+              </w:rPr>
+              <w:t>27</w:t>
+            </w:r>
+            <w:r>
+              <w:rPr>
+                <w:rFonts w:ascii="Times New Roman" w:hAnsi="Times New Roman" w:cs="Times New Roman"/>
+                <w:sz w:val="22"/>
+                <w:szCs w:val="22"/>
+                <w:lang w:val="en-US"/>
+              </w:rPr>
+              <w:t>)</w:t>
             </w:r>
           </w:p>
         </w:tc>
@@ -8375,7 +10995,25 @@
                 <w:szCs w:val="22"/>
                 <w:lang w:val="en-US"/>
               </w:rPr>
-              <w:t>.71 (.34)</w:t>
+              <w:t>.7</w:t>
+            </w:r>
+            <w:r>
+              <w:rPr>
+                <w:rFonts w:ascii="Times New Roman" w:hAnsi="Times New Roman" w:cs="Times New Roman"/>
+                <w:sz w:val="22"/>
+                <w:szCs w:val="22"/>
+                <w:lang w:val="en-US"/>
+              </w:rPr>
+              <w:t>3</w:t>
+            </w:r>
+            <w:r>
+              <w:rPr>
+                <w:rFonts w:ascii="Times New Roman" w:hAnsi="Times New Roman" w:cs="Times New Roman"/>
+                <w:sz w:val="22"/>
+                <w:szCs w:val="22"/>
+                <w:lang w:val="en-US"/>
+              </w:rPr>
+              <w:t xml:space="preserve"> (.34)</w:t>
             </w:r>
           </w:p>
         </w:tc>
@@ -8440,7 +11078,43 @@
                 <w:szCs w:val="22"/>
                 <w:lang w:val="en-US"/>
               </w:rPr>
-              <w:t>.71 (.22)</w:t>
+              <w:t>.</w:t>
+            </w:r>
+            <w:r>
+              <w:rPr>
+                <w:rFonts w:ascii="Times New Roman" w:hAnsi="Times New Roman" w:cs="Times New Roman"/>
+                <w:sz w:val="22"/>
+                <w:szCs w:val="22"/>
+                <w:lang w:val="en-US"/>
+              </w:rPr>
+              <w:t>75</w:t>
+            </w:r>
+            <w:r>
+              <w:rPr>
+                <w:rFonts w:ascii="Times New Roman" w:hAnsi="Times New Roman" w:cs="Times New Roman"/>
+                <w:sz w:val="22"/>
+                <w:szCs w:val="22"/>
+                <w:lang w:val="en-US"/>
+              </w:rPr>
+              <w:t xml:space="preserve"> (.2</w:t>
+            </w:r>
+            <w:r>
+              <w:rPr>
+                <w:rFonts w:ascii="Times New Roman" w:hAnsi="Times New Roman" w:cs="Times New Roman"/>
+                <w:sz w:val="22"/>
+                <w:szCs w:val="22"/>
+                <w:lang w:val="en-US"/>
+              </w:rPr>
+              <w:t>8</w:t>
+            </w:r>
+            <w:r>
+              <w:rPr>
+                <w:rFonts w:ascii="Times New Roman" w:hAnsi="Times New Roman" w:cs="Times New Roman"/>
+                <w:sz w:val="22"/>
+                <w:szCs w:val="22"/>
+                <w:lang w:val="en-US"/>
+              </w:rPr>
+              <w:t>)</w:t>
             </w:r>
           </w:p>
         </w:tc>
@@ -8464,7 +11138,43 @@
                 <w:szCs w:val="22"/>
                 <w:lang w:val="en-US"/>
               </w:rPr>
-              <w:t>.83 (.15)</w:t>
+              <w:t>.8</w:t>
+            </w:r>
+            <w:r>
+              <w:rPr>
+                <w:rFonts w:ascii="Times New Roman" w:hAnsi="Times New Roman" w:cs="Times New Roman"/>
+                <w:sz w:val="22"/>
+                <w:szCs w:val="22"/>
+                <w:lang w:val="en-US"/>
+              </w:rPr>
+              <w:t>5</w:t>
+            </w:r>
+            <w:r>
+              <w:rPr>
+                <w:rFonts w:ascii="Times New Roman" w:hAnsi="Times New Roman" w:cs="Times New Roman"/>
+                <w:sz w:val="22"/>
+                <w:szCs w:val="22"/>
+                <w:lang w:val="en-US"/>
+              </w:rPr>
+              <w:t xml:space="preserve"> (.1</w:t>
+            </w:r>
+            <w:r>
+              <w:rPr>
+                <w:rFonts w:ascii="Times New Roman" w:hAnsi="Times New Roman" w:cs="Times New Roman"/>
+                <w:sz w:val="22"/>
+                <w:szCs w:val="22"/>
+                <w:lang w:val="en-US"/>
+              </w:rPr>
+              <w:t>6</w:t>
+            </w:r>
+            <w:r>
+              <w:rPr>
+                <w:rFonts w:ascii="Times New Roman" w:hAnsi="Times New Roman" w:cs="Times New Roman"/>
+                <w:sz w:val="22"/>
+                <w:szCs w:val="22"/>
+                <w:lang w:val="en-US"/>
+              </w:rPr>
+              <w:t>)</w:t>
             </w:r>
           </w:p>
         </w:tc>
@@ -8600,7 +11310,43 @@
                 <w:szCs w:val="22"/>
                 <w:lang w:val="en-US"/>
               </w:rPr>
-              <w:t>.63 (.36)</w:t>
+              <w:t>.6</w:t>
+            </w:r>
+            <w:r>
+              <w:rPr>
+                <w:rFonts w:ascii="Times New Roman" w:hAnsi="Times New Roman" w:cs="Times New Roman"/>
+                <w:sz w:val="22"/>
+                <w:szCs w:val="22"/>
+                <w:lang w:val="en-US"/>
+              </w:rPr>
+              <w:t>7</w:t>
+            </w:r>
+            <w:r>
+              <w:rPr>
+                <w:rFonts w:ascii="Times New Roman" w:hAnsi="Times New Roman" w:cs="Times New Roman"/>
+                <w:sz w:val="22"/>
+                <w:szCs w:val="22"/>
+                <w:lang w:val="en-US"/>
+              </w:rPr>
+              <w:t xml:space="preserve"> (.3</w:t>
+            </w:r>
+            <w:r>
+              <w:rPr>
+                <w:rFonts w:ascii="Times New Roman" w:hAnsi="Times New Roman" w:cs="Times New Roman"/>
+                <w:sz w:val="22"/>
+                <w:szCs w:val="22"/>
+                <w:lang w:val="en-US"/>
+              </w:rPr>
+              <w:t>0</w:t>
+            </w:r>
+            <w:r>
+              <w:rPr>
+                <w:rFonts w:ascii="Times New Roman" w:hAnsi="Times New Roman" w:cs="Times New Roman"/>
+                <w:sz w:val="22"/>
+                <w:szCs w:val="22"/>
+                <w:lang w:val="en-US"/>
+              </w:rPr>
+              <w:t>)</w:t>
             </w:r>
           </w:p>
         </w:tc>
@@ -8620,22 +11366,47 @@
             <w:r>
               <w:rPr>
                 <w:rFonts w:ascii="Times New Roman" w:hAnsi="Times New Roman" w:cs="Times New Roman"/>
-                <w:b/>
-                <w:bCs/>
-                <w:sz w:val="22"/>
-                <w:szCs w:val="22"/>
-                <w:lang w:val="en-US"/>
-              </w:rPr>
-              <w:t>.42</w:t>
-            </w:r>
-            <w:r>
-              <w:rPr>
-                <w:rFonts w:ascii="Times New Roman" w:hAnsi="Times New Roman" w:cs="Times New Roman"/>
-                <w:sz w:val="22"/>
-                <w:szCs w:val="22"/>
-                <w:lang w:val="en-US"/>
-              </w:rPr>
-              <w:t xml:space="preserve"> (.49)</w:t>
+                <w:sz w:val="22"/>
+                <w:szCs w:val="22"/>
+                <w:lang w:val="en-US"/>
+              </w:rPr>
+              <w:t>.4</w:t>
+            </w:r>
+            <w:r>
+              <w:rPr>
+                <w:rFonts w:ascii="Times New Roman" w:hAnsi="Times New Roman" w:cs="Times New Roman"/>
+                <w:sz w:val="22"/>
+                <w:szCs w:val="22"/>
+                <w:lang w:val="en-US"/>
+              </w:rPr>
+              <w:t>4</w:t>
+            </w:r>
+            <w:r>
+              <w:rPr>
+                <w:rFonts w:ascii="Times New Roman" w:hAnsi="Times New Roman" w:cs="Times New Roman"/>
+                <w:sz w:val="22"/>
+                <w:szCs w:val="22"/>
+                <w:lang w:val="en-US"/>
+              </w:rPr>
+              <w:t xml:space="preserve"> (.4</w:t>
+            </w:r>
+            <w:r>
+              <w:rPr>
+                <w:rFonts w:ascii="Times New Roman" w:hAnsi="Times New Roman" w:cs="Times New Roman"/>
+                <w:sz w:val="22"/>
+                <w:szCs w:val="22"/>
+                <w:lang w:val="en-US"/>
+              </w:rPr>
+              <w:t>6</w:t>
+            </w:r>
+            <w:r>
+              <w:rPr>
+                <w:rFonts w:ascii="Times New Roman" w:hAnsi="Times New Roman" w:cs="Times New Roman"/>
+                <w:sz w:val="22"/>
+                <w:szCs w:val="22"/>
+                <w:lang w:val="en-US"/>
+              </w:rPr>
+              <w:t>)</w:t>
             </w:r>
           </w:p>
         </w:tc>
@@ -8696,22 +11467,47 @@
             <w:r>
               <w:rPr>
                 <w:rFonts w:ascii="Times New Roman" w:hAnsi="Times New Roman" w:cs="Times New Roman"/>
-                <w:b/>
-                <w:bCs/>
-                <w:sz w:val="22"/>
-                <w:szCs w:val="22"/>
-                <w:lang w:val="en-US"/>
-              </w:rPr>
-              <w:t>.48</w:t>
-            </w:r>
-            <w:r>
-              <w:rPr>
-                <w:rFonts w:ascii="Times New Roman" w:hAnsi="Times New Roman" w:cs="Times New Roman"/>
-                <w:sz w:val="22"/>
-                <w:szCs w:val="22"/>
-                <w:lang w:val="en-US"/>
-              </w:rPr>
-              <w:t xml:space="preserve"> (.37)</w:t>
+                <w:sz w:val="22"/>
+                <w:szCs w:val="22"/>
+                <w:lang w:val="en-US"/>
+              </w:rPr>
+              <w:t>.</w:t>
+            </w:r>
+            <w:r>
+              <w:rPr>
+                <w:rFonts w:ascii="Times New Roman" w:hAnsi="Times New Roman" w:cs="Times New Roman"/>
+                <w:sz w:val="22"/>
+                <w:szCs w:val="22"/>
+                <w:lang w:val="en-US"/>
+              </w:rPr>
+              <w:t>53</w:t>
+            </w:r>
+            <w:r>
+              <w:rPr>
+                <w:rFonts w:ascii="Times New Roman" w:hAnsi="Times New Roman" w:cs="Times New Roman"/>
+                <w:sz w:val="22"/>
+                <w:szCs w:val="22"/>
+                <w:lang w:val="en-US"/>
+              </w:rPr>
+              <w:t xml:space="preserve"> (.</w:t>
+            </w:r>
+            <w:r>
+              <w:rPr>
+                <w:rFonts w:ascii="Times New Roman" w:hAnsi="Times New Roman" w:cs="Times New Roman"/>
+                <w:sz w:val="22"/>
+                <w:szCs w:val="22"/>
+                <w:lang w:val="en-US"/>
+              </w:rPr>
+              <w:t>40</w:t>
+            </w:r>
+            <w:r>
+              <w:rPr>
+                <w:rFonts w:ascii="Times New Roman" w:hAnsi="Times New Roman" w:cs="Times New Roman"/>
+                <w:sz w:val="22"/>
+                <w:szCs w:val="22"/>
+                <w:lang w:val="en-US"/>
+              </w:rPr>
+              <w:t>)</w:t>
             </w:r>
           </w:p>
         </w:tc>
@@ -8735,7 +11531,43 @@
                 <w:szCs w:val="22"/>
                 <w:lang w:val="en-US"/>
               </w:rPr>
-              <w:t>.79 (.17)</w:t>
+              <w:t>.</w:t>
+            </w:r>
+            <w:r>
+              <w:rPr>
+                <w:rFonts w:ascii="Times New Roman" w:hAnsi="Times New Roman" w:cs="Times New Roman"/>
+                <w:sz w:val="22"/>
+                <w:szCs w:val="22"/>
+                <w:lang w:val="en-US"/>
+              </w:rPr>
+              <w:t>80</w:t>
+            </w:r>
+            <w:r>
+              <w:rPr>
+                <w:rFonts w:ascii="Times New Roman" w:hAnsi="Times New Roman" w:cs="Times New Roman"/>
+                <w:sz w:val="22"/>
+                <w:szCs w:val="22"/>
+                <w:lang w:val="en-US"/>
+              </w:rPr>
+              <w:t xml:space="preserve"> (.</w:t>
+            </w:r>
+            <w:r>
+              <w:rPr>
+                <w:rFonts w:ascii="Times New Roman" w:hAnsi="Times New Roman" w:cs="Times New Roman"/>
+                <w:sz w:val="22"/>
+                <w:szCs w:val="22"/>
+                <w:lang w:val="en-US"/>
+              </w:rPr>
+              <w:t>21</w:t>
+            </w:r>
+            <w:r>
+              <w:rPr>
+                <w:rFonts w:ascii="Times New Roman" w:hAnsi="Times New Roman" w:cs="Times New Roman"/>
+                <w:sz w:val="22"/>
+                <w:szCs w:val="22"/>
+                <w:lang w:val="en-US"/>
+              </w:rPr>
+              <w:t>)</w:t>
             </w:r>
           </w:p>
         </w:tc>
@@ -8755,51 +11587,75 @@
       <w:pPr>
         <w:rPr>
           <w:rFonts w:ascii="Times New Roman" w:hAnsi="Times New Roman" w:cs="Times New Roman"/>
-          <w:b/>
-          <w:bCs/>
           <w:sz w:val="22"/>
           <w:szCs w:val="22"/>
           <w:lang w:val="en-US"/>
         </w:rPr>
       </w:pPr>
-      <w:r>
-        <w:rPr>
-          <w:rFonts w:ascii="Times New Roman" w:hAnsi="Times New Roman" w:cs="Times New Roman"/>
-          <w:b/>
-          <w:bCs/>
-          <w:sz w:val="22"/>
-          <w:szCs w:val="22"/>
-          <w:lang w:val="en-US"/>
-        </w:rPr>
-        <w:t xml:space="preserve">Table 5. </w:t>
-      </w:r>
-      <w:r>
-        <w:rPr>
-          <w:rFonts w:ascii="Times New Roman" w:hAnsi="Times New Roman" w:cs="Times New Roman"/>
-          <w:b/>
-          <w:bCs/>
-          <w:sz w:val="22"/>
-          <w:szCs w:val="22"/>
-          <w:lang w:val="en-US"/>
-        </w:rPr>
-        <w:t>Descriptives on the s</w:t>
-      </w:r>
-      <w:r>
-        <w:rPr>
-          <w:rFonts w:ascii="Times New Roman" w:hAnsi="Times New Roman" w:cs="Times New Roman"/>
-          <w:b/>
-          <w:bCs/>
-          <w:sz w:val="22"/>
-          <w:szCs w:val="22"/>
-          <w:lang w:val="en-US"/>
-        </w:rPr>
-        <w:t>ignificant 3-way interaction between Target</w:t>
-      </w:r>
-      <w:r>
-        <w:rPr>
-          <w:rFonts w:ascii="Times New Roman" w:hAnsi="Times New Roman" w:cs="Times New Roman"/>
-          <w:b/>
-          <w:bCs/>
+    </w:p>
+    <w:p>
+      <w:pPr>
+        <w:pStyle w:val="berschrift1"/>
+        <w:rPr>
+          <w:lang w:val="en-US"/>
+        </w:rPr>
+      </w:pPr>
+      <w:r>
+        <w:rPr>
+          <w:lang w:val="en-US"/>
+        </w:rPr>
+        <w:t xml:space="preserve">Results of analyses based on </w:t>
+      </w:r>
+      <w:r>
+        <w:rPr>
+          <w:lang w:val="en-US"/>
+        </w:rPr>
+        <w:t>Vibrotactile Model of Resonance (</w:t>
+      </w:r>
+      <w:r>
+        <w:rPr>
+          <w:lang w:val="en-US"/>
+        </w:rPr>
+        <w:t>VMR</w:t>
+      </w:r>
+      <w:r>
+        <w:rPr>
+          <w:lang w:val="en-US"/>
+        </w:rPr>
+        <w:t>)</w:t>
+      </w:r>
+    </w:p>
+    <w:p>
+      <w:pPr>
+        <w:rPr>
+          <w:rFonts w:ascii="Times New Roman" w:hAnsi="Times New Roman" w:cs="Times New Roman"/>
+          <w:sz w:val="22"/>
+          <w:szCs w:val="22"/>
+          <w:lang w:val="en-US"/>
+        </w:rPr>
+      </w:pPr>
+    </w:p>
+    <w:p>
+      <w:pPr>
+        <w:rPr>
+          <w:rFonts w:ascii="Times New Roman" w:hAnsi="Times New Roman" w:cs="Times New Roman"/>
+          <w:sz w:val="22"/>
+          <w:szCs w:val="22"/>
+          <w:lang w:val="en-US"/>
+        </w:rPr>
+      </w:pPr>
+      <w:r>
+        <w:rPr>
+          <w:rFonts w:ascii="Times New Roman" w:hAnsi="Times New Roman" w:cs="Times New Roman"/>
+          <w:sz w:val="22"/>
+          <w:szCs w:val="22"/>
+          <w:lang w:val="en-US"/>
+        </w:rPr>
+        <w:t>Figure 1.</w:t>
+      </w:r>
+      <w:r>
+        <w:rPr>
+          <w:rFonts w:ascii="Times New Roman" w:hAnsi="Times New Roman" w:cs="Times New Roman"/>
           <w:sz w:val="22"/>
           <w:szCs w:val="22"/>
           <w:lang w:val="en-US"/>
@@ -8809,438 +11665,344 @@
       <w:r>
         <w:rPr>
           <w:rFonts w:ascii="Times New Roman" w:hAnsi="Times New Roman" w:cs="Times New Roman"/>
-          <w:b/>
-          <w:bCs/>
-          <w:sz w:val="22"/>
-          <w:szCs w:val="22"/>
-          <w:lang w:val="en-US"/>
-        </w:rPr>
-        <w:t>Position</w:t>
-      </w:r>
-      <w:r>
-        <w:rPr>
-          <w:rFonts w:ascii="Times New Roman" w:hAnsi="Times New Roman" w:cs="Times New Roman"/>
-          <w:b/>
-          <w:bCs/>
-          <w:sz w:val="22"/>
-          <w:szCs w:val="22"/>
-          <w:lang w:val="en-US"/>
-        </w:rPr>
-        <w:t xml:space="preserve"> (TP)</w:t>
-      </w:r>
-      <w:r>
-        <w:rPr>
-          <w:rFonts w:ascii="Times New Roman" w:hAnsi="Times New Roman" w:cs="Times New Roman"/>
-          <w:b/>
-          <w:bCs/>
-          <w:sz w:val="22"/>
-          <w:szCs w:val="22"/>
-          <w:lang w:val="en-US"/>
-        </w:rPr>
-        <w:t xml:space="preserve">, Queried </w:t>
-      </w:r>
-      <w:r>
-        <w:rPr>
-          <w:rFonts w:ascii="Times New Roman" w:hAnsi="Times New Roman" w:cs="Times New Roman"/>
-          <w:b/>
-          <w:bCs/>
-          <w:sz w:val="22"/>
-          <w:szCs w:val="22"/>
-          <w:lang w:val="en-US"/>
-        </w:rPr>
-        <w:t xml:space="preserve">Item </w:t>
-      </w:r>
-      <w:r>
-        <w:rPr>
-          <w:rFonts w:ascii="Times New Roman" w:hAnsi="Times New Roman" w:cs="Times New Roman"/>
-          <w:b/>
-          <w:bCs/>
-          <w:sz w:val="22"/>
-          <w:szCs w:val="22"/>
-          <w:lang w:val="en-US"/>
-        </w:rPr>
-        <w:t xml:space="preserve">Position and </w:t>
-      </w:r>
-      <w:r>
-        <w:rPr>
-          <w:rFonts w:ascii="Times New Roman" w:hAnsi="Times New Roman" w:cs="Times New Roman"/>
-          <w:b/>
-          <w:bCs/>
-          <w:sz w:val="22"/>
-          <w:szCs w:val="22"/>
-          <w:lang w:val="en-US"/>
-        </w:rPr>
-        <w:t>Accessory Stimulus Position</w:t>
-      </w:r>
-      <w:r>
-        <w:rPr>
-          <w:rFonts w:ascii="Times New Roman" w:hAnsi="Times New Roman" w:cs="Times New Roman"/>
-          <w:b/>
-          <w:bCs/>
-          <w:sz w:val="22"/>
-          <w:szCs w:val="22"/>
-          <w:lang w:val="en-US"/>
-        </w:rPr>
-        <w:t xml:space="preserve"> (</w:t>
-      </w:r>
-      <w:r>
-        <w:rPr>
-          <w:rFonts w:ascii="Times New Roman" w:hAnsi="Times New Roman" w:cs="Times New Roman"/>
-          <w:b/>
-          <w:bCs/>
-          <w:sz w:val="22"/>
-          <w:szCs w:val="22"/>
-          <w:lang w:val="en-US"/>
-        </w:rPr>
-        <w:t>ASP</w:t>
-      </w:r>
-      <w:r>
-        <w:rPr>
-          <w:rFonts w:ascii="Times New Roman" w:hAnsi="Times New Roman" w:cs="Times New Roman"/>
-          <w:b/>
-          <w:bCs/>
-          <w:sz w:val="22"/>
-          <w:szCs w:val="22"/>
-          <w:lang w:val="en-US"/>
-        </w:rPr>
-        <w:t xml:space="preserve">) with respect to </w:t>
-      </w:r>
-      <w:r>
-        <w:rPr>
-          <w:rFonts w:ascii="Times New Roman" w:hAnsi="Times New Roman" w:cs="Times New Roman"/>
-          <w:b/>
-          <w:bCs/>
-          <w:i/>
-          <w:iCs/>
-          <w:sz w:val="22"/>
-          <w:szCs w:val="22"/>
-          <w:lang w:val="en-US"/>
-        </w:rPr>
-        <w:t>p</w:t>
-      </w:r>
-      <w:r>
-        <w:rPr>
-          <w:rFonts w:ascii="Times New Roman" w:hAnsi="Times New Roman" w:cs="Times New Roman"/>
-          <w:b/>
-          <w:bCs/>
-          <w:sz w:val="22"/>
-          <w:szCs w:val="22"/>
-          <w:lang w:val="en-US"/>
-        </w:rPr>
-        <w:t>(</w:t>
-      </w:r>
-      <w:r>
-        <w:rPr>
-          <w:rFonts w:ascii="Times New Roman" w:hAnsi="Times New Roman" w:cs="Times New Roman"/>
-          <w:b/>
-          <w:bCs/>
-          <w:sz w:val="22"/>
-          <w:szCs w:val="22"/>
-          <w:lang w:val="en-US"/>
-        </w:rPr>
-        <w:t>c</w:t>
-      </w:r>
-      <w:r>
-        <w:rPr>
-          <w:rFonts w:ascii="Times New Roman" w:hAnsi="Times New Roman" w:cs="Times New Roman"/>
-          <w:b/>
-          <w:bCs/>
-          <w:sz w:val="22"/>
-          <w:szCs w:val="22"/>
-          <w:lang w:val="en-US"/>
-        </w:rPr>
-        <w:t>)</w:t>
-      </w:r>
-      <w:r>
-        <w:rPr>
-          <w:rFonts w:ascii="Times New Roman" w:hAnsi="Times New Roman" w:cs="Times New Roman"/>
-          <w:b/>
-          <w:bCs/>
-          <w:sz w:val="22"/>
-          <w:szCs w:val="22"/>
-          <w:lang w:val="en-US"/>
-        </w:rPr>
-        <w:t xml:space="preserve"> = </w:t>
-      </w:r>
-      <w:r>
-        <w:rPr>
-          <w:rFonts w:ascii="Times New Roman" w:hAnsi="Times New Roman" w:cs="Times New Roman"/>
-          <w:b/>
-          <w:bCs/>
-          <w:i/>
-          <w:iCs/>
-          <w:sz w:val="22"/>
-          <w:szCs w:val="22"/>
-          <w:lang w:val="en-US"/>
-        </w:rPr>
-        <w:t>p</w:t>
-      </w:r>
-      <w:r>
-        <w:rPr>
-          <w:rFonts w:ascii="Times New Roman" w:hAnsi="Times New Roman" w:cs="Times New Roman"/>
-          <w:b/>
-          <w:bCs/>
-          <w:sz w:val="22"/>
-          <w:szCs w:val="22"/>
-          <w:lang w:val="en-US"/>
-        </w:rPr>
-        <w:t>(</w:t>
-      </w:r>
-      <w:r>
-        <w:rPr>
-          <w:rFonts w:ascii="Times New Roman" w:hAnsi="Times New Roman" w:cs="Times New Roman"/>
-          <w:b/>
-          <w:bCs/>
-          <w:i/>
-          <w:iCs/>
-          <w:sz w:val="22"/>
-          <w:szCs w:val="22"/>
-          <w:lang w:val="en-US"/>
-        </w:rPr>
-        <w:t>correct</w:t>
-      </w:r>
-      <w:r>
-        <w:rPr>
-          <w:rFonts w:ascii="Times New Roman" w:hAnsi="Times New Roman" w:cs="Times New Roman"/>
-          <w:b/>
-          <w:bCs/>
-          <w:sz w:val="22"/>
-          <w:szCs w:val="22"/>
-          <w:lang w:val="en-US"/>
-        </w:rPr>
-        <w:t xml:space="preserve">) - </w:t>
-      </w:r>
-      <w:r>
-        <w:rPr>
-          <w:rFonts w:ascii="Times New Roman" w:hAnsi="Times New Roman" w:cs="Times New Roman"/>
-          <w:b/>
-          <w:bCs/>
-          <w:i/>
-          <w:iCs/>
-          <w:sz w:val="22"/>
-          <w:szCs w:val="22"/>
-          <w:lang w:val="en-US"/>
-        </w:rPr>
-        <w:t>p</w:t>
-      </w:r>
-      <w:r>
-        <w:rPr>
-          <w:rFonts w:ascii="Times New Roman" w:hAnsi="Times New Roman" w:cs="Times New Roman"/>
-          <w:b/>
-          <w:bCs/>
-          <w:sz w:val="22"/>
-          <w:szCs w:val="22"/>
-          <w:lang w:val="en-US"/>
-        </w:rPr>
-        <w:t>(</w:t>
-      </w:r>
-      <w:r>
-        <w:rPr>
-          <w:rFonts w:ascii="Times New Roman" w:hAnsi="Times New Roman" w:cs="Times New Roman"/>
-          <w:b/>
-          <w:bCs/>
-          <w:i/>
-          <w:iCs/>
-          <w:sz w:val="22"/>
-          <w:szCs w:val="22"/>
-          <w:lang w:val="en-US"/>
-        </w:rPr>
-        <w:t>error</w:t>
-      </w:r>
-      <w:r>
-        <w:rPr>
-          <w:rFonts w:ascii="Times New Roman" w:hAnsi="Times New Roman" w:cs="Times New Roman"/>
-          <w:b/>
-          <w:bCs/>
-          <w:sz w:val="22"/>
-          <w:szCs w:val="22"/>
-          <w:lang w:val="en-US"/>
-        </w:rPr>
-        <w:t>)</w:t>
+          <w:sz w:val="22"/>
+          <w:szCs w:val="22"/>
+          <w:lang w:val="en-US"/>
+        </w:rPr>
+        <w:t xml:space="preserve">Predicted (VMR) vs. observed frequencies under all sixteen conditions of the present </w:t>
+      </w:r>
+    </w:p>
+    <w:p>
+      <w:pPr>
+        <w:rPr>
+          <w:rFonts w:ascii="Times New Roman" w:hAnsi="Times New Roman" w:cs="Times New Roman"/>
+          <w:sz w:val="22"/>
+          <w:szCs w:val="22"/>
+          <w:lang w:val="en-US"/>
+        </w:rPr>
+      </w:pPr>
+    </w:p>
+    <w:p>
+      <w:pPr>
+        <w:rPr>
+          <w:rFonts w:ascii="Times New Roman" w:hAnsi="Times New Roman" w:cs="Times New Roman"/>
+          <w:sz w:val="22"/>
+          <w:szCs w:val="22"/>
+          <w:lang w:val="en-US"/>
+        </w:rPr>
+      </w:pPr>
+      <w:r>
+        <w:rPr>
+          <w:rFonts w:ascii="Times New Roman" w:hAnsi="Times New Roman" w:cs="Times New Roman"/>
+          <w:sz w:val="22"/>
+          <w:szCs w:val="22"/>
+          <w:lang w:val="en-US"/>
+        </w:rPr>
+        <w:t>BIC = -57.9</w:t>
+      </w:r>
+    </w:p>
+    <w:p>
+      <w:pPr>
+        <w:rPr>
+          <w:rFonts w:ascii="Times New Roman" w:hAnsi="Times New Roman" w:cs="Times New Roman"/>
+          <w:sz w:val="22"/>
+          <w:szCs w:val="22"/>
+          <w:lang w:val="en-US"/>
+        </w:rPr>
+      </w:pPr>
+      <w:r>
+        <w:rPr>
+          <w:rFonts w:ascii="Times New Roman" w:hAnsi="Times New Roman" w:cs="Times New Roman"/>
+          <w:sz w:val="22"/>
+          <w:szCs w:val="22"/>
+          <w:lang w:val="en-US"/>
+        </w:rPr>
+        <w:t>Chi2 = 7.39 (16.9, p = .597)</w:t>
+      </w:r>
+    </w:p>
+    <w:p>
+      <w:pPr>
+        <w:rPr>
+          <w:rFonts w:ascii="Times New Roman" w:hAnsi="Times New Roman" w:cs="Times New Roman"/>
+          <w:sz w:val="22"/>
+          <w:szCs w:val="22"/>
+          <w:lang w:val="en-US"/>
+        </w:rPr>
+      </w:pPr>
+      <w:r>
+        <w:rPr>
+          <w:rFonts w:ascii="Times New Roman" w:hAnsi="Times New Roman" w:cs="Times New Roman"/>
+          <w:noProof/>
+          <w:sz w:val="22"/>
+          <w:szCs w:val="22"/>
+          <w:lang w:val="en-US"/>
+        </w:rPr>
+        <w:lastRenderedPageBreak/>
+        <w:drawing>
+          <wp:inline distT="0" distB="0" distL="0" distR="0" wp14:anchorId="5A6E35DC" wp14:editId="41A826FE">
+            <wp:extent cx="4512083" cy="3384062"/>
+            <wp:effectExtent l="0" t="0" r="0" b="0"/>
+            <wp:docPr id="2102081632" name="Grafik 1" descr="Ein Bild, das Text, Reihe, Diagramm, Schrift enthält.&#10;&#10;KI-generierte Inhalte können fehlerhaft sein."/>
+            <wp:cNvGraphicFramePr>
+              <a:graphicFrameLocks xmlns:a="http://schemas.openxmlformats.org/drawingml/2006/main" noChangeAspect="1"/>
+            </wp:cNvGraphicFramePr>
+            <a:graphic xmlns:a="http://schemas.openxmlformats.org/drawingml/2006/main">
+              <a:graphicData uri="http://schemas.openxmlformats.org/drawingml/2006/picture">
+                <pic:pic xmlns:pic="http://schemas.openxmlformats.org/drawingml/2006/picture">
+                  <pic:nvPicPr>
+                    <pic:cNvPr id="2102081632" name="Grafik 1" descr="Ein Bild, das Text, Reihe, Diagramm, Schrift enthält.&#10;&#10;KI-generierte Inhalte können fehlerhaft sein."/>
+                    <pic:cNvPicPr/>
+                  </pic:nvPicPr>
+                  <pic:blipFill>
+                    <a:blip r:embed="rId5">
+                      <a:extLst>
+                        <a:ext uri="{28A0092B-C50C-407E-A947-70E740481C1C}">
+                          <a14:useLocalDpi xmlns:a14="http://schemas.microsoft.com/office/drawing/2010/main" val="0"/>
+                        </a:ext>
+                      </a:extLst>
+                    </a:blip>
+                    <a:stretch>
+                      <a:fillRect/>
+                    </a:stretch>
+                  </pic:blipFill>
+                  <pic:spPr>
+                    <a:xfrm>
+                      <a:off x="0" y="0"/>
+                      <a:ext cx="4552025" cy="3414018"/>
+                    </a:xfrm>
+                    <a:prstGeom prst="rect">
+                      <a:avLst/>
+                    </a:prstGeom>
+                  </pic:spPr>
+                </pic:pic>
+              </a:graphicData>
+            </a:graphic>
+          </wp:inline>
+        </w:drawing>
+      </w:r>
+    </w:p>
+    <w:p>
+      <w:pPr>
+        <w:rPr>
+          <w:rFonts w:ascii="Times New Roman" w:hAnsi="Times New Roman" w:cs="Times New Roman"/>
+          <w:sz w:val="22"/>
+          <w:szCs w:val="22"/>
+          <w:lang w:val="en-US"/>
+        </w:rPr>
+      </w:pPr>
+      <w:r>
+        <w:rPr>
+          <w:rFonts w:ascii="Times New Roman" w:hAnsi="Times New Roman" w:cs="Times New Roman"/>
+          <w:sz w:val="22"/>
+          <w:szCs w:val="22"/>
+          <w:lang w:val="en-US"/>
+        </w:rPr>
+        <w:t>Figure 1. ...</w:t>
+      </w:r>
+    </w:p>
+    <w:p>
+      <w:pPr>
+        <w:rPr>
+          <w:rFonts w:ascii="Times New Roman" w:hAnsi="Times New Roman" w:cs="Times New Roman"/>
+          <w:sz w:val="22"/>
+          <w:szCs w:val="22"/>
+          <w:lang w:val="en-US"/>
+        </w:rPr>
+      </w:pPr>
+      <w:r>
+        <w:rPr>
+          <w:rFonts w:ascii="Times New Roman" w:hAnsi="Times New Roman" w:cs="Times New Roman"/>
+          <w:sz w:val="22"/>
+          <w:szCs w:val="22"/>
+          <w:lang w:val="en-US"/>
+        </w:rPr>
+        <w:t>Note. Abbreviations at the abscissa: S = Same condition (Probe equals Target), first digit = Target Position, second digit = ASP, third digit = QIP</w:t>
+      </w:r>
+    </w:p>
+    <w:p>
+      <w:pPr>
+        <w:rPr>
+          <w:rFonts w:ascii="Times New Roman" w:hAnsi="Times New Roman" w:cs="Times New Roman"/>
+          <w:sz w:val="22"/>
+          <w:szCs w:val="22"/>
+          <w:lang w:val="en-US"/>
+        </w:rPr>
+      </w:pPr>
+    </w:p>
+    <w:p>
+      <w:pPr>
+        <w:rPr>
+          <w:rFonts w:ascii="Times New Roman" w:hAnsi="Times New Roman" w:cs="Times New Roman"/>
+          <w:sz w:val="22"/>
+          <w:szCs w:val="22"/>
+          <w:lang w:val="en-US"/>
+        </w:rPr>
+      </w:pPr>
+      <w:r>
+        <w:rPr>
+          <w:rFonts w:ascii="Times New Roman" w:hAnsi="Times New Roman" w:cs="Times New Roman"/>
+          <w:sz w:val="22"/>
+          <w:szCs w:val="22"/>
+          <w:lang w:val="en-US"/>
+        </w:rPr>
+        <w:t>Best-fitting parameter estimates</w:t>
       </w:r>
     </w:p>
     <w:tbl>
       <w:tblPr>
         <w:tblStyle w:val="Tabellenraster"/>
         <w:tblW w:w="0" w:type="auto"/>
-        <w:tblBorders>
-          <w:left w:val="none" w:sz="0" w:space="0" w:color="auto"/>
-          <w:right w:val="none" w:sz="0" w:space="0" w:color="auto"/>
-          <w:insideH w:val="none" w:sz="0" w:space="0" w:color="auto"/>
-          <w:insideV w:val="none" w:sz="0" w:space="0" w:color="auto"/>
-        </w:tblBorders>
         <w:tblLook w:val="04A0" w:firstRow="1" w:lastRow="0" w:firstColumn="1" w:lastColumn="0" w:noHBand="0" w:noVBand="1"/>
       </w:tblPr>
       <w:tblGrid>
-        <w:gridCol w:w="1259"/>
-        <w:gridCol w:w="1877"/>
-        <w:gridCol w:w="2062"/>
-        <w:gridCol w:w="1812"/>
+        <w:gridCol w:w="3020"/>
+        <w:gridCol w:w="3021"/>
+        <w:gridCol w:w="3021"/>
       </w:tblGrid>
       <w:tr>
         <w:tc>
           <w:tcPr>
-            <w:tcW w:w="1259" w:type="dxa"/>
-          </w:tcPr>
-          <w:p>
-            <w:pPr>
-              <w:rPr>
-                <w:rFonts w:ascii="Times New Roman" w:hAnsi="Times New Roman" w:cs="Times New Roman"/>
-                <w:sz w:val="22"/>
-                <w:szCs w:val="22"/>
-                <w:lang w:val="en-US"/>
-              </w:rPr>
-            </w:pPr>
-            <w:r>
-              <w:rPr>
-                <w:rFonts w:ascii="Times New Roman" w:hAnsi="Times New Roman" w:cs="Times New Roman"/>
-                <w:i/>
-                <w:iCs/>
-                <w:sz w:val="22"/>
-                <w:szCs w:val="22"/>
-                <w:lang w:val="en-US"/>
-              </w:rPr>
-              <w:t>Means</w:t>
-            </w:r>
-            <w:r>
-              <w:rPr>
-                <w:rFonts w:ascii="Times New Roman" w:hAnsi="Times New Roman" w:cs="Times New Roman"/>
-                <w:sz w:val="22"/>
-                <w:szCs w:val="22"/>
-                <w:lang w:val="en-US"/>
-              </w:rPr>
-              <w:t xml:space="preserve"> (and </w:t>
-            </w:r>
-            <w:r>
-              <w:rPr>
-                <w:rFonts w:ascii="Times New Roman" w:hAnsi="Times New Roman" w:cs="Times New Roman"/>
-                <w:i/>
-                <w:iCs/>
-                <w:sz w:val="22"/>
-                <w:szCs w:val="22"/>
-                <w:lang w:val="en-US"/>
-              </w:rPr>
-              <w:t>SD</w:t>
-            </w:r>
-            <w:r>
-              <w:rPr>
-                <w:rFonts w:ascii="Times New Roman" w:hAnsi="Times New Roman" w:cs="Times New Roman"/>
-                <w:sz w:val="22"/>
-                <w:szCs w:val="22"/>
-                <w:lang w:val="en-US"/>
-              </w:rPr>
-              <w:t>s)</w:t>
-            </w:r>
-          </w:p>
-        </w:tc>
-        <w:tc>
-          <w:tcPr>
-            <w:tcW w:w="1877" w:type="dxa"/>
-          </w:tcPr>
-          <w:p>
-            <w:pPr>
-              <w:rPr>
-                <w:rFonts w:ascii="Times New Roman" w:hAnsi="Times New Roman" w:cs="Times New Roman"/>
-                <w:sz w:val="22"/>
-                <w:szCs w:val="22"/>
-                <w:lang w:val="en-US"/>
-              </w:rPr>
-            </w:pPr>
-          </w:p>
-        </w:tc>
-        <w:tc>
-          <w:tcPr>
-            <w:tcW w:w="2062" w:type="dxa"/>
-          </w:tcPr>
-          <w:p>
-            <w:pPr>
-              <w:rPr>
-                <w:rFonts w:ascii="Times New Roman" w:hAnsi="Times New Roman" w:cs="Times New Roman"/>
-                <w:sz w:val="22"/>
-                <w:szCs w:val="22"/>
-                <w:lang w:val="en-US"/>
-              </w:rPr>
-            </w:pPr>
-          </w:p>
-        </w:tc>
-        <w:tc>
-          <w:tcPr>
-            <w:tcW w:w="1812" w:type="dxa"/>
-          </w:tcPr>
-          <w:p>
-            <w:pPr>
-              <w:rPr>
-                <w:rFonts w:ascii="Times New Roman" w:hAnsi="Times New Roman" w:cs="Times New Roman"/>
-                <w:sz w:val="22"/>
-                <w:szCs w:val="22"/>
-                <w:lang w:val="en-US"/>
-              </w:rPr>
-            </w:pPr>
+            <w:tcW w:w="3020" w:type="dxa"/>
+          </w:tcPr>
+          <w:p>
+            <w:pPr>
+              <w:rPr>
+                <w:rFonts w:ascii="Times New Roman" w:hAnsi="Times New Roman" w:cs="Times New Roman"/>
+                <w:sz w:val="22"/>
+                <w:szCs w:val="22"/>
+                <w:lang w:val="en-US"/>
+              </w:rPr>
+            </w:pPr>
+            <w:r>
+              <w:rPr>
+                <w:rFonts w:ascii="Times New Roman" w:hAnsi="Times New Roman" w:cs="Times New Roman"/>
+                <w:sz w:val="22"/>
+                <w:szCs w:val="22"/>
+                <w:lang w:val="en-US"/>
+              </w:rPr>
+              <w:t>βAS</w:t>
+            </w:r>
+          </w:p>
+        </w:tc>
+        <w:tc>
+          <w:tcPr>
+            <w:tcW w:w="3021" w:type="dxa"/>
+          </w:tcPr>
+          <w:p>
+            <w:pPr>
+              <w:rPr>
+                <w:rFonts w:ascii="Times New Roman" w:hAnsi="Times New Roman" w:cs="Times New Roman"/>
+                <w:sz w:val="22"/>
+                <w:szCs w:val="22"/>
+                <w:lang w:val="en-US"/>
+              </w:rPr>
+            </w:pPr>
+            <w:r>
+              <w:rPr>
+                <w:rFonts w:ascii="Times New Roman" w:hAnsi="Times New Roman" w:cs="Times New Roman"/>
+                <w:sz w:val="22"/>
+                <w:szCs w:val="22"/>
+                <w:lang w:val="en-US"/>
+              </w:rPr>
+              <w:t>Drift rate of Accessory Stimulus</w:t>
+            </w:r>
+          </w:p>
+        </w:tc>
+        <w:tc>
+          <w:tcPr>
+            <w:tcW w:w="3021" w:type="dxa"/>
+          </w:tcPr>
+          <w:p>
+            <w:pPr>
+              <w:rPr>
+                <w:rFonts w:ascii="Times New Roman" w:hAnsi="Times New Roman" w:cs="Times New Roman"/>
+                <w:sz w:val="22"/>
+                <w:szCs w:val="22"/>
+                <w:lang w:val="en-US"/>
+              </w:rPr>
+            </w:pPr>
+            <w:r>
+              <w:rPr>
+                <w:rFonts w:ascii="Times New Roman" w:hAnsi="Times New Roman" w:cs="Times New Roman"/>
+                <w:sz w:val="22"/>
+                <w:szCs w:val="22"/>
+                <w:lang w:val="en-US"/>
+              </w:rPr>
+              <w:t>.83</w:t>
+            </w:r>
           </w:p>
         </w:tc>
       </w:tr>
       <w:tr>
         <w:tc>
           <w:tcPr>
-            <w:tcW w:w="1259" w:type="dxa"/>
-            <w:tcBorders>
-              <w:bottom w:val="nil"/>
-            </w:tcBorders>
-          </w:tcPr>
-          <w:p>
-            <w:pPr>
-              <w:rPr>
-                <w:rFonts w:ascii="Times New Roman" w:hAnsi="Times New Roman" w:cs="Times New Roman"/>
-                <w:sz w:val="22"/>
-                <w:szCs w:val="22"/>
-                <w:lang w:val="en-US"/>
-              </w:rPr>
-            </w:pPr>
-          </w:p>
-        </w:tc>
-        <w:tc>
-          <w:tcPr>
-            <w:tcW w:w="1877" w:type="dxa"/>
-            <w:tcBorders>
-              <w:bottom w:val="nil"/>
-            </w:tcBorders>
-          </w:tcPr>
-          <w:p>
-            <w:pPr>
-              <w:rPr>
-                <w:rFonts w:ascii="Times New Roman" w:hAnsi="Times New Roman" w:cs="Times New Roman"/>
-                <w:sz w:val="22"/>
-                <w:szCs w:val="22"/>
-                <w:lang w:val="en-US"/>
-              </w:rPr>
-            </w:pPr>
-          </w:p>
-        </w:tc>
-        <w:tc>
-          <w:tcPr>
-            <w:tcW w:w="3874" w:type="dxa"/>
-            <w:gridSpan w:val="2"/>
-            <w:tcBorders>
-              <w:bottom w:val="nil"/>
-            </w:tcBorders>
-          </w:tcPr>
-          <w:p>
-            <w:pPr>
-              <w:rPr>
-                <w:rFonts w:ascii="Times New Roman" w:hAnsi="Times New Roman" w:cs="Times New Roman"/>
-                <w:sz w:val="22"/>
-                <w:szCs w:val="22"/>
-                <w:lang w:val="en-US"/>
-              </w:rPr>
-            </w:pPr>
-            <w:r>
-              <w:rPr>
-                <w:rFonts w:ascii="Times New Roman" w:hAnsi="Times New Roman" w:cs="Times New Roman"/>
-                <w:sz w:val="22"/>
-                <w:szCs w:val="22"/>
-                <w:lang w:val="en-US"/>
-              </w:rPr>
-              <w:t>QIP</w:t>
+            <w:tcW w:w="3020" w:type="dxa"/>
+          </w:tcPr>
+          <w:p>
+            <w:pPr>
+              <w:rPr>
+                <w:rFonts w:ascii="Times New Roman" w:hAnsi="Times New Roman" w:cs="Times New Roman"/>
+                <w:sz w:val="22"/>
+                <w:szCs w:val="22"/>
+                <w:lang w:val="en-US"/>
+              </w:rPr>
+            </w:pPr>
+            <w:r>
+              <w:rPr>
+                <w:rFonts w:ascii="Times New Roman" w:hAnsi="Times New Roman" w:cs="Times New Roman"/>
+                <w:sz w:val="22"/>
+                <w:szCs w:val="22"/>
+                <w:lang w:val="en-US"/>
+              </w:rPr>
+              <w:t>βL</w:t>
+            </w:r>
+          </w:p>
+        </w:tc>
+        <w:tc>
+          <w:tcPr>
+            <w:tcW w:w="3021" w:type="dxa"/>
+          </w:tcPr>
+          <w:p>
+            <w:pPr>
+              <w:rPr>
+                <w:rFonts w:ascii="Times New Roman" w:hAnsi="Times New Roman" w:cs="Times New Roman"/>
+                <w:sz w:val="22"/>
+                <w:szCs w:val="22"/>
+                <w:lang w:val="en-US"/>
+              </w:rPr>
+            </w:pPr>
+            <w:r>
+              <w:rPr>
+                <w:rFonts w:ascii="Times New Roman" w:hAnsi="Times New Roman" w:cs="Times New Roman"/>
+                <w:sz w:val="22"/>
+                <w:szCs w:val="22"/>
+                <w:lang w:val="en-US"/>
+              </w:rPr>
+              <w:t>Drift rate of list item</w:t>
+            </w:r>
+          </w:p>
+        </w:tc>
+        <w:tc>
+          <w:tcPr>
+            <w:tcW w:w="3021" w:type="dxa"/>
+          </w:tcPr>
+          <w:p>
+            <w:pPr>
+              <w:rPr>
+                <w:rFonts w:ascii="Times New Roman" w:hAnsi="Times New Roman" w:cs="Times New Roman"/>
+                <w:sz w:val="22"/>
+                <w:szCs w:val="22"/>
+                <w:lang w:val="en-US"/>
+              </w:rPr>
+            </w:pPr>
+            <w:r>
+              <w:rPr>
+                <w:rFonts w:ascii="Times New Roman" w:hAnsi="Times New Roman" w:cs="Times New Roman"/>
+                <w:sz w:val="22"/>
+                <w:szCs w:val="22"/>
+                <w:lang w:val="en-US"/>
+              </w:rPr>
+              <w:t>.85</w:t>
             </w:r>
           </w:p>
         </w:tc>
@@ -9248,104 +12010,86 @@
       <w:tr>
         <w:tc>
           <w:tcPr>
-            <w:tcW w:w="1259" w:type="dxa"/>
-            <w:tcBorders>
-              <w:top w:val="nil"/>
-              <w:bottom w:val="single" w:sz="4" w:space="0" w:color="auto"/>
-            </w:tcBorders>
-          </w:tcPr>
-          <w:p>
-            <w:pPr>
-              <w:rPr>
-                <w:rFonts w:ascii="Times New Roman" w:hAnsi="Times New Roman" w:cs="Times New Roman"/>
-                <w:sz w:val="22"/>
-                <w:szCs w:val="22"/>
-                <w:lang w:val="en-US"/>
-              </w:rPr>
-            </w:pPr>
-          </w:p>
-        </w:tc>
-        <w:tc>
-          <w:tcPr>
-            <w:tcW w:w="1877" w:type="dxa"/>
-            <w:tcBorders>
-              <w:top w:val="nil"/>
-              <w:bottom w:val="single" w:sz="4" w:space="0" w:color="auto"/>
-            </w:tcBorders>
-          </w:tcPr>
-          <w:p>
-            <w:pPr>
-              <w:rPr>
-                <w:rFonts w:ascii="Times New Roman" w:hAnsi="Times New Roman" w:cs="Times New Roman"/>
-                <w:sz w:val="22"/>
-                <w:szCs w:val="22"/>
-                <w:lang w:val="en-US"/>
-              </w:rPr>
-            </w:pPr>
-            <w:r>
-              <w:rPr>
-                <w:rFonts w:ascii="Times New Roman" w:hAnsi="Times New Roman" w:cs="Times New Roman"/>
-                <w:sz w:val="22"/>
-                <w:szCs w:val="22"/>
-                <w:lang w:val="en-US"/>
-              </w:rPr>
-              <w:t>TP</w:t>
-            </w:r>
-          </w:p>
-        </w:tc>
-        <w:tc>
-          <w:tcPr>
-            <w:tcW w:w="2062" w:type="dxa"/>
-            <w:tcBorders>
-              <w:top w:val="nil"/>
-              <w:bottom w:val="single" w:sz="4" w:space="0" w:color="auto"/>
-            </w:tcBorders>
-          </w:tcPr>
-          <w:p>
-            <w:pPr>
-              <w:rPr>
-                <w:rFonts w:ascii="Times New Roman" w:hAnsi="Times New Roman" w:cs="Times New Roman"/>
-                <w:sz w:val="22"/>
-                <w:szCs w:val="22"/>
-                <w:lang w:val="en-US"/>
-              </w:rPr>
-            </w:pPr>
-            <w:r>
-              <w:rPr>
-                <w:rFonts w:ascii="Times New Roman" w:hAnsi="Times New Roman" w:cs="Times New Roman"/>
-                <w:sz w:val="22"/>
-                <w:szCs w:val="22"/>
-                <w:lang w:val="en-US"/>
-              </w:rPr>
-              <w:t>1</w:t>
-            </w:r>
-          </w:p>
-        </w:tc>
-        <w:tc>
-          <w:tcPr>
-            <w:tcW w:w="1812" w:type="dxa"/>
-            <w:tcBorders>
-              <w:top w:val="nil"/>
-              <w:bottom w:val="single" w:sz="4" w:space="0" w:color="auto"/>
-            </w:tcBorders>
-          </w:tcPr>
-          <w:p>
-            <w:pPr>
-              <w:rPr>
-                <w:rFonts w:ascii="Times New Roman" w:hAnsi="Times New Roman" w:cs="Times New Roman"/>
-                <w:sz w:val="22"/>
-                <w:szCs w:val="22"/>
-                <w:lang w:val="en-US"/>
-              </w:rPr>
-            </w:pPr>
-            <w:r>
-              <w:rPr>
-                <w:rFonts w:ascii="Times New Roman" w:hAnsi="Times New Roman" w:cs="Times New Roman"/>
-                <w:sz w:val="22"/>
-                <w:szCs w:val="22"/>
-                <w:lang w:val="en-US"/>
-              </w:rPr>
-              <w:t>2</w:t>
+            <w:tcW w:w="3020" w:type="dxa"/>
+          </w:tcPr>
+          <w:p>
+            <w:pPr>
+              <w:rPr>
+                <w:rFonts w:ascii="Times New Roman" w:hAnsi="Times New Roman" w:cs="Times New Roman"/>
+                <w:sz w:val="22"/>
+                <w:szCs w:val="22"/>
+                <w:lang w:val="en-US"/>
+              </w:rPr>
+            </w:pPr>
+            <w:r>
+              <w:rPr>
+                <w:rFonts w:ascii="Times New Roman" w:hAnsi="Times New Roman" w:cs="Times New Roman"/>
+                <w:sz w:val="22"/>
+                <w:szCs w:val="22"/>
+                <w:lang w:val="en-US"/>
+              </w:rPr>
+              <w:t>β</w:t>
+            </w:r>
+            <w:proofErr w:type="spellStart"/>
+            <w:proofErr w:type="gramStart"/>
+            <w:r>
+              <w:rPr>
+                <w:rFonts w:ascii="Times New Roman" w:hAnsi="Times New Roman" w:cs="Times New Roman"/>
+                <w:sz w:val="22"/>
+                <w:szCs w:val="22"/>
+                <w:lang w:val="en-US"/>
+              </w:rPr>
+              <w:t>Probe,low</w:t>
+            </w:r>
+            <w:proofErr w:type="spellEnd"/>
+            <w:proofErr w:type="gramEnd"/>
+          </w:p>
+        </w:tc>
+        <w:tc>
+          <w:tcPr>
+            <w:tcW w:w="3021" w:type="dxa"/>
+          </w:tcPr>
+          <w:p>
+            <w:pPr>
+              <w:rPr>
+                <w:rFonts w:ascii="Times New Roman" w:hAnsi="Times New Roman" w:cs="Times New Roman"/>
+                <w:sz w:val="22"/>
+                <w:szCs w:val="22"/>
+                <w:lang w:val="en-US"/>
+              </w:rPr>
+            </w:pPr>
+            <w:r>
+              <w:rPr>
+                <w:rFonts w:ascii="Times New Roman" w:hAnsi="Times New Roman" w:cs="Times New Roman"/>
+                <w:sz w:val="22"/>
+                <w:szCs w:val="22"/>
+                <w:lang w:val="en-US"/>
+              </w:rPr>
+              <w:t>Drift rate of Probe when TNS is low</w:t>
+            </w:r>
+          </w:p>
+        </w:tc>
+        <w:tc>
+          <w:tcPr>
+            <w:tcW w:w="3021" w:type="dxa"/>
+          </w:tcPr>
+          <w:p>
+            <w:pPr>
+              <w:rPr>
+                <w:rFonts w:ascii="Times New Roman" w:hAnsi="Times New Roman" w:cs="Times New Roman"/>
+                <w:sz w:val="22"/>
+                <w:szCs w:val="22"/>
+                <w:lang w:val="en-US"/>
+              </w:rPr>
+            </w:pPr>
+            <w:r>
+              <w:rPr>
+                <w:rFonts w:ascii="Times New Roman" w:hAnsi="Times New Roman" w:cs="Times New Roman"/>
+                <w:sz w:val="22"/>
+                <w:szCs w:val="22"/>
+                <w:lang w:val="en-US"/>
+              </w:rPr>
+              <w:t>.56</w:t>
             </w:r>
           </w:p>
         </w:tc>
@@ -9353,129 +12097,104 @@
       <w:tr>
         <w:tc>
           <w:tcPr>
-            <w:tcW w:w="1259" w:type="dxa"/>
-            <w:tcBorders>
-              <w:top w:val="single" w:sz="4" w:space="0" w:color="auto"/>
-            </w:tcBorders>
-          </w:tcPr>
-          <w:p>
-            <w:pPr>
-              <w:rPr>
-                <w:rFonts w:ascii="Times New Roman" w:hAnsi="Times New Roman" w:cs="Times New Roman"/>
-                <w:sz w:val="22"/>
-                <w:szCs w:val="22"/>
-                <w:lang w:val="en-US"/>
-              </w:rPr>
-            </w:pPr>
-            <w:r>
-              <w:rPr>
-                <w:rFonts w:ascii="Times New Roman" w:hAnsi="Times New Roman" w:cs="Times New Roman"/>
-                <w:i/>
-                <w:iCs/>
-                <w:sz w:val="22"/>
-                <w:szCs w:val="22"/>
-                <w:lang w:val="en-US"/>
-              </w:rPr>
-              <w:t>ASP</w:t>
-            </w:r>
-            <w:r>
-              <w:rPr>
-                <w:rFonts w:ascii="Times New Roman" w:hAnsi="Times New Roman" w:cs="Times New Roman"/>
-                <w:sz w:val="22"/>
-                <w:szCs w:val="22"/>
-                <w:lang w:val="en-US"/>
-              </w:rPr>
-              <w:t>=</w:t>
-            </w:r>
-            <w:r>
-              <w:rPr>
-                <w:rFonts w:ascii="Times New Roman" w:hAnsi="Times New Roman" w:cs="Times New Roman"/>
-                <w:sz w:val="22"/>
-                <w:szCs w:val="22"/>
-                <w:lang w:val="en-US"/>
-              </w:rPr>
-              <w:t>1</w:t>
-            </w:r>
-          </w:p>
-        </w:tc>
-        <w:tc>
-          <w:tcPr>
-            <w:tcW w:w="1877" w:type="dxa"/>
-            <w:tcBorders>
-              <w:top w:val="single" w:sz="4" w:space="0" w:color="auto"/>
-            </w:tcBorders>
-          </w:tcPr>
-          <w:p>
-            <w:pPr>
-              <w:rPr>
-                <w:rFonts w:ascii="Times New Roman" w:hAnsi="Times New Roman" w:cs="Times New Roman"/>
-                <w:sz w:val="22"/>
-                <w:szCs w:val="22"/>
-                <w:lang w:val="en-US"/>
-              </w:rPr>
-            </w:pPr>
-            <w:r>
-              <w:rPr>
-                <w:rFonts w:ascii="Times New Roman" w:hAnsi="Times New Roman" w:cs="Times New Roman"/>
-                <w:sz w:val="22"/>
-                <w:szCs w:val="22"/>
-                <w:lang w:val="en-US"/>
-              </w:rPr>
-              <w:t>1</w:t>
-            </w:r>
-          </w:p>
-        </w:tc>
-        <w:tc>
-          <w:tcPr>
-            <w:tcW w:w="2062" w:type="dxa"/>
-            <w:tcBorders>
-              <w:top w:val="single" w:sz="4" w:space="0" w:color="auto"/>
-            </w:tcBorders>
-          </w:tcPr>
-          <w:p>
-            <w:pPr>
-              <w:rPr>
-                <w:rFonts w:ascii="Times New Roman" w:hAnsi="Times New Roman" w:cs="Times New Roman"/>
-                <w:sz w:val="22"/>
-                <w:szCs w:val="22"/>
-                <w:lang w:val="en-US"/>
-              </w:rPr>
-            </w:pPr>
-            <w:r>
-              <w:rPr>
-                <w:rFonts w:ascii="Times New Roman" w:hAnsi="Times New Roman" w:cs="Times New Roman"/>
-                <w:sz w:val="22"/>
-                <w:szCs w:val="22"/>
-                <w:lang w:val="en-US"/>
-              </w:rPr>
-              <w:t>.64 (.38)</w:t>
-            </w:r>
-          </w:p>
-        </w:tc>
-        <w:tc>
-          <w:tcPr>
-            <w:tcW w:w="1812" w:type="dxa"/>
-            <w:tcBorders>
-              <w:top w:val="single" w:sz="4" w:space="0" w:color="auto"/>
-            </w:tcBorders>
-          </w:tcPr>
-          <w:p>
-            <w:pPr>
-              <w:rPr>
-                <w:rFonts w:ascii="Times New Roman" w:hAnsi="Times New Roman" w:cs="Times New Roman"/>
-                <w:sz w:val="22"/>
-                <w:szCs w:val="22"/>
-                <w:lang w:val="en-US"/>
-              </w:rPr>
-            </w:pPr>
-            <w:r>
-              <w:rPr>
-                <w:rFonts w:ascii="Times New Roman" w:hAnsi="Times New Roman" w:cs="Times New Roman"/>
-                <w:sz w:val="22"/>
-                <w:szCs w:val="22"/>
-                <w:lang w:val="en-US"/>
-              </w:rPr>
-              <w:t>.55 (.48)</w:t>
+            <w:tcW w:w="3020" w:type="dxa"/>
+          </w:tcPr>
+          <w:p>
+            <w:pPr>
+              <w:rPr>
+                <w:rFonts w:ascii="Times New Roman" w:hAnsi="Times New Roman" w:cs="Times New Roman"/>
+                <w:sz w:val="22"/>
+                <w:szCs w:val="22"/>
+                <w:lang w:val="en-US"/>
+              </w:rPr>
+            </w:pPr>
+            <w:r>
+              <w:rPr>
+                <w:rFonts w:ascii="Times New Roman" w:hAnsi="Times New Roman" w:cs="Times New Roman"/>
+                <w:sz w:val="22"/>
+                <w:szCs w:val="22"/>
+                <w:lang w:val="en-US"/>
+              </w:rPr>
+              <w:t>β</w:t>
+            </w:r>
+            <w:proofErr w:type="spellStart"/>
+            <w:proofErr w:type="gramStart"/>
+            <w:r>
+              <w:rPr>
+                <w:rFonts w:ascii="Times New Roman" w:hAnsi="Times New Roman" w:cs="Times New Roman"/>
+                <w:sz w:val="22"/>
+                <w:szCs w:val="22"/>
+                <w:lang w:val="en-US"/>
+              </w:rPr>
+              <w:t>Probe,</w:t>
+            </w:r>
+            <w:r>
+              <w:rPr>
+                <w:rFonts w:ascii="Times New Roman" w:hAnsi="Times New Roman" w:cs="Times New Roman"/>
+                <w:sz w:val="22"/>
+                <w:szCs w:val="22"/>
+                <w:lang w:val="en-US"/>
+              </w:rPr>
+              <w:t>high</w:t>
+            </w:r>
+            <w:proofErr w:type="spellEnd"/>
+            <w:proofErr w:type="gramEnd"/>
+          </w:p>
+        </w:tc>
+        <w:tc>
+          <w:tcPr>
+            <w:tcW w:w="3021" w:type="dxa"/>
+          </w:tcPr>
+          <w:p>
+            <w:pPr>
+              <w:rPr>
+                <w:rFonts w:ascii="Times New Roman" w:hAnsi="Times New Roman" w:cs="Times New Roman"/>
+                <w:sz w:val="22"/>
+                <w:szCs w:val="22"/>
+                <w:lang w:val="en-US"/>
+              </w:rPr>
+            </w:pPr>
+            <w:r>
+              <w:rPr>
+                <w:rFonts w:ascii="Times New Roman" w:hAnsi="Times New Roman" w:cs="Times New Roman"/>
+                <w:sz w:val="22"/>
+                <w:szCs w:val="22"/>
+                <w:lang w:val="en-US"/>
+              </w:rPr>
+              <w:t xml:space="preserve">Drift rate of Probe when TNS is </w:t>
+            </w:r>
+            <w:r>
+              <w:rPr>
+                <w:rFonts w:ascii="Times New Roman" w:hAnsi="Times New Roman" w:cs="Times New Roman"/>
+                <w:sz w:val="22"/>
+                <w:szCs w:val="22"/>
+                <w:lang w:val="en-US"/>
+              </w:rPr>
+              <w:t>high</w:t>
+            </w:r>
+          </w:p>
+        </w:tc>
+        <w:tc>
+          <w:tcPr>
+            <w:tcW w:w="3021" w:type="dxa"/>
+          </w:tcPr>
+          <w:p>
+            <w:pPr>
+              <w:rPr>
+                <w:rFonts w:ascii="Times New Roman" w:hAnsi="Times New Roman" w:cs="Times New Roman"/>
+                <w:sz w:val="22"/>
+                <w:szCs w:val="22"/>
+                <w:lang w:val="en-US"/>
+              </w:rPr>
+            </w:pPr>
+            <w:r>
+              <w:rPr>
+                <w:rFonts w:ascii="Times New Roman" w:hAnsi="Times New Roman" w:cs="Times New Roman"/>
+                <w:sz w:val="22"/>
+                <w:szCs w:val="22"/>
+                <w:lang w:val="en-US"/>
+              </w:rPr>
+              <w:t>.94</w:t>
             </w:r>
           </w:p>
         </w:tc>
@@ -9483,88 +12202,73 @@
       <w:tr>
         <w:tc>
           <w:tcPr>
-            <w:tcW w:w="1259" w:type="dxa"/>
-          </w:tcPr>
-          <w:p>
-            <w:pPr>
-              <w:rPr>
-                <w:rFonts w:ascii="Times New Roman" w:hAnsi="Times New Roman" w:cs="Times New Roman"/>
-                <w:sz w:val="22"/>
-                <w:szCs w:val="22"/>
-                <w:lang w:val="en-US"/>
-              </w:rPr>
-            </w:pPr>
-          </w:p>
-        </w:tc>
-        <w:tc>
-          <w:tcPr>
-            <w:tcW w:w="1877" w:type="dxa"/>
-          </w:tcPr>
-          <w:p>
-            <w:pPr>
-              <w:rPr>
-                <w:rFonts w:ascii="Times New Roman" w:hAnsi="Times New Roman" w:cs="Times New Roman"/>
-                <w:sz w:val="22"/>
-                <w:szCs w:val="22"/>
-                <w:lang w:val="en-US"/>
-              </w:rPr>
-            </w:pPr>
-            <w:r>
-              <w:rPr>
-                <w:rFonts w:ascii="Times New Roman" w:hAnsi="Times New Roman" w:cs="Times New Roman"/>
-                <w:sz w:val="22"/>
-                <w:szCs w:val="22"/>
-                <w:lang w:val="en-US"/>
-              </w:rPr>
-              <w:t>2</w:t>
-            </w:r>
-          </w:p>
-        </w:tc>
-        <w:tc>
-          <w:tcPr>
-            <w:tcW w:w="2062" w:type="dxa"/>
-          </w:tcPr>
-          <w:p>
-            <w:pPr>
-              <w:rPr>
-                <w:rFonts w:ascii="Times New Roman" w:hAnsi="Times New Roman" w:cs="Times New Roman"/>
-                <w:sz w:val="22"/>
-                <w:szCs w:val="22"/>
-                <w:lang w:val="en-US"/>
-              </w:rPr>
-            </w:pPr>
-            <w:r>
-              <w:rPr>
-                <w:rFonts w:ascii="Times New Roman" w:hAnsi="Times New Roman" w:cs="Times New Roman"/>
-                <w:sz w:val="22"/>
-                <w:szCs w:val="22"/>
-                <w:lang w:val="en-US"/>
-              </w:rPr>
-              <w:t>.60 (.26)</w:t>
-            </w:r>
-          </w:p>
-        </w:tc>
-        <w:tc>
-          <w:tcPr>
-            <w:tcW w:w="1812" w:type="dxa"/>
-          </w:tcPr>
-          <w:p>
-            <w:pPr>
-              <w:rPr>
-                <w:rFonts w:ascii="Times New Roman" w:hAnsi="Times New Roman" w:cs="Times New Roman"/>
-                <w:sz w:val="22"/>
-                <w:szCs w:val="22"/>
-                <w:lang w:val="en-US"/>
-              </w:rPr>
-            </w:pPr>
-            <w:r>
-              <w:rPr>
-                <w:rFonts w:ascii="Times New Roman" w:hAnsi="Times New Roman" w:cs="Times New Roman"/>
-                <w:sz w:val="22"/>
-                <w:szCs w:val="22"/>
-                <w:lang w:val="en-US"/>
-              </w:rPr>
-              <w:t>.83 (.16)</w:t>
+            <w:tcW w:w="3020" w:type="dxa"/>
+          </w:tcPr>
+          <w:p>
+            <w:pPr>
+              <w:rPr>
+                <w:rFonts w:ascii="Times New Roman" w:hAnsi="Times New Roman" w:cs="Times New Roman"/>
+                <w:sz w:val="22"/>
+                <w:szCs w:val="22"/>
+                <w:lang w:val="en-US"/>
+              </w:rPr>
+            </w:pPr>
+            <w:r>
+              <w:rPr>
+                <w:rFonts w:ascii="Times New Roman" w:hAnsi="Times New Roman" w:cs="Times New Roman"/>
+                <w:sz w:val="22"/>
+                <w:szCs w:val="22"/>
+                <w:lang w:val="en-US"/>
+              </w:rPr>
+              <w:t>βret</w:t>
+            </w:r>
+          </w:p>
+        </w:tc>
+        <w:tc>
+          <w:tcPr>
+            <w:tcW w:w="3021" w:type="dxa"/>
+          </w:tcPr>
+          <w:p>
+            <w:pPr>
+              <w:rPr>
+                <w:rFonts w:ascii="Times New Roman" w:hAnsi="Times New Roman" w:cs="Times New Roman"/>
+                <w:sz w:val="22"/>
+                <w:szCs w:val="22"/>
+                <w:lang w:val="en-US"/>
+              </w:rPr>
+            </w:pPr>
+            <w:r>
+              <w:rPr>
+                <w:rFonts w:ascii="Times New Roman" w:hAnsi="Times New Roman" w:cs="Times New Roman"/>
+                <w:sz w:val="22"/>
+                <w:szCs w:val="22"/>
+                <w:lang w:val="en-US"/>
+              </w:rPr>
+              <w:t>Drift rate of retrieved context pattern (to be integrated into the context to derive response probabilities)</w:t>
+            </w:r>
+          </w:p>
+        </w:tc>
+        <w:tc>
+          <w:tcPr>
+            <w:tcW w:w="3021" w:type="dxa"/>
+          </w:tcPr>
+          <w:p>
+            <w:pPr>
+              <w:rPr>
+                <w:rFonts w:ascii="Times New Roman" w:hAnsi="Times New Roman" w:cs="Times New Roman"/>
+                <w:sz w:val="22"/>
+                <w:szCs w:val="22"/>
+                <w:lang w:val="en-US"/>
+              </w:rPr>
+            </w:pPr>
+            <w:r>
+              <w:rPr>
+                <w:rFonts w:ascii="Times New Roman" w:hAnsi="Times New Roman" w:cs="Times New Roman"/>
+                <w:sz w:val="22"/>
+                <w:szCs w:val="22"/>
+                <w:lang w:val="en-US"/>
+              </w:rPr>
+              <w:t>.99</w:t>
             </w:r>
           </w:p>
         </w:tc>
@@ -9572,179 +12276,178 @@
       <w:tr>
         <w:tc>
           <w:tcPr>
-            <w:tcW w:w="1259" w:type="dxa"/>
-          </w:tcPr>
-          <w:p>
-            <w:pPr>
-              <w:rPr>
-                <w:rFonts w:ascii="Times New Roman" w:hAnsi="Times New Roman" w:cs="Times New Roman"/>
-                <w:sz w:val="22"/>
-                <w:szCs w:val="22"/>
-                <w:lang w:val="en-US"/>
-              </w:rPr>
-            </w:pPr>
-          </w:p>
-        </w:tc>
-        <w:tc>
-          <w:tcPr>
-            <w:tcW w:w="1877" w:type="dxa"/>
-          </w:tcPr>
-          <w:p>
-            <w:pPr>
-              <w:rPr>
-                <w:rFonts w:ascii="Times New Roman" w:hAnsi="Times New Roman" w:cs="Times New Roman"/>
-                <w:sz w:val="22"/>
-                <w:szCs w:val="22"/>
-                <w:lang w:val="en-US"/>
-              </w:rPr>
-            </w:pPr>
-          </w:p>
-        </w:tc>
-        <w:tc>
-          <w:tcPr>
-            <w:tcW w:w="2062" w:type="dxa"/>
-          </w:tcPr>
-          <w:p>
-            <w:pPr>
-              <w:rPr>
-                <w:rFonts w:ascii="Times New Roman" w:hAnsi="Times New Roman" w:cs="Times New Roman"/>
-                <w:sz w:val="22"/>
-                <w:szCs w:val="22"/>
-                <w:lang w:val="en-US"/>
-              </w:rPr>
-            </w:pPr>
-          </w:p>
-        </w:tc>
-        <w:tc>
-          <w:tcPr>
-            <w:tcW w:w="1812" w:type="dxa"/>
-          </w:tcPr>
-          <w:p>
-            <w:pPr>
-              <w:rPr>
-                <w:rFonts w:ascii="Times New Roman" w:hAnsi="Times New Roman" w:cs="Times New Roman"/>
-                <w:sz w:val="22"/>
-                <w:szCs w:val="22"/>
-                <w:lang w:val="en-US"/>
-              </w:rPr>
-            </w:pPr>
+            <w:tcW w:w="3020" w:type="dxa"/>
+          </w:tcPr>
+          <w:p>
+            <w:pPr>
+              <w:rPr>
+                <w:rFonts w:ascii="Times New Roman" w:hAnsi="Times New Roman" w:cs="Times New Roman"/>
+                <w:sz w:val="22"/>
+                <w:szCs w:val="22"/>
+                <w:lang w:val="en-US"/>
+              </w:rPr>
+            </w:pPr>
+            <w:proofErr w:type="spellStart"/>
+            <w:r>
+              <w:rPr>
+                <w:rFonts w:ascii="Times New Roman" w:hAnsi="Times New Roman" w:cs="Times New Roman"/>
+                <w:sz w:val="22"/>
+                <w:szCs w:val="22"/>
+                <w:lang w:val="en-US"/>
+              </w:rPr>
+              <w:t>wFC</w:t>
+            </w:r>
+            <w:proofErr w:type="spellEnd"/>
+          </w:p>
+        </w:tc>
+        <w:tc>
+          <w:tcPr>
+            <w:tcW w:w="3021" w:type="dxa"/>
+          </w:tcPr>
+          <w:p>
+            <w:pPr>
+              <w:rPr>
+                <w:rFonts w:ascii="Times New Roman" w:hAnsi="Times New Roman" w:cs="Times New Roman"/>
+                <w:sz w:val="22"/>
+                <w:szCs w:val="22"/>
+                <w:lang w:val="en-US"/>
+              </w:rPr>
+            </w:pPr>
+            <w:r>
+              <w:rPr>
+                <w:rFonts w:ascii="Times New Roman" w:hAnsi="Times New Roman" w:cs="Times New Roman"/>
+                <w:sz w:val="22"/>
+                <w:szCs w:val="22"/>
+                <w:lang w:val="en-US"/>
+              </w:rPr>
+              <w:t>Weights of bindings connecting layers F and C</w:t>
+            </w:r>
+          </w:p>
+        </w:tc>
+        <w:tc>
+          <w:tcPr>
+            <w:tcW w:w="3021" w:type="dxa"/>
+          </w:tcPr>
+          <w:p>
+            <w:pPr>
+              <w:rPr>
+                <w:rFonts w:ascii="Times New Roman" w:hAnsi="Times New Roman" w:cs="Times New Roman"/>
+                <w:sz w:val="22"/>
+                <w:szCs w:val="22"/>
+                <w:lang w:val="en-US"/>
+              </w:rPr>
+            </w:pPr>
+            <w:r>
+              <w:rPr>
+                <w:rFonts w:ascii="Times New Roman" w:hAnsi="Times New Roman" w:cs="Times New Roman"/>
+                <w:sz w:val="22"/>
+                <w:szCs w:val="22"/>
+                <w:lang w:val="en-US"/>
+              </w:rPr>
+              <w:t>.01</w:t>
+            </w:r>
           </w:p>
         </w:tc>
       </w:tr>
       <w:tr>
         <w:tc>
           <w:tcPr>
-            <w:tcW w:w="1259" w:type="dxa"/>
-          </w:tcPr>
-          <w:p>
-            <w:pPr>
-              <w:rPr>
-                <w:rFonts w:ascii="Times New Roman" w:hAnsi="Times New Roman" w:cs="Times New Roman"/>
-                <w:sz w:val="22"/>
-                <w:szCs w:val="22"/>
-                <w:lang w:val="en-US"/>
-              </w:rPr>
-            </w:pPr>
-            <w:r>
-              <w:rPr>
-                <w:rFonts w:ascii="Times New Roman" w:hAnsi="Times New Roman" w:cs="Times New Roman"/>
-                <w:i/>
-                <w:iCs/>
-                <w:sz w:val="22"/>
-                <w:szCs w:val="22"/>
-                <w:lang w:val="en-US"/>
-              </w:rPr>
-              <w:t>ASP</w:t>
-            </w:r>
-            <w:r>
-              <w:rPr>
-                <w:rFonts w:ascii="Times New Roman" w:hAnsi="Times New Roman" w:cs="Times New Roman"/>
-                <w:sz w:val="22"/>
-                <w:szCs w:val="22"/>
-                <w:lang w:val="en-US"/>
-              </w:rPr>
-              <w:t>=</w:t>
-            </w:r>
-            <w:r>
-              <w:rPr>
-                <w:rFonts w:ascii="Times New Roman" w:hAnsi="Times New Roman" w:cs="Times New Roman"/>
-                <w:sz w:val="22"/>
-                <w:szCs w:val="22"/>
-                <w:lang w:val="en-US"/>
-              </w:rPr>
-              <w:t>2</w:t>
-            </w:r>
-          </w:p>
-        </w:tc>
-        <w:tc>
-          <w:tcPr>
-            <w:tcW w:w="1877" w:type="dxa"/>
-          </w:tcPr>
-          <w:p>
-            <w:pPr>
-              <w:rPr>
-                <w:rFonts w:ascii="Times New Roman" w:hAnsi="Times New Roman" w:cs="Times New Roman"/>
-                <w:sz w:val="22"/>
-                <w:szCs w:val="22"/>
-                <w:lang w:val="en-US"/>
-              </w:rPr>
-            </w:pPr>
-            <w:r>
-              <w:rPr>
-                <w:rFonts w:ascii="Times New Roman" w:hAnsi="Times New Roman" w:cs="Times New Roman"/>
-                <w:sz w:val="22"/>
-                <w:szCs w:val="22"/>
-                <w:lang w:val="en-US"/>
-              </w:rPr>
-              <w:t>1</w:t>
-            </w:r>
-          </w:p>
-        </w:tc>
-        <w:tc>
-          <w:tcPr>
-            <w:tcW w:w="2062" w:type="dxa"/>
-          </w:tcPr>
-          <w:p>
-            <w:pPr>
-              <w:rPr>
-                <w:rFonts w:ascii="Times New Roman" w:hAnsi="Times New Roman" w:cs="Times New Roman"/>
-                <w:sz w:val="22"/>
-                <w:szCs w:val="22"/>
-                <w:lang w:val="en-US"/>
-              </w:rPr>
-            </w:pPr>
-            <w:r>
-              <w:rPr>
-                <w:rFonts w:ascii="Times New Roman" w:hAnsi="Times New Roman" w:cs="Times New Roman"/>
-                <w:sz w:val="22"/>
-                <w:szCs w:val="22"/>
-                <w:lang w:val="en-US"/>
-              </w:rPr>
-              <w:t>.70 (.32)</w:t>
-            </w:r>
-          </w:p>
-        </w:tc>
-        <w:tc>
-          <w:tcPr>
-            <w:tcW w:w="1812" w:type="dxa"/>
-          </w:tcPr>
-          <w:p>
-            <w:pPr>
-              <w:rPr>
-                <w:rFonts w:ascii="Times New Roman" w:hAnsi="Times New Roman" w:cs="Times New Roman"/>
-                <w:sz w:val="22"/>
-                <w:szCs w:val="22"/>
-                <w:lang w:val="en-US"/>
-              </w:rPr>
-            </w:pPr>
-            <w:r>
-              <w:rPr>
-                <w:rFonts w:ascii="Times New Roman" w:hAnsi="Times New Roman" w:cs="Times New Roman"/>
-                <w:sz w:val="22"/>
-                <w:szCs w:val="22"/>
-                <w:lang w:val="en-US"/>
-              </w:rPr>
-              <w:t>.58 (.42)</w:t>
+            <w:tcW w:w="3020" w:type="dxa"/>
+          </w:tcPr>
+          <w:p>
+            <w:pPr>
+              <w:rPr>
+                <w:rFonts w:ascii="Times New Roman" w:hAnsi="Times New Roman" w:cs="Times New Roman"/>
+                <w:sz w:val="22"/>
+                <w:szCs w:val="22"/>
+                <w:lang w:val="en-US"/>
+              </w:rPr>
+            </w:pPr>
+            <w:proofErr w:type="spellStart"/>
+            <w:r>
+              <w:rPr>
+                <w:rFonts w:ascii="Times New Roman" w:hAnsi="Times New Roman" w:cs="Times New Roman"/>
+                <w:sz w:val="22"/>
+                <w:szCs w:val="22"/>
+                <w:lang w:val="en-US"/>
+              </w:rPr>
+              <w:t>wCF</w:t>
+            </w:r>
+            <w:proofErr w:type="spellEnd"/>
+          </w:p>
+        </w:tc>
+        <w:tc>
+          <w:tcPr>
+            <w:tcW w:w="3021" w:type="dxa"/>
+          </w:tcPr>
+          <w:p>
+            <w:pPr>
+              <w:rPr>
+                <w:rFonts w:ascii="Times New Roman" w:hAnsi="Times New Roman" w:cs="Times New Roman"/>
+                <w:sz w:val="22"/>
+                <w:szCs w:val="22"/>
+                <w:lang w:val="en-US"/>
+              </w:rPr>
+            </w:pPr>
+            <w:r>
+              <w:rPr>
+                <w:rFonts w:ascii="Times New Roman" w:hAnsi="Times New Roman" w:cs="Times New Roman"/>
+                <w:sz w:val="22"/>
+                <w:szCs w:val="22"/>
+                <w:lang w:val="en-US"/>
+              </w:rPr>
+              <w:t xml:space="preserve">Weights of bindings connecting layers </w:t>
+            </w:r>
+            <w:r>
+              <w:rPr>
+                <w:rFonts w:ascii="Times New Roman" w:hAnsi="Times New Roman" w:cs="Times New Roman"/>
+                <w:sz w:val="22"/>
+                <w:szCs w:val="22"/>
+                <w:lang w:val="en-US"/>
+              </w:rPr>
+              <w:t>C</w:t>
+            </w:r>
+            <w:r>
+              <w:rPr>
+                <w:rFonts w:ascii="Times New Roman" w:hAnsi="Times New Roman" w:cs="Times New Roman"/>
+                <w:sz w:val="22"/>
+                <w:szCs w:val="22"/>
+                <w:lang w:val="en-US"/>
+              </w:rPr>
+              <w:t xml:space="preserve"> and </w:t>
+            </w:r>
+            <w:r>
+              <w:rPr>
+                <w:rFonts w:ascii="Times New Roman" w:hAnsi="Times New Roman" w:cs="Times New Roman"/>
+                <w:sz w:val="22"/>
+                <w:szCs w:val="22"/>
+                <w:lang w:val="en-US"/>
+              </w:rPr>
+              <w:t>F</w:t>
+            </w:r>
+          </w:p>
+        </w:tc>
+        <w:tc>
+          <w:tcPr>
+            <w:tcW w:w="3021" w:type="dxa"/>
+          </w:tcPr>
+          <w:p>
+            <w:pPr>
+              <w:rPr>
+                <w:rFonts w:ascii="Times New Roman" w:hAnsi="Times New Roman" w:cs="Times New Roman"/>
+                <w:sz w:val="22"/>
+                <w:szCs w:val="22"/>
+                <w:lang w:val="en-US"/>
+              </w:rPr>
+            </w:pPr>
+            <w:r>
+              <w:rPr>
+                <w:rFonts w:ascii="Times New Roman" w:hAnsi="Times New Roman" w:cs="Times New Roman"/>
+                <w:sz w:val="22"/>
+                <w:szCs w:val="22"/>
+                <w:lang w:val="en-US"/>
+              </w:rPr>
+              <w:t>.69</w:t>
             </w:r>
           </w:p>
         </w:tc>
@@ -9752,89 +12455,141 @@
       <w:tr>
         <w:tc>
           <w:tcPr>
-            <w:tcW w:w="1259" w:type="dxa"/>
-          </w:tcPr>
-          <w:p>
-            <w:pPr>
-              <w:rPr>
-                <w:rFonts w:ascii="Times New Roman" w:hAnsi="Times New Roman" w:cs="Times New Roman"/>
-                <w:sz w:val="22"/>
-                <w:szCs w:val="22"/>
-                <w:lang w:val="en-US"/>
-              </w:rPr>
-            </w:pPr>
-          </w:p>
-        </w:tc>
-        <w:tc>
-          <w:tcPr>
-            <w:tcW w:w="1877" w:type="dxa"/>
-          </w:tcPr>
-          <w:p>
-            <w:pPr>
-              <w:rPr>
-                <w:rFonts w:ascii="Times New Roman" w:hAnsi="Times New Roman" w:cs="Times New Roman"/>
-                <w:sz w:val="22"/>
-                <w:szCs w:val="22"/>
-                <w:lang w:val="en-US"/>
-              </w:rPr>
-            </w:pPr>
-            <w:r>
-              <w:rPr>
-                <w:rFonts w:ascii="Times New Roman" w:hAnsi="Times New Roman" w:cs="Times New Roman"/>
-                <w:sz w:val="22"/>
-                <w:szCs w:val="22"/>
-                <w:lang w:val="en-US"/>
-              </w:rPr>
-              <w:t>2</w:t>
-            </w:r>
-          </w:p>
-        </w:tc>
-        <w:tc>
-          <w:tcPr>
-            <w:tcW w:w="2062" w:type="dxa"/>
-          </w:tcPr>
-          <w:p>
-            <w:pPr>
-              <w:rPr>
-                <w:rFonts w:ascii="Times New Roman" w:hAnsi="Times New Roman" w:cs="Times New Roman"/>
-                <w:sz w:val="22"/>
-                <w:szCs w:val="22"/>
-                <w:lang w:val="en-US"/>
-              </w:rPr>
-            </w:pPr>
-            <w:r>
-              <w:rPr>
-                <w:rFonts w:ascii="Times New Roman" w:hAnsi="Times New Roman" w:cs="Times New Roman"/>
-                <w:sz w:val="22"/>
-                <w:szCs w:val="22"/>
-                <w:lang w:val="en-US"/>
-              </w:rPr>
-              <w:t>.59 (.39)</w:t>
-            </w:r>
-          </w:p>
-        </w:tc>
-        <w:tc>
-          <w:tcPr>
-            <w:tcW w:w="1812" w:type="dxa"/>
-          </w:tcPr>
-          <w:p>
-            <w:pPr>
-              <w:rPr>
-                <w:rFonts w:ascii="Times New Roman" w:hAnsi="Times New Roman" w:cs="Times New Roman"/>
-                <w:sz w:val="22"/>
-                <w:szCs w:val="22"/>
-                <w:lang w:val="en-US"/>
-              </w:rPr>
-            </w:pPr>
-            <w:r>
-              <w:rPr>
-                <w:rFonts w:ascii="Times New Roman" w:hAnsi="Times New Roman" w:cs="Times New Roman"/>
-                <w:sz w:val="22"/>
-                <w:szCs w:val="22"/>
-                <w:lang w:val="en-US"/>
-              </w:rPr>
-              <w:t>.79 (.17)</w:t>
-            </w:r>
+            <w:tcW w:w="3020" w:type="dxa"/>
+          </w:tcPr>
+          <w:p>
+            <w:pPr>
+              <w:rPr>
+                <w:rFonts w:ascii="Times New Roman" w:hAnsi="Times New Roman" w:cs="Times New Roman"/>
+                <w:sz w:val="22"/>
+                <w:szCs w:val="22"/>
+                <w:lang w:val="en-US"/>
+              </w:rPr>
+            </w:pPr>
+          </w:p>
+        </w:tc>
+        <w:tc>
+          <w:tcPr>
+            <w:tcW w:w="3021" w:type="dxa"/>
+          </w:tcPr>
+          <w:p>
+            <w:pPr>
+              <w:rPr>
+                <w:rFonts w:ascii="Times New Roman" w:hAnsi="Times New Roman" w:cs="Times New Roman"/>
+                <w:sz w:val="22"/>
+                <w:szCs w:val="22"/>
+                <w:lang w:val="en-US"/>
+              </w:rPr>
+            </w:pPr>
+          </w:p>
+        </w:tc>
+        <w:tc>
+          <w:tcPr>
+            <w:tcW w:w="3021" w:type="dxa"/>
+          </w:tcPr>
+          <w:p>
+            <w:pPr>
+              <w:rPr>
+                <w:rFonts w:ascii="Times New Roman" w:hAnsi="Times New Roman" w:cs="Times New Roman"/>
+                <w:sz w:val="22"/>
+                <w:szCs w:val="22"/>
+                <w:lang w:val="en-US"/>
+              </w:rPr>
+            </w:pPr>
+          </w:p>
+        </w:tc>
+      </w:tr>
+      <w:tr>
+        <w:tc>
+          <w:tcPr>
+            <w:tcW w:w="3020" w:type="dxa"/>
+          </w:tcPr>
+          <w:p>
+            <w:pPr>
+              <w:rPr>
+                <w:rFonts w:ascii="Times New Roman" w:hAnsi="Times New Roman" w:cs="Times New Roman"/>
+                <w:sz w:val="22"/>
+                <w:szCs w:val="22"/>
+                <w:lang w:val="en-US"/>
+              </w:rPr>
+            </w:pPr>
+          </w:p>
+        </w:tc>
+        <w:tc>
+          <w:tcPr>
+            <w:tcW w:w="3021" w:type="dxa"/>
+          </w:tcPr>
+          <w:p>
+            <w:pPr>
+              <w:rPr>
+                <w:rFonts w:ascii="Times New Roman" w:hAnsi="Times New Roman" w:cs="Times New Roman"/>
+                <w:sz w:val="22"/>
+                <w:szCs w:val="22"/>
+                <w:lang w:val="en-US"/>
+              </w:rPr>
+            </w:pPr>
+          </w:p>
+        </w:tc>
+        <w:tc>
+          <w:tcPr>
+            <w:tcW w:w="3021" w:type="dxa"/>
+          </w:tcPr>
+          <w:p>
+            <w:pPr>
+              <w:rPr>
+                <w:rFonts w:ascii="Times New Roman" w:hAnsi="Times New Roman" w:cs="Times New Roman"/>
+                <w:sz w:val="22"/>
+                <w:szCs w:val="22"/>
+                <w:lang w:val="en-US"/>
+              </w:rPr>
+            </w:pPr>
+          </w:p>
+        </w:tc>
+      </w:tr>
+      <w:tr>
+        <w:tc>
+          <w:tcPr>
+            <w:tcW w:w="3020" w:type="dxa"/>
+          </w:tcPr>
+          <w:p>
+            <w:pPr>
+              <w:rPr>
+                <w:rFonts w:ascii="Times New Roman" w:hAnsi="Times New Roman" w:cs="Times New Roman"/>
+                <w:sz w:val="22"/>
+                <w:szCs w:val="22"/>
+                <w:lang w:val="en-US"/>
+              </w:rPr>
+            </w:pPr>
+          </w:p>
+        </w:tc>
+        <w:tc>
+          <w:tcPr>
+            <w:tcW w:w="3021" w:type="dxa"/>
+          </w:tcPr>
+          <w:p>
+            <w:pPr>
+              <w:rPr>
+                <w:rFonts w:ascii="Times New Roman" w:hAnsi="Times New Roman" w:cs="Times New Roman"/>
+                <w:sz w:val="22"/>
+                <w:szCs w:val="22"/>
+                <w:lang w:val="en-US"/>
+              </w:rPr>
+            </w:pPr>
+          </w:p>
+        </w:tc>
+        <w:tc>
+          <w:tcPr>
+            <w:tcW w:w="3021" w:type="dxa"/>
+          </w:tcPr>
+          <w:p>
+            <w:pPr>
+              <w:rPr>
+                <w:rFonts w:ascii="Times New Roman" w:hAnsi="Times New Roman" w:cs="Times New Roman"/>
+                <w:sz w:val="22"/>
+                <w:szCs w:val="22"/>
+                <w:lang w:val="en-US"/>
+              </w:rPr>
+            </w:pPr>
           </w:p>
         </w:tc>
       </w:tr>
@@ -9851,2266 +12606,17 @@
     </w:p>
     <w:p>
       <w:pPr>
-        <w:rPr>
-          <w:rFonts w:ascii="Times New Roman" w:hAnsi="Times New Roman" w:cs="Times New Roman"/>
-          <w:b/>
-          <w:bCs/>
-          <w:sz w:val="22"/>
-          <w:szCs w:val="22"/>
+        <w:pStyle w:val="berschrift1"/>
+        <w:rPr>
           <w:lang w:val="en-US"/>
         </w:rPr>
       </w:pPr>
       <w:r>
         <w:rPr>
-          <w:rFonts w:ascii="Times New Roman" w:hAnsi="Times New Roman" w:cs="Times New Roman"/>
-          <w:b/>
-          <w:bCs/>
-          <w:sz w:val="22"/>
-          <w:szCs w:val="22"/>
-          <w:lang w:val="en-US"/>
-        </w:rPr>
-        <w:t xml:space="preserve">Table </w:t>
-      </w:r>
-      <w:r>
-        <w:rPr>
-          <w:rFonts w:ascii="Times New Roman" w:hAnsi="Times New Roman" w:cs="Times New Roman"/>
-          <w:b/>
-          <w:bCs/>
-          <w:sz w:val="22"/>
-          <w:szCs w:val="22"/>
-          <w:lang w:val="en-US"/>
-        </w:rPr>
-        <w:t>6</w:t>
-      </w:r>
-      <w:r>
-        <w:rPr>
-          <w:rFonts w:ascii="Times New Roman" w:hAnsi="Times New Roman" w:cs="Times New Roman"/>
-          <w:b/>
-          <w:bCs/>
-          <w:sz w:val="22"/>
-          <w:szCs w:val="22"/>
-          <w:lang w:val="en-US"/>
-        </w:rPr>
-        <w:t xml:space="preserve">. </w:t>
-      </w:r>
-      <w:r>
-        <w:rPr>
-          <w:rFonts w:ascii="Times New Roman" w:hAnsi="Times New Roman" w:cs="Times New Roman"/>
-          <w:b/>
-          <w:bCs/>
-          <w:sz w:val="22"/>
-          <w:szCs w:val="22"/>
-          <w:lang w:val="en-US"/>
-        </w:rPr>
-        <w:t>Descriptives on the s</w:t>
-      </w:r>
-      <w:r>
-        <w:rPr>
-          <w:rFonts w:ascii="Times New Roman" w:hAnsi="Times New Roman" w:cs="Times New Roman"/>
-          <w:b/>
-          <w:bCs/>
-          <w:sz w:val="22"/>
-          <w:szCs w:val="22"/>
-          <w:lang w:val="en-US"/>
-        </w:rPr>
-        <w:t>ignificant 3-way interaction between Target</w:t>
-      </w:r>
-      <w:r>
-        <w:rPr>
-          <w:rFonts w:ascii="Times New Roman" w:hAnsi="Times New Roman" w:cs="Times New Roman"/>
-          <w:b/>
-          <w:bCs/>
-          <w:sz w:val="22"/>
-          <w:szCs w:val="22"/>
-          <w:lang w:val="en-US"/>
-        </w:rPr>
-        <w:t xml:space="preserve"> </w:t>
-      </w:r>
-      <w:r>
-        <w:rPr>
-          <w:rFonts w:ascii="Times New Roman" w:hAnsi="Times New Roman" w:cs="Times New Roman"/>
-          <w:b/>
-          <w:bCs/>
-          <w:sz w:val="22"/>
-          <w:szCs w:val="22"/>
-          <w:lang w:val="en-US"/>
-        </w:rPr>
-        <w:t>Position</w:t>
-      </w:r>
-      <w:r>
-        <w:rPr>
-          <w:rFonts w:ascii="Times New Roman" w:hAnsi="Times New Roman" w:cs="Times New Roman"/>
-          <w:b/>
-          <w:bCs/>
-          <w:sz w:val="22"/>
-          <w:szCs w:val="22"/>
-          <w:lang w:val="en-US"/>
-        </w:rPr>
-        <w:t xml:space="preserve"> (TP)</w:t>
-      </w:r>
-      <w:r>
-        <w:rPr>
-          <w:rFonts w:ascii="Times New Roman" w:hAnsi="Times New Roman" w:cs="Times New Roman"/>
-          <w:b/>
-          <w:bCs/>
-          <w:sz w:val="22"/>
-          <w:szCs w:val="22"/>
-          <w:lang w:val="en-US"/>
-        </w:rPr>
-        <w:t xml:space="preserve">, Queried </w:t>
-      </w:r>
-      <w:r>
-        <w:rPr>
-          <w:rFonts w:ascii="Times New Roman" w:hAnsi="Times New Roman" w:cs="Times New Roman"/>
-          <w:b/>
-          <w:bCs/>
-          <w:sz w:val="22"/>
-          <w:szCs w:val="22"/>
-          <w:lang w:val="en-US"/>
-        </w:rPr>
-        <w:t xml:space="preserve">Item </w:t>
-      </w:r>
-      <w:r>
-        <w:rPr>
-          <w:rFonts w:ascii="Times New Roman" w:hAnsi="Times New Roman" w:cs="Times New Roman"/>
-          <w:b/>
-          <w:bCs/>
-          <w:sz w:val="22"/>
-          <w:szCs w:val="22"/>
-          <w:lang w:val="en-US"/>
-        </w:rPr>
-        <w:t xml:space="preserve">Position and </w:t>
-      </w:r>
-      <w:r>
-        <w:rPr>
-          <w:rFonts w:ascii="Times New Roman" w:hAnsi="Times New Roman" w:cs="Times New Roman"/>
-          <w:b/>
-          <w:bCs/>
-          <w:sz w:val="22"/>
-          <w:szCs w:val="22"/>
-          <w:lang w:val="en-US"/>
-        </w:rPr>
-        <w:t>Accessory Stimulus Position</w:t>
-      </w:r>
-      <w:r>
-        <w:rPr>
-          <w:rFonts w:ascii="Times New Roman" w:hAnsi="Times New Roman" w:cs="Times New Roman"/>
-          <w:b/>
-          <w:bCs/>
-          <w:sz w:val="22"/>
-          <w:szCs w:val="22"/>
-          <w:lang w:val="en-US"/>
-        </w:rPr>
-        <w:t xml:space="preserve"> (</w:t>
-      </w:r>
-      <w:r>
-        <w:rPr>
-          <w:rFonts w:ascii="Times New Roman" w:hAnsi="Times New Roman" w:cs="Times New Roman"/>
-          <w:b/>
-          <w:bCs/>
-          <w:sz w:val="22"/>
-          <w:szCs w:val="22"/>
-          <w:lang w:val="en-US"/>
-        </w:rPr>
-        <w:t>ASP</w:t>
-      </w:r>
-      <w:r>
-        <w:rPr>
-          <w:rFonts w:ascii="Times New Roman" w:hAnsi="Times New Roman" w:cs="Times New Roman"/>
-          <w:b/>
-          <w:bCs/>
-          <w:sz w:val="22"/>
-          <w:szCs w:val="22"/>
-          <w:lang w:val="en-US"/>
-        </w:rPr>
-        <w:t xml:space="preserve">) with respect to </w:t>
-      </w:r>
-      <w:r>
-        <w:rPr>
-          <w:rFonts w:ascii="Times New Roman" w:hAnsi="Times New Roman" w:cs="Times New Roman"/>
-          <w:b/>
-          <w:bCs/>
-          <w:i/>
-          <w:iCs/>
-          <w:sz w:val="22"/>
-          <w:szCs w:val="22"/>
-          <w:lang w:val="en-US"/>
-        </w:rPr>
-        <w:t>p</w:t>
-      </w:r>
-      <w:r>
-        <w:rPr>
-          <w:rFonts w:ascii="Times New Roman" w:hAnsi="Times New Roman" w:cs="Times New Roman"/>
-          <w:b/>
-          <w:bCs/>
-          <w:sz w:val="22"/>
-          <w:szCs w:val="22"/>
-          <w:lang w:val="en-US"/>
-        </w:rPr>
-        <w:t>(</w:t>
-      </w:r>
-      <w:r>
-        <w:rPr>
-          <w:rFonts w:ascii="Times New Roman" w:hAnsi="Times New Roman" w:cs="Times New Roman"/>
-          <w:b/>
-          <w:bCs/>
-          <w:sz w:val="22"/>
-          <w:szCs w:val="22"/>
-          <w:lang w:val="en-US"/>
-        </w:rPr>
-        <w:t>c</w:t>
-      </w:r>
-      <w:r>
-        <w:rPr>
-          <w:rFonts w:ascii="Times New Roman" w:hAnsi="Times New Roman" w:cs="Times New Roman"/>
-          <w:b/>
-          <w:bCs/>
-          <w:sz w:val="22"/>
-          <w:szCs w:val="22"/>
-          <w:lang w:val="en-US"/>
-        </w:rPr>
-        <w:t>)</w:t>
-      </w:r>
-      <w:r>
-        <w:rPr>
-          <w:rFonts w:ascii="Times New Roman" w:hAnsi="Times New Roman" w:cs="Times New Roman"/>
-          <w:b/>
-          <w:bCs/>
-          <w:sz w:val="22"/>
-          <w:szCs w:val="22"/>
-          <w:lang w:val="en-US"/>
-        </w:rPr>
-        <w:t xml:space="preserve"> = </w:t>
-      </w:r>
-      <w:r>
-        <w:rPr>
-          <w:rFonts w:ascii="Times New Roman" w:hAnsi="Times New Roman" w:cs="Times New Roman"/>
-          <w:b/>
-          <w:bCs/>
-          <w:i/>
-          <w:iCs/>
-          <w:sz w:val="22"/>
-          <w:szCs w:val="22"/>
-          <w:lang w:val="en-US"/>
-        </w:rPr>
-        <w:t>p</w:t>
-      </w:r>
-      <w:r>
-        <w:rPr>
-          <w:rFonts w:ascii="Times New Roman" w:hAnsi="Times New Roman" w:cs="Times New Roman"/>
-          <w:b/>
-          <w:bCs/>
-          <w:sz w:val="22"/>
-          <w:szCs w:val="22"/>
-          <w:lang w:val="en-US"/>
-        </w:rPr>
-        <w:t>(</w:t>
-      </w:r>
-      <w:r>
-        <w:rPr>
-          <w:rFonts w:ascii="Times New Roman" w:hAnsi="Times New Roman" w:cs="Times New Roman"/>
-          <w:b/>
-          <w:bCs/>
-          <w:i/>
-          <w:iCs/>
-          <w:sz w:val="22"/>
-          <w:szCs w:val="22"/>
-          <w:lang w:val="en-US"/>
-        </w:rPr>
-        <w:t>correct</w:t>
-      </w:r>
-      <w:r>
-        <w:rPr>
-          <w:rFonts w:ascii="Times New Roman" w:hAnsi="Times New Roman" w:cs="Times New Roman"/>
-          <w:b/>
-          <w:bCs/>
-          <w:sz w:val="22"/>
-          <w:szCs w:val="22"/>
-          <w:lang w:val="en-US"/>
-        </w:rPr>
-        <w:t xml:space="preserve">) - </w:t>
-      </w:r>
-      <w:r>
-        <w:rPr>
-          <w:rFonts w:ascii="Times New Roman" w:hAnsi="Times New Roman" w:cs="Times New Roman"/>
-          <w:b/>
-          <w:bCs/>
-          <w:i/>
-          <w:iCs/>
-          <w:sz w:val="22"/>
-          <w:szCs w:val="22"/>
-          <w:lang w:val="en-US"/>
-        </w:rPr>
-        <w:t>p</w:t>
-      </w:r>
-      <w:r>
-        <w:rPr>
-          <w:rFonts w:ascii="Times New Roman" w:hAnsi="Times New Roman" w:cs="Times New Roman"/>
-          <w:b/>
-          <w:bCs/>
-          <w:sz w:val="22"/>
-          <w:szCs w:val="22"/>
-          <w:lang w:val="en-US"/>
-        </w:rPr>
-        <w:t>(</w:t>
-      </w:r>
-      <w:r>
-        <w:rPr>
-          <w:rFonts w:ascii="Times New Roman" w:hAnsi="Times New Roman" w:cs="Times New Roman"/>
-          <w:b/>
-          <w:bCs/>
-          <w:i/>
-          <w:iCs/>
-          <w:sz w:val="22"/>
-          <w:szCs w:val="22"/>
-          <w:lang w:val="en-US"/>
-        </w:rPr>
-        <w:t>error</w:t>
-      </w:r>
-      <w:r>
-        <w:rPr>
-          <w:rFonts w:ascii="Times New Roman" w:hAnsi="Times New Roman" w:cs="Times New Roman"/>
-          <w:b/>
-          <w:bCs/>
-          <w:sz w:val="22"/>
-          <w:szCs w:val="22"/>
-          <w:lang w:val="en-US"/>
-        </w:rPr>
-        <w:t>)</w:t>
-      </w:r>
-    </w:p>
-    <w:tbl>
-      <w:tblPr>
-        <w:tblStyle w:val="Tabellenraster"/>
-        <w:tblW w:w="0" w:type="auto"/>
-        <w:tblBorders>
-          <w:left w:val="none" w:sz="0" w:space="0" w:color="auto"/>
-          <w:right w:val="none" w:sz="0" w:space="0" w:color="auto"/>
-          <w:insideH w:val="none" w:sz="0" w:space="0" w:color="auto"/>
-          <w:insideV w:val="none" w:sz="0" w:space="0" w:color="auto"/>
-        </w:tblBorders>
-        <w:tblLook w:val="04A0" w:firstRow="1" w:lastRow="0" w:firstColumn="1" w:lastColumn="0" w:noHBand="0" w:noVBand="1"/>
-      </w:tblPr>
-      <w:tblGrid>
-        <w:gridCol w:w="1259"/>
-        <w:gridCol w:w="1877"/>
-        <w:gridCol w:w="2062"/>
-        <w:gridCol w:w="1812"/>
-      </w:tblGrid>
-      <w:tr>
-        <w:tc>
-          <w:tcPr>
-            <w:tcW w:w="1259" w:type="dxa"/>
-          </w:tcPr>
-          <w:p>
-            <w:pPr>
-              <w:rPr>
-                <w:rFonts w:ascii="Times New Roman" w:hAnsi="Times New Roman" w:cs="Times New Roman"/>
-                <w:sz w:val="22"/>
-                <w:szCs w:val="22"/>
-                <w:lang w:val="en-US"/>
-              </w:rPr>
-            </w:pPr>
-            <w:r>
-              <w:rPr>
-                <w:rFonts w:ascii="Times New Roman" w:hAnsi="Times New Roman" w:cs="Times New Roman"/>
-                <w:i/>
-                <w:iCs/>
-                <w:sz w:val="22"/>
-                <w:szCs w:val="22"/>
-                <w:lang w:val="en-US"/>
-              </w:rPr>
-              <w:t>Means</w:t>
-            </w:r>
-            <w:r>
-              <w:rPr>
-                <w:rFonts w:ascii="Times New Roman" w:hAnsi="Times New Roman" w:cs="Times New Roman"/>
-                <w:sz w:val="22"/>
-                <w:szCs w:val="22"/>
-                <w:lang w:val="en-US"/>
-              </w:rPr>
-              <w:t xml:space="preserve"> (and </w:t>
-            </w:r>
-            <w:r>
-              <w:rPr>
-                <w:rFonts w:ascii="Times New Roman" w:hAnsi="Times New Roman" w:cs="Times New Roman"/>
-                <w:i/>
-                <w:iCs/>
-                <w:sz w:val="22"/>
-                <w:szCs w:val="22"/>
-                <w:lang w:val="en-US"/>
-              </w:rPr>
-              <w:t>SD</w:t>
-            </w:r>
-            <w:r>
-              <w:rPr>
-                <w:rFonts w:ascii="Times New Roman" w:hAnsi="Times New Roman" w:cs="Times New Roman"/>
-                <w:sz w:val="22"/>
-                <w:szCs w:val="22"/>
-                <w:lang w:val="en-US"/>
-              </w:rPr>
-              <w:t>s)</w:t>
-            </w:r>
-          </w:p>
-        </w:tc>
-        <w:tc>
-          <w:tcPr>
-            <w:tcW w:w="1877" w:type="dxa"/>
-          </w:tcPr>
-          <w:p>
-            <w:pPr>
-              <w:rPr>
-                <w:rFonts w:ascii="Times New Roman" w:hAnsi="Times New Roman" w:cs="Times New Roman"/>
-                <w:sz w:val="22"/>
-                <w:szCs w:val="22"/>
-                <w:lang w:val="en-US"/>
-              </w:rPr>
-            </w:pPr>
-          </w:p>
-        </w:tc>
-        <w:tc>
-          <w:tcPr>
-            <w:tcW w:w="2062" w:type="dxa"/>
-          </w:tcPr>
-          <w:p>
-            <w:pPr>
-              <w:rPr>
-                <w:rFonts w:ascii="Times New Roman" w:hAnsi="Times New Roman" w:cs="Times New Roman"/>
-                <w:sz w:val="22"/>
-                <w:szCs w:val="22"/>
-                <w:lang w:val="en-US"/>
-              </w:rPr>
-            </w:pPr>
-          </w:p>
-        </w:tc>
-        <w:tc>
-          <w:tcPr>
-            <w:tcW w:w="1812" w:type="dxa"/>
-          </w:tcPr>
-          <w:p>
-            <w:pPr>
-              <w:rPr>
-                <w:rFonts w:ascii="Times New Roman" w:hAnsi="Times New Roman" w:cs="Times New Roman"/>
-                <w:sz w:val="22"/>
-                <w:szCs w:val="22"/>
-                <w:lang w:val="en-US"/>
-              </w:rPr>
-            </w:pPr>
-          </w:p>
-        </w:tc>
-      </w:tr>
-      <w:tr>
-        <w:tc>
-          <w:tcPr>
-            <w:tcW w:w="1259" w:type="dxa"/>
-            <w:tcBorders>
-              <w:bottom w:val="nil"/>
-            </w:tcBorders>
-          </w:tcPr>
-          <w:p>
-            <w:pPr>
-              <w:rPr>
-                <w:rFonts w:ascii="Times New Roman" w:hAnsi="Times New Roman" w:cs="Times New Roman"/>
-                <w:sz w:val="22"/>
-                <w:szCs w:val="22"/>
-                <w:lang w:val="en-US"/>
-              </w:rPr>
-            </w:pPr>
-          </w:p>
-        </w:tc>
-        <w:tc>
-          <w:tcPr>
-            <w:tcW w:w="1877" w:type="dxa"/>
-            <w:tcBorders>
-              <w:bottom w:val="nil"/>
-            </w:tcBorders>
-          </w:tcPr>
-          <w:p>
-            <w:pPr>
-              <w:rPr>
-                <w:rFonts w:ascii="Times New Roman" w:hAnsi="Times New Roman" w:cs="Times New Roman"/>
-                <w:sz w:val="22"/>
-                <w:szCs w:val="22"/>
-                <w:lang w:val="en-US"/>
-              </w:rPr>
-            </w:pPr>
-          </w:p>
-        </w:tc>
-        <w:tc>
-          <w:tcPr>
-            <w:tcW w:w="3874" w:type="dxa"/>
-            <w:gridSpan w:val="2"/>
-            <w:tcBorders>
-              <w:bottom w:val="nil"/>
-            </w:tcBorders>
-          </w:tcPr>
-          <w:p>
-            <w:pPr>
-              <w:rPr>
-                <w:rFonts w:ascii="Times New Roman" w:hAnsi="Times New Roman" w:cs="Times New Roman"/>
-                <w:sz w:val="22"/>
-                <w:szCs w:val="22"/>
-                <w:lang w:val="en-US"/>
-              </w:rPr>
-            </w:pPr>
-            <w:r>
-              <w:rPr>
-                <w:rFonts w:ascii="Times New Roman" w:hAnsi="Times New Roman" w:cs="Times New Roman"/>
-                <w:sz w:val="22"/>
-                <w:szCs w:val="22"/>
-                <w:lang w:val="en-US"/>
-              </w:rPr>
-              <w:t>QIP</w:t>
-            </w:r>
-          </w:p>
-        </w:tc>
-      </w:tr>
-      <w:tr>
-        <w:tc>
-          <w:tcPr>
-            <w:tcW w:w="1259" w:type="dxa"/>
-            <w:tcBorders>
-              <w:top w:val="nil"/>
-              <w:bottom w:val="single" w:sz="4" w:space="0" w:color="auto"/>
-            </w:tcBorders>
-          </w:tcPr>
-          <w:p>
-            <w:pPr>
-              <w:rPr>
-                <w:rFonts w:ascii="Times New Roman" w:hAnsi="Times New Roman" w:cs="Times New Roman"/>
-                <w:sz w:val="22"/>
-                <w:szCs w:val="22"/>
-                <w:lang w:val="en-US"/>
-              </w:rPr>
-            </w:pPr>
-          </w:p>
-        </w:tc>
-        <w:tc>
-          <w:tcPr>
-            <w:tcW w:w="1877" w:type="dxa"/>
-            <w:tcBorders>
-              <w:top w:val="nil"/>
-              <w:bottom w:val="single" w:sz="4" w:space="0" w:color="auto"/>
-            </w:tcBorders>
-          </w:tcPr>
-          <w:p>
-            <w:pPr>
-              <w:rPr>
-                <w:rFonts w:ascii="Times New Roman" w:hAnsi="Times New Roman" w:cs="Times New Roman"/>
-                <w:sz w:val="22"/>
-                <w:szCs w:val="22"/>
-                <w:lang w:val="en-US"/>
-              </w:rPr>
-            </w:pPr>
-            <w:r>
-              <w:rPr>
-                <w:rFonts w:ascii="Times New Roman" w:hAnsi="Times New Roman" w:cs="Times New Roman"/>
-                <w:sz w:val="22"/>
-                <w:szCs w:val="22"/>
-                <w:lang w:val="en-US"/>
-              </w:rPr>
-              <w:t>TP</w:t>
-            </w:r>
-          </w:p>
-        </w:tc>
-        <w:tc>
-          <w:tcPr>
-            <w:tcW w:w="2062" w:type="dxa"/>
-            <w:tcBorders>
-              <w:top w:val="nil"/>
-              <w:bottom w:val="single" w:sz="4" w:space="0" w:color="auto"/>
-            </w:tcBorders>
-          </w:tcPr>
-          <w:p>
-            <w:pPr>
-              <w:rPr>
-                <w:rFonts w:ascii="Times New Roman" w:hAnsi="Times New Roman" w:cs="Times New Roman"/>
-                <w:sz w:val="22"/>
-                <w:szCs w:val="22"/>
-                <w:lang w:val="en-US"/>
-              </w:rPr>
-            </w:pPr>
-            <w:r>
-              <w:rPr>
-                <w:rFonts w:ascii="Times New Roman" w:hAnsi="Times New Roman" w:cs="Times New Roman"/>
-                <w:sz w:val="22"/>
-                <w:szCs w:val="22"/>
-                <w:lang w:val="en-US"/>
-              </w:rPr>
-              <w:t>1</w:t>
-            </w:r>
-          </w:p>
-        </w:tc>
-        <w:tc>
-          <w:tcPr>
-            <w:tcW w:w="1812" w:type="dxa"/>
-            <w:tcBorders>
-              <w:top w:val="nil"/>
-              <w:bottom w:val="single" w:sz="4" w:space="0" w:color="auto"/>
-            </w:tcBorders>
-          </w:tcPr>
-          <w:p>
-            <w:pPr>
-              <w:rPr>
-                <w:rFonts w:ascii="Times New Roman" w:hAnsi="Times New Roman" w:cs="Times New Roman"/>
-                <w:sz w:val="22"/>
-                <w:szCs w:val="22"/>
-                <w:lang w:val="en-US"/>
-              </w:rPr>
-            </w:pPr>
-            <w:r>
-              <w:rPr>
-                <w:rFonts w:ascii="Times New Roman" w:hAnsi="Times New Roman" w:cs="Times New Roman"/>
-                <w:sz w:val="22"/>
-                <w:szCs w:val="22"/>
-                <w:lang w:val="en-US"/>
-              </w:rPr>
-              <w:t>2</w:t>
-            </w:r>
-          </w:p>
-        </w:tc>
-      </w:tr>
-      <w:tr>
-        <w:tc>
-          <w:tcPr>
-            <w:tcW w:w="1259" w:type="dxa"/>
-            <w:tcBorders>
-              <w:top w:val="single" w:sz="4" w:space="0" w:color="auto"/>
-            </w:tcBorders>
-          </w:tcPr>
-          <w:p>
-            <w:pPr>
-              <w:rPr>
-                <w:rFonts w:ascii="Times New Roman" w:hAnsi="Times New Roman" w:cs="Times New Roman"/>
-                <w:sz w:val="22"/>
-                <w:szCs w:val="22"/>
-                <w:lang w:val="en-US"/>
-              </w:rPr>
-            </w:pPr>
-            <w:r>
-              <w:rPr>
-                <w:rFonts w:ascii="Times New Roman" w:hAnsi="Times New Roman" w:cs="Times New Roman"/>
-                <w:i/>
-                <w:iCs/>
-                <w:sz w:val="22"/>
-                <w:szCs w:val="22"/>
-                <w:lang w:val="en-US"/>
-              </w:rPr>
-              <w:t>ASP</w:t>
-            </w:r>
-            <w:r>
-              <w:rPr>
-                <w:rFonts w:ascii="Times New Roman" w:hAnsi="Times New Roman" w:cs="Times New Roman"/>
-                <w:sz w:val="22"/>
-                <w:szCs w:val="22"/>
-                <w:lang w:val="en-US"/>
-              </w:rPr>
-              <w:t>=</w:t>
-            </w:r>
-            <w:r>
-              <w:rPr>
-                <w:rFonts w:ascii="Times New Roman" w:hAnsi="Times New Roman" w:cs="Times New Roman"/>
-                <w:sz w:val="22"/>
-                <w:szCs w:val="22"/>
-                <w:lang w:val="en-US"/>
-              </w:rPr>
-              <w:t>1</w:t>
-            </w:r>
-          </w:p>
-        </w:tc>
-        <w:tc>
-          <w:tcPr>
-            <w:tcW w:w="1877" w:type="dxa"/>
-            <w:tcBorders>
-              <w:top w:val="single" w:sz="4" w:space="0" w:color="auto"/>
-            </w:tcBorders>
-          </w:tcPr>
-          <w:p>
-            <w:pPr>
-              <w:rPr>
-                <w:rFonts w:ascii="Times New Roman" w:hAnsi="Times New Roman" w:cs="Times New Roman"/>
-                <w:sz w:val="22"/>
-                <w:szCs w:val="22"/>
-                <w:lang w:val="en-US"/>
-              </w:rPr>
-            </w:pPr>
-            <w:r>
-              <w:rPr>
-                <w:rFonts w:ascii="Times New Roman" w:hAnsi="Times New Roman" w:cs="Times New Roman"/>
-                <w:sz w:val="22"/>
-                <w:szCs w:val="22"/>
-                <w:lang w:val="en-US"/>
-              </w:rPr>
-              <w:t>1</w:t>
-            </w:r>
-          </w:p>
-        </w:tc>
-        <w:tc>
-          <w:tcPr>
-            <w:tcW w:w="2062" w:type="dxa"/>
-            <w:tcBorders>
-              <w:top w:val="single" w:sz="4" w:space="0" w:color="auto"/>
-            </w:tcBorders>
-          </w:tcPr>
-          <w:p>
-            <w:pPr>
-              <w:rPr>
-                <w:rFonts w:ascii="Times New Roman" w:hAnsi="Times New Roman" w:cs="Times New Roman"/>
-                <w:sz w:val="22"/>
-                <w:szCs w:val="22"/>
-                <w:lang w:val="en-US"/>
-              </w:rPr>
-            </w:pPr>
-            <w:r>
-              <w:rPr>
-                <w:rFonts w:ascii="Times New Roman" w:hAnsi="Times New Roman" w:cs="Times New Roman"/>
-                <w:sz w:val="22"/>
-                <w:szCs w:val="22"/>
-                <w:lang w:val="en-US"/>
-              </w:rPr>
-              <w:t>.64 (.38)</w:t>
-            </w:r>
-          </w:p>
-        </w:tc>
-        <w:tc>
-          <w:tcPr>
-            <w:tcW w:w="1812" w:type="dxa"/>
-            <w:tcBorders>
-              <w:top w:val="single" w:sz="4" w:space="0" w:color="auto"/>
-            </w:tcBorders>
-          </w:tcPr>
-          <w:p>
-            <w:pPr>
-              <w:rPr>
-                <w:rFonts w:ascii="Times New Roman" w:hAnsi="Times New Roman" w:cs="Times New Roman"/>
-                <w:sz w:val="22"/>
-                <w:szCs w:val="22"/>
-                <w:lang w:val="en-US"/>
-              </w:rPr>
-            </w:pPr>
-            <w:r>
-              <w:rPr>
-                <w:rFonts w:ascii="Times New Roman" w:hAnsi="Times New Roman" w:cs="Times New Roman"/>
-                <w:sz w:val="22"/>
-                <w:szCs w:val="22"/>
-                <w:lang w:val="en-US"/>
-              </w:rPr>
-              <w:t>.55 (.48)</w:t>
-            </w:r>
-          </w:p>
-        </w:tc>
-      </w:tr>
-      <w:tr>
-        <w:tc>
-          <w:tcPr>
-            <w:tcW w:w="1259" w:type="dxa"/>
-          </w:tcPr>
-          <w:p>
-            <w:pPr>
-              <w:rPr>
-                <w:rFonts w:ascii="Times New Roman" w:hAnsi="Times New Roman" w:cs="Times New Roman"/>
-                <w:sz w:val="22"/>
-                <w:szCs w:val="22"/>
-                <w:lang w:val="en-US"/>
-              </w:rPr>
-            </w:pPr>
-          </w:p>
-        </w:tc>
-        <w:tc>
-          <w:tcPr>
-            <w:tcW w:w="1877" w:type="dxa"/>
-          </w:tcPr>
-          <w:p>
-            <w:pPr>
-              <w:rPr>
-                <w:rFonts w:ascii="Times New Roman" w:hAnsi="Times New Roman" w:cs="Times New Roman"/>
-                <w:sz w:val="22"/>
-                <w:szCs w:val="22"/>
-                <w:lang w:val="en-US"/>
-              </w:rPr>
-            </w:pPr>
-            <w:r>
-              <w:rPr>
-                <w:rFonts w:ascii="Times New Roman" w:hAnsi="Times New Roman" w:cs="Times New Roman"/>
-                <w:sz w:val="22"/>
-                <w:szCs w:val="22"/>
-                <w:lang w:val="en-US"/>
-              </w:rPr>
-              <w:t>2</w:t>
-            </w:r>
-          </w:p>
-        </w:tc>
-        <w:tc>
-          <w:tcPr>
-            <w:tcW w:w="2062" w:type="dxa"/>
-          </w:tcPr>
-          <w:p>
-            <w:pPr>
-              <w:rPr>
-                <w:rFonts w:ascii="Times New Roman" w:hAnsi="Times New Roman" w:cs="Times New Roman"/>
-                <w:sz w:val="22"/>
-                <w:szCs w:val="22"/>
-                <w:lang w:val="en-US"/>
-              </w:rPr>
-            </w:pPr>
-            <w:r>
-              <w:rPr>
-                <w:rFonts w:ascii="Times New Roman" w:hAnsi="Times New Roman" w:cs="Times New Roman"/>
-                <w:sz w:val="22"/>
-                <w:szCs w:val="22"/>
-                <w:lang w:val="en-US"/>
-              </w:rPr>
-              <w:t>.60 (.26)</w:t>
-            </w:r>
-          </w:p>
-        </w:tc>
-        <w:tc>
-          <w:tcPr>
-            <w:tcW w:w="1812" w:type="dxa"/>
-          </w:tcPr>
-          <w:p>
-            <w:pPr>
-              <w:rPr>
-                <w:rFonts w:ascii="Times New Roman" w:hAnsi="Times New Roman" w:cs="Times New Roman"/>
-                <w:sz w:val="22"/>
-                <w:szCs w:val="22"/>
-                <w:lang w:val="en-US"/>
-              </w:rPr>
-            </w:pPr>
-            <w:r>
-              <w:rPr>
-                <w:rFonts w:ascii="Times New Roman" w:hAnsi="Times New Roman" w:cs="Times New Roman"/>
-                <w:sz w:val="22"/>
-                <w:szCs w:val="22"/>
-                <w:lang w:val="en-US"/>
-              </w:rPr>
-              <w:t>.83 (.16)</w:t>
-            </w:r>
-          </w:p>
-        </w:tc>
-      </w:tr>
-      <w:tr>
-        <w:tc>
-          <w:tcPr>
-            <w:tcW w:w="1259" w:type="dxa"/>
-          </w:tcPr>
-          <w:p>
-            <w:pPr>
-              <w:rPr>
-                <w:rFonts w:ascii="Times New Roman" w:hAnsi="Times New Roman" w:cs="Times New Roman"/>
-                <w:sz w:val="22"/>
-                <w:szCs w:val="22"/>
-                <w:lang w:val="en-US"/>
-              </w:rPr>
-            </w:pPr>
-          </w:p>
-        </w:tc>
-        <w:tc>
-          <w:tcPr>
-            <w:tcW w:w="1877" w:type="dxa"/>
-          </w:tcPr>
-          <w:p>
-            <w:pPr>
-              <w:rPr>
-                <w:rFonts w:ascii="Times New Roman" w:hAnsi="Times New Roman" w:cs="Times New Roman"/>
-                <w:sz w:val="22"/>
-                <w:szCs w:val="22"/>
-                <w:lang w:val="en-US"/>
-              </w:rPr>
-            </w:pPr>
-          </w:p>
-        </w:tc>
-        <w:tc>
-          <w:tcPr>
-            <w:tcW w:w="2062" w:type="dxa"/>
-          </w:tcPr>
-          <w:p>
-            <w:pPr>
-              <w:rPr>
-                <w:rFonts w:ascii="Times New Roman" w:hAnsi="Times New Roman" w:cs="Times New Roman"/>
-                <w:sz w:val="22"/>
-                <w:szCs w:val="22"/>
-                <w:lang w:val="en-US"/>
-              </w:rPr>
-            </w:pPr>
-          </w:p>
-        </w:tc>
-        <w:tc>
-          <w:tcPr>
-            <w:tcW w:w="1812" w:type="dxa"/>
-          </w:tcPr>
-          <w:p>
-            <w:pPr>
-              <w:rPr>
-                <w:rFonts w:ascii="Times New Roman" w:hAnsi="Times New Roman" w:cs="Times New Roman"/>
-                <w:sz w:val="22"/>
-                <w:szCs w:val="22"/>
-                <w:lang w:val="en-US"/>
-              </w:rPr>
-            </w:pPr>
-          </w:p>
-        </w:tc>
-      </w:tr>
-      <w:tr>
-        <w:tc>
-          <w:tcPr>
-            <w:tcW w:w="1259" w:type="dxa"/>
-          </w:tcPr>
-          <w:p>
-            <w:pPr>
-              <w:rPr>
-                <w:rFonts w:ascii="Times New Roman" w:hAnsi="Times New Roman" w:cs="Times New Roman"/>
-                <w:sz w:val="22"/>
-                <w:szCs w:val="22"/>
-                <w:lang w:val="en-US"/>
-              </w:rPr>
-            </w:pPr>
-            <w:r>
-              <w:rPr>
-                <w:rFonts w:ascii="Times New Roman" w:hAnsi="Times New Roman" w:cs="Times New Roman"/>
-                <w:i/>
-                <w:iCs/>
-                <w:sz w:val="22"/>
-                <w:szCs w:val="22"/>
-                <w:lang w:val="en-US"/>
-              </w:rPr>
-              <w:t>ASP</w:t>
-            </w:r>
-            <w:r>
-              <w:rPr>
-                <w:rFonts w:ascii="Times New Roman" w:hAnsi="Times New Roman" w:cs="Times New Roman"/>
-                <w:sz w:val="22"/>
-                <w:szCs w:val="22"/>
-                <w:lang w:val="en-US"/>
-              </w:rPr>
-              <w:t>=</w:t>
-            </w:r>
-            <w:r>
-              <w:rPr>
-                <w:rFonts w:ascii="Times New Roman" w:hAnsi="Times New Roman" w:cs="Times New Roman"/>
-                <w:sz w:val="22"/>
-                <w:szCs w:val="22"/>
-                <w:lang w:val="en-US"/>
-              </w:rPr>
-              <w:t>2</w:t>
-            </w:r>
-          </w:p>
-        </w:tc>
-        <w:tc>
-          <w:tcPr>
-            <w:tcW w:w="1877" w:type="dxa"/>
-          </w:tcPr>
-          <w:p>
-            <w:pPr>
-              <w:rPr>
-                <w:rFonts w:ascii="Times New Roman" w:hAnsi="Times New Roman" w:cs="Times New Roman"/>
-                <w:sz w:val="22"/>
-                <w:szCs w:val="22"/>
-                <w:lang w:val="en-US"/>
-              </w:rPr>
-            </w:pPr>
-            <w:r>
-              <w:rPr>
-                <w:rFonts w:ascii="Times New Roman" w:hAnsi="Times New Roman" w:cs="Times New Roman"/>
-                <w:sz w:val="22"/>
-                <w:szCs w:val="22"/>
-                <w:lang w:val="en-US"/>
-              </w:rPr>
-              <w:t>1</w:t>
-            </w:r>
-          </w:p>
-        </w:tc>
-        <w:tc>
-          <w:tcPr>
-            <w:tcW w:w="2062" w:type="dxa"/>
-          </w:tcPr>
-          <w:p>
-            <w:pPr>
-              <w:rPr>
-                <w:rFonts w:ascii="Times New Roman" w:hAnsi="Times New Roman" w:cs="Times New Roman"/>
-                <w:sz w:val="22"/>
-                <w:szCs w:val="22"/>
-                <w:lang w:val="en-US"/>
-              </w:rPr>
-            </w:pPr>
-            <w:r>
-              <w:rPr>
-                <w:rFonts w:ascii="Times New Roman" w:hAnsi="Times New Roman" w:cs="Times New Roman"/>
-                <w:sz w:val="22"/>
-                <w:szCs w:val="22"/>
-                <w:lang w:val="en-US"/>
-              </w:rPr>
-              <w:t>.70 (.32)</w:t>
-            </w:r>
-          </w:p>
-        </w:tc>
-        <w:tc>
-          <w:tcPr>
-            <w:tcW w:w="1812" w:type="dxa"/>
-          </w:tcPr>
-          <w:p>
-            <w:pPr>
-              <w:rPr>
-                <w:rFonts w:ascii="Times New Roman" w:hAnsi="Times New Roman" w:cs="Times New Roman"/>
-                <w:sz w:val="22"/>
-                <w:szCs w:val="22"/>
-                <w:lang w:val="en-US"/>
-              </w:rPr>
-            </w:pPr>
-            <w:r>
-              <w:rPr>
-                <w:rFonts w:ascii="Times New Roman" w:hAnsi="Times New Roman" w:cs="Times New Roman"/>
-                <w:sz w:val="22"/>
-                <w:szCs w:val="22"/>
-                <w:lang w:val="en-US"/>
-              </w:rPr>
-              <w:t>.58 (.42)</w:t>
-            </w:r>
-          </w:p>
-        </w:tc>
-      </w:tr>
-      <w:tr>
-        <w:tc>
-          <w:tcPr>
-            <w:tcW w:w="1259" w:type="dxa"/>
-          </w:tcPr>
-          <w:p>
-            <w:pPr>
-              <w:rPr>
-                <w:rFonts w:ascii="Times New Roman" w:hAnsi="Times New Roman" w:cs="Times New Roman"/>
-                <w:sz w:val="22"/>
-                <w:szCs w:val="22"/>
-                <w:lang w:val="en-US"/>
-              </w:rPr>
-            </w:pPr>
-          </w:p>
-        </w:tc>
-        <w:tc>
-          <w:tcPr>
-            <w:tcW w:w="1877" w:type="dxa"/>
-          </w:tcPr>
-          <w:p>
-            <w:pPr>
-              <w:rPr>
-                <w:rFonts w:ascii="Times New Roman" w:hAnsi="Times New Roman" w:cs="Times New Roman"/>
-                <w:sz w:val="22"/>
-                <w:szCs w:val="22"/>
-                <w:lang w:val="en-US"/>
-              </w:rPr>
-            </w:pPr>
-            <w:r>
-              <w:rPr>
-                <w:rFonts w:ascii="Times New Roman" w:hAnsi="Times New Roman" w:cs="Times New Roman"/>
-                <w:sz w:val="22"/>
-                <w:szCs w:val="22"/>
-                <w:lang w:val="en-US"/>
-              </w:rPr>
-              <w:t>2</w:t>
-            </w:r>
-          </w:p>
-        </w:tc>
-        <w:tc>
-          <w:tcPr>
-            <w:tcW w:w="2062" w:type="dxa"/>
-          </w:tcPr>
-          <w:p>
-            <w:pPr>
-              <w:rPr>
-                <w:rFonts w:ascii="Times New Roman" w:hAnsi="Times New Roman" w:cs="Times New Roman"/>
-                <w:sz w:val="22"/>
-                <w:szCs w:val="22"/>
-                <w:lang w:val="en-US"/>
-              </w:rPr>
-            </w:pPr>
-            <w:r>
-              <w:rPr>
-                <w:rFonts w:ascii="Times New Roman" w:hAnsi="Times New Roman" w:cs="Times New Roman"/>
-                <w:sz w:val="22"/>
-                <w:szCs w:val="22"/>
-                <w:lang w:val="en-US"/>
-              </w:rPr>
-              <w:t>.59 (.39)</w:t>
-            </w:r>
-          </w:p>
-        </w:tc>
-        <w:tc>
-          <w:tcPr>
-            <w:tcW w:w="1812" w:type="dxa"/>
-          </w:tcPr>
-          <w:p>
-            <w:pPr>
-              <w:rPr>
-                <w:rFonts w:ascii="Times New Roman" w:hAnsi="Times New Roman" w:cs="Times New Roman"/>
-                <w:sz w:val="22"/>
-                <w:szCs w:val="22"/>
-                <w:lang w:val="en-US"/>
-              </w:rPr>
-            </w:pPr>
-            <w:r>
-              <w:rPr>
-                <w:rFonts w:ascii="Times New Roman" w:hAnsi="Times New Roman" w:cs="Times New Roman"/>
-                <w:sz w:val="22"/>
-                <w:szCs w:val="22"/>
-                <w:lang w:val="en-US"/>
-              </w:rPr>
-              <w:t>.79 (.17)</w:t>
-            </w:r>
-          </w:p>
-        </w:tc>
-      </w:tr>
-    </w:tbl>
-    <w:p>
-      <w:pPr>
-        <w:rPr>
-          <w:rFonts w:ascii="Times New Roman" w:hAnsi="Times New Roman" w:cs="Times New Roman"/>
-          <w:sz w:val="22"/>
-          <w:szCs w:val="22"/>
-          <w:lang w:val="en-US"/>
-        </w:rPr>
-      </w:pPr>
-    </w:p>
-    <w:p>
-      <w:pPr>
-        <w:rPr>
-          <w:rFonts w:ascii="Times New Roman" w:hAnsi="Times New Roman" w:cs="Times New Roman"/>
-          <w:b/>
-          <w:bCs/>
-          <w:sz w:val="22"/>
-          <w:szCs w:val="22"/>
-          <w:lang w:val="en-US"/>
-        </w:rPr>
-      </w:pPr>
-      <w:r>
-        <w:rPr>
-          <w:rFonts w:ascii="Times New Roman" w:hAnsi="Times New Roman" w:cs="Times New Roman"/>
-          <w:b/>
-          <w:bCs/>
-          <w:sz w:val="22"/>
-          <w:szCs w:val="22"/>
-          <w:lang w:val="en-US"/>
-        </w:rPr>
-        <w:t xml:space="preserve">Table </w:t>
-      </w:r>
-      <w:r>
-        <w:rPr>
-          <w:rFonts w:ascii="Times New Roman" w:hAnsi="Times New Roman" w:cs="Times New Roman"/>
-          <w:b/>
-          <w:bCs/>
-          <w:sz w:val="22"/>
-          <w:szCs w:val="22"/>
-          <w:lang w:val="en-US"/>
-        </w:rPr>
-        <w:t>7</w:t>
-      </w:r>
-      <w:r>
-        <w:rPr>
-          <w:rFonts w:ascii="Times New Roman" w:hAnsi="Times New Roman" w:cs="Times New Roman"/>
-          <w:b/>
-          <w:bCs/>
-          <w:sz w:val="22"/>
-          <w:szCs w:val="22"/>
-          <w:lang w:val="en-US"/>
-        </w:rPr>
-        <w:t xml:space="preserve">. </w:t>
-      </w:r>
-      <w:r>
-        <w:rPr>
-          <w:rFonts w:ascii="Times New Roman" w:hAnsi="Times New Roman" w:cs="Times New Roman"/>
-          <w:b/>
-          <w:bCs/>
-          <w:sz w:val="22"/>
-          <w:szCs w:val="22"/>
-          <w:lang w:val="en-US"/>
-        </w:rPr>
-        <w:t xml:space="preserve">Descriptives on </w:t>
-      </w:r>
-      <w:r>
-        <w:rPr>
-          <w:rFonts w:ascii="Times New Roman" w:hAnsi="Times New Roman" w:cs="Times New Roman"/>
-          <w:b/>
-          <w:bCs/>
-          <w:sz w:val="22"/>
-          <w:szCs w:val="22"/>
-          <w:lang w:val="en-US"/>
-        </w:rPr>
-        <w:t xml:space="preserve">3-way interaction between Queried </w:t>
-      </w:r>
-      <w:r>
-        <w:rPr>
-          <w:rFonts w:ascii="Times New Roman" w:hAnsi="Times New Roman" w:cs="Times New Roman"/>
-          <w:b/>
-          <w:bCs/>
-          <w:sz w:val="22"/>
-          <w:szCs w:val="22"/>
-          <w:lang w:val="en-US"/>
-        </w:rPr>
-        <w:t xml:space="preserve">Item </w:t>
-      </w:r>
-      <w:r>
-        <w:rPr>
-          <w:rFonts w:ascii="Times New Roman" w:hAnsi="Times New Roman" w:cs="Times New Roman"/>
-          <w:b/>
-          <w:bCs/>
-          <w:sz w:val="22"/>
-          <w:szCs w:val="22"/>
-          <w:lang w:val="en-US"/>
-        </w:rPr>
-        <w:t xml:space="preserve">Position </w:t>
-      </w:r>
-      <w:r>
-        <w:rPr>
-          <w:rFonts w:ascii="Times New Roman" w:hAnsi="Times New Roman" w:cs="Times New Roman"/>
-          <w:b/>
-          <w:bCs/>
-          <w:sz w:val="22"/>
-          <w:szCs w:val="22"/>
-          <w:lang w:val="en-US"/>
-        </w:rPr>
-        <w:t>(QIP),</w:t>
-      </w:r>
-      <w:r>
-        <w:rPr>
-          <w:rFonts w:ascii="Times New Roman" w:hAnsi="Times New Roman" w:cs="Times New Roman"/>
-          <w:b/>
-          <w:bCs/>
-          <w:sz w:val="22"/>
-          <w:szCs w:val="22"/>
-          <w:lang w:val="en-US"/>
-        </w:rPr>
-        <w:t xml:space="preserve"> </w:t>
-      </w:r>
-      <w:r>
-        <w:rPr>
-          <w:rFonts w:ascii="Times New Roman" w:hAnsi="Times New Roman" w:cs="Times New Roman"/>
-          <w:b/>
-          <w:bCs/>
-          <w:sz w:val="22"/>
-          <w:szCs w:val="22"/>
-          <w:lang w:val="en-US"/>
-        </w:rPr>
-        <w:t>Accessory Stimulus Position</w:t>
-      </w:r>
-      <w:r>
-        <w:rPr>
-          <w:rFonts w:ascii="Times New Roman" w:hAnsi="Times New Roman" w:cs="Times New Roman"/>
-          <w:b/>
-          <w:bCs/>
-          <w:sz w:val="22"/>
-          <w:szCs w:val="22"/>
-          <w:lang w:val="en-US"/>
-        </w:rPr>
-        <w:t xml:space="preserve"> (</w:t>
-      </w:r>
-      <w:r>
-        <w:rPr>
-          <w:rFonts w:ascii="Times New Roman" w:hAnsi="Times New Roman" w:cs="Times New Roman"/>
-          <w:b/>
-          <w:bCs/>
-          <w:sz w:val="22"/>
-          <w:szCs w:val="22"/>
-          <w:lang w:val="en-US"/>
-        </w:rPr>
-        <w:t>ASP</w:t>
-      </w:r>
-      <w:r>
-        <w:rPr>
-          <w:rFonts w:ascii="Times New Roman" w:hAnsi="Times New Roman" w:cs="Times New Roman"/>
-          <w:b/>
-          <w:bCs/>
-          <w:sz w:val="22"/>
-          <w:szCs w:val="22"/>
-          <w:lang w:val="en-US"/>
-        </w:rPr>
-        <w:t>)</w:t>
-      </w:r>
-      <w:r>
-        <w:rPr>
-          <w:rFonts w:ascii="Times New Roman" w:hAnsi="Times New Roman" w:cs="Times New Roman"/>
-          <w:b/>
-          <w:bCs/>
-          <w:sz w:val="22"/>
-          <w:szCs w:val="22"/>
-          <w:lang w:val="en-US"/>
-        </w:rPr>
-        <w:t xml:space="preserve"> and Target-to-Nontarget (TNS)</w:t>
-      </w:r>
-      <w:r>
-        <w:rPr>
-          <w:rFonts w:ascii="Times New Roman" w:hAnsi="Times New Roman" w:cs="Times New Roman"/>
-          <w:b/>
-          <w:bCs/>
-          <w:sz w:val="22"/>
-          <w:szCs w:val="22"/>
-          <w:lang w:val="en-US"/>
-        </w:rPr>
-        <w:t xml:space="preserve"> with respect to </w:t>
-      </w:r>
-      <w:r>
-        <w:rPr>
-          <w:rFonts w:ascii="Times New Roman" w:hAnsi="Times New Roman" w:cs="Times New Roman"/>
-          <w:b/>
-          <w:bCs/>
-          <w:i/>
-          <w:iCs/>
-          <w:sz w:val="22"/>
-          <w:szCs w:val="22"/>
-          <w:lang w:val="en-US"/>
-        </w:rPr>
-        <w:t>p</w:t>
-      </w:r>
-      <w:r>
-        <w:rPr>
-          <w:rFonts w:ascii="Times New Roman" w:hAnsi="Times New Roman" w:cs="Times New Roman"/>
-          <w:b/>
-          <w:bCs/>
-          <w:sz w:val="22"/>
-          <w:szCs w:val="22"/>
-          <w:lang w:val="en-US"/>
-        </w:rPr>
-        <w:t>(</w:t>
-      </w:r>
-      <w:r>
-        <w:rPr>
-          <w:rFonts w:ascii="Times New Roman" w:hAnsi="Times New Roman" w:cs="Times New Roman"/>
-          <w:b/>
-          <w:bCs/>
-          <w:sz w:val="22"/>
-          <w:szCs w:val="22"/>
-          <w:lang w:val="en-US"/>
-        </w:rPr>
-        <w:t>c</w:t>
-      </w:r>
-      <w:r>
-        <w:rPr>
-          <w:rFonts w:ascii="Times New Roman" w:hAnsi="Times New Roman" w:cs="Times New Roman"/>
-          <w:b/>
-          <w:bCs/>
-          <w:sz w:val="22"/>
-          <w:szCs w:val="22"/>
-          <w:lang w:val="en-US"/>
-        </w:rPr>
-        <w:t>)</w:t>
-      </w:r>
-      <w:r>
-        <w:rPr>
-          <w:rFonts w:ascii="Times New Roman" w:hAnsi="Times New Roman" w:cs="Times New Roman"/>
-          <w:b/>
-          <w:bCs/>
-          <w:sz w:val="22"/>
-          <w:szCs w:val="22"/>
-          <w:lang w:val="en-US"/>
-        </w:rPr>
-        <w:t xml:space="preserve"> = </w:t>
-      </w:r>
-      <w:r>
-        <w:rPr>
-          <w:rFonts w:ascii="Times New Roman" w:hAnsi="Times New Roman" w:cs="Times New Roman"/>
-          <w:b/>
-          <w:bCs/>
-          <w:i/>
-          <w:iCs/>
-          <w:sz w:val="22"/>
-          <w:szCs w:val="22"/>
-          <w:lang w:val="en-US"/>
-        </w:rPr>
-        <w:t>p</w:t>
-      </w:r>
-      <w:r>
-        <w:rPr>
-          <w:rFonts w:ascii="Times New Roman" w:hAnsi="Times New Roman" w:cs="Times New Roman"/>
-          <w:b/>
-          <w:bCs/>
-          <w:sz w:val="22"/>
-          <w:szCs w:val="22"/>
-          <w:lang w:val="en-US"/>
-        </w:rPr>
-        <w:t>(</w:t>
-      </w:r>
-      <w:r>
-        <w:rPr>
-          <w:rFonts w:ascii="Times New Roman" w:hAnsi="Times New Roman" w:cs="Times New Roman"/>
-          <w:b/>
-          <w:bCs/>
-          <w:i/>
-          <w:iCs/>
-          <w:sz w:val="22"/>
-          <w:szCs w:val="22"/>
-          <w:lang w:val="en-US"/>
-        </w:rPr>
-        <w:t>correct</w:t>
-      </w:r>
-      <w:r>
-        <w:rPr>
-          <w:rFonts w:ascii="Times New Roman" w:hAnsi="Times New Roman" w:cs="Times New Roman"/>
-          <w:b/>
-          <w:bCs/>
-          <w:sz w:val="22"/>
-          <w:szCs w:val="22"/>
-          <w:lang w:val="en-US"/>
-        </w:rPr>
-        <w:t xml:space="preserve">) - </w:t>
-      </w:r>
-      <w:r>
-        <w:rPr>
-          <w:rFonts w:ascii="Times New Roman" w:hAnsi="Times New Roman" w:cs="Times New Roman"/>
-          <w:b/>
-          <w:bCs/>
-          <w:i/>
-          <w:iCs/>
-          <w:sz w:val="22"/>
-          <w:szCs w:val="22"/>
-          <w:lang w:val="en-US"/>
-        </w:rPr>
-        <w:t>p</w:t>
-      </w:r>
-      <w:r>
-        <w:rPr>
-          <w:rFonts w:ascii="Times New Roman" w:hAnsi="Times New Roman" w:cs="Times New Roman"/>
-          <w:b/>
-          <w:bCs/>
-          <w:sz w:val="22"/>
-          <w:szCs w:val="22"/>
-          <w:lang w:val="en-US"/>
-        </w:rPr>
-        <w:t>(</w:t>
-      </w:r>
-      <w:r>
-        <w:rPr>
-          <w:rFonts w:ascii="Times New Roman" w:hAnsi="Times New Roman" w:cs="Times New Roman"/>
-          <w:b/>
-          <w:bCs/>
-          <w:i/>
-          <w:iCs/>
-          <w:sz w:val="22"/>
-          <w:szCs w:val="22"/>
-          <w:lang w:val="en-US"/>
-        </w:rPr>
-        <w:t>error</w:t>
-      </w:r>
-      <w:r>
-        <w:rPr>
-          <w:rFonts w:ascii="Times New Roman" w:hAnsi="Times New Roman" w:cs="Times New Roman"/>
-          <w:b/>
-          <w:bCs/>
-          <w:sz w:val="22"/>
-          <w:szCs w:val="22"/>
-          <w:lang w:val="en-US"/>
-        </w:rPr>
-        <w:t>)</w:t>
-      </w:r>
-    </w:p>
-    <w:tbl>
-      <w:tblPr>
-        <w:tblStyle w:val="Tabellenraster"/>
-        <w:tblW w:w="0" w:type="auto"/>
-        <w:tblBorders>
-          <w:left w:val="none" w:sz="0" w:space="0" w:color="auto"/>
-          <w:right w:val="none" w:sz="0" w:space="0" w:color="auto"/>
-          <w:insideH w:val="none" w:sz="0" w:space="0" w:color="auto"/>
-          <w:insideV w:val="none" w:sz="0" w:space="0" w:color="auto"/>
-        </w:tblBorders>
-        <w:tblLook w:val="04A0" w:firstRow="1" w:lastRow="0" w:firstColumn="1" w:lastColumn="0" w:noHBand="0" w:noVBand="1"/>
-      </w:tblPr>
-      <w:tblGrid>
-        <w:gridCol w:w="1259"/>
-        <w:gridCol w:w="1877"/>
-        <w:gridCol w:w="2062"/>
-        <w:gridCol w:w="1812"/>
-      </w:tblGrid>
-      <w:tr>
-        <w:tc>
-          <w:tcPr>
-            <w:tcW w:w="1259" w:type="dxa"/>
-          </w:tcPr>
-          <w:p>
-            <w:pPr>
-              <w:rPr>
-                <w:rFonts w:ascii="Times New Roman" w:hAnsi="Times New Roman" w:cs="Times New Roman"/>
-                <w:sz w:val="22"/>
-                <w:szCs w:val="22"/>
-                <w:lang w:val="en-US"/>
-              </w:rPr>
-            </w:pPr>
-            <w:r>
-              <w:rPr>
-                <w:rFonts w:ascii="Times New Roman" w:hAnsi="Times New Roman" w:cs="Times New Roman"/>
-                <w:i/>
-                <w:iCs/>
-                <w:sz w:val="22"/>
-                <w:szCs w:val="22"/>
-                <w:lang w:val="en-US"/>
-              </w:rPr>
-              <w:t>Means</w:t>
-            </w:r>
-            <w:r>
-              <w:rPr>
-                <w:rFonts w:ascii="Times New Roman" w:hAnsi="Times New Roman" w:cs="Times New Roman"/>
-                <w:sz w:val="22"/>
-                <w:szCs w:val="22"/>
-                <w:lang w:val="en-US"/>
-              </w:rPr>
-              <w:t xml:space="preserve"> (and </w:t>
-            </w:r>
-            <w:r>
-              <w:rPr>
-                <w:rFonts w:ascii="Times New Roman" w:hAnsi="Times New Roman" w:cs="Times New Roman"/>
-                <w:i/>
-                <w:iCs/>
-                <w:sz w:val="22"/>
-                <w:szCs w:val="22"/>
-                <w:lang w:val="en-US"/>
-              </w:rPr>
-              <w:t>SD</w:t>
-            </w:r>
-            <w:r>
-              <w:rPr>
-                <w:rFonts w:ascii="Times New Roman" w:hAnsi="Times New Roman" w:cs="Times New Roman"/>
-                <w:sz w:val="22"/>
-                <w:szCs w:val="22"/>
-                <w:lang w:val="en-US"/>
-              </w:rPr>
-              <w:t>s)</w:t>
-            </w:r>
-          </w:p>
-        </w:tc>
-        <w:tc>
-          <w:tcPr>
-            <w:tcW w:w="1877" w:type="dxa"/>
-          </w:tcPr>
-          <w:p>
-            <w:pPr>
-              <w:rPr>
-                <w:rFonts w:ascii="Times New Roman" w:hAnsi="Times New Roman" w:cs="Times New Roman"/>
-                <w:sz w:val="22"/>
-                <w:szCs w:val="22"/>
-                <w:lang w:val="en-US"/>
-              </w:rPr>
-            </w:pPr>
-          </w:p>
-        </w:tc>
-        <w:tc>
-          <w:tcPr>
-            <w:tcW w:w="2062" w:type="dxa"/>
-          </w:tcPr>
-          <w:p>
-            <w:pPr>
-              <w:rPr>
-                <w:rFonts w:ascii="Times New Roman" w:hAnsi="Times New Roman" w:cs="Times New Roman"/>
-                <w:sz w:val="22"/>
-                <w:szCs w:val="22"/>
-                <w:lang w:val="en-US"/>
-              </w:rPr>
-            </w:pPr>
-          </w:p>
-        </w:tc>
-        <w:tc>
-          <w:tcPr>
-            <w:tcW w:w="1812" w:type="dxa"/>
-          </w:tcPr>
-          <w:p>
-            <w:pPr>
-              <w:rPr>
-                <w:rFonts w:ascii="Times New Roman" w:hAnsi="Times New Roman" w:cs="Times New Roman"/>
-                <w:sz w:val="22"/>
-                <w:szCs w:val="22"/>
-                <w:lang w:val="en-US"/>
-              </w:rPr>
-            </w:pPr>
-          </w:p>
-        </w:tc>
-      </w:tr>
-      <w:tr>
-        <w:tc>
-          <w:tcPr>
-            <w:tcW w:w="1259" w:type="dxa"/>
-            <w:tcBorders>
-              <w:bottom w:val="nil"/>
-            </w:tcBorders>
-          </w:tcPr>
-          <w:p>
-            <w:pPr>
-              <w:rPr>
-                <w:rFonts w:ascii="Times New Roman" w:hAnsi="Times New Roman" w:cs="Times New Roman"/>
-                <w:sz w:val="22"/>
-                <w:szCs w:val="22"/>
-                <w:lang w:val="en-US"/>
-              </w:rPr>
-            </w:pPr>
-          </w:p>
-        </w:tc>
-        <w:tc>
-          <w:tcPr>
-            <w:tcW w:w="1877" w:type="dxa"/>
-            <w:tcBorders>
-              <w:bottom w:val="nil"/>
-            </w:tcBorders>
-          </w:tcPr>
-          <w:p>
-            <w:pPr>
-              <w:rPr>
-                <w:rFonts w:ascii="Times New Roman" w:hAnsi="Times New Roman" w:cs="Times New Roman"/>
-                <w:sz w:val="22"/>
-                <w:szCs w:val="22"/>
-                <w:lang w:val="en-US"/>
-              </w:rPr>
-            </w:pPr>
-          </w:p>
-        </w:tc>
-        <w:tc>
-          <w:tcPr>
-            <w:tcW w:w="3874" w:type="dxa"/>
-            <w:gridSpan w:val="2"/>
-            <w:tcBorders>
-              <w:bottom w:val="nil"/>
-            </w:tcBorders>
-          </w:tcPr>
-          <w:p>
-            <w:pPr>
-              <w:rPr>
-                <w:rFonts w:ascii="Times New Roman" w:hAnsi="Times New Roman" w:cs="Times New Roman"/>
-                <w:sz w:val="22"/>
-                <w:szCs w:val="22"/>
-                <w:lang w:val="en-US"/>
-              </w:rPr>
-            </w:pPr>
-            <w:r>
-              <w:rPr>
-                <w:rFonts w:ascii="Times New Roman" w:hAnsi="Times New Roman" w:cs="Times New Roman"/>
-                <w:sz w:val="22"/>
-                <w:szCs w:val="22"/>
-                <w:lang w:val="en-US"/>
-              </w:rPr>
-              <w:t>QIP</w:t>
-            </w:r>
-          </w:p>
-        </w:tc>
-      </w:tr>
-      <w:tr>
-        <w:tc>
-          <w:tcPr>
-            <w:tcW w:w="1259" w:type="dxa"/>
-            <w:tcBorders>
-              <w:top w:val="nil"/>
-              <w:bottom w:val="single" w:sz="4" w:space="0" w:color="auto"/>
-            </w:tcBorders>
-          </w:tcPr>
-          <w:p>
-            <w:pPr>
-              <w:rPr>
-                <w:rFonts w:ascii="Times New Roman" w:hAnsi="Times New Roman" w:cs="Times New Roman"/>
-                <w:sz w:val="22"/>
-                <w:szCs w:val="22"/>
-                <w:lang w:val="en-US"/>
-              </w:rPr>
-            </w:pPr>
-          </w:p>
-        </w:tc>
-        <w:tc>
-          <w:tcPr>
-            <w:tcW w:w="1877" w:type="dxa"/>
-            <w:tcBorders>
-              <w:top w:val="nil"/>
-              <w:bottom w:val="single" w:sz="4" w:space="0" w:color="auto"/>
-            </w:tcBorders>
-          </w:tcPr>
-          <w:p>
-            <w:pPr>
-              <w:rPr>
-                <w:rFonts w:ascii="Times New Roman" w:hAnsi="Times New Roman" w:cs="Times New Roman"/>
-                <w:i/>
-                <w:iCs/>
-                <w:sz w:val="22"/>
-                <w:szCs w:val="22"/>
-                <w:lang w:val="en-US"/>
-              </w:rPr>
-            </w:pPr>
-            <w:r>
-              <w:rPr>
-                <w:rFonts w:ascii="Times New Roman" w:hAnsi="Times New Roman" w:cs="Times New Roman"/>
-                <w:i/>
-                <w:iCs/>
-                <w:sz w:val="22"/>
-                <w:szCs w:val="22"/>
-                <w:lang w:val="en-US"/>
-              </w:rPr>
-              <w:t>ASP</w:t>
-            </w:r>
-          </w:p>
-        </w:tc>
-        <w:tc>
-          <w:tcPr>
-            <w:tcW w:w="2062" w:type="dxa"/>
-            <w:tcBorders>
-              <w:top w:val="nil"/>
-              <w:bottom w:val="single" w:sz="4" w:space="0" w:color="auto"/>
-            </w:tcBorders>
-          </w:tcPr>
-          <w:p>
-            <w:pPr>
-              <w:rPr>
-                <w:rFonts w:ascii="Times New Roman" w:hAnsi="Times New Roman" w:cs="Times New Roman"/>
-                <w:sz w:val="22"/>
-                <w:szCs w:val="22"/>
-                <w:lang w:val="en-US"/>
-              </w:rPr>
-            </w:pPr>
-            <w:r>
-              <w:rPr>
-                <w:rFonts w:ascii="Times New Roman" w:hAnsi="Times New Roman" w:cs="Times New Roman"/>
-                <w:sz w:val="22"/>
-                <w:szCs w:val="22"/>
-                <w:lang w:val="en-US"/>
-              </w:rPr>
-              <w:t>1</w:t>
-            </w:r>
-          </w:p>
-        </w:tc>
-        <w:tc>
-          <w:tcPr>
-            <w:tcW w:w="1812" w:type="dxa"/>
-            <w:tcBorders>
-              <w:top w:val="nil"/>
-              <w:bottom w:val="single" w:sz="4" w:space="0" w:color="auto"/>
-            </w:tcBorders>
-          </w:tcPr>
-          <w:p>
-            <w:pPr>
-              <w:rPr>
-                <w:rFonts w:ascii="Times New Roman" w:hAnsi="Times New Roman" w:cs="Times New Roman"/>
-                <w:sz w:val="22"/>
-                <w:szCs w:val="22"/>
-                <w:lang w:val="en-US"/>
-              </w:rPr>
-            </w:pPr>
-            <w:r>
-              <w:rPr>
-                <w:rFonts w:ascii="Times New Roman" w:hAnsi="Times New Roman" w:cs="Times New Roman"/>
-                <w:sz w:val="22"/>
-                <w:szCs w:val="22"/>
-                <w:lang w:val="en-US"/>
-              </w:rPr>
-              <w:t>2</w:t>
-            </w:r>
-          </w:p>
-        </w:tc>
-      </w:tr>
-      <w:tr>
-        <w:tc>
-          <w:tcPr>
-            <w:tcW w:w="1259" w:type="dxa"/>
-            <w:tcBorders>
-              <w:top w:val="single" w:sz="4" w:space="0" w:color="auto"/>
-            </w:tcBorders>
-          </w:tcPr>
-          <w:p>
-            <w:pPr>
-              <w:rPr>
-                <w:rFonts w:ascii="Times New Roman" w:hAnsi="Times New Roman" w:cs="Times New Roman"/>
-                <w:sz w:val="22"/>
-                <w:szCs w:val="22"/>
-                <w:lang w:val="en-US"/>
-              </w:rPr>
-            </w:pPr>
-            <w:r>
-              <w:rPr>
-                <w:rFonts w:ascii="Times New Roman" w:hAnsi="Times New Roman" w:cs="Times New Roman"/>
-                <w:i/>
-                <w:iCs/>
-                <w:sz w:val="22"/>
-                <w:szCs w:val="22"/>
-                <w:lang w:val="en-US"/>
-              </w:rPr>
-              <w:t>TNS</w:t>
-            </w:r>
-            <w:r>
-              <w:rPr>
-                <w:rFonts w:ascii="Times New Roman" w:hAnsi="Times New Roman" w:cs="Times New Roman"/>
-                <w:sz w:val="22"/>
-                <w:szCs w:val="22"/>
-                <w:lang w:val="en-US"/>
-              </w:rPr>
-              <w:t>=</w:t>
-            </w:r>
-            <w:r>
-              <w:rPr>
-                <w:rFonts w:ascii="Times New Roman" w:hAnsi="Times New Roman" w:cs="Times New Roman"/>
-                <w:sz w:val="22"/>
-                <w:szCs w:val="22"/>
-                <w:lang w:val="en-US"/>
-              </w:rPr>
-              <w:t>low</w:t>
-            </w:r>
-          </w:p>
-        </w:tc>
-        <w:tc>
-          <w:tcPr>
-            <w:tcW w:w="1877" w:type="dxa"/>
-            <w:tcBorders>
-              <w:top w:val="single" w:sz="4" w:space="0" w:color="auto"/>
-            </w:tcBorders>
-          </w:tcPr>
-          <w:p>
-            <w:pPr>
-              <w:rPr>
-                <w:rFonts w:ascii="Times New Roman" w:hAnsi="Times New Roman" w:cs="Times New Roman"/>
-                <w:sz w:val="22"/>
-                <w:szCs w:val="22"/>
-                <w:lang w:val="en-US"/>
-              </w:rPr>
-            </w:pPr>
-            <w:r>
-              <w:rPr>
-                <w:rFonts w:ascii="Times New Roman" w:hAnsi="Times New Roman" w:cs="Times New Roman"/>
-                <w:sz w:val="22"/>
-                <w:szCs w:val="22"/>
-                <w:lang w:val="en-US"/>
-              </w:rPr>
-              <w:t>1</w:t>
-            </w:r>
-          </w:p>
-        </w:tc>
-        <w:tc>
-          <w:tcPr>
-            <w:tcW w:w="2062" w:type="dxa"/>
-            <w:tcBorders>
-              <w:top w:val="single" w:sz="4" w:space="0" w:color="auto"/>
-            </w:tcBorders>
-          </w:tcPr>
-          <w:p>
-            <w:pPr>
-              <w:rPr>
-                <w:rFonts w:ascii="Times New Roman" w:hAnsi="Times New Roman" w:cs="Times New Roman"/>
-                <w:sz w:val="22"/>
-                <w:szCs w:val="22"/>
-                <w:lang w:val="en-US"/>
-              </w:rPr>
-            </w:pPr>
-            <w:r>
-              <w:rPr>
-                <w:rFonts w:ascii="Times New Roman" w:hAnsi="Times New Roman" w:cs="Times New Roman"/>
-                <w:sz w:val="22"/>
-                <w:szCs w:val="22"/>
-                <w:lang w:val="en-US"/>
-              </w:rPr>
-              <w:t>.72 (.30)</w:t>
-            </w:r>
-          </w:p>
-        </w:tc>
-        <w:tc>
-          <w:tcPr>
-            <w:tcW w:w="1812" w:type="dxa"/>
-            <w:tcBorders>
-              <w:top w:val="single" w:sz="4" w:space="0" w:color="auto"/>
-            </w:tcBorders>
-          </w:tcPr>
-          <w:p>
-            <w:pPr>
-              <w:rPr>
-                <w:rFonts w:ascii="Times New Roman" w:hAnsi="Times New Roman" w:cs="Times New Roman"/>
-                <w:sz w:val="22"/>
-                <w:szCs w:val="22"/>
-                <w:lang w:val="en-US"/>
-              </w:rPr>
-            </w:pPr>
-            <w:r>
-              <w:rPr>
-                <w:rFonts w:ascii="Times New Roman" w:hAnsi="Times New Roman" w:cs="Times New Roman"/>
-                <w:sz w:val="22"/>
-                <w:szCs w:val="22"/>
-                <w:lang w:val="en-US"/>
-              </w:rPr>
-              <w:t>.75 (.31)</w:t>
-            </w:r>
-          </w:p>
-        </w:tc>
-      </w:tr>
-      <w:tr>
-        <w:tc>
-          <w:tcPr>
-            <w:tcW w:w="1259" w:type="dxa"/>
-          </w:tcPr>
-          <w:p>
-            <w:pPr>
-              <w:rPr>
-                <w:rFonts w:ascii="Times New Roman" w:hAnsi="Times New Roman" w:cs="Times New Roman"/>
-                <w:sz w:val="22"/>
-                <w:szCs w:val="22"/>
-                <w:lang w:val="en-US"/>
-              </w:rPr>
-            </w:pPr>
-          </w:p>
-        </w:tc>
-        <w:tc>
-          <w:tcPr>
-            <w:tcW w:w="1877" w:type="dxa"/>
-          </w:tcPr>
-          <w:p>
-            <w:pPr>
-              <w:rPr>
-                <w:rFonts w:ascii="Times New Roman" w:hAnsi="Times New Roman" w:cs="Times New Roman"/>
-                <w:sz w:val="22"/>
-                <w:szCs w:val="22"/>
-                <w:lang w:val="en-US"/>
-              </w:rPr>
-            </w:pPr>
-            <w:r>
-              <w:rPr>
-                <w:rFonts w:ascii="Times New Roman" w:hAnsi="Times New Roman" w:cs="Times New Roman"/>
-                <w:sz w:val="22"/>
-                <w:szCs w:val="22"/>
-                <w:lang w:val="en-US"/>
-              </w:rPr>
-              <w:t>2</w:t>
-            </w:r>
-          </w:p>
-        </w:tc>
-        <w:tc>
-          <w:tcPr>
-            <w:tcW w:w="2062" w:type="dxa"/>
-          </w:tcPr>
-          <w:p>
-            <w:pPr>
-              <w:rPr>
-                <w:rFonts w:ascii="Times New Roman" w:hAnsi="Times New Roman" w:cs="Times New Roman"/>
-                <w:sz w:val="22"/>
-                <w:szCs w:val="22"/>
-                <w:lang w:val="en-US"/>
-              </w:rPr>
-            </w:pPr>
-            <w:r>
-              <w:rPr>
-                <w:rFonts w:ascii="Times New Roman" w:hAnsi="Times New Roman" w:cs="Times New Roman"/>
-                <w:sz w:val="22"/>
-                <w:szCs w:val="22"/>
-                <w:lang w:val="en-US"/>
-              </w:rPr>
-              <w:t>.70 (.28)</w:t>
-            </w:r>
-          </w:p>
-        </w:tc>
-        <w:tc>
-          <w:tcPr>
-            <w:tcW w:w="1812" w:type="dxa"/>
-          </w:tcPr>
-          <w:p>
-            <w:pPr>
-              <w:rPr>
-                <w:rFonts w:ascii="Times New Roman" w:hAnsi="Times New Roman" w:cs="Times New Roman"/>
-                <w:sz w:val="22"/>
-                <w:szCs w:val="22"/>
-                <w:lang w:val="en-US"/>
-              </w:rPr>
-            </w:pPr>
-            <w:r>
-              <w:rPr>
-                <w:rFonts w:ascii="Times New Roman" w:hAnsi="Times New Roman" w:cs="Times New Roman"/>
-                <w:sz w:val="22"/>
-                <w:szCs w:val="22"/>
-                <w:lang w:val="en-US"/>
-              </w:rPr>
-              <w:t>.79 (.23)</w:t>
-            </w:r>
-          </w:p>
-        </w:tc>
-      </w:tr>
-      <w:tr>
-        <w:tc>
-          <w:tcPr>
-            <w:tcW w:w="1259" w:type="dxa"/>
-          </w:tcPr>
-          <w:p>
-            <w:pPr>
-              <w:rPr>
-                <w:rFonts w:ascii="Times New Roman" w:hAnsi="Times New Roman" w:cs="Times New Roman"/>
-                <w:sz w:val="22"/>
-                <w:szCs w:val="22"/>
-                <w:lang w:val="en-US"/>
-              </w:rPr>
-            </w:pPr>
-          </w:p>
-        </w:tc>
-        <w:tc>
-          <w:tcPr>
-            <w:tcW w:w="1877" w:type="dxa"/>
-          </w:tcPr>
-          <w:p>
-            <w:pPr>
-              <w:rPr>
-                <w:rFonts w:ascii="Times New Roman" w:hAnsi="Times New Roman" w:cs="Times New Roman"/>
-                <w:sz w:val="22"/>
-                <w:szCs w:val="22"/>
-                <w:lang w:val="en-US"/>
-              </w:rPr>
-            </w:pPr>
-          </w:p>
-        </w:tc>
-        <w:tc>
-          <w:tcPr>
-            <w:tcW w:w="2062" w:type="dxa"/>
-          </w:tcPr>
-          <w:p>
-            <w:pPr>
-              <w:rPr>
-                <w:rFonts w:ascii="Times New Roman" w:hAnsi="Times New Roman" w:cs="Times New Roman"/>
-                <w:sz w:val="22"/>
-                <w:szCs w:val="22"/>
-                <w:lang w:val="en-US"/>
-              </w:rPr>
-            </w:pPr>
-          </w:p>
-        </w:tc>
-        <w:tc>
-          <w:tcPr>
-            <w:tcW w:w="1812" w:type="dxa"/>
-          </w:tcPr>
-          <w:p>
-            <w:pPr>
-              <w:rPr>
-                <w:rFonts w:ascii="Times New Roman" w:hAnsi="Times New Roman" w:cs="Times New Roman"/>
-                <w:sz w:val="22"/>
-                <w:szCs w:val="22"/>
-                <w:lang w:val="en-US"/>
-              </w:rPr>
-            </w:pPr>
-          </w:p>
-        </w:tc>
-      </w:tr>
-      <w:tr>
-        <w:tc>
-          <w:tcPr>
-            <w:tcW w:w="1259" w:type="dxa"/>
-          </w:tcPr>
-          <w:p>
-            <w:pPr>
-              <w:rPr>
-                <w:rFonts w:ascii="Times New Roman" w:hAnsi="Times New Roman" w:cs="Times New Roman"/>
-                <w:sz w:val="22"/>
-                <w:szCs w:val="22"/>
-                <w:lang w:val="en-US"/>
-              </w:rPr>
-            </w:pPr>
-            <w:r>
-              <w:rPr>
-                <w:rFonts w:ascii="Times New Roman" w:hAnsi="Times New Roman" w:cs="Times New Roman"/>
-                <w:i/>
-                <w:iCs/>
-                <w:sz w:val="22"/>
-                <w:szCs w:val="22"/>
-                <w:lang w:val="en-US"/>
-              </w:rPr>
-              <w:t>TNS</w:t>
-            </w:r>
-            <w:r>
-              <w:rPr>
-                <w:rFonts w:ascii="Times New Roman" w:hAnsi="Times New Roman" w:cs="Times New Roman"/>
-                <w:sz w:val="22"/>
-                <w:szCs w:val="22"/>
-                <w:lang w:val="en-US"/>
-              </w:rPr>
-              <w:t>=</w:t>
-            </w:r>
-            <w:r>
-              <w:rPr>
-                <w:rFonts w:ascii="Times New Roman" w:hAnsi="Times New Roman" w:cs="Times New Roman"/>
-                <w:sz w:val="22"/>
-                <w:szCs w:val="22"/>
-                <w:lang w:val="en-US"/>
-              </w:rPr>
-              <w:t>high</w:t>
-            </w:r>
-          </w:p>
-        </w:tc>
-        <w:tc>
-          <w:tcPr>
-            <w:tcW w:w="1877" w:type="dxa"/>
-          </w:tcPr>
-          <w:p>
-            <w:pPr>
-              <w:rPr>
-                <w:rFonts w:ascii="Times New Roman" w:hAnsi="Times New Roman" w:cs="Times New Roman"/>
-                <w:sz w:val="22"/>
-                <w:szCs w:val="22"/>
-                <w:lang w:val="en-US"/>
-              </w:rPr>
-            </w:pPr>
-            <w:r>
-              <w:rPr>
-                <w:rFonts w:ascii="Times New Roman" w:hAnsi="Times New Roman" w:cs="Times New Roman"/>
-                <w:sz w:val="22"/>
-                <w:szCs w:val="22"/>
-                <w:lang w:val="en-US"/>
-              </w:rPr>
-              <w:t>1</w:t>
-            </w:r>
-          </w:p>
-        </w:tc>
-        <w:tc>
-          <w:tcPr>
-            <w:tcW w:w="2062" w:type="dxa"/>
-          </w:tcPr>
-          <w:p>
-            <w:pPr>
-              <w:rPr>
-                <w:rFonts w:ascii="Times New Roman" w:hAnsi="Times New Roman" w:cs="Times New Roman"/>
-                <w:sz w:val="22"/>
-                <w:szCs w:val="22"/>
-                <w:lang w:val="en-US"/>
-              </w:rPr>
-            </w:pPr>
-            <w:r>
-              <w:rPr>
-                <w:rFonts w:ascii="Times New Roman" w:hAnsi="Times New Roman" w:cs="Times New Roman"/>
-                <w:sz w:val="22"/>
-                <w:szCs w:val="22"/>
-                <w:lang w:val="en-US"/>
-              </w:rPr>
-              <w:t>.</w:t>
-            </w:r>
-            <w:r>
-              <w:rPr>
-                <w:rFonts w:ascii="Times New Roman" w:hAnsi="Times New Roman" w:cs="Times New Roman"/>
-                <w:sz w:val="22"/>
-                <w:szCs w:val="22"/>
-                <w:lang w:val="en-US"/>
-              </w:rPr>
-              <w:t>51 (.32)</w:t>
-            </w:r>
-          </w:p>
-        </w:tc>
-        <w:tc>
-          <w:tcPr>
-            <w:tcW w:w="1812" w:type="dxa"/>
-          </w:tcPr>
-          <w:p>
-            <w:pPr>
-              <w:rPr>
-                <w:rFonts w:ascii="Times New Roman" w:hAnsi="Times New Roman" w:cs="Times New Roman"/>
-                <w:sz w:val="22"/>
-                <w:szCs w:val="22"/>
-                <w:lang w:val="en-US"/>
-              </w:rPr>
-            </w:pPr>
-            <w:r>
-              <w:rPr>
-                <w:rFonts w:ascii="Times New Roman" w:hAnsi="Times New Roman" w:cs="Times New Roman"/>
-                <w:sz w:val="22"/>
-                <w:szCs w:val="22"/>
-                <w:lang w:val="en-US"/>
-              </w:rPr>
-              <w:t>.63 (.44)</w:t>
-            </w:r>
-          </w:p>
-        </w:tc>
-      </w:tr>
-      <w:tr>
-        <w:tc>
-          <w:tcPr>
-            <w:tcW w:w="1259" w:type="dxa"/>
-          </w:tcPr>
-          <w:p>
-            <w:pPr>
-              <w:rPr>
-                <w:rFonts w:ascii="Times New Roman" w:hAnsi="Times New Roman" w:cs="Times New Roman"/>
-                <w:sz w:val="22"/>
-                <w:szCs w:val="22"/>
-                <w:lang w:val="en-US"/>
-              </w:rPr>
-            </w:pPr>
-          </w:p>
-        </w:tc>
-        <w:tc>
-          <w:tcPr>
-            <w:tcW w:w="1877" w:type="dxa"/>
-          </w:tcPr>
-          <w:p>
-            <w:pPr>
-              <w:rPr>
-                <w:rFonts w:ascii="Times New Roman" w:hAnsi="Times New Roman" w:cs="Times New Roman"/>
-                <w:sz w:val="22"/>
-                <w:szCs w:val="22"/>
-                <w:lang w:val="en-US"/>
-              </w:rPr>
-            </w:pPr>
-            <w:r>
-              <w:rPr>
-                <w:rFonts w:ascii="Times New Roman" w:hAnsi="Times New Roman" w:cs="Times New Roman"/>
-                <w:sz w:val="22"/>
-                <w:szCs w:val="22"/>
-                <w:lang w:val="en-US"/>
-              </w:rPr>
-              <w:t>2</w:t>
-            </w:r>
-          </w:p>
-        </w:tc>
-        <w:tc>
-          <w:tcPr>
-            <w:tcW w:w="2062" w:type="dxa"/>
-          </w:tcPr>
-          <w:p>
-            <w:pPr>
-              <w:rPr>
-                <w:rFonts w:ascii="Times New Roman" w:hAnsi="Times New Roman" w:cs="Times New Roman"/>
-                <w:sz w:val="22"/>
-                <w:szCs w:val="22"/>
-                <w:lang w:val="en-US"/>
-              </w:rPr>
-            </w:pPr>
-            <w:r>
-              <w:rPr>
-                <w:rFonts w:ascii="Times New Roman" w:hAnsi="Times New Roman" w:cs="Times New Roman"/>
-                <w:sz w:val="22"/>
-                <w:szCs w:val="22"/>
-                <w:lang w:val="en-US"/>
-              </w:rPr>
-              <w:t>.60 (.42)</w:t>
-            </w:r>
-          </w:p>
-        </w:tc>
-        <w:tc>
-          <w:tcPr>
-            <w:tcW w:w="1812" w:type="dxa"/>
-          </w:tcPr>
-          <w:p>
-            <w:pPr>
-              <w:rPr>
-                <w:rFonts w:ascii="Times New Roman" w:hAnsi="Times New Roman" w:cs="Times New Roman"/>
-                <w:sz w:val="22"/>
-                <w:szCs w:val="22"/>
-                <w:lang w:val="en-US"/>
-              </w:rPr>
-            </w:pPr>
-            <w:r>
-              <w:rPr>
-                <w:rFonts w:ascii="Times New Roman" w:hAnsi="Times New Roman" w:cs="Times New Roman"/>
-                <w:sz w:val="22"/>
-                <w:szCs w:val="22"/>
-                <w:lang w:val="en-US"/>
-              </w:rPr>
-              <w:t>.58 (.39)</w:t>
-            </w:r>
-          </w:p>
-        </w:tc>
-      </w:tr>
-    </w:tbl>
-    <w:p>
-      <w:pPr>
-        <w:rPr>
-          <w:rFonts w:ascii="Times New Roman" w:hAnsi="Times New Roman" w:cs="Times New Roman"/>
-          <w:sz w:val="22"/>
-          <w:szCs w:val="22"/>
-          <w:lang w:val="en-US"/>
-        </w:rPr>
-      </w:pPr>
-    </w:p>
-    <w:p>
-      <w:pPr>
-        <w:rPr>
-          <w:rFonts w:ascii="Times New Roman" w:hAnsi="Times New Roman" w:cs="Times New Roman"/>
-          <w:sz w:val="22"/>
-          <w:szCs w:val="22"/>
-          <w:lang w:val="en-US"/>
-        </w:rPr>
-      </w:pPr>
+          <w:lang w:val="en-US"/>
+        </w:rPr>
+        <w:t>Results of Experiment without ASP</w:t>
+      </w:r>
     </w:p>
     <w:sectPr>
       <w:pgSz w:w="11906" w:h="16838"/>
@@ -12120,6 +12626,101 @@
     </w:sectPr>
   </w:body>
 </w:document>
+</file>
+
+<file path=word/numbering.xml><?xml version="1.0" encoding="utf-8"?>
+<w:numbering xmlns:wpc="http://schemas.microsoft.com/office/word/2010/wordprocessingCanvas" xmlns:cx="http://schemas.microsoft.com/office/drawing/2014/chartex" xmlns:cx1="http://schemas.microsoft.com/office/drawing/2015/9/8/chartex" xmlns:cx2="http://schemas.microsoft.com/office/drawing/2015/10/21/chartex" xmlns:cx3="http://schemas.microsoft.com/office/drawing/2016/5/9/chartex" xmlns:cx4="http://schemas.microsoft.com/office/drawing/2016/5/10/chartex" xmlns:cx5="http://schemas.microsoft.com/office/drawing/2016/5/11/chartex" xmlns:cx6="http://schemas.microsoft.com/office/drawing/2016/5/12/chartex" xmlns:cx7="http://schemas.microsoft.com/office/drawing/2016/5/13/chartex" xmlns:cx8="http://schemas.microsoft.com/office/drawing/2016/5/14/chartex" xmlns:mc="http://schemas.openxmlformats.org/markup-compatibility/2006" xmlns:aink="http://schemas.microsoft.com/office/drawing/2016/ink" xmlns:am3d="http://schemas.microsoft.com/office/drawing/2017/model3d" xmlns:o="urn:schemas-microsoft-com:office:office" xmlns:oel="http://schemas.microsoft.com/office/2019/extlst" xmlns:r="http://schemas.openxmlformats.org/officeDocument/2006/relationships" xmlns:m="http://schemas.openxmlformats.org/officeDocument/2006/math" xmlns:v="urn:schemas-microsoft-com:vml" xmlns:wp14="http://schemas.microsoft.com/office/word/2010/wordprocessingDrawing" xmlns:wp="http://schemas.openxmlformats.org/drawingml/2006/wordprocessingDrawing" xmlns:w10="urn:schemas-microsoft-com:office:word" xmlns:w="http://schemas.openxmlformats.org/wordprocessingml/2006/main" xmlns:w14="http://schemas.microsoft.com/office/word/2010/wordml" xmlns:w15="http://schemas.microsoft.com/office/word/2012/wordml" xmlns:w16cex="http://schemas.microsoft.com/office/word/2018/wordml/cex" xmlns:w16cid="http://schemas.microsoft.com/office/word/2016/wordml/cid" xmlns:w16="http://schemas.microsoft.com/office/word/2018/wordml" xmlns:w16du="http://schemas.microsoft.com/office/word/2023/wordml/word16du" xmlns:w16sdtdh="http://schemas.microsoft.com/office/word/2020/wordml/sdtdatahash" xmlns:w16sdtfl="http://schemas.microsoft.com/office/word/2024/wordml/sdtformatlock" xmlns:w16se="http://schemas.microsoft.com/office/word/2015/wordml/symex" xmlns:wpg="http://schemas.microsoft.com/office/word/2010/wordprocessingGroup" xmlns:wpi="http://schemas.microsoft.com/office/word/2010/wordprocessingInk" xmlns:wne="http://schemas.microsoft.com/office/word/2006/wordml" xmlns:wps="http://schemas.microsoft.com/office/word/2010/wordprocessingShape" mc:Ignorable="w14 w15 w16se w16cid w16 w16cex w16sdtdh w16sdtfl w16du wp14">
+  <w:abstractNum w:abstractNumId="0" w15:restartNumberingAfterBreak="0">
+    <w:nsid w:val="7AEA3DF7"/>
+    <w:multiLevelType w:val="multilevel"/>
+    <w:tmpl w:val="CB340208"/>
+    <w:lvl w:ilvl="0">
+      <w:start w:val="1"/>
+      <w:numFmt w:val="decimal"/>
+      <w:pStyle w:val="berschrift1"/>
+      <w:lvlText w:val="%1."/>
+      <w:lvlJc w:val="left"/>
+      <w:pPr>
+        <w:ind w:left="360" w:hanging="360"/>
+      </w:pPr>
+    </w:lvl>
+    <w:lvl w:ilvl="1">
+      <w:start w:val="1"/>
+      <w:numFmt w:val="decimal"/>
+      <w:lvlText w:val="%1.%2."/>
+      <w:lvlJc w:val="left"/>
+      <w:pPr>
+        <w:ind w:left="792" w:hanging="432"/>
+      </w:pPr>
+    </w:lvl>
+    <w:lvl w:ilvl="2">
+      <w:start w:val="1"/>
+      <w:numFmt w:val="decimal"/>
+      <w:lvlText w:val="%1.%2.%3."/>
+      <w:lvlJc w:val="left"/>
+      <w:pPr>
+        <w:ind w:left="1224" w:hanging="504"/>
+      </w:pPr>
+    </w:lvl>
+    <w:lvl w:ilvl="3">
+      <w:start w:val="1"/>
+      <w:numFmt w:val="decimal"/>
+      <w:lvlText w:val="%1.%2.%3.%4."/>
+      <w:lvlJc w:val="left"/>
+      <w:pPr>
+        <w:ind w:left="1728" w:hanging="648"/>
+      </w:pPr>
+    </w:lvl>
+    <w:lvl w:ilvl="4">
+      <w:start w:val="1"/>
+      <w:numFmt w:val="decimal"/>
+      <w:lvlText w:val="%1.%2.%3.%4.%5."/>
+      <w:lvlJc w:val="left"/>
+      <w:pPr>
+        <w:ind w:left="2232" w:hanging="792"/>
+      </w:pPr>
+    </w:lvl>
+    <w:lvl w:ilvl="5">
+      <w:start w:val="1"/>
+      <w:numFmt w:val="decimal"/>
+      <w:lvlText w:val="%1.%2.%3.%4.%5.%6."/>
+      <w:lvlJc w:val="left"/>
+      <w:pPr>
+        <w:ind w:left="2736" w:hanging="936"/>
+      </w:pPr>
+    </w:lvl>
+    <w:lvl w:ilvl="6">
+      <w:start w:val="1"/>
+      <w:numFmt w:val="decimal"/>
+      <w:lvlText w:val="%1.%2.%3.%4.%5.%6.%7."/>
+      <w:lvlJc w:val="left"/>
+      <w:pPr>
+        <w:ind w:left="3240" w:hanging="1080"/>
+      </w:pPr>
+    </w:lvl>
+    <w:lvl w:ilvl="7">
+      <w:start w:val="1"/>
+      <w:numFmt w:val="decimal"/>
+      <w:lvlText w:val="%1.%2.%3.%4.%5.%6.%7.%8."/>
+      <w:lvlJc w:val="left"/>
+      <w:pPr>
+        <w:ind w:left="3744" w:hanging="1224"/>
+      </w:pPr>
+    </w:lvl>
+    <w:lvl w:ilvl="8">
+      <w:start w:val="1"/>
+      <w:numFmt w:val="decimal"/>
+      <w:lvlText w:val="%1.%2.%3.%4.%5.%6.%7.%8.%9."/>
+      <w:lvlJc w:val="left"/>
+      <w:pPr>
+        <w:ind w:left="4320" w:hanging="1440"/>
+      </w:pPr>
+    </w:lvl>
+  </w:abstractNum>
+  <w:num w:numId="1" w16cid:durableId="563759792">
+    <w:abstractNumId w:val="0"/>
+  </w:num>
+</w:numbering>
 </file>
 
 <file path=word/styles.xml><?xml version="1.0" encoding="utf-8"?>
@@ -12518,6 +13119,7 @@
   <w:style w:type="paragraph" w:default="1" w:styleId="Standard">
     <w:name w:val="Normal"/>
     <w:qFormat/>
+    <w:rsid w:val="002B4F2A"/>
   </w:style>
   <w:style w:type="paragraph" w:styleId="berschrift1">
     <w:name w:val="heading 1"/>
@@ -12526,17 +13128,21 @@
     <w:link w:val="berschrift1Zchn"/>
     <w:uiPriority w:val="9"/>
     <w:qFormat/>
-    <w:rsid w:val="00945C70"/>
+    <w:rsid w:val="00DA788D"/>
     <w:pPr>
       <w:keepNext/>
       <w:keepLines/>
+      <w:numPr>
+        <w:numId w:val="1"/>
+      </w:numPr>
       <w:spacing w:before="360" w:after="80"/>
       <w:outlineLvl w:val="0"/>
     </w:pPr>
     <w:rPr>
-      <w:rFonts w:asciiTheme="majorHAnsi" w:eastAsiaTheme="majorEastAsia" w:hAnsiTheme="majorHAnsi" w:cstheme="majorBidi"/>
+      <w:rFonts w:ascii="Times New Roman" w:eastAsiaTheme="majorEastAsia" w:hAnsi="Times New Roman" w:cstheme="majorBidi"/>
+      <w:b/>
       <w:color w:val="0F4761" w:themeColor="accent1" w:themeShade="BF"/>
-      <w:sz w:val="40"/>
+      <w:sz w:val="22"/>
       <w:szCs w:val="40"/>
     </w:rPr>
   </w:style>
@@ -12748,11 +13354,12 @@
     <w:basedOn w:val="Absatz-Standardschriftart"/>
     <w:link w:val="berschrift1"/>
     <w:uiPriority w:val="9"/>
-    <w:rsid w:val="00945C70"/>
+    <w:rsid w:val="00DA788D"/>
     <w:rPr>
-      <w:rFonts w:asciiTheme="majorHAnsi" w:eastAsiaTheme="majorEastAsia" w:hAnsiTheme="majorHAnsi" w:cstheme="majorBidi"/>
+      <w:rFonts w:ascii="Times New Roman" w:eastAsiaTheme="majorEastAsia" w:hAnsi="Times New Roman" w:cstheme="majorBidi"/>
+      <w:b/>
       <w:color w:val="0F4761" w:themeColor="accent1" w:themeShade="BF"/>
-      <w:sz w:val="40"/>
+      <w:sz w:val="22"/>
       <w:szCs w:val="40"/>
     </w:rPr>
   </w:style>

--- a/DMS_AccStim/Zusammenfassung_MariosThesis.docx
+++ b/DMS_AccStim/Zusammenfassung_MariosThesis.docx
@@ -151,37 +151,35 @@
         <w:rPr>
           <w:lang w:val="en-US"/>
         </w:rPr>
-        <w:t xml:space="preserve">, </w:t>
-      </w:r>
-      <w:r>
-        <w:rPr>
-          <w:lang w:val="en-US"/>
-        </w:rPr>
-        <w:t>in a sample of N=</w:t>
-      </w:r>
-      <w:r>
-        <w:rPr>
-          <w:lang w:val="en-US"/>
-        </w:rPr>
-        <w:t>30</w:t>
-      </w:r>
+        <w:t>, in a sample of N=30 [</w:t>
+      </w:r>
+      <w:proofErr w:type="spellStart"/>
+      <w:r>
+        <w:rPr>
+          <w:lang w:val="en-US"/>
+        </w:rPr>
+        <w:t>momentan</w:t>
+      </w:r>
+      <w:proofErr w:type="spellEnd"/>
       <w:r>
         <w:rPr>
           <w:lang w:val="en-US"/>
         </w:rPr>
         <w:t xml:space="preserve"> </w:t>
       </w:r>
-      <w:r>
-        <w:rPr>
-          <w:lang w:val="en-US"/>
-        </w:rPr>
-        <w:t xml:space="preserve">[momentan noch: 26] </w:t>
-      </w:r>
-      <w:r>
-        <w:rPr>
-          <w:lang w:val="en-US"/>
-        </w:rPr>
-        <w:t>participants</w:t>
+      <w:proofErr w:type="spellStart"/>
+      <w:r>
+        <w:rPr>
+          <w:lang w:val="en-US"/>
+        </w:rPr>
+        <w:t>noch</w:t>
+      </w:r>
+      <w:proofErr w:type="spellEnd"/>
+      <w:r>
+        <w:rPr>
+          <w:lang w:val="en-US"/>
+        </w:rPr>
+        <w:t>: 26] participants</w:t>
       </w:r>
       <w:r>
         <w:rPr>
@@ -370,13 +368,7 @@
         <w:rPr>
           <w:lang w:val="en-US"/>
         </w:rPr>
-        <w:t xml:space="preserve">; </w:t>
-      </w:r>
-      <w:r>
-        <w:rPr>
-          <w:lang w:val="en-US"/>
-        </w:rPr>
-        <w:t xml:space="preserve">see </w:t>
+        <w:t xml:space="preserve">; see </w:t>
       </w:r>
       <w:r>
         <w:rPr>
@@ -467,11 +459,19 @@
           <w:lang w:val="en-US"/>
         </w:rPr>
       </w:pPr>
-      <w:r>
-        <w:rPr>
-          <w:lang w:val="en-US"/>
-        </w:rPr>
-        <w:t>Also in accordance with Experiment</w:t>
+      <w:proofErr w:type="gramStart"/>
+      <w:r>
+        <w:rPr>
+          <w:lang w:val="en-US"/>
+        </w:rPr>
+        <w:t>Also</w:t>
+      </w:r>
+      <w:proofErr w:type="gramEnd"/>
+      <w:r>
+        <w:rPr>
+          <w:lang w:val="en-US"/>
+        </w:rPr>
+        <w:t xml:space="preserve"> in accordance with Experiment</w:t>
       </w:r>
       <w:r>
         <w:rPr>
@@ -525,7 +525,14 @@
         <w:rPr>
           <w:lang w:val="en-US"/>
         </w:rPr>
-        <w:t>, F</w:t>
+        <w:t xml:space="preserve">, </w:t>
+      </w:r>
+      <w:proofErr w:type="gramStart"/>
+      <w:r>
+        <w:rPr>
+          <w:lang w:val="en-US"/>
+        </w:rPr>
+        <w:t>F</w:t>
       </w:r>
       <w:r>
         <w:rPr>
@@ -533,6 +540,7 @@
         </w:rPr>
         <w:t>(</w:t>
       </w:r>
+      <w:proofErr w:type="gramEnd"/>
       <w:r>
         <w:rPr>
           <w:lang w:val="en-US"/>
@@ -832,8 +840,16 @@
         <w:rPr>
           <w:lang w:val="en-US"/>
         </w:rPr>
-        <w:t>, F(</w:t>
-      </w:r>
+        <w:t xml:space="preserve">, </w:t>
+      </w:r>
+      <w:proofErr w:type="gramStart"/>
+      <w:r>
+        <w:rPr>
+          <w:lang w:val="en-US"/>
+        </w:rPr>
+        <w:t>F(</w:t>
+      </w:r>
+      <w:proofErr w:type="gramEnd"/>
       <w:r>
         <w:rPr>
           <w:lang w:val="en-US"/>
@@ -4226,13 +4242,41 @@
         <w:rPr>
           <w:lang w:val="en-US"/>
         </w:rPr>
-        <w:t xml:space="preserve"> interact with TNS, F</w:t>
-      </w:r>
-      <w:r>
-        <w:rPr>
-          <w:lang w:val="en-US"/>
-        </w:rPr>
-        <w:t>(1,25)=4.67, MSE=.111, p&lt;.05</w:t>
+        <w:t xml:space="preserve"> interact with TNS, </w:t>
+      </w:r>
+      <w:proofErr w:type="gramStart"/>
+      <w:r>
+        <w:rPr>
+          <w:lang w:val="en-US"/>
+        </w:rPr>
+        <w:t>F</w:t>
+      </w:r>
+      <w:r>
+        <w:rPr>
+          <w:lang w:val="en-US"/>
+        </w:rPr>
+        <w:t>(</w:t>
+      </w:r>
+      <w:proofErr w:type="gramEnd"/>
+      <w:r>
+        <w:rPr>
+          <w:lang w:val="en-US"/>
+        </w:rPr>
+        <w:t>1,</w:t>
+      </w:r>
+      <w:proofErr w:type="gramStart"/>
+      <w:r>
+        <w:rPr>
+          <w:lang w:val="en-US"/>
+        </w:rPr>
+        <w:t>25)=</w:t>
+      </w:r>
+      <w:proofErr w:type="gramEnd"/>
+      <w:r>
+        <w:rPr>
+          <w:lang w:val="en-US"/>
+        </w:rPr>
+        <w:t>4.67, MSE=.111, p&lt;.05</w:t>
       </w:r>
       <w:r>
         <w:rPr>
@@ -4275,6 +4319,19 @@
           <w:vertAlign w:val="subscript"/>
           <w:lang w:val="en-US"/>
         </w:rPr>
+        <w:t>TP=2</w:t>
+      </w:r>
+      <w:r>
+        <w:rPr>
+          <w:lang w:val="en-US"/>
+        </w:rPr>
+        <w:t>=.68, SD=.35; M</w:t>
+      </w:r>
+      <w:r>
+        <w:rPr>
+          <w:vertAlign w:val="subscript"/>
+          <w:lang w:val="en-US"/>
+        </w:rPr>
         <w:t>TP=</w:t>
       </w:r>
       <w:r>
@@ -4282,25 +4339,44 @@
           <w:vertAlign w:val="subscript"/>
           <w:lang w:val="en-US"/>
         </w:rPr>
-        <w:t>2</w:t>
-      </w:r>
-      <w:r>
-        <w:rPr>
-          <w:lang w:val="en-US"/>
-        </w:rPr>
-        <w:t>=</w:t>
-      </w:r>
-      <w:r>
-        <w:rPr>
-          <w:lang w:val="en-US"/>
-        </w:rPr>
-        <w:t>.68, SD=.35; M</w:t>
+        <w:t>1</w:t>
+      </w:r>
+      <w:r>
+        <w:rPr>
+          <w:lang w:val="en-US"/>
+        </w:rPr>
+        <w:t xml:space="preserve">=.57, SD=.40) </w:t>
+      </w:r>
+      <w:r>
+        <w:rPr>
+          <w:lang w:val="en-US"/>
+        </w:rPr>
+        <w:t>than when it is low.</w:t>
+      </w:r>
+      <w:r>
+        <w:rPr>
+          <w:lang w:val="en-US"/>
+        </w:rPr>
+        <w:t xml:space="preserve"> (M</w:t>
       </w:r>
       <w:r>
         <w:rPr>
           <w:vertAlign w:val="subscript"/>
           <w:lang w:val="en-US"/>
         </w:rPr>
+        <w:t>TP=2</w:t>
+      </w:r>
+      <w:r>
+        <w:rPr>
+          <w:lang w:val="en-US"/>
+        </w:rPr>
+        <w:t>=.81, SD=.23; M</w:t>
+      </w:r>
+      <w:r>
+        <w:rPr>
+          <w:vertAlign w:val="subscript"/>
+          <w:lang w:val="en-US"/>
+        </w:rPr>
         <w:t>TP=</w:t>
       </w:r>
       <w:r>
@@ -4314,118 +4390,7 @@
         <w:rPr>
           <w:lang w:val="en-US"/>
         </w:rPr>
-        <w:t>=.57, SD=.40</w:t>
-      </w:r>
-      <w:r>
-        <w:rPr>
-          <w:lang w:val="en-US"/>
-        </w:rPr>
-        <w:t>)</w:t>
-      </w:r>
-      <w:r>
-        <w:rPr>
-          <w:lang w:val="en-US"/>
-        </w:rPr>
-        <w:t xml:space="preserve"> </w:t>
-      </w:r>
-      <w:r>
-        <w:rPr>
-          <w:lang w:val="en-US"/>
-        </w:rPr>
-        <w:t>than when it is low.</w:t>
-      </w:r>
-      <w:r>
-        <w:rPr>
-          <w:lang w:val="en-US"/>
-        </w:rPr>
-        <w:t xml:space="preserve"> </w:t>
-      </w:r>
-      <w:r>
-        <w:rPr>
-          <w:lang w:val="en-US"/>
-        </w:rPr>
-        <w:t>(M</w:t>
-      </w:r>
-      <w:r>
-        <w:rPr>
-          <w:vertAlign w:val="subscript"/>
-          <w:lang w:val="en-US"/>
-        </w:rPr>
-        <w:t>TP=2</w:t>
-      </w:r>
-      <w:r>
-        <w:rPr>
-          <w:lang w:val="en-US"/>
-        </w:rPr>
-        <w:t>=.</w:t>
-      </w:r>
-      <w:r>
-        <w:rPr>
-          <w:lang w:val="en-US"/>
-        </w:rPr>
-        <w:t>81</w:t>
-      </w:r>
-      <w:r>
-        <w:rPr>
-          <w:lang w:val="en-US"/>
-        </w:rPr>
-        <w:t>, SD=.</w:t>
-      </w:r>
-      <w:r>
-        <w:rPr>
-          <w:lang w:val="en-US"/>
-        </w:rPr>
-        <w:t>23</w:t>
-      </w:r>
-      <w:r>
-        <w:rPr>
-          <w:lang w:val="en-US"/>
-        </w:rPr>
-        <w:t>; M</w:t>
-      </w:r>
-      <w:r>
-        <w:rPr>
-          <w:vertAlign w:val="subscript"/>
-          <w:lang w:val="en-US"/>
-        </w:rPr>
-        <w:t>TP=</w:t>
-      </w:r>
-      <w:r>
-        <w:rPr>
-          <w:vertAlign w:val="subscript"/>
-          <w:lang w:val="en-US"/>
-        </w:rPr>
-        <w:t>1</w:t>
-      </w:r>
-      <w:r>
-        <w:rPr>
-          <w:lang w:val="en-US"/>
-        </w:rPr>
-        <w:t>=.7</w:t>
-      </w:r>
-      <w:r>
-        <w:rPr>
-          <w:lang w:val="en-US"/>
-        </w:rPr>
-        <w:t>6</w:t>
-      </w:r>
-      <w:r>
-        <w:rPr>
-          <w:lang w:val="en-US"/>
-        </w:rPr>
-        <w:t>, SD=.</w:t>
-      </w:r>
-      <w:r>
-        <w:rPr>
-          <w:lang w:val="en-US"/>
-        </w:rPr>
-        <w:t>3</w:t>
-      </w:r>
-      <w:r>
-        <w:rPr>
-          <w:lang w:val="en-US"/>
-        </w:rPr>
-        <w:t>0)</w:t>
+        <w:t>=.76, SD=.30)</w:t>
       </w:r>
       <w:r>
         <w:rPr>
@@ -5496,6 +5461,7 @@
                 <w:lang w:val="en-US"/>
               </w:rPr>
             </w:pPr>
+            <w:proofErr w:type="spellStart"/>
             <w:r>
               <w:rPr>
                 <w:rFonts w:cs="Times New Roman"/>
@@ -5506,6 +5472,7 @@
               </w:rPr>
               <w:t>df</w:t>
             </w:r>
+            <w:proofErr w:type="spellEnd"/>
           </w:p>
         </w:tc>
         <w:tc>
@@ -7866,16 +7833,9 @@
           <w:szCs w:val="22"/>
           <w:lang w:val="en-US"/>
         </w:rPr>
-        <w:t>: p</w:t>
-      </w:r>
-      <w:r>
-        <w:rPr>
-          <w:rFonts w:cs="Times New Roman"/>
-          <w:szCs w:val="22"/>
-          <w:lang w:val="en-US"/>
-        </w:rPr>
-        <w:t>_</w:t>
-      </w:r>
+        <w:t xml:space="preserve">: </w:t>
+      </w:r>
+      <w:proofErr w:type="spellStart"/>
       <w:r>
         <w:rPr>
           <w:rFonts w:cs="Times New Roman"/>
@@ -7884,7 +7844,15 @@
           <w:szCs w:val="22"/>
           <w:lang w:val="en-US"/>
         </w:rPr>
-        <w:t>c</w:t>
+        <w:t>p</w:t>
+      </w:r>
+      <w:r>
+        <w:rPr>
+          <w:rFonts w:cs="Times New Roman"/>
+          <w:szCs w:val="22"/>
+          <w:lang w:val="en-US"/>
+        </w:rPr>
+        <w:t>_</w:t>
       </w:r>
       <w:r>
         <w:rPr>
@@ -7894,24 +7862,9 @@
           <w:szCs w:val="22"/>
           <w:lang w:val="en-US"/>
         </w:rPr>
-        <w:t xml:space="preserve"> </w:t>
-      </w:r>
-      <w:r>
-        <w:rPr>
-          <w:rFonts w:cs="Times New Roman"/>
-          <w:szCs w:val="22"/>
-          <w:lang w:val="en-US"/>
-        </w:rPr>
-        <w:t>~</w:t>
-      </w:r>
-      <w:r>
-        <w:rPr>
-          <w:rFonts w:cs="Times New Roman"/>
-          <w:szCs w:val="22"/>
-          <w:lang w:val="en-US"/>
-        </w:rPr>
-        <w:t xml:space="preserve"> </w:t>
-      </w:r>
+        <w:t>c</w:t>
+      </w:r>
+      <w:proofErr w:type="spellEnd"/>
       <w:r>
         <w:rPr>
           <w:rFonts w:cs="Times New Roman"/>
@@ -7920,15 +7873,23 @@
           <w:szCs w:val="22"/>
           <w:lang w:val="en-US"/>
         </w:rPr>
-        <w:t>TP</w:t>
-      </w:r>
-      <w:r>
-        <w:rPr>
-          <w:rFonts w:cs="Times New Roman"/>
-          <w:szCs w:val="22"/>
-          <w:lang w:val="en-US"/>
-        </w:rPr>
-        <w:t>*</w:t>
+        <w:t xml:space="preserve"> </w:t>
+      </w:r>
+      <w:r>
+        <w:rPr>
+          <w:rFonts w:cs="Times New Roman"/>
+          <w:szCs w:val="22"/>
+          <w:lang w:val="en-US"/>
+        </w:rPr>
+        <w:t>~</w:t>
+      </w:r>
+      <w:r>
+        <w:rPr>
+          <w:rFonts w:cs="Times New Roman"/>
+          <w:szCs w:val="22"/>
+          <w:lang w:val="en-US"/>
+        </w:rPr>
+        <w:t xml:space="preserve"> </w:t>
       </w:r>
       <w:r>
         <w:rPr>
@@ -7938,7 +7899,7 @@
           <w:szCs w:val="22"/>
           <w:lang w:val="en-US"/>
         </w:rPr>
-        <w:t>ASP</w:t>
+        <w:t>TP</w:t>
       </w:r>
       <w:r>
         <w:rPr>
@@ -7956,7 +7917,7 @@
           <w:szCs w:val="22"/>
           <w:lang w:val="en-US"/>
         </w:rPr>
-        <w:t>TNS</w:t>
+        <w:t>ASP</w:t>
       </w:r>
       <w:r>
         <w:rPr>
@@ -7974,7 +7935,15 @@
           <w:szCs w:val="22"/>
           <w:lang w:val="en-US"/>
         </w:rPr>
-        <w:t>QIP</w:t>
+        <w:t>TNS</w:t>
+      </w:r>
+      <w:r>
+        <w:rPr>
+          <w:rFonts w:cs="Times New Roman"/>
+          <w:szCs w:val="22"/>
+          <w:lang w:val="en-US"/>
+        </w:rPr>
+        <w:t>*</w:t>
       </w:r>
       <w:r>
         <w:rPr>
@@ -7984,23 +7953,7 @@
           <w:szCs w:val="22"/>
           <w:lang w:val="en-US"/>
         </w:rPr>
-        <w:t xml:space="preserve"> </w:t>
-      </w:r>
-      <w:r>
-        <w:rPr>
-          <w:rFonts w:cs="Times New Roman"/>
-          <w:szCs w:val="22"/>
-          <w:lang w:val="en-US"/>
-        </w:rPr>
-        <w:t>+</w:t>
-      </w:r>
-      <w:r>
-        <w:rPr>
-          <w:rFonts w:cs="Times New Roman"/>
-          <w:szCs w:val="22"/>
-          <w:lang w:val="en-US"/>
-        </w:rPr>
-        <w:t xml:space="preserve"> </w:t>
+        <w:t>QIP</w:t>
       </w:r>
       <w:r>
         <w:rPr>
@@ -8010,6 +7963,33 @@
           <w:szCs w:val="22"/>
           <w:lang w:val="en-US"/>
         </w:rPr>
+        <w:t xml:space="preserve"> </w:t>
+      </w:r>
+      <w:r>
+        <w:rPr>
+          <w:rFonts w:cs="Times New Roman"/>
+          <w:szCs w:val="22"/>
+          <w:lang w:val="en-US"/>
+        </w:rPr>
+        <w:t>+</w:t>
+      </w:r>
+      <w:r>
+        <w:rPr>
+          <w:rFonts w:cs="Times New Roman"/>
+          <w:szCs w:val="22"/>
+          <w:lang w:val="en-US"/>
+        </w:rPr>
+        <w:t xml:space="preserve"> </w:t>
+      </w:r>
+      <w:proofErr w:type="gramStart"/>
+      <w:r>
+        <w:rPr>
+          <w:rFonts w:cs="Times New Roman"/>
+          <w:i/>
+          <w:iCs/>
+          <w:szCs w:val="22"/>
+          <w:lang w:val="en-US"/>
+        </w:rPr>
         <w:t>Error</w:t>
       </w:r>
       <w:r>
@@ -8020,6 +8000,7 @@
         </w:rPr>
         <w:t>(</w:t>
       </w:r>
+      <w:proofErr w:type="gramEnd"/>
       <w:r>
         <w:rPr>
           <w:rFonts w:cs="Times New Roman"/>
@@ -8385,6 +8366,7 @@
                 <w:lang w:val="en-US"/>
               </w:rPr>
             </w:pPr>
+            <w:proofErr w:type="spellStart"/>
             <w:r>
               <w:rPr>
                 <w:rFonts w:cs="Times New Roman"/>
@@ -8395,6 +8377,7 @@
               </w:rPr>
               <w:t>df</w:t>
             </w:r>
+            <w:proofErr w:type="spellEnd"/>
           </w:p>
         </w:tc>
         <w:tc>
@@ -9633,7 +9616,25 @@
           <w:szCs w:val="22"/>
           <w:lang w:val="en-US"/>
         </w:rPr>
-        <w:t xml:space="preserve">8, df = 16 – 7 = 9, </w:t>
+        <w:t xml:space="preserve">8, </w:t>
+      </w:r>
+      <w:proofErr w:type="spellStart"/>
+      <w:r>
+        <w:rPr>
+          <w:rFonts w:cs="Times New Roman"/>
+          <w:szCs w:val="22"/>
+          <w:lang w:val="en-US"/>
+        </w:rPr>
+        <w:t>df</w:t>
+      </w:r>
+      <w:proofErr w:type="spellEnd"/>
+      <w:r>
+        <w:rPr>
+          <w:rFonts w:cs="Times New Roman"/>
+          <w:szCs w:val="22"/>
+          <w:lang w:val="en-US"/>
+        </w:rPr>
+        <w:t xml:space="preserve"> = 16 – 7 = 9, </w:t>
       </w:r>
       <w:r>
         <w:rPr>
@@ -9717,39 +9718,15 @@
           <w:szCs w:val="22"/>
           <w:lang w:val="en-US"/>
         </w:rPr>
-        <w:t xml:space="preserve"> = .771</w:t>
-      </w:r>
-      <w:r>
-        <w:rPr>
-          <w:rFonts w:cs="Times New Roman"/>
-          <w:szCs w:val="22"/>
-          <w:lang w:val="en-US"/>
-        </w:rPr>
-        <w:t xml:space="preserve">; </w:t>
-      </w:r>
-      <w:r>
-        <w:rPr>
-          <w:rFonts w:cs="Times New Roman"/>
-          <w:szCs w:val="22"/>
-          <w:lang w:val="en-US"/>
-        </w:rPr>
-        <w:t>Error bars represent the observe</w:t>
-      </w:r>
-      <w:r>
-        <w:rPr>
-          <w:rFonts w:cs="Times New Roman"/>
-          <w:szCs w:val="22"/>
-          <w:lang w:val="en-US"/>
-        </w:rPr>
-        <w:t>d</w:t>
-      </w:r>
-      <w:r>
-        <w:rPr>
-          <w:rFonts w:cs="Times New Roman"/>
-          <w:szCs w:val="22"/>
-          <w:lang w:val="en-US"/>
-        </w:rPr>
-        <w:t xml:space="preserve"> Standard Errors of the Means; abbreviations at the abscissa: S = Same condition (Probe equals Target), first digit (after "S_") = Target Position, second digit = ASP, third digit = QIP</w:t>
+        <w:t xml:space="preserve"> = .771; </w:t>
+      </w:r>
+      <w:r>
+        <w:rPr>
+          <w:rFonts w:cs="Times New Roman"/>
+          <w:szCs w:val="22"/>
+          <w:lang w:val="en-US"/>
+        </w:rPr>
+        <w:t>Error bars represent the observed Standard Errors of the Means; abbreviations at the abscissa: S = Same condition (Probe equals Target), first digit (after "S_") = Target Position, second digit = ASP, third digit = QIP</w:t>
       </w:r>
     </w:p>
     <w:p>
@@ -10199,6 +10176,8 @@
               </w:rPr>
               <w:t>β</w:t>
             </w:r>
+            <w:proofErr w:type="spellStart"/>
+            <w:proofErr w:type="gramStart"/>
             <w:r>
               <w:rPr>
                 <w:rFonts w:cs="Times New Roman"/>
@@ -10208,6 +10187,8 @@
               </w:rPr>
               <w:t>Probe,low</w:t>
             </w:r>
+            <w:proofErr w:type="spellEnd"/>
+            <w:proofErr w:type="gramEnd"/>
           </w:p>
         </w:tc>
         <w:tc>
@@ -10326,6 +10307,8 @@
               <w:lastRenderedPageBreak/>
               <w:t>β</w:t>
             </w:r>
+            <w:proofErr w:type="spellStart"/>
+            <w:proofErr w:type="gramStart"/>
             <w:r>
               <w:rPr>
                 <w:rFonts w:cs="Times New Roman"/>
@@ -10335,6 +10318,8 @@
               </w:rPr>
               <w:t>Probe,high</w:t>
             </w:r>
+            <w:proofErr w:type="spellEnd"/>
+            <w:proofErr w:type="gramEnd"/>
           </w:p>
         </w:tc>
         <w:tc>
@@ -10523,15 +10508,7 @@
                 <w:szCs w:val="22"/>
                 <w:lang w:val="en-US"/>
               </w:rPr>
-              <w:t xml:space="preserve"> retrieved i</w:t>
-            </w:r>
-            <w:r>
-              <w:rPr>
-                <w:rFonts w:cs="Times New Roman"/>
-                <w:szCs w:val="22"/>
-                <w:lang w:val="en-US"/>
-              </w:rPr>
-              <w:t>n response to the question prompt</w:t>
+              <w:t xml:space="preserve"> retrieved in response to the question prompt</w:t>
             </w:r>
           </w:p>
         </w:tc>
@@ -10578,6 +10555,7 @@
                 <w:lang w:val="en-US"/>
               </w:rPr>
             </w:pPr>
+            <w:proofErr w:type="spellStart"/>
             <w:r>
               <w:rPr>
                 <w:rFonts w:cs="Times New Roman"/>
@@ -10595,6 +10573,7 @@
               </w:rPr>
               <w:t>FC</w:t>
             </w:r>
+            <w:proofErr w:type="spellEnd"/>
           </w:p>
         </w:tc>
         <w:tc>
@@ -10728,6 +10707,7 @@
                 <w:lang w:val="en-US"/>
               </w:rPr>
             </w:pPr>
+            <w:proofErr w:type="spellStart"/>
             <w:r>
               <w:rPr>
                 <w:rFonts w:cs="Times New Roman"/>
@@ -10745,6 +10725,7 @@
               </w:rPr>
               <w:t>CF</w:t>
             </w:r>
+            <w:proofErr w:type="spellEnd"/>
           </w:p>
         </w:tc>
         <w:tc>
@@ -14064,23 +14045,7 @@
                 <w:szCs w:val="22"/>
                 <w:lang w:val="en-US"/>
               </w:rPr>
-              <w:t xml:space="preserve"> (.3</w:t>
-            </w:r>
-            <w:r>
-              <w:rPr>
-                <w:rFonts w:cs="Times New Roman"/>
-                <w:szCs w:val="22"/>
-                <w:lang w:val="en-US"/>
-              </w:rPr>
-              <w:t>7</w:t>
-            </w:r>
-            <w:r>
-              <w:rPr>
-                <w:rFonts w:cs="Times New Roman"/>
-                <w:szCs w:val="22"/>
-                <w:lang w:val="en-US"/>
-              </w:rPr>
-              <w:t>)</w:t>
+              <w:t xml:space="preserve"> (.37)</w:t>
             </w:r>
           </w:p>
         </w:tc>
@@ -14105,15 +14070,7 @@
                 <w:szCs w:val="22"/>
                 <w:lang w:val="en-US"/>
               </w:rPr>
-              <w:t>.</w:t>
-            </w:r>
-            <w:r>
-              <w:rPr>
-                <w:rFonts w:cs="Times New Roman"/>
-                <w:szCs w:val="22"/>
-                <w:lang w:val="en-US"/>
-              </w:rPr>
-              <w:t>7</w:t>
+              <w:t>.7</w:t>
             </w:r>
             <w:r>
               <w:rPr>
@@ -14129,23 +14086,7 @@
                 <w:szCs w:val="22"/>
                 <w:lang w:val="en-US"/>
               </w:rPr>
-              <w:t xml:space="preserve"> (.</w:t>
-            </w:r>
-            <w:r>
-              <w:rPr>
-                <w:rFonts w:cs="Times New Roman"/>
-                <w:szCs w:val="22"/>
-                <w:lang w:val="en-US"/>
-              </w:rPr>
-              <w:t>30</w:t>
-            </w:r>
-            <w:r>
-              <w:rPr>
-                <w:rFonts w:cs="Times New Roman"/>
-                <w:szCs w:val="22"/>
-                <w:lang w:val="en-US"/>
-              </w:rPr>
-              <w:t>)</w:t>
+              <w:t xml:space="preserve"> (.30)</w:t>
             </w:r>
           </w:p>
         </w:tc>
@@ -14313,37 +14254,7 @@
           <w:szCs w:val="22"/>
           <w:lang w:val="en-US"/>
         </w:rPr>
-        <w:t xml:space="preserve">Table </w:t>
-      </w:r>
-      <w:r>
-        <w:rPr>
-          <w:rFonts w:cs="Times New Roman"/>
-          <w:b/>
-          <w:bCs/>
-          <w:szCs w:val="22"/>
-          <w:lang w:val="en-US"/>
-        </w:rPr>
-        <w:t>4</w:t>
-      </w:r>
-      <w:r>
-        <w:rPr>
-          <w:rFonts w:cs="Times New Roman"/>
-          <w:b/>
-          <w:bCs/>
-          <w:szCs w:val="22"/>
-          <w:lang w:val="en-US"/>
-        </w:rPr>
-        <w:t xml:space="preserve">. Means (and SDs) of p(c) as a function of </w:t>
-      </w:r>
-      <w:r>
-        <w:rPr>
-          <w:rFonts w:cs="Times New Roman"/>
-          <w:b/>
-          <w:bCs/>
-          <w:szCs w:val="22"/>
-          <w:lang w:val="en-US"/>
-        </w:rPr>
-        <w:t>TNS</w:t>
+        <w:t>Table 4. Means (and SDs) of p(c) as a function of TNS</w:t>
       </w:r>
     </w:p>
     <w:tbl>
@@ -14469,15 +14380,7 @@
                 <w:szCs w:val="22"/>
                 <w:lang w:val="en-US"/>
               </w:rPr>
-              <w:t>.</w:t>
-            </w:r>
-            <w:r>
-              <w:rPr>
-                <w:rFonts w:cs="Times New Roman"/>
-                <w:szCs w:val="22"/>
-                <w:lang w:val="en-US"/>
-              </w:rPr>
-              <w:t>7</w:t>
+              <w:t>.7</w:t>
             </w:r>
             <w:r>
               <w:rPr>
@@ -14493,23 +14396,7 @@
                 <w:szCs w:val="22"/>
                 <w:lang w:val="en-US"/>
               </w:rPr>
-              <w:t xml:space="preserve"> (.</w:t>
-            </w:r>
-            <w:r>
-              <w:rPr>
-                <w:rFonts w:cs="Times New Roman"/>
-                <w:szCs w:val="22"/>
-                <w:lang w:val="en-US"/>
-              </w:rPr>
-              <w:t>2</w:t>
-            </w:r>
-            <w:r>
-              <w:rPr>
-                <w:rFonts w:cs="Times New Roman"/>
-                <w:szCs w:val="22"/>
-                <w:lang w:val="en-US"/>
-              </w:rPr>
-              <w:t>7)</w:t>
+              <w:t xml:space="preserve"> (.27)</w:t>
             </w:r>
           </w:p>
         </w:tc>
@@ -14534,15 +14421,7 @@
                 <w:szCs w:val="22"/>
                 <w:lang w:val="en-US"/>
               </w:rPr>
-              <w:t>.</w:t>
-            </w:r>
-            <w:r>
-              <w:rPr>
-                <w:rFonts w:cs="Times New Roman"/>
-                <w:szCs w:val="22"/>
-                <w:lang w:val="en-US"/>
-              </w:rPr>
-              <w:t>6</w:t>
+              <w:t>.6</w:t>
             </w:r>
             <w:r>
               <w:rPr>
@@ -14558,23 +14437,7 @@
                 <w:szCs w:val="22"/>
                 <w:lang w:val="en-US"/>
               </w:rPr>
-              <w:t xml:space="preserve"> (.3</w:t>
-            </w:r>
-            <w:r>
-              <w:rPr>
-                <w:rFonts w:cs="Times New Roman"/>
-                <w:szCs w:val="22"/>
-                <w:lang w:val="en-US"/>
-              </w:rPr>
-              <w:t>8</w:t>
-            </w:r>
-            <w:r>
-              <w:rPr>
-                <w:rFonts w:cs="Times New Roman"/>
-                <w:szCs w:val="22"/>
-                <w:lang w:val="en-US"/>
-              </w:rPr>
-              <w:t>)</w:t>
+              <w:t xml:space="preserve"> (.38)</w:t>
             </w:r>
           </w:p>
         </w:tc>
@@ -15234,27 +15097,7 @@
           <w:szCs w:val="22"/>
           <w:lang w:val="en-US"/>
         </w:rPr>
-        <w:t xml:space="preserve">Table </w:t>
-      </w:r>
-      <w:r>
-        <w:rPr>
-          <w:rFonts w:cs="Times New Roman"/>
-          <w:b/>
-          <w:bCs/>
-          <w:szCs w:val="22"/>
-          <w:lang w:val="en-US"/>
-        </w:rPr>
-        <w:t>6</w:t>
-      </w:r>
-      <w:r>
-        <w:rPr>
-          <w:rFonts w:cs="Times New Roman"/>
-          <w:b/>
-          <w:bCs/>
-          <w:szCs w:val="22"/>
-          <w:lang w:val="en-US"/>
-        </w:rPr>
-        <w:t xml:space="preserve">. Means (and </w:t>
+        <w:t xml:space="preserve">Table 6. Means (and </w:t>
       </w:r>
       <w:r>
         <w:rPr>
@@ -15519,15 +15362,7 @@
                 <w:szCs w:val="22"/>
                 <w:lang w:val="en-US"/>
               </w:rPr>
-              <w:t>.</w:t>
-            </w:r>
-            <w:r>
-              <w:rPr>
-                <w:rFonts w:cs="Times New Roman"/>
-                <w:szCs w:val="22"/>
-                <w:lang w:val="en-US"/>
-              </w:rPr>
-              <w:t>7</w:t>
+              <w:t>.7</w:t>
             </w:r>
             <w:r>
               <w:rPr>
@@ -15584,15 +15419,7 @@
                 <w:szCs w:val="22"/>
                 <w:lang w:val="en-US"/>
               </w:rPr>
-              <w:t>.</w:t>
-            </w:r>
-            <w:r>
-              <w:rPr>
-                <w:rFonts w:cs="Times New Roman"/>
-                <w:szCs w:val="22"/>
-                <w:lang w:val="en-US"/>
-              </w:rPr>
-              <w:t>5</w:t>
+              <w:t>.5</w:t>
             </w:r>
             <w:r>
               <w:rPr>
@@ -15608,23 +15435,7 @@
                 <w:szCs w:val="22"/>
                 <w:lang w:val="en-US"/>
               </w:rPr>
-              <w:t xml:space="preserve"> (.</w:t>
-            </w:r>
-            <w:r>
-              <w:rPr>
-                <w:rFonts w:cs="Times New Roman"/>
-                <w:szCs w:val="22"/>
-                <w:lang w:val="en-US"/>
-              </w:rPr>
-              <w:t>40</w:t>
-            </w:r>
-            <w:r>
-              <w:rPr>
-                <w:rFonts w:cs="Times New Roman"/>
-                <w:szCs w:val="22"/>
-                <w:lang w:val="en-US"/>
-              </w:rPr>
-              <w:t>)</w:t>
+              <w:t xml:space="preserve"> (.40)</w:t>
             </w:r>
           </w:p>
         </w:tc>
@@ -15670,7 +15481,45 @@
                 <w:szCs w:val="22"/>
                 <w:lang w:val="en-US"/>
               </w:rPr>
-              <w:t>.</w:t>
+              <w:t>.8</w:t>
+            </w:r>
+            <w:r>
+              <w:rPr>
+                <w:rFonts w:cs="Times New Roman"/>
+                <w:szCs w:val="22"/>
+                <w:lang w:val="en-US"/>
+              </w:rPr>
+              <w:t>1</w:t>
+            </w:r>
+            <w:r>
+              <w:rPr>
+                <w:rFonts w:cs="Times New Roman"/>
+                <w:szCs w:val="22"/>
+                <w:lang w:val="en-US"/>
+              </w:rPr>
+              <w:t xml:space="preserve"> (.23)</w:t>
+            </w:r>
+          </w:p>
+        </w:tc>
+        <w:tc>
+          <w:tcPr>
+            <w:tcW w:w="1731" w:type="dxa"/>
+          </w:tcPr>
+          <w:p>
+            <w:pPr>
+              <w:rPr>
+                <w:rFonts w:cs="Times New Roman"/>
+                <w:szCs w:val="22"/>
+                <w:lang w:val="en-US"/>
+              </w:rPr>
+            </w:pPr>
+            <w:r>
+              <w:rPr>
+                <w:rFonts w:cs="Times New Roman"/>
+                <w:szCs w:val="22"/>
+                <w:lang w:val="en-US"/>
+              </w:rPr>
+              <w:t>.6</w:t>
             </w:r>
             <w:r>
               <w:rPr>
@@ -15686,93 +15535,7 @@
                 <w:szCs w:val="22"/>
                 <w:lang w:val="en-US"/>
               </w:rPr>
-              <w:t>1</w:t>
-            </w:r>
-            <w:r>
-              <w:rPr>
-                <w:rFonts w:cs="Times New Roman"/>
-                <w:szCs w:val="22"/>
-                <w:lang w:val="en-US"/>
-              </w:rPr>
-              <w:t xml:space="preserve"> (.2</w:t>
-            </w:r>
-            <w:r>
-              <w:rPr>
-                <w:rFonts w:cs="Times New Roman"/>
-                <w:szCs w:val="22"/>
-                <w:lang w:val="en-US"/>
-              </w:rPr>
-              <w:t>3</w:t>
-            </w:r>
-            <w:r>
-              <w:rPr>
-                <w:rFonts w:cs="Times New Roman"/>
-                <w:szCs w:val="22"/>
-                <w:lang w:val="en-US"/>
-              </w:rPr>
-              <w:t>)</w:t>
-            </w:r>
-          </w:p>
-        </w:tc>
-        <w:tc>
-          <w:tcPr>
-            <w:tcW w:w="1731" w:type="dxa"/>
-          </w:tcPr>
-          <w:p>
-            <w:pPr>
-              <w:rPr>
-                <w:rFonts w:cs="Times New Roman"/>
-                <w:szCs w:val="22"/>
-                <w:lang w:val="en-US"/>
-              </w:rPr>
-            </w:pPr>
-            <w:r>
-              <w:rPr>
-                <w:rFonts w:cs="Times New Roman"/>
-                <w:szCs w:val="22"/>
-                <w:lang w:val="en-US"/>
-              </w:rPr>
-              <w:t>.</w:t>
-            </w:r>
-            <w:r>
-              <w:rPr>
-                <w:rFonts w:cs="Times New Roman"/>
-                <w:szCs w:val="22"/>
-                <w:lang w:val="en-US"/>
-              </w:rPr>
-              <w:t>6</w:t>
-            </w:r>
-            <w:r>
-              <w:rPr>
-                <w:rFonts w:cs="Times New Roman"/>
-                <w:szCs w:val="22"/>
-                <w:lang w:val="en-US"/>
-              </w:rPr>
-              <w:t>8</w:t>
-            </w:r>
-            <w:r>
-              <w:rPr>
-                <w:rFonts w:cs="Times New Roman"/>
-                <w:szCs w:val="22"/>
-                <w:lang w:val="en-US"/>
-              </w:rPr>
-              <w:t xml:space="preserve"> (.3</w:t>
-            </w:r>
-            <w:r>
-              <w:rPr>
-                <w:rFonts w:cs="Times New Roman"/>
-                <w:szCs w:val="22"/>
-                <w:lang w:val="en-US"/>
-              </w:rPr>
-              <w:t>5</w:t>
-            </w:r>
-            <w:r>
-              <w:rPr>
-                <w:rFonts w:cs="Times New Roman"/>
-                <w:szCs w:val="22"/>
-                <w:lang w:val="en-US"/>
-              </w:rPr>
-              <w:t>)</w:t>
+              <w:t xml:space="preserve"> (.35)</w:t>
             </w:r>
           </w:p>
         </w:tc>
@@ -15805,27 +15568,7 @@
           <w:szCs w:val="22"/>
           <w:lang w:val="en-US"/>
         </w:rPr>
-        <w:t xml:space="preserve">Table </w:t>
-      </w:r>
-      <w:r>
-        <w:rPr>
-          <w:rFonts w:cs="Times New Roman"/>
-          <w:b/>
-          <w:bCs/>
-          <w:szCs w:val="22"/>
-          <w:lang w:val="en-US"/>
-        </w:rPr>
-        <w:t>7</w:t>
-      </w:r>
-      <w:r>
-        <w:rPr>
-          <w:rFonts w:cs="Times New Roman"/>
-          <w:b/>
-          <w:bCs/>
-          <w:szCs w:val="22"/>
-          <w:lang w:val="en-US"/>
-        </w:rPr>
-        <w:t xml:space="preserve">. Means (and </w:t>
+        <w:t xml:space="preserve">Table 7. Means (and </w:t>
       </w:r>
       <w:r>
         <w:rPr>
@@ -16326,17 +16069,7 @@
           <w:szCs w:val="22"/>
           <w:lang w:val="en-US"/>
         </w:rPr>
-        <w:t xml:space="preserve">s) for p(c) </w:t>
-      </w:r>
-      <w:r>
-        <w:rPr>
-          <w:rFonts w:cs="Times New Roman"/>
-          <w:b/>
-          <w:bCs/>
-          <w:szCs w:val="22"/>
-          <w:lang w:val="en-US"/>
-        </w:rPr>
-        <w:t xml:space="preserve">as a function of </w:t>
+        <w:t xml:space="preserve">s) for p(c) as a function of </w:t>
       </w:r>
       <w:r>
         <w:rPr>
@@ -16348,19 +16081,7 @@
           <w:szCs w:val="22"/>
           <w:lang w:val="en-US"/>
         </w:rPr>
-        <w:t>Target Position</w:t>
-      </w:r>
-      <w:r>
-        <w:rPr>
-          <w:rFonts w:cs="Times New Roman"/>
-          <w:b/>
-          <w:bCs/>
-          <w:i/>
-          <w:iCs/>
-          <w:szCs w:val="22"/>
-          <w:lang w:val="en-US"/>
-        </w:rPr>
-        <w:t xml:space="preserve"> (TP)</w:t>
+        <w:t>Target Position (TP)</w:t>
       </w:r>
       <w:r>
         <w:rPr>
@@ -18048,15 +17769,7 @@
                 <w:szCs w:val="22"/>
                 <w:lang w:val="en-US"/>
               </w:rPr>
-              <w:t>.</w:t>
-            </w:r>
-            <w:r>
-              <w:rPr>
-                <w:rFonts w:cs="Times New Roman"/>
-                <w:szCs w:val="22"/>
-                <w:lang w:val="en-US"/>
-              </w:rPr>
-              <w:t>39</w:t>
+              <w:t>.39</w:t>
             </w:r>
           </w:p>
         </w:tc>
@@ -18168,15 +17881,7 @@
                 <w:szCs w:val="22"/>
                 <w:lang w:val="en-US"/>
               </w:rPr>
-              <w:t>.</w:t>
-            </w:r>
-            <w:r>
-              <w:rPr>
-                <w:rFonts w:cs="Times New Roman"/>
-                <w:szCs w:val="22"/>
-                <w:lang w:val="en-US"/>
-              </w:rPr>
-              <w:t>48</w:t>
+              <w:t>.48</w:t>
             </w:r>
           </w:p>
         </w:tc>
@@ -18198,15 +17903,7 @@
                 <w:szCs w:val="22"/>
                 <w:lang w:val="en-US"/>
               </w:rPr>
-              <w:t>.3</w:t>
-            </w:r>
-            <w:r>
-              <w:rPr>
-                <w:rFonts w:cs="Times New Roman"/>
-                <w:szCs w:val="22"/>
-                <w:lang w:val="en-US"/>
-              </w:rPr>
-              <w:t>2</w:t>
+              <w:t>.32</w:t>
             </w:r>
           </w:p>
         </w:tc>
@@ -18296,15 +17993,7 @@
                 <w:szCs w:val="22"/>
                 <w:lang w:val="en-US"/>
               </w:rPr>
-              <w:t>.</w:t>
-            </w:r>
-            <w:r>
-              <w:rPr>
-                <w:rFonts w:cs="Times New Roman"/>
-                <w:szCs w:val="22"/>
-                <w:lang w:val="en-US"/>
-              </w:rPr>
-              <w:t>51</w:t>
+              <w:t>.51</w:t>
             </w:r>
           </w:p>
         </w:tc>
@@ -18326,15 +18015,7 @@
                 <w:szCs w:val="22"/>
                 <w:lang w:val="en-US"/>
               </w:rPr>
-              <w:t>.</w:t>
-            </w:r>
-            <w:r>
-              <w:rPr>
-                <w:rFonts w:cs="Times New Roman"/>
-                <w:szCs w:val="22"/>
-                <w:lang w:val="en-US"/>
-              </w:rPr>
-              <w:t>34</w:t>
+              <w:t>.34</w:t>
             </w:r>
           </w:p>
         </w:tc>
@@ -18898,6 +18579,16 @@
           <w:lang w:val="en-US"/>
         </w:rPr>
         <w:t>Table 2. Results of the repeated-measures ANOVA</w:t>
+      </w:r>
+      <w:r>
+        <w:rPr>
+          <w:rFonts w:cs="Times New Roman"/>
+          <w:b/>
+          <w:bCs/>
+          <w:szCs w:val="22"/>
+          <w:lang w:val="en-US"/>
+        </w:rPr>
+        <w:tab/>
       </w:r>
     </w:p>
     <w:tbl>
@@ -19019,6 +18710,7 @@
                 <w:lang w:val="en-US"/>
               </w:rPr>
             </w:pPr>
+            <w:proofErr w:type="spellStart"/>
             <w:r>
               <w:rPr>
                 <w:rFonts w:cs="Times New Roman"/>
@@ -19029,6 +18721,7 @@
               </w:rPr>
               <w:t>df</w:t>
             </w:r>
+            <w:proofErr w:type="spellEnd"/>
           </w:p>
         </w:tc>
         <w:tc>

--- a/DMS_AccStim/Zusammenfassung_MariosThesis.docx
+++ b/DMS_AccStim/Zusammenfassung_MariosThesis.docx
@@ -151,35 +151,7 @@
         <w:rPr>
           <w:lang w:val="en-US"/>
         </w:rPr>
-        <w:t>, in a sample of N=30 [</w:t>
-      </w:r>
-      <w:proofErr w:type="spellStart"/>
-      <w:r>
-        <w:rPr>
-          <w:lang w:val="en-US"/>
-        </w:rPr>
-        <w:t>momentan</w:t>
-      </w:r>
-      <w:proofErr w:type="spellEnd"/>
-      <w:r>
-        <w:rPr>
-          <w:lang w:val="en-US"/>
-        </w:rPr>
-        <w:t xml:space="preserve"> </w:t>
-      </w:r>
-      <w:proofErr w:type="spellStart"/>
-      <w:r>
-        <w:rPr>
-          <w:lang w:val="en-US"/>
-        </w:rPr>
-        <w:t>noch</w:t>
-      </w:r>
-      <w:proofErr w:type="spellEnd"/>
-      <w:r>
-        <w:rPr>
-          <w:lang w:val="en-US"/>
-        </w:rPr>
-        <w:t>: 26] participants</w:t>
+        <w:t>, in a sample of N=30 participants</w:t>
       </w:r>
       <w:r>
         <w:rPr>
@@ -248,7 +220,109 @@
         <w:rPr>
           <w:lang w:val="en-US"/>
         </w:rPr>
-        <w:t>, F(1,200) = 45.46, MSE = 2.474, p &lt; .001</w:t>
+        <w:t>, F(1,2</w:t>
+      </w:r>
+      <w:ins w:id="0" w:author="Paul Seitlinger" w:date="2025-11-03T15:27:00Z" w16du:dateUtc="2025-11-03T14:27:00Z">
+        <w:r>
+          <w:rPr>
+            <w:lang w:val="en-US"/>
+          </w:rPr>
+          <w:t>32</w:t>
+        </w:r>
+      </w:ins>
+      <w:del w:id="1" w:author="Paul Seitlinger" w:date="2025-11-03T15:27:00Z" w16du:dateUtc="2025-11-03T14:27:00Z">
+        <w:r>
+          <w:rPr>
+            <w:lang w:val="en-US"/>
+          </w:rPr>
+          <w:delText>00</w:delText>
+        </w:r>
+      </w:del>
+      <w:r>
+        <w:rPr>
+          <w:lang w:val="en-US"/>
+        </w:rPr>
+        <w:t>) = 4</w:t>
+      </w:r>
+      <w:del w:id="2" w:author="Paul Seitlinger" w:date="2025-11-03T15:26:00Z" w16du:dateUtc="2025-11-03T14:26:00Z">
+        <w:r>
+          <w:rPr>
+            <w:lang w:val="en-US"/>
+          </w:rPr>
+          <w:delText>5</w:delText>
+        </w:r>
+      </w:del>
+      <w:ins w:id="3" w:author="Paul Seitlinger" w:date="2025-11-03T15:26:00Z" w16du:dateUtc="2025-11-03T14:26:00Z">
+        <w:r>
+          <w:rPr>
+            <w:lang w:val="en-US"/>
+          </w:rPr>
+          <w:t>9</w:t>
+        </w:r>
+      </w:ins>
+      <w:r>
+        <w:rPr>
+          <w:lang w:val="en-US"/>
+        </w:rPr>
+        <w:t>.</w:t>
+      </w:r>
+      <w:del w:id="4" w:author="Paul Seitlinger" w:date="2025-11-03T15:26:00Z" w16du:dateUtc="2025-11-03T14:26:00Z">
+        <w:r>
+          <w:rPr>
+            <w:lang w:val="en-US"/>
+          </w:rPr>
+          <w:delText>46</w:delText>
+        </w:r>
+      </w:del>
+      <w:ins w:id="5" w:author="Paul Seitlinger" w:date="2025-11-03T15:26:00Z" w16du:dateUtc="2025-11-03T14:26:00Z">
+        <w:r>
+          <w:rPr>
+            <w:lang w:val="en-US"/>
+          </w:rPr>
+          <w:t>862</w:t>
+        </w:r>
+      </w:ins>
+      <w:r>
+        <w:rPr>
+          <w:lang w:val="en-US"/>
+        </w:rPr>
+        <w:t>, MSE = 2.</w:t>
+      </w:r>
+      <w:ins w:id="6" w:author="Paul Seitlinger" w:date="2025-11-03T15:26:00Z" w16du:dateUtc="2025-11-03T14:26:00Z">
+        <w:r>
+          <w:rPr>
+            <w:lang w:val="en-US"/>
+          </w:rPr>
+          <w:t xml:space="preserve"> </w:t>
+        </w:r>
+      </w:ins>
+      <w:del w:id="7" w:author="Paul Seitlinger" w:date="2025-11-03T15:26:00Z" w16du:dateUtc="2025-11-03T14:26:00Z">
+        <w:r>
+          <w:rPr>
+            <w:lang w:val="en-US"/>
+          </w:rPr>
+          <w:delText>4</w:delText>
+        </w:r>
+      </w:del>
+      <w:r>
+        <w:rPr>
+          <w:lang w:val="en-US"/>
+        </w:rPr>
+        <w:t>7</w:t>
+      </w:r>
+      <w:ins w:id="8" w:author="Paul Seitlinger" w:date="2025-11-03T15:26:00Z" w16du:dateUtc="2025-11-03T14:26:00Z">
+        <w:r>
+          <w:rPr>
+            <w:lang w:val="en-US"/>
+          </w:rPr>
+          <w:t>8</w:t>
+        </w:r>
+      </w:ins>
+      <w:r>
+        <w:rPr>
+          <w:lang w:val="en-US"/>
+        </w:rPr>
+        <w:t>4, p &lt; .001</w:t>
       </w:r>
       <w:r>
         <w:rPr>
@@ -459,14 +533,12 @@
           <w:lang w:val="en-US"/>
         </w:rPr>
       </w:pPr>
-      <w:proofErr w:type="gramStart"/>
-      <w:r>
-        <w:rPr>
-          <w:lang w:val="en-US"/>
-        </w:rPr>
-        <w:t>Also</w:t>
-      </w:r>
-      <w:proofErr w:type="gramEnd"/>
+      <w:r>
+        <w:rPr>
+          <w:lang w:val="en-US"/>
+        </w:rPr>
+        <w:t>Also,</w:t>
+      </w:r>
       <w:r>
         <w:rPr>
           <w:lang w:val="en-US"/>
@@ -495,13 +567,13 @@
         <w:rPr>
           <w:lang w:val="en-US"/>
         </w:rPr>
-        <w:t xml:space="preserve"> that</w:t>
-      </w:r>
-      <w:r>
-        <w:rPr>
-          <w:lang w:val="en-US"/>
-        </w:rPr>
-        <w:t xml:space="preserve"> this </w:t>
+        <w:t xml:space="preserve"> </w:t>
+      </w:r>
+      <w:r>
+        <w:rPr>
+          <w:lang w:val="en-US"/>
+        </w:rPr>
+        <w:t xml:space="preserve">this </w:t>
       </w:r>
       <w:r>
         <w:rPr>
@@ -525,14 +597,7 @@
         <w:rPr>
           <w:lang w:val="en-US"/>
         </w:rPr>
-        <w:t xml:space="preserve">, </w:t>
-      </w:r>
-      <w:proofErr w:type="gramStart"/>
-      <w:r>
-        <w:rPr>
-          <w:lang w:val="en-US"/>
-        </w:rPr>
-        <w:t>F</w:t>
+        <w:t>, F</w:t>
       </w:r>
       <w:r>
         <w:rPr>
@@ -540,12 +605,17 @@
         </w:rPr>
         <w:t>(</w:t>
       </w:r>
-      <w:proofErr w:type="gramEnd"/>
-      <w:r>
-        <w:rPr>
-          <w:lang w:val="en-US"/>
-        </w:rPr>
-        <w:t>1,200</w:t>
+      <w:r>
+        <w:rPr>
+          <w:lang w:val="en-US"/>
+        </w:rPr>
+        <w:t>1,2</w:t>
+      </w:r>
+      <w:r>
+        <w:rPr>
+          <w:lang w:val="en-US"/>
+        </w:rPr>
+        <w:t>32</w:t>
       </w:r>
       <w:r>
         <w:rPr>
@@ -575,19 +645,43 @@
         <w:rPr>
           <w:lang w:val="en-US"/>
         </w:rPr>
-        <w:t xml:space="preserve">14.5, MSE = </w:t>
-      </w:r>
-      <w:r>
-        <w:rPr>
-          <w:lang w:val="en-US"/>
-        </w:rPr>
-        <w:t>0</w:t>
-      </w:r>
-      <w:r>
-        <w:rPr>
-          <w:lang w:val="en-US"/>
-        </w:rPr>
-        <w:t>.791</w:t>
+        <w:t>21</w:t>
+      </w:r>
+      <w:r>
+        <w:rPr>
+          <w:lang w:val="en-US"/>
+        </w:rPr>
+        <w:t>.</w:t>
+      </w:r>
+      <w:r>
+        <w:rPr>
+          <w:lang w:val="en-US"/>
+        </w:rPr>
+        <w:t>294</w:t>
+      </w:r>
+      <w:r>
+        <w:rPr>
+          <w:lang w:val="en-US"/>
+        </w:rPr>
+        <w:t xml:space="preserve">, MSE = </w:t>
+      </w:r>
+      <w:r>
+        <w:rPr>
+          <w:lang w:val="en-US"/>
+        </w:rPr>
+        <w:t>1</w:t>
+      </w:r>
+      <w:r>
+        <w:rPr>
+          <w:lang w:val="en-US"/>
+        </w:rPr>
+        <w:t>.</w:t>
+      </w:r>
+      <w:r>
+        <w:rPr>
+          <w:lang w:val="en-US"/>
+        </w:rPr>
+        <w:t>189</w:t>
       </w:r>
       <w:r>
         <w:rPr>
@@ -707,7 +801,13 @@
         <w:rPr>
           <w:lang w:val="en-US"/>
         </w:rPr>
-        <w:t>(i.e., TP=1 and QIP=2 or vice versa) will impair</w:t>
+        <w:t>(i.e., TP=1 and QIP=2 or vice versa) impair</w:t>
+      </w:r>
+      <w:r>
+        <w:rPr>
+          <w:lang w:val="en-US"/>
+        </w:rPr>
+        <w:t>s</w:t>
       </w:r>
       <w:r>
         <w:rPr>
@@ -840,34 +940,118 @@
         <w:rPr>
           <w:lang w:val="en-US"/>
         </w:rPr>
-        <w:t xml:space="preserve">, </w:t>
-      </w:r>
-      <w:proofErr w:type="gramStart"/>
-      <w:r>
-        <w:rPr>
-          <w:lang w:val="en-US"/>
-        </w:rPr>
-        <w:t>F(</w:t>
-      </w:r>
-      <w:proofErr w:type="gramEnd"/>
-      <w:r>
-        <w:rPr>
-          <w:lang w:val="en-US"/>
-        </w:rPr>
-        <w:t>1,25</w:t>
-      </w:r>
+        <w:t>, F(</w:t>
+      </w:r>
+      <w:r>
+        <w:rPr>
+          <w:lang w:val="en-US"/>
+        </w:rPr>
+        <w:t>1,2</w:t>
+      </w:r>
+      <w:ins w:id="9" w:author="Paul Seitlinger" w:date="2025-11-03T15:30:00Z" w16du:dateUtc="2025-11-03T14:30:00Z">
+        <w:r>
+          <w:rPr>
+            <w:lang w:val="en-US"/>
+          </w:rPr>
+          <w:t>9</w:t>
+        </w:r>
+      </w:ins>
+      <w:del w:id="10" w:author="Paul Seitlinger" w:date="2025-11-03T15:30:00Z" w16du:dateUtc="2025-11-03T14:30:00Z">
+        <w:r>
+          <w:rPr>
+            <w:lang w:val="en-US"/>
+          </w:rPr>
+          <w:delText>5</w:delText>
+        </w:r>
+      </w:del>
       <w:r>
         <w:rPr>
           <w:lang w:val="en-US"/>
         </w:rPr>
         <w:t xml:space="preserve">) = </w:t>
       </w:r>
-      <w:r>
-        <w:rPr>
-          <w:lang w:val="en-US"/>
-        </w:rPr>
-        <w:t>47.4, MSE = 2.711</w:t>
-      </w:r>
+      <w:ins w:id="11" w:author="Paul Seitlinger" w:date="2025-11-03T15:30:00Z" w16du:dateUtc="2025-11-03T14:30:00Z">
+        <w:r>
+          <w:rPr>
+            <w:lang w:val="en-US"/>
+          </w:rPr>
+          <w:t>58</w:t>
+        </w:r>
+      </w:ins>
+      <w:del w:id="12" w:author="Paul Seitlinger" w:date="2025-11-03T15:30:00Z" w16du:dateUtc="2025-11-03T14:30:00Z">
+        <w:r>
+          <w:rPr>
+            <w:lang w:val="en-US"/>
+          </w:rPr>
+          <w:delText>47</w:delText>
+        </w:r>
+      </w:del>
+      <w:r>
+        <w:rPr>
+          <w:lang w:val="en-US"/>
+        </w:rPr>
+        <w:t>.</w:t>
+      </w:r>
+      <w:del w:id="13" w:author="Paul Seitlinger" w:date="2025-11-03T15:30:00Z" w16du:dateUtc="2025-11-03T14:30:00Z">
+        <w:r>
+          <w:rPr>
+            <w:lang w:val="en-US"/>
+          </w:rPr>
+          <w:delText>4</w:delText>
+        </w:r>
+      </w:del>
+      <w:ins w:id="14" w:author="Paul Seitlinger" w:date="2025-11-03T15:30:00Z" w16du:dateUtc="2025-11-03T14:30:00Z">
+        <w:r>
+          <w:rPr>
+            <w:lang w:val="en-US"/>
+          </w:rPr>
+          <w:t>17</w:t>
+        </w:r>
+      </w:ins>
+      <w:r>
+        <w:rPr>
+          <w:lang w:val="en-US"/>
+        </w:rPr>
+        <w:t xml:space="preserve">, MSE = </w:t>
+      </w:r>
+      <w:ins w:id="15" w:author="Paul Seitlinger" w:date="2025-11-03T15:31:00Z" w16du:dateUtc="2025-11-03T14:31:00Z">
+        <w:r>
+          <w:rPr>
+            <w:lang w:val="en-US"/>
+          </w:rPr>
+          <w:t>3</w:t>
+        </w:r>
+      </w:ins>
+      <w:del w:id="16" w:author="Paul Seitlinger" w:date="2025-11-03T15:31:00Z" w16du:dateUtc="2025-11-03T14:31:00Z">
+        <w:r>
+          <w:rPr>
+            <w:lang w:val="en-US"/>
+          </w:rPr>
+          <w:delText>2</w:delText>
+        </w:r>
+      </w:del>
+      <w:r>
+        <w:rPr>
+          <w:lang w:val="en-US"/>
+        </w:rPr>
+        <w:t>.</w:t>
+      </w:r>
+      <w:del w:id="17" w:author="Paul Seitlinger" w:date="2025-11-03T15:31:00Z" w16du:dateUtc="2025-11-03T14:31:00Z">
+        <w:r>
+          <w:rPr>
+            <w:lang w:val="en-US"/>
+          </w:rPr>
+          <w:delText>711</w:delText>
+        </w:r>
+      </w:del>
+      <w:ins w:id="18" w:author="Paul Seitlinger" w:date="2025-11-03T15:31:00Z" w16du:dateUtc="2025-11-03T14:31:00Z">
+        <w:r>
+          <w:rPr>
+            <w:lang w:val="en-US"/>
+          </w:rPr>
+          <w:t>694</w:t>
+        </w:r>
+      </w:ins>
       <w:r>
         <w:rPr>
           <w:lang w:val="en-US"/>
@@ -956,7 +1140,29 @@
         <w:rPr>
           <w:lang w:val="en-US"/>
         </w:rPr>
-        <w:t>.79, SD=</w:t>
+        <w:t>.7</w:t>
+      </w:r>
+      <w:ins w:id="19" w:author="Paul Seitlinger" w:date="2025-11-03T15:32:00Z" w16du:dateUtc="2025-11-03T14:32:00Z">
+        <w:r>
+          <w:rPr>
+            <w:lang w:val="en-US"/>
+          </w:rPr>
+          <w:t>7</w:t>
+        </w:r>
+      </w:ins>
+      <w:del w:id="20" w:author="Paul Seitlinger" w:date="2025-11-03T15:32:00Z" w16du:dateUtc="2025-11-03T14:32:00Z">
+        <w:r>
+          <w:rPr>
+            <w:lang w:val="en-US"/>
+          </w:rPr>
+          <w:delText>9</w:delText>
+        </w:r>
+      </w:del>
+      <w:r>
+        <w:rPr>
+          <w:lang w:val="en-US"/>
+        </w:rPr>
+        <w:t>, SD=</w:t>
       </w:r>
       <w:r>
         <w:rPr>
@@ -968,8 +1174,24 @@
         <w:rPr>
           <w:lang w:val="en-US"/>
         </w:rPr>
-        <w:t>.27</w:t>
-      </w:r>
+        <w:t>.2</w:t>
+      </w:r>
+      <w:ins w:id="21" w:author="Paul Seitlinger" w:date="2025-11-03T15:32:00Z" w16du:dateUtc="2025-11-03T14:32:00Z">
+        <w:r>
+          <w:rPr>
+            <w:lang w:val="en-US"/>
+          </w:rPr>
+          <w:t>8</w:t>
+        </w:r>
+      </w:ins>
+      <w:del w:id="22" w:author="Paul Seitlinger" w:date="2025-11-03T15:32:00Z" w16du:dateUtc="2025-11-03T14:32:00Z">
+        <w:r>
+          <w:rPr>
+            <w:lang w:val="en-US"/>
+          </w:rPr>
+          <w:delText>7</w:delText>
+        </w:r>
+      </w:del>
       <w:r>
         <w:rPr>
           <w:lang w:val="en-US"/>
@@ -1040,7 +1262,29 @@
         <w:rPr>
           <w:lang w:val="en-US"/>
         </w:rPr>
-        <w:t>.62, SD=</w:t>
+        <w:t>.6</w:t>
+      </w:r>
+      <w:ins w:id="23" w:author="Paul Seitlinger" w:date="2025-11-03T15:32:00Z" w16du:dateUtc="2025-11-03T14:32:00Z">
+        <w:r>
+          <w:rPr>
+            <w:lang w:val="en-US"/>
+          </w:rPr>
+          <w:t>0</w:t>
+        </w:r>
+      </w:ins>
+      <w:del w:id="24" w:author="Paul Seitlinger" w:date="2025-11-03T15:32:00Z" w16du:dateUtc="2025-11-03T14:32:00Z">
+        <w:r>
+          <w:rPr>
+            <w:lang w:val="en-US"/>
+          </w:rPr>
+          <w:delText>2</w:delText>
+        </w:r>
+      </w:del>
+      <w:r>
+        <w:rPr>
+          <w:lang w:val="en-US"/>
+        </w:rPr>
+        <w:t>, SD=</w:t>
       </w:r>
       <w:r>
         <w:rPr>
@@ -1052,8 +1296,24 @@
         <w:rPr>
           <w:lang w:val="en-US"/>
         </w:rPr>
-        <w:t>.38</w:t>
-      </w:r>
+        <w:t>.3</w:t>
+      </w:r>
+      <w:ins w:id="25" w:author="Paul Seitlinger" w:date="2025-11-03T15:32:00Z" w16du:dateUtc="2025-11-03T14:32:00Z">
+        <w:r>
+          <w:rPr>
+            <w:lang w:val="en-US"/>
+          </w:rPr>
+          <w:t>9</w:t>
+        </w:r>
+      </w:ins>
+      <w:del w:id="26" w:author="Paul Seitlinger" w:date="2025-11-03T15:32:00Z" w16du:dateUtc="2025-11-03T14:32:00Z">
+        <w:r>
+          <w:rPr>
+            <w:lang w:val="en-US"/>
+          </w:rPr>
+          <w:delText>8</w:delText>
+        </w:r>
+      </w:del>
       <w:r>
         <w:rPr>
           <w:lang w:val="en-US"/>
@@ -1396,7 +1656,27 @@
           <w:szCs w:val="22"/>
           <w:lang w:val="en-US"/>
         </w:rPr>
-        <w:t xml:space="preserve"> = 34) </w:t>
+        <w:t xml:space="preserve"> = 3</w:t>
+      </w:r>
+      <w:r>
+        <w:rPr>
+          <w:rFonts w:cs="Times New Roman"/>
+          <w:b/>
+          <w:bCs/>
+          <w:szCs w:val="22"/>
+          <w:lang w:val="en-US"/>
+        </w:rPr>
+        <w:t>0</w:t>
+      </w:r>
+      <w:r>
+        <w:rPr>
+          <w:rFonts w:cs="Times New Roman"/>
+          <w:b/>
+          <w:bCs/>
+          <w:szCs w:val="22"/>
+          <w:lang w:val="en-US"/>
+        </w:rPr>
+        <w:t xml:space="preserve">) </w:t>
       </w:r>
       <w:r>
         <w:rPr>
@@ -1874,7 +2154,63 @@
                 <w:szCs w:val="22"/>
                 <w:lang w:val="en-US"/>
               </w:rPr>
-              <w:t>.73 (.29)</w:t>
+              <w:t>.7</w:t>
+            </w:r>
+            <w:ins w:id="27" w:author="Paul Seitlinger" w:date="2025-11-03T15:33:00Z" w16du:dateUtc="2025-11-03T14:33:00Z">
+              <w:r>
+                <w:rPr>
+                  <w:rFonts w:cs="Times New Roman"/>
+                  <w:szCs w:val="22"/>
+                  <w:lang w:val="en-US"/>
+                </w:rPr>
+                <w:t>0</w:t>
+              </w:r>
+            </w:ins>
+            <w:del w:id="28" w:author="Paul Seitlinger" w:date="2025-11-03T15:33:00Z" w16du:dateUtc="2025-11-03T14:33:00Z">
+              <w:r>
+                <w:rPr>
+                  <w:rFonts w:cs="Times New Roman"/>
+                  <w:szCs w:val="22"/>
+                  <w:lang w:val="en-US"/>
+                </w:rPr>
+                <w:delText>3</w:delText>
+              </w:r>
+            </w:del>
+            <w:r>
+              <w:rPr>
+                <w:rFonts w:cs="Times New Roman"/>
+                <w:szCs w:val="22"/>
+                <w:lang w:val="en-US"/>
+              </w:rPr>
+              <w:t xml:space="preserve"> (.</w:t>
+            </w:r>
+            <w:ins w:id="29" w:author="Paul Seitlinger" w:date="2025-11-03T15:33:00Z" w16du:dateUtc="2025-11-03T14:33:00Z">
+              <w:r>
+                <w:rPr>
+                  <w:rFonts w:cs="Times New Roman"/>
+                  <w:szCs w:val="22"/>
+                  <w:lang w:val="en-US"/>
+                </w:rPr>
+                <w:t>31</w:t>
+              </w:r>
+            </w:ins>
+            <w:del w:id="30" w:author="Paul Seitlinger" w:date="2025-11-03T15:33:00Z" w16du:dateUtc="2025-11-03T14:33:00Z">
+              <w:r>
+                <w:rPr>
+                  <w:rFonts w:cs="Times New Roman"/>
+                  <w:szCs w:val="22"/>
+                  <w:lang w:val="en-US"/>
+                </w:rPr>
+                <w:delText>29</w:delText>
+              </w:r>
+            </w:del>
+            <w:r>
+              <w:rPr>
+                <w:rFonts w:cs="Times New Roman"/>
+                <w:szCs w:val="22"/>
+                <w:lang w:val="en-US"/>
+              </w:rPr>
+              <w:t>)</w:t>
             </w:r>
           </w:p>
         </w:tc>
@@ -1899,7 +2235,63 @@
                 <w:szCs w:val="22"/>
                 <w:lang w:val="en-US"/>
               </w:rPr>
-              <w:t>.60 (.43)</w:t>
+              <w:t>.</w:t>
+            </w:r>
+            <w:del w:id="31" w:author="Paul Seitlinger" w:date="2025-11-03T15:34:00Z" w16du:dateUtc="2025-11-03T14:34:00Z">
+              <w:r>
+                <w:rPr>
+                  <w:rFonts w:cs="Times New Roman"/>
+                  <w:szCs w:val="22"/>
+                  <w:lang w:val="en-US"/>
+                </w:rPr>
+                <w:delText xml:space="preserve">60 </w:delText>
+              </w:r>
+            </w:del>
+            <w:ins w:id="32" w:author="Paul Seitlinger" w:date="2025-11-03T15:34:00Z" w16du:dateUtc="2025-11-03T14:34:00Z">
+              <w:r>
+                <w:rPr>
+                  <w:rFonts w:cs="Times New Roman"/>
+                  <w:szCs w:val="22"/>
+                  <w:lang w:val="en-US"/>
+                </w:rPr>
+                <w:t xml:space="preserve">59 </w:t>
+              </w:r>
+            </w:ins>
+            <w:r>
+              <w:rPr>
+                <w:rFonts w:cs="Times New Roman"/>
+                <w:szCs w:val="22"/>
+                <w:lang w:val="en-US"/>
+              </w:rPr>
+              <w:t>(.4</w:t>
+            </w:r>
+            <w:ins w:id="33" w:author="Paul Seitlinger" w:date="2025-11-03T15:34:00Z" w16du:dateUtc="2025-11-03T14:34:00Z">
+              <w:r>
+                <w:rPr>
+                  <w:rFonts w:cs="Times New Roman"/>
+                  <w:szCs w:val="22"/>
+                  <w:lang w:val="en-US"/>
+                </w:rPr>
+                <w:t>2</w:t>
+              </w:r>
+            </w:ins>
+            <w:del w:id="34" w:author="Paul Seitlinger" w:date="2025-11-03T15:34:00Z" w16du:dateUtc="2025-11-03T14:34:00Z">
+              <w:r>
+                <w:rPr>
+                  <w:rFonts w:cs="Times New Roman"/>
+                  <w:szCs w:val="22"/>
+                  <w:lang w:val="en-US"/>
+                </w:rPr>
+                <w:delText>3</w:delText>
+              </w:r>
+            </w:del>
+            <w:r>
+              <w:rPr>
+                <w:rFonts w:cs="Times New Roman"/>
+                <w:szCs w:val="22"/>
+                <w:lang w:val="en-US"/>
+              </w:rPr>
+              <w:t>)</w:t>
             </w:r>
           </w:p>
         </w:tc>
@@ -1927,6 +2319,7 @@
                 <w:szCs w:val="22"/>
                 <w:lang w:val="en-US"/>
               </w:rPr>
+              <w:lastRenderedPageBreak/>
               <w:t>2</w:t>
             </w:r>
           </w:p>
@@ -1996,7 +2389,63 @@
                 <w:szCs w:val="22"/>
                 <w:lang w:val="en-US"/>
               </w:rPr>
-              <w:t>.65 (.36)</w:t>
+              <w:t>.6</w:t>
+            </w:r>
+            <w:ins w:id="35" w:author="Paul Seitlinger" w:date="2025-11-03T15:34:00Z" w16du:dateUtc="2025-11-03T14:34:00Z">
+              <w:r>
+                <w:rPr>
+                  <w:rFonts w:cs="Times New Roman"/>
+                  <w:szCs w:val="22"/>
+                  <w:lang w:val="en-US"/>
+                </w:rPr>
+                <w:t>3</w:t>
+              </w:r>
+            </w:ins>
+            <w:del w:id="36" w:author="Paul Seitlinger" w:date="2025-11-03T15:34:00Z" w16du:dateUtc="2025-11-03T14:34:00Z">
+              <w:r>
+                <w:rPr>
+                  <w:rFonts w:cs="Times New Roman"/>
+                  <w:szCs w:val="22"/>
+                  <w:lang w:val="en-US"/>
+                </w:rPr>
+                <w:delText>5</w:delText>
+              </w:r>
+            </w:del>
+            <w:r>
+              <w:rPr>
+                <w:rFonts w:cs="Times New Roman"/>
+                <w:szCs w:val="22"/>
+                <w:lang w:val="en-US"/>
+              </w:rPr>
+              <w:t xml:space="preserve"> (.3</w:t>
+            </w:r>
+            <w:ins w:id="37" w:author="Paul Seitlinger" w:date="2025-11-03T15:34:00Z" w16du:dateUtc="2025-11-03T14:34:00Z">
+              <w:r>
+                <w:rPr>
+                  <w:rFonts w:cs="Times New Roman"/>
+                  <w:szCs w:val="22"/>
+                  <w:lang w:val="en-US"/>
+                </w:rPr>
+                <w:t>7</w:t>
+              </w:r>
+            </w:ins>
+            <w:del w:id="38" w:author="Paul Seitlinger" w:date="2025-11-03T15:34:00Z" w16du:dateUtc="2025-11-03T14:34:00Z">
+              <w:r>
+                <w:rPr>
+                  <w:rFonts w:cs="Times New Roman"/>
+                  <w:szCs w:val="22"/>
+                  <w:lang w:val="en-US"/>
+                </w:rPr>
+                <w:delText>6</w:delText>
+              </w:r>
+            </w:del>
+            <w:r>
+              <w:rPr>
+                <w:rFonts w:cs="Times New Roman"/>
+                <w:szCs w:val="22"/>
+                <w:lang w:val="en-US"/>
+              </w:rPr>
+              <w:t>)</w:t>
             </w:r>
           </w:p>
         </w:tc>
@@ -2018,7 +2467,63 @@
                 <w:szCs w:val="22"/>
                 <w:lang w:val="en-US"/>
               </w:rPr>
-              <w:t>.83 (.19)</w:t>
+              <w:t>.8</w:t>
+            </w:r>
+            <w:ins w:id="39" w:author="Paul Seitlinger" w:date="2025-11-03T15:34:00Z" w16du:dateUtc="2025-11-03T14:34:00Z">
+              <w:r>
+                <w:rPr>
+                  <w:rFonts w:cs="Times New Roman"/>
+                  <w:szCs w:val="22"/>
+                  <w:lang w:val="en-US"/>
+                </w:rPr>
+                <w:t>2</w:t>
+              </w:r>
+            </w:ins>
+            <w:del w:id="40" w:author="Paul Seitlinger" w:date="2025-11-03T15:34:00Z" w16du:dateUtc="2025-11-03T14:34:00Z">
+              <w:r>
+                <w:rPr>
+                  <w:rFonts w:cs="Times New Roman"/>
+                  <w:szCs w:val="22"/>
+                  <w:lang w:val="en-US"/>
+                </w:rPr>
+                <w:delText>3</w:delText>
+              </w:r>
+            </w:del>
+            <w:r>
+              <w:rPr>
+                <w:rFonts w:cs="Times New Roman"/>
+                <w:szCs w:val="22"/>
+                <w:lang w:val="en-US"/>
+              </w:rPr>
+              <w:t xml:space="preserve"> (.</w:t>
+            </w:r>
+            <w:ins w:id="41" w:author="Paul Seitlinger" w:date="2025-11-03T15:34:00Z" w16du:dateUtc="2025-11-03T14:34:00Z">
+              <w:r>
+                <w:rPr>
+                  <w:rFonts w:cs="Times New Roman"/>
+                  <w:szCs w:val="22"/>
+                  <w:lang w:val="en-US"/>
+                </w:rPr>
+                <w:t>21</w:t>
+              </w:r>
+            </w:ins>
+            <w:del w:id="42" w:author="Paul Seitlinger" w:date="2025-11-03T15:34:00Z" w16du:dateUtc="2025-11-03T14:34:00Z">
+              <w:r>
+                <w:rPr>
+                  <w:rFonts w:cs="Times New Roman"/>
+                  <w:szCs w:val="22"/>
+                  <w:lang w:val="en-US"/>
+                </w:rPr>
+                <w:delText>19</w:delText>
+              </w:r>
+            </w:del>
+            <w:r>
+              <w:rPr>
+                <w:rFonts w:cs="Times New Roman"/>
+                <w:szCs w:val="22"/>
+                <w:lang w:val="en-US"/>
+              </w:rPr>
+              <w:t>)</w:t>
             </w:r>
           </w:p>
         </w:tc>
@@ -3269,14 +3774,26 @@
               </w:rPr>
               <w:t>.7</w:t>
             </w:r>
-            <w:r>
-              <w:rPr>
-                <w:rFonts w:cs="Times New Roman"/>
-                <w:szCs w:val="22"/>
-                <w:lang w:val="en-US"/>
-              </w:rPr>
-              <w:t>8</w:t>
-            </w:r>
+            <w:ins w:id="43" w:author="Paul Seitlinger" w:date="2025-11-03T15:35:00Z" w16du:dateUtc="2025-11-03T14:35:00Z">
+              <w:r>
+                <w:rPr>
+                  <w:rFonts w:cs="Times New Roman"/>
+                  <w:szCs w:val="22"/>
+                  <w:lang w:val="en-US"/>
+                </w:rPr>
+                <w:t>6</w:t>
+              </w:r>
+            </w:ins>
+            <w:del w:id="44" w:author="Paul Seitlinger" w:date="2025-11-03T15:35:00Z" w16du:dateUtc="2025-11-03T14:35:00Z">
+              <w:r>
+                <w:rPr>
+                  <w:rFonts w:cs="Times New Roman"/>
+                  <w:szCs w:val="22"/>
+                  <w:lang w:val="en-US"/>
+                </w:rPr>
+                <w:delText>8</w:delText>
+              </w:r>
+            </w:del>
             <w:r>
               <w:rPr>
                 <w:rFonts w:cs="Times New Roman"/>
@@ -3285,14 +3802,36 @@
               </w:rPr>
               <w:t xml:space="preserve"> (.</w:t>
             </w:r>
-            <w:r>
-              <w:rPr>
-                <w:rFonts w:cs="Times New Roman"/>
-                <w:szCs w:val="22"/>
-                <w:lang w:val="en-US"/>
-              </w:rPr>
-              <w:t>26</w:t>
-            </w:r>
+            <w:ins w:id="45" w:author="Paul Seitlinger" w:date="2025-11-03T15:35:00Z" w16du:dateUtc="2025-11-03T14:35:00Z">
+              <w:r>
+                <w:rPr>
+                  <w:rFonts w:cs="Times New Roman"/>
+                  <w:szCs w:val="22"/>
+                  <w:lang w:val="en-US"/>
+                </w:rPr>
+                <w:t>3</w:t>
+              </w:r>
+            </w:ins>
+            <w:ins w:id="46" w:author="Paul Seitlinger" w:date="2025-11-03T15:36:00Z" w16du:dateUtc="2025-11-03T14:36:00Z">
+              <w:r>
+                <w:rPr>
+                  <w:rFonts w:cs="Times New Roman"/>
+                  <w:szCs w:val="22"/>
+                  <w:lang w:val="en-US"/>
+                </w:rPr>
+                <w:t>0</w:t>
+              </w:r>
+            </w:ins>
+            <w:del w:id="47" w:author="Paul Seitlinger" w:date="2025-11-03T15:35:00Z" w16du:dateUtc="2025-11-03T14:35:00Z">
+              <w:r>
+                <w:rPr>
+                  <w:rFonts w:cs="Times New Roman"/>
+                  <w:szCs w:val="22"/>
+                  <w:lang w:val="en-US"/>
+                </w:rPr>
+                <w:delText>26</w:delText>
+              </w:r>
+            </w:del>
             <w:r>
               <w:rPr>
                 <w:rFonts w:cs="Times New Roman"/>
@@ -3338,7 +3877,35 @@
                 <w:szCs w:val="22"/>
                 <w:lang w:val="en-US"/>
               </w:rPr>
-              <w:t xml:space="preserve"> (.34)</w:t>
+              <w:t xml:space="preserve"> (.3</w:t>
+            </w:r>
+            <w:ins w:id="48" w:author="Paul Seitlinger" w:date="2025-11-03T15:36:00Z" w16du:dateUtc="2025-11-03T14:36:00Z">
+              <w:r>
+                <w:rPr>
+                  <w:rFonts w:cs="Times New Roman"/>
+                  <w:szCs w:val="22"/>
+                  <w:lang w:val="en-US"/>
+                </w:rPr>
+                <w:t>3</w:t>
+              </w:r>
+            </w:ins>
+            <w:del w:id="49" w:author="Paul Seitlinger" w:date="2025-11-03T15:36:00Z" w16du:dateUtc="2025-11-03T14:36:00Z">
+              <w:r>
+                <w:rPr>
+                  <w:rFonts w:cs="Times New Roman"/>
+                  <w:szCs w:val="22"/>
+                  <w:lang w:val="en-US"/>
+                </w:rPr>
+                <w:delText>4</w:delText>
+              </w:r>
+            </w:del>
+            <w:r>
+              <w:rPr>
+                <w:rFonts w:cs="Times New Roman"/>
+                <w:szCs w:val="22"/>
+                <w:lang w:val="en-US"/>
+              </w:rPr>
+              <w:t>)</w:t>
             </w:r>
           </w:p>
         </w:tc>
@@ -3416,8 +3983,28 @@
                 <w:szCs w:val="22"/>
                 <w:lang w:val="en-US"/>
               </w:rPr>
-              <w:t>76</w:t>
-            </w:r>
+              <w:t>7</w:t>
+            </w:r>
+            <w:ins w:id="50" w:author="Paul Seitlinger" w:date="2025-11-03T15:36:00Z" w16du:dateUtc="2025-11-03T14:36:00Z">
+              <w:r>
+                <w:rPr>
+                  <w:rFonts w:cs="Times New Roman"/>
+                  <w:szCs w:val="22"/>
+                  <w:lang w:val="en-US"/>
+                </w:rPr>
+                <w:t>5</w:t>
+              </w:r>
+            </w:ins>
+            <w:del w:id="51" w:author="Paul Seitlinger" w:date="2025-11-03T15:36:00Z" w16du:dateUtc="2025-11-03T14:36:00Z">
+              <w:r>
+                <w:rPr>
+                  <w:rFonts w:cs="Times New Roman"/>
+                  <w:szCs w:val="22"/>
+                  <w:lang w:val="en-US"/>
+                </w:rPr>
+                <w:delText>6</w:delText>
+              </w:r>
+            </w:del>
             <w:r>
               <w:rPr>
                 <w:rFonts w:cs="Times New Roman"/>
@@ -3426,14 +4013,26 @@
               </w:rPr>
               <w:t xml:space="preserve"> (.2</w:t>
             </w:r>
-            <w:r>
-              <w:rPr>
-                <w:rFonts w:cs="Times New Roman"/>
-                <w:szCs w:val="22"/>
-                <w:lang w:val="en-US"/>
-              </w:rPr>
-              <w:t>8</w:t>
-            </w:r>
+            <w:ins w:id="52" w:author="Paul Seitlinger" w:date="2025-11-03T15:37:00Z" w16du:dateUtc="2025-11-03T14:37:00Z">
+              <w:r>
+                <w:rPr>
+                  <w:rFonts w:cs="Times New Roman"/>
+                  <w:szCs w:val="22"/>
+                  <w:lang w:val="en-US"/>
+                </w:rPr>
+                <w:t>6</w:t>
+              </w:r>
+            </w:ins>
+            <w:del w:id="53" w:author="Paul Seitlinger" w:date="2025-11-03T15:36:00Z" w16du:dateUtc="2025-11-03T14:36:00Z">
+              <w:r>
+                <w:rPr>
+                  <w:rFonts w:cs="Times New Roman"/>
+                  <w:szCs w:val="22"/>
+                  <w:lang w:val="en-US"/>
+                </w:rPr>
+                <w:delText>8</w:delText>
+              </w:r>
+            </w:del>
             <w:r>
               <w:rPr>
                 <w:rFonts w:cs="Times New Roman"/>
@@ -3465,14 +4064,26 @@
               </w:rPr>
               <w:t>.8</w:t>
             </w:r>
-            <w:r>
-              <w:rPr>
-                <w:rFonts w:cs="Times New Roman"/>
-                <w:szCs w:val="22"/>
-                <w:lang w:val="en-US"/>
-              </w:rPr>
-              <w:t>5</w:t>
-            </w:r>
+            <w:ins w:id="54" w:author="Paul Seitlinger" w:date="2025-11-03T15:36:00Z" w16du:dateUtc="2025-11-03T14:36:00Z">
+              <w:r>
+                <w:rPr>
+                  <w:rFonts w:cs="Times New Roman"/>
+                  <w:szCs w:val="22"/>
+                  <w:lang w:val="en-US"/>
+                </w:rPr>
+                <w:t>4</w:t>
+              </w:r>
+            </w:ins>
+            <w:del w:id="55" w:author="Paul Seitlinger" w:date="2025-11-03T15:36:00Z" w16du:dateUtc="2025-11-03T14:36:00Z">
+              <w:r>
+                <w:rPr>
+                  <w:rFonts w:cs="Times New Roman"/>
+                  <w:szCs w:val="22"/>
+                  <w:lang w:val="en-US"/>
+                </w:rPr>
+                <w:delText>5</w:delText>
+              </w:r>
+            </w:del>
             <w:r>
               <w:rPr>
                 <w:rFonts w:cs="Times New Roman"/>
@@ -3481,14 +4092,26 @@
               </w:rPr>
               <w:t xml:space="preserve"> (.1</w:t>
             </w:r>
-            <w:r>
-              <w:rPr>
-                <w:rFonts w:cs="Times New Roman"/>
-                <w:szCs w:val="22"/>
-                <w:lang w:val="en-US"/>
-              </w:rPr>
-              <w:t>6</w:t>
-            </w:r>
+            <w:ins w:id="56" w:author="Paul Seitlinger" w:date="2025-11-03T15:36:00Z" w16du:dateUtc="2025-11-03T14:36:00Z">
+              <w:r>
+                <w:rPr>
+                  <w:rFonts w:cs="Times New Roman"/>
+                  <w:szCs w:val="22"/>
+                  <w:lang w:val="en-US"/>
+                </w:rPr>
+                <w:t>9</w:t>
+              </w:r>
+            </w:ins>
+            <w:del w:id="57" w:author="Paul Seitlinger" w:date="2025-11-03T15:36:00Z" w16du:dateUtc="2025-11-03T14:36:00Z">
+              <w:r>
+                <w:rPr>
+                  <w:rFonts w:cs="Times New Roman"/>
+                  <w:szCs w:val="22"/>
+                  <w:lang w:val="en-US"/>
+                </w:rPr>
+                <w:delText>6</w:delText>
+              </w:r>
+            </w:del>
             <w:r>
               <w:rPr>
                 <w:rFonts w:cs="Times New Roman"/>
@@ -3644,14 +4267,26 @@
               </w:rPr>
               <w:t>.6</w:t>
             </w:r>
-            <w:r>
-              <w:rPr>
-                <w:rFonts w:cs="Times New Roman"/>
-                <w:szCs w:val="22"/>
-                <w:lang w:val="en-US"/>
-              </w:rPr>
-              <w:t>8</w:t>
-            </w:r>
+            <w:ins w:id="58" w:author="Paul Seitlinger" w:date="2025-11-03T15:37:00Z" w16du:dateUtc="2025-11-03T14:37:00Z">
+              <w:r>
+                <w:rPr>
+                  <w:rFonts w:cs="Times New Roman"/>
+                  <w:szCs w:val="22"/>
+                  <w:lang w:val="en-US"/>
+                </w:rPr>
+                <w:t>4</w:t>
+              </w:r>
+            </w:ins>
+            <w:del w:id="59" w:author="Paul Seitlinger" w:date="2025-11-03T15:37:00Z" w16du:dateUtc="2025-11-03T14:37:00Z">
+              <w:r>
+                <w:rPr>
+                  <w:rFonts w:cs="Times New Roman"/>
+                  <w:szCs w:val="22"/>
+                  <w:lang w:val="en-US"/>
+                </w:rPr>
+                <w:delText>8</w:delText>
+              </w:r>
+            </w:del>
             <w:r>
               <w:rPr>
                 <w:rFonts w:cs="Times New Roman"/>
@@ -3660,14 +4295,26 @@
               </w:rPr>
               <w:t xml:space="preserve"> (.3</w:t>
             </w:r>
-            <w:r>
-              <w:rPr>
-                <w:rFonts w:cs="Times New Roman"/>
-                <w:szCs w:val="22"/>
-                <w:lang w:val="en-US"/>
-              </w:rPr>
-              <w:t>0</w:t>
-            </w:r>
+            <w:ins w:id="60" w:author="Paul Seitlinger" w:date="2025-11-03T15:37:00Z" w16du:dateUtc="2025-11-03T14:37:00Z">
+              <w:r>
+                <w:rPr>
+                  <w:rFonts w:cs="Times New Roman"/>
+                  <w:szCs w:val="22"/>
+                  <w:lang w:val="en-US"/>
+                </w:rPr>
+                <w:t>1</w:t>
+              </w:r>
+            </w:ins>
+            <w:del w:id="61" w:author="Paul Seitlinger" w:date="2025-11-03T15:37:00Z" w16du:dateUtc="2025-11-03T14:37:00Z">
+              <w:r>
+                <w:rPr>
+                  <w:rFonts w:cs="Times New Roman"/>
+                  <w:szCs w:val="22"/>
+                  <w:lang w:val="en-US"/>
+                </w:rPr>
+                <w:delText>0</w:delText>
+              </w:r>
+            </w:del>
             <w:r>
               <w:rPr>
                 <w:rFonts w:cs="Times New Roman"/>
@@ -3699,14 +4346,26 @@
               </w:rPr>
               <w:t>.4</w:t>
             </w:r>
-            <w:r>
-              <w:rPr>
-                <w:rFonts w:cs="Times New Roman"/>
-                <w:szCs w:val="22"/>
-                <w:lang w:val="en-US"/>
-              </w:rPr>
-              <w:t>6</w:t>
-            </w:r>
+            <w:ins w:id="62" w:author="Paul Seitlinger" w:date="2025-11-03T15:37:00Z" w16du:dateUtc="2025-11-03T14:37:00Z">
+              <w:r>
+                <w:rPr>
+                  <w:rFonts w:cs="Times New Roman"/>
+                  <w:szCs w:val="22"/>
+                  <w:lang w:val="en-US"/>
+                </w:rPr>
+                <w:t>4</w:t>
+              </w:r>
+            </w:ins>
+            <w:del w:id="63" w:author="Paul Seitlinger" w:date="2025-11-03T15:37:00Z" w16du:dateUtc="2025-11-03T14:37:00Z">
+              <w:r>
+                <w:rPr>
+                  <w:rFonts w:cs="Times New Roman"/>
+                  <w:szCs w:val="22"/>
+                  <w:lang w:val="en-US"/>
+                </w:rPr>
+                <w:delText>6</w:delText>
+              </w:r>
+            </w:del>
             <w:r>
               <w:rPr>
                 <w:rFonts w:cs="Times New Roman"/>
@@ -3715,14 +4374,26 @@
               </w:rPr>
               <w:t xml:space="preserve"> (.4</w:t>
             </w:r>
-            <w:r>
-              <w:rPr>
-                <w:rFonts w:cs="Times New Roman"/>
-                <w:szCs w:val="22"/>
-                <w:lang w:val="en-US"/>
-              </w:rPr>
-              <w:t>6</w:t>
-            </w:r>
+            <w:ins w:id="64" w:author="Paul Seitlinger" w:date="2025-11-03T15:38:00Z" w16du:dateUtc="2025-11-03T14:38:00Z">
+              <w:r>
+                <w:rPr>
+                  <w:rFonts w:cs="Times New Roman"/>
+                  <w:szCs w:val="22"/>
+                  <w:lang w:val="en-US"/>
+                </w:rPr>
+                <w:t>5</w:t>
+              </w:r>
+            </w:ins>
+            <w:del w:id="65" w:author="Paul Seitlinger" w:date="2025-11-03T15:38:00Z" w16du:dateUtc="2025-11-03T14:38:00Z">
+              <w:r>
+                <w:rPr>
+                  <w:rFonts w:cs="Times New Roman"/>
+                  <w:szCs w:val="22"/>
+                  <w:lang w:val="en-US"/>
+                </w:rPr>
+                <w:delText>6</w:delText>
+              </w:r>
+            </w:del>
             <w:r>
               <w:rPr>
                 <w:rFonts w:cs="Times New Roman"/>
@@ -3807,8 +4478,28 @@
                 <w:szCs w:val="22"/>
                 <w:lang w:val="en-US"/>
               </w:rPr>
-              <w:t>55</w:t>
-            </w:r>
+              <w:t>5</w:t>
+            </w:r>
+            <w:ins w:id="66" w:author="Paul Seitlinger" w:date="2025-11-03T15:38:00Z" w16du:dateUtc="2025-11-03T14:38:00Z">
+              <w:r>
+                <w:rPr>
+                  <w:rFonts w:cs="Times New Roman"/>
+                  <w:szCs w:val="22"/>
+                  <w:lang w:val="en-US"/>
+                </w:rPr>
+                <w:t>0</w:t>
+              </w:r>
+            </w:ins>
+            <w:del w:id="67" w:author="Paul Seitlinger" w:date="2025-11-03T15:38:00Z" w16du:dateUtc="2025-11-03T14:38:00Z">
+              <w:r>
+                <w:rPr>
+                  <w:rFonts w:cs="Times New Roman"/>
+                  <w:szCs w:val="22"/>
+                  <w:lang w:val="en-US"/>
+                </w:rPr>
+                <w:delText>5</w:delText>
+              </w:r>
+            </w:del>
             <w:r>
               <w:rPr>
                 <w:rFonts w:cs="Times New Roman"/>
@@ -3823,8 +4514,28 @@
                 <w:szCs w:val="22"/>
                 <w:lang w:val="en-US"/>
               </w:rPr>
-              <w:t>40</w:t>
-            </w:r>
+              <w:t>4</w:t>
+            </w:r>
+            <w:ins w:id="68" w:author="Paul Seitlinger" w:date="2025-11-03T15:38:00Z" w16du:dateUtc="2025-11-03T14:38:00Z">
+              <w:r>
+                <w:rPr>
+                  <w:rFonts w:cs="Times New Roman"/>
+                  <w:szCs w:val="22"/>
+                  <w:lang w:val="en-US"/>
+                </w:rPr>
+                <w:t>1</w:t>
+              </w:r>
+            </w:ins>
+            <w:del w:id="69" w:author="Paul Seitlinger" w:date="2025-11-03T15:38:00Z" w16du:dateUtc="2025-11-03T14:38:00Z">
+              <w:r>
+                <w:rPr>
+                  <w:rFonts w:cs="Times New Roman"/>
+                  <w:szCs w:val="22"/>
+                  <w:lang w:val="en-US"/>
+                </w:rPr>
+                <w:delText>0</w:delText>
+              </w:r>
+            </w:del>
             <w:r>
               <w:rPr>
                 <w:rFonts w:cs="Times New Roman"/>
@@ -3862,8 +4573,28 @@
                 <w:szCs w:val="22"/>
                 <w:lang w:val="en-US"/>
               </w:rPr>
-              <w:t>81</w:t>
-            </w:r>
+              <w:t>8</w:t>
+            </w:r>
+            <w:ins w:id="70" w:author="Paul Seitlinger" w:date="2025-11-03T15:37:00Z" w16du:dateUtc="2025-11-03T14:37:00Z">
+              <w:r>
+                <w:rPr>
+                  <w:rFonts w:cs="Times New Roman"/>
+                  <w:szCs w:val="22"/>
+                  <w:lang w:val="en-US"/>
+                </w:rPr>
+                <w:t>4</w:t>
+              </w:r>
+            </w:ins>
+            <w:del w:id="71" w:author="Paul Seitlinger" w:date="2025-11-03T15:37:00Z" w16du:dateUtc="2025-11-03T14:37:00Z">
+              <w:r>
+                <w:rPr>
+                  <w:rFonts w:cs="Times New Roman"/>
+                  <w:szCs w:val="22"/>
+                  <w:lang w:val="en-US"/>
+                </w:rPr>
+                <w:delText>1</w:delText>
+              </w:r>
+            </w:del>
             <w:r>
               <w:rPr>
                 <w:rFonts w:cs="Times New Roman"/>
@@ -3872,14 +4603,34 @@
               </w:rPr>
               <w:t xml:space="preserve"> (.</w:t>
             </w:r>
-            <w:r>
-              <w:rPr>
-                <w:rFonts w:cs="Times New Roman"/>
-                <w:szCs w:val="22"/>
-                <w:lang w:val="en-US"/>
-              </w:rPr>
-              <w:t>21</w:t>
-            </w:r>
+            <w:del w:id="72" w:author="Paul Seitlinger" w:date="2025-11-03T15:37:00Z" w16du:dateUtc="2025-11-03T14:37:00Z">
+              <w:r>
+                <w:rPr>
+                  <w:rFonts w:cs="Times New Roman"/>
+                  <w:szCs w:val="22"/>
+                  <w:lang w:val="en-US"/>
+                </w:rPr>
+                <w:delText>2</w:delText>
+              </w:r>
+            </w:del>
+            <w:r>
+              <w:rPr>
+                <w:rFonts w:cs="Times New Roman"/>
+                <w:szCs w:val="22"/>
+                <w:lang w:val="en-US"/>
+              </w:rPr>
+              <w:t>1</w:t>
+            </w:r>
+            <w:ins w:id="73" w:author="Paul Seitlinger" w:date="2025-11-03T15:37:00Z" w16du:dateUtc="2025-11-03T14:37:00Z">
+              <w:r>
+                <w:rPr>
+                  <w:rFonts w:cs="Times New Roman"/>
+                  <w:szCs w:val="22"/>
+                  <w:lang w:val="en-US"/>
+                </w:rPr>
+                <w:t>9</w:t>
+              </w:r>
+            </w:ins>
             <w:r>
               <w:rPr>
                 <w:rFonts w:cs="Times New Roman"/>
@@ -4037,6 +4788,7 @@
     <w:p>
       <w:pPr>
         <w:rPr>
+          <w:ins w:id="74" w:author="Paul Seitlinger" w:date="2025-11-03T15:45:00Z" w16du:dateUtc="2025-11-03T14:45:00Z"/>
           <w:lang w:val="en-US"/>
         </w:rPr>
       </w:pPr>
@@ -4044,31 +4796,385 @@
         <w:rPr>
           <w:lang w:val="en-US"/>
         </w:rPr>
-        <w:t>Differences between the two experiments show up with respect to Target Position</w:t>
-      </w:r>
-      <w:r>
-        <w:rPr>
-          <w:lang w:val="en-US"/>
-        </w:rPr>
-        <w:t xml:space="preserve"> (TP)</w:t>
-      </w:r>
-      <w:r>
-        <w:rPr>
-          <w:lang w:val="en-US"/>
-        </w:rPr>
-        <w:t xml:space="preserve">. First, </w:t>
-      </w:r>
-      <w:r>
-        <w:rPr>
-          <w:lang w:val="en-US"/>
-        </w:rPr>
-        <w:t>TP's</w:t>
-      </w:r>
-      <w:r>
-        <w:rPr>
-          <w:lang w:val="en-US"/>
-        </w:rPr>
-        <w:t xml:space="preserve"> main effect was not significant in Experiment 1</w:t>
+        <w:t xml:space="preserve">Differences between the two experiments show up with respect to </w:t>
+      </w:r>
+      <w:ins w:id="75" w:author="Paul Seitlinger" w:date="2025-11-04T14:08:00Z" w16du:dateUtc="2025-11-04T13:08:00Z">
+        <w:r>
+          <w:rPr>
+            <w:lang w:val="en-US"/>
+          </w:rPr>
+          <w:t>Queried It</w:t>
+        </w:r>
+      </w:ins>
+      <w:ins w:id="76" w:author="Paul Seitlinger" w:date="2025-11-04T14:09:00Z" w16du:dateUtc="2025-11-04T13:09:00Z">
+        <w:r>
+          <w:rPr>
+            <w:lang w:val="en-US"/>
+          </w:rPr>
+          <w:t>em Position (QIP),</w:t>
+        </w:r>
+      </w:ins>
+      <w:ins w:id="77" w:author="Paul Seitlinger" w:date="2025-11-04T14:10:00Z" w16du:dateUtc="2025-11-04T13:10:00Z">
+        <w:r>
+          <w:rPr>
+            <w:lang w:val="en-US"/>
+          </w:rPr>
+          <w:t xml:space="preserve"> which </w:t>
+        </w:r>
+      </w:ins>
+      <w:r>
+        <w:rPr>
+          <w:lang w:val="en-US"/>
+        </w:rPr>
+        <w:t>does</w:t>
+      </w:r>
+      <w:ins w:id="78" w:author="Paul Seitlinger" w:date="2025-11-04T14:10:00Z" w16du:dateUtc="2025-11-04T13:10:00Z">
+        <w:r>
+          <w:rPr>
+            <w:lang w:val="en-US"/>
+          </w:rPr>
+          <w:t xml:space="preserve"> not reach significance in Experiment 1, F</w:t>
+        </w:r>
+      </w:ins>
+      <w:ins w:id="79" w:author="Paul Seitlinger" w:date="2025-11-04T14:11:00Z" w16du:dateUtc="2025-11-04T13:11:00Z">
+        <w:r>
+          <w:rPr>
+            <w:lang w:val="en-US"/>
+          </w:rPr>
+          <w:t>(1,</w:t>
+        </w:r>
+      </w:ins>
+      <w:ins w:id="80" w:author="Paul Seitlinger" w:date="2025-11-04T14:13:00Z" w16du:dateUtc="2025-11-04T13:13:00Z">
+        <w:r>
+          <w:rPr>
+            <w:lang w:val="en-US"/>
+          </w:rPr>
+          <w:t>132)=2.672, MSE=.2</w:t>
+        </w:r>
+      </w:ins>
+      <w:ins w:id="81" w:author="Paul Seitlinger" w:date="2025-11-04T14:14:00Z" w16du:dateUtc="2025-11-04T13:14:00Z">
+        <w:r>
+          <w:rPr>
+            <w:lang w:val="en-US"/>
+          </w:rPr>
+          <w:t xml:space="preserve">19, p=.104, but </w:t>
+        </w:r>
+      </w:ins>
+      <w:ins w:id="82" w:author="Paul Seitlinger" w:date="2025-11-04T14:26:00Z" w16du:dateUtc="2025-11-04T13:26:00Z">
+        <w:r>
+          <w:rPr>
+            <w:lang w:val="en-US"/>
+          </w:rPr>
+          <w:t>does</w:t>
+        </w:r>
+      </w:ins>
+      <w:ins w:id="83" w:author="Paul Seitlinger" w:date="2025-11-04T14:14:00Z" w16du:dateUtc="2025-11-04T13:14:00Z">
+        <w:r>
+          <w:rPr>
+            <w:lang w:val="en-US"/>
+          </w:rPr>
+          <w:t xml:space="preserve"> so in Experiment 2, F(1,</w:t>
+        </w:r>
+      </w:ins>
+      <w:ins w:id="84" w:author="Paul Seitlinger" w:date="2025-11-04T14:15:00Z" w16du:dateUtc="2025-11-04T13:15:00Z">
+        <w:r>
+          <w:rPr>
+            <w:lang w:val="en-US"/>
+          </w:rPr>
+          <w:t>232)=4.334, MSE=.242,</w:t>
+        </w:r>
+      </w:ins>
+      <w:ins w:id="85" w:author="Paul Seitlinger" w:date="2025-11-04T14:10:00Z" w16du:dateUtc="2025-11-04T13:10:00Z">
+        <w:r>
+          <w:rPr>
+            <w:lang w:val="en-US"/>
+          </w:rPr>
+          <w:t xml:space="preserve"> </w:t>
+        </w:r>
+      </w:ins>
+      <w:ins w:id="86" w:author="Paul Seitlinger" w:date="2025-11-04T14:16:00Z" w16du:dateUtc="2025-11-04T13:16:00Z">
+        <w:r>
+          <w:rPr>
+            <w:lang w:val="en-US"/>
+          </w:rPr>
+          <w:t>p&lt;.05</w:t>
+        </w:r>
+      </w:ins>
+      <w:ins w:id="87" w:author="Paul Seitlinger" w:date="2025-11-04T14:19:00Z" w16du:dateUtc="2025-11-04T13:19:00Z">
+        <w:r>
+          <w:rPr>
+            <w:lang w:val="en-US"/>
+          </w:rPr>
+          <w:t xml:space="preserve">: </w:t>
+        </w:r>
+      </w:ins>
+      <w:ins w:id="88" w:author="Paul Seitlinger" w:date="2025-11-04T14:26:00Z" w16du:dateUtc="2025-11-04T13:26:00Z">
+        <w:r>
+          <w:rPr>
+            <w:lang w:val="en-US"/>
+          </w:rPr>
+          <w:t>p</w:t>
+        </w:r>
+      </w:ins>
+      <w:ins w:id="89" w:author="Paul Seitlinger" w:date="2025-11-04T14:19:00Z" w16du:dateUtc="2025-11-04T13:19:00Z">
+        <w:r>
+          <w:rPr>
+            <w:lang w:val="en-US"/>
+          </w:rPr>
+          <w:t>e</w:t>
+        </w:r>
+      </w:ins>
+      <w:ins w:id="90" w:author="Paul Seitlinger" w:date="2025-11-04T14:20:00Z" w16du:dateUtc="2025-11-04T13:20:00Z">
+        <w:r>
+          <w:rPr>
+            <w:lang w:val="en-US"/>
+          </w:rPr>
+          <w:t xml:space="preserve">rformance </w:t>
+        </w:r>
+      </w:ins>
+      <w:ins w:id="91" w:author="Paul Seitlinger" w:date="2025-11-04T14:26:00Z" w16du:dateUtc="2025-11-04T13:26:00Z">
+        <w:r>
+          <w:rPr>
+            <w:lang w:val="en-US"/>
+          </w:rPr>
+          <w:t>is</w:t>
+        </w:r>
+      </w:ins>
+      <w:ins w:id="92" w:author="Paul Seitlinger" w:date="2025-11-04T14:22:00Z" w16du:dateUtc="2025-11-04T13:22:00Z">
+        <w:r>
+          <w:rPr>
+            <w:lang w:val="en-US"/>
+          </w:rPr>
+          <w:t xml:space="preserve"> generally</w:t>
+        </w:r>
+      </w:ins>
+      <w:ins w:id="93" w:author="Paul Seitlinger" w:date="2025-11-04T14:20:00Z" w16du:dateUtc="2025-11-04T13:20:00Z">
+        <w:r>
+          <w:rPr>
+            <w:lang w:val="en-US"/>
+          </w:rPr>
+          <w:t xml:space="preserve"> better when the queried item </w:t>
+        </w:r>
+      </w:ins>
+      <w:ins w:id="94" w:author="Paul Seitlinger" w:date="2025-11-04T14:27:00Z" w16du:dateUtc="2025-11-04T13:27:00Z">
+        <w:r>
+          <w:rPr>
+            <w:lang w:val="en-US"/>
+          </w:rPr>
+          <w:t>is</w:t>
+        </w:r>
+      </w:ins>
+      <w:ins w:id="95" w:author="Paul Seitlinger" w:date="2025-11-04T14:20:00Z" w16du:dateUtc="2025-11-04T13:20:00Z">
+        <w:r>
+          <w:rPr>
+            <w:lang w:val="en-US"/>
+          </w:rPr>
+          <w:t xml:space="preserve"> the second (M</w:t>
+        </w:r>
+      </w:ins>
+      <w:ins w:id="96" w:author="Paul Seitlinger" w:date="2025-11-04T14:21:00Z" w16du:dateUtc="2025-11-04T13:21:00Z">
+        <w:r>
+          <w:rPr>
+            <w:vertAlign w:val="subscript"/>
+            <w:lang w:val="en-US"/>
+          </w:rPr>
+          <w:t>2nd</w:t>
+        </w:r>
+      </w:ins>
+      <w:ins w:id="97" w:author="Paul Seitlinger" w:date="2025-11-04T14:20:00Z" w16du:dateUtc="2025-11-04T13:20:00Z">
+        <w:r>
+          <w:rPr>
+            <w:lang w:val="en-US"/>
+          </w:rPr>
+          <w:t>=.71, SD=.35) rather than the first list item (M</w:t>
+        </w:r>
+      </w:ins>
+      <w:ins w:id="98" w:author="Paul Seitlinger" w:date="2025-11-04T14:21:00Z" w16du:dateUtc="2025-11-04T13:21:00Z">
+        <w:r>
+          <w:rPr>
+            <w:vertAlign w:val="subscript"/>
+            <w:lang w:val="en-US"/>
+          </w:rPr>
+          <w:t>1st</w:t>
+        </w:r>
+      </w:ins>
+      <w:ins w:id="99" w:author="Paul Seitlinger" w:date="2025-11-04T14:20:00Z" w16du:dateUtc="2025-11-04T13:20:00Z">
+        <w:r>
+          <w:rPr>
+            <w:lang w:val="en-US"/>
+          </w:rPr>
+          <w:t>=.66, SD=.34</w:t>
+        </w:r>
+      </w:ins>
+      <w:ins w:id="100" w:author="Paul Seitlinger" w:date="2025-11-04T14:21:00Z" w16du:dateUtc="2025-11-04T13:21:00Z">
+        <w:r>
+          <w:rPr>
+            <w:lang w:val="en-US"/>
+          </w:rPr>
+          <w:t>; Experiment 1: M</w:t>
+        </w:r>
+        <w:r>
+          <w:rPr>
+            <w:vertAlign w:val="subscript"/>
+            <w:lang w:val="en-US"/>
+          </w:rPr>
+          <w:t>2nd</w:t>
+        </w:r>
+        <w:r>
+          <w:rPr>
+            <w:lang w:val="en-US"/>
+          </w:rPr>
+          <w:t>=.39,  SD=.38</w:t>
+        </w:r>
+      </w:ins>
+      <w:ins w:id="101" w:author="Paul Seitlinger" w:date="2025-11-04T14:22:00Z" w16du:dateUtc="2025-11-04T13:22:00Z">
+        <w:r>
+          <w:rPr>
+            <w:lang w:val="en-US"/>
+          </w:rPr>
+          <w:t xml:space="preserve">; </w:t>
+        </w:r>
+      </w:ins>
+      <w:ins w:id="102" w:author="Paul Seitlinger" w:date="2025-11-04T14:21:00Z" w16du:dateUtc="2025-11-04T13:21:00Z">
+        <w:r>
+          <w:rPr>
+            <w:lang w:val="en-US"/>
+          </w:rPr>
+          <w:t>M</w:t>
+        </w:r>
+        <w:r>
+          <w:rPr>
+            <w:vertAlign w:val="subscript"/>
+            <w:lang w:val="en-US"/>
+          </w:rPr>
+          <w:t>1st</w:t>
+        </w:r>
+        <w:r>
+          <w:rPr>
+            <w:lang w:val="en-US"/>
+          </w:rPr>
+          <w:t>=.34, SD=.34</w:t>
+        </w:r>
+      </w:ins>
+      <w:ins w:id="103" w:author="Paul Seitlinger" w:date="2025-11-04T14:27:00Z" w16du:dateUtc="2025-11-04T13:27:00Z">
+        <w:r>
+          <w:rPr>
+            <w:lang w:val="en-US"/>
+          </w:rPr>
+          <w:t>)</w:t>
+        </w:r>
+      </w:ins>
+      <w:r>
+        <w:rPr>
+          <w:lang w:val="en-US"/>
+        </w:rPr>
+        <w:t>.</w:t>
+      </w:r>
+      <w:del w:id="104" w:author="Paul Seitlinger" w:date="2025-11-04T14:22:00Z" w16du:dateUtc="2025-11-04T13:22:00Z">
+        <w:r>
+          <w:rPr>
+            <w:lang w:val="en-US"/>
+          </w:rPr>
+          <w:delText xml:space="preserve"> </w:delText>
+        </w:r>
+      </w:del>
+    </w:p>
+    <w:p>
+      <w:pPr>
+        <w:rPr>
+          <w:ins w:id="105" w:author="Paul Seitlinger" w:date="2025-11-04T14:30:00Z" w16du:dateUtc="2025-11-04T13:30:00Z"/>
+          <w:lang w:val="en-US"/>
+        </w:rPr>
+      </w:pPr>
+      <w:r>
+        <w:rPr>
+          <w:lang w:val="en-US"/>
+        </w:rPr>
+        <w:t>Also</w:t>
+      </w:r>
+      <w:r>
+        <w:rPr>
+          <w:lang w:val="en-US"/>
+        </w:rPr>
+        <w:t xml:space="preserve">, </w:t>
+      </w:r>
+      <w:del w:id="106" w:author="Paul Seitlinger" w:date="2025-11-04T14:27:00Z" w16du:dateUtc="2025-11-04T13:27:00Z">
+        <w:r>
+          <w:rPr>
+            <w:lang w:val="en-US"/>
+          </w:rPr>
+          <w:delText>TP's</w:delText>
+        </w:r>
+        <w:r>
+          <w:rPr>
+            <w:lang w:val="en-US"/>
+          </w:rPr>
+          <w:delText xml:space="preserve"> </w:delText>
+        </w:r>
+      </w:del>
+      <w:ins w:id="107" w:author="Paul Seitlinger" w:date="2025-11-04T14:27:00Z" w16du:dateUtc="2025-11-04T13:27:00Z">
+        <w:r>
+          <w:rPr>
+            <w:lang w:val="en-US"/>
+          </w:rPr>
+          <w:t>the</w:t>
+        </w:r>
+        <w:r>
+          <w:rPr>
+            <w:lang w:val="en-US"/>
+          </w:rPr>
+          <w:t xml:space="preserve"> </w:t>
+        </w:r>
+      </w:ins>
+      <w:r>
+        <w:rPr>
+          <w:lang w:val="en-US"/>
+        </w:rPr>
+        <w:t xml:space="preserve">main effect </w:t>
+      </w:r>
+      <w:ins w:id="108" w:author="Paul Seitlinger" w:date="2025-11-04T14:27:00Z" w16du:dateUtc="2025-11-04T13:27:00Z">
+        <w:r>
+          <w:rPr>
+            <w:lang w:val="en-US"/>
+          </w:rPr>
+          <w:t>o</w:t>
+        </w:r>
+      </w:ins>
+      <w:ins w:id="109" w:author="Paul Seitlinger" w:date="2025-11-04T14:28:00Z" w16du:dateUtc="2025-11-04T13:28:00Z">
+        <w:r>
+          <w:rPr>
+            <w:lang w:val="en-US"/>
+          </w:rPr>
+          <w:t xml:space="preserve">f TP </w:t>
+        </w:r>
+      </w:ins>
+      <w:del w:id="110" w:author="Paul Seitlinger" w:date="2025-11-04T14:28:00Z" w16du:dateUtc="2025-11-04T13:28:00Z">
+        <w:r>
+          <w:rPr>
+            <w:lang w:val="en-US"/>
+          </w:rPr>
+          <w:delText xml:space="preserve">was </w:delText>
+        </w:r>
+      </w:del>
+      <w:ins w:id="111" w:author="Paul Seitlinger" w:date="2025-11-04T14:28:00Z" w16du:dateUtc="2025-11-04T13:28:00Z">
+        <w:r>
+          <w:rPr>
+            <w:lang w:val="en-US"/>
+          </w:rPr>
+          <w:t>is</w:t>
+        </w:r>
+        <w:r>
+          <w:rPr>
+            <w:lang w:val="en-US"/>
+          </w:rPr>
+          <w:t xml:space="preserve"> </w:t>
+        </w:r>
+      </w:ins>
+      <w:r>
+        <w:rPr>
+          <w:lang w:val="en-US"/>
+        </w:rPr>
+        <w:t>not significant in Experiment 1</w:t>
       </w:r>
       <w:r>
         <w:rPr>
@@ -4080,20 +5186,136 @@
         <w:rPr>
           <w:lang w:val="en-US"/>
         </w:rPr>
-        <w:t xml:space="preserve"> but reaches statistical tendency in Experiment 2, F</w:t>
-      </w:r>
-      <w:r>
-        <w:rPr>
-          <w:lang w:val="en-US"/>
-        </w:rPr>
-        <w:t>(1,25)=3.96, MSE=.613, p</w:t>
-      </w:r>
-      <w:r>
-        <w:rPr>
-          <w:lang w:val="en-US"/>
-        </w:rPr>
-        <w:t>&lt;.10</w:t>
-      </w:r>
+        <w:t xml:space="preserve"> but reaches </w:t>
+      </w:r>
+      <w:del w:id="112" w:author="Paul Seitlinger" w:date="2025-11-03T15:38:00Z" w16du:dateUtc="2025-11-03T14:38:00Z">
+        <w:r>
+          <w:rPr>
+            <w:lang w:val="en-US"/>
+          </w:rPr>
+          <w:delText xml:space="preserve">statistical tendency </w:delText>
+        </w:r>
+      </w:del>
+      <w:ins w:id="113" w:author="Paul Seitlinger" w:date="2025-11-03T15:38:00Z" w16du:dateUtc="2025-11-03T14:38:00Z">
+        <w:r>
+          <w:rPr>
+            <w:lang w:val="en-US"/>
+          </w:rPr>
+          <w:t xml:space="preserve">significance </w:t>
+        </w:r>
+      </w:ins>
+      <w:r>
+        <w:rPr>
+          <w:lang w:val="en-US"/>
+        </w:rPr>
+        <w:t>in Experiment 2, F</w:t>
+      </w:r>
+      <w:r>
+        <w:rPr>
+          <w:lang w:val="en-US"/>
+        </w:rPr>
+        <w:t>(1,2</w:t>
+      </w:r>
+      <w:del w:id="114" w:author="Paul Seitlinger" w:date="2025-11-03T15:39:00Z" w16du:dateUtc="2025-11-03T14:39:00Z">
+        <w:r>
+          <w:rPr>
+            <w:lang w:val="en-US"/>
+          </w:rPr>
+          <w:delText>5</w:delText>
+        </w:r>
+      </w:del>
+      <w:ins w:id="115" w:author="Paul Seitlinger" w:date="2025-11-03T15:39:00Z" w16du:dateUtc="2025-11-03T14:39:00Z">
+        <w:r>
+          <w:rPr>
+            <w:lang w:val="en-US"/>
+          </w:rPr>
+          <w:t>9</w:t>
+        </w:r>
+      </w:ins>
+      <w:r>
+        <w:rPr>
+          <w:lang w:val="en-US"/>
+        </w:rPr>
+        <w:t>)=</w:t>
+      </w:r>
+      <w:ins w:id="116" w:author="Paul Seitlinger" w:date="2025-11-03T15:39:00Z" w16du:dateUtc="2025-11-03T14:39:00Z">
+        <w:r>
+          <w:rPr>
+            <w:lang w:val="en-US"/>
+          </w:rPr>
+          <w:t xml:space="preserve"> </w:t>
+        </w:r>
+        <w:r>
+          <w:rPr>
+            <w:lang w:val="en-US"/>
+          </w:rPr>
+          <w:t>6.856</w:t>
+        </w:r>
+      </w:ins>
+      <w:del w:id="117" w:author="Paul Seitlinger" w:date="2025-11-03T15:39:00Z" w16du:dateUtc="2025-11-03T14:39:00Z">
+        <w:r>
+          <w:rPr>
+            <w:lang w:val="en-US"/>
+          </w:rPr>
+          <w:delText>3.96</w:delText>
+        </w:r>
+      </w:del>
+      <w:r>
+        <w:rPr>
+          <w:lang w:val="en-US"/>
+        </w:rPr>
+        <w:t>, MSE=.</w:t>
+      </w:r>
+      <w:del w:id="118" w:author="Paul Seitlinger" w:date="2025-11-03T15:39:00Z" w16du:dateUtc="2025-11-03T14:39:00Z">
+        <w:r>
+          <w:rPr>
+            <w:lang w:val="en-US"/>
+          </w:rPr>
+          <w:delText>613</w:delText>
+        </w:r>
+      </w:del>
+      <w:ins w:id="119" w:author="Paul Seitlinger" w:date="2025-11-03T15:39:00Z" w16du:dateUtc="2025-11-03T14:39:00Z">
+        <w:r>
+          <w:rPr>
+            <w:lang w:val="en-US"/>
+          </w:rPr>
+          <w:t>788</w:t>
+        </w:r>
+      </w:ins>
+      <w:r>
+        <w:rPr>
+          <w:lang w:val="en-US"/>
+        </w:rPr>
+        <w:t>, p</w:t>
+      </w:r>
+      <w:r>
+        <w:rPr>
+          <w:lang w:val="en-US"/>
+        </w:rPr>
+        <w:t>&lt;.</w:t>
+      </w:r>
+      <w:del w:id="120" w:author="Paul Seitlinger" w:date="2025-11-03T15:40:00Z" w16du:dateUtc="2025-11-03T14:40:00Z">
+        <w:r>
+          <w:rPr>
+            <w:lang w:val="en-US"/>
+          </w:rPr>
+          <w:delText>1</w:delText>
+        </w:r>
+      </w:del>
+      <w:r>
+        <w:rPr>
+          <w:lang w:val="en-US"/>
+        </w:rPr>
+        <w:t>0</w:t>
+      </w:r>
+      <w:ins w:id="121" w:author="Paul Seitlinger" w:date="2025-11-03T15:40:00Z" w16du:dateUtc="2025-11-03T14:40:00Z">
+        <w:r>
+          <w:rPr>
+            <w:lang w:val="en-US"/>
+          </w:rPr>
+          <w:t>5</w:t>
+        </w:r>
+      </w:ins>
       <w:r>
         <w:rPr>
           <w:lang w:val="en-US"/>
@@ -4106,29 +5328,57 @@
         </w:rPr>
         <w:t xml:space="preserve"> </w:t>
       </w:r>
-      <w:r>
-        <w:rPr>
-          <w:lang w:val="en-US"/>
-        </w:rPr>
-        <w:t>p</w:t>
-      </w:r>
-      <w:r>
-        <w:rPr>
-          <w:lang w:val="en-US"/>
-        </w:rPr>
-        <w:t xml:space="preserve">erformance </w:t>
-      </w:r>
-      <w:r>
-        <w:rPr>
-          <w:lang w:val="en-US"/>
-        </w:rPr>
-        <w:t>tends to be</w:t>
-      </w:r>
-      <w:r>
-        <w:rPr>
-          <w:lang w:val="en-US"/>
-        </w:rPr>
-        <w:t xml:space="preserve"> better, if </w:t>
+      <w:del w:id="122" w:author="Paul Seitlinger" w:date="2025-11-04T14:29:00Z" w16du:dateUtc="2025-11-04T13:29:00Z">
+        <w:r>
+          <w:rPr>
+            <w:lang w:val="en-US"/>
+          </w:rPr>
+          <w:delText>p</w:delText>
+        </w:r>
+        <w:r>
+          <w:rPr>
+            <w:lang w:val="en-US"/>
+          </w:rPr>
+          <w:delText xml:space="preserve">erformance </w:delText>
+        </w:r>
+      </w:del>
+      <w:del w:id="123" w:author="Paul Seitlinger" w:date="2025-11-03T15:40:00Z" w16du:dateUtc="2025-11-03T14:40:00Z">
+        <w:r>
+          <w:rPr>
+            <w:lang w:val="en-US"/>
+          </w:rPr>
+          <w:delText>tends to be</w:delText>
+        </w:r>
+      </w:del>
+      <w:del w:id="124" w:author="Paul Seitlinger" w:date="2025-11-04T14:29:00Z" w16du:dateUtc="2025-11-04T13:29:00Z">
+        <w:r>
+          <w:rPr>
+            <w:lang w:val="en-US"/>
+          </w:rPr>
+          <w:delText xml:space="preserve"> better</w:delText>
+        </w:r>
+      </w:del>
+      <w:ins w:id="125" w:author="Paul Seitlinger" w:date="2025-11-04T14:29:00Z" w16du:dateUtc="2025-11-04T13:29:00Z">
+        <w:r>
+          <w:rPr>
+            <w:lang w:val="en-US"/>
+          </w:rPr>
+          <w:t xml:space="preserve">the </w:t>
+        </w:r>
+      </w:ins>
+      <w:ins w:id="126" w:author="Paul Seitlinger" w:date="2025-11-04T14:30:00Z" w16du:dateUtc="2025-11-04T13:30:00Z">
+        <w:r>
+          <w:rPr>
+            <w:lang w:val="en-US"/>
+          </w:rPr>
+          <w:t>positional judgments are more accurate</w:t>
+        </w:r>
+      </w:ins>
+      <w:r>
+        <w:rPr>
+          <w:lang w:val="en-US"/>
+        </w:rPr>
+        <w:t xml:space="preserve">, if </w:t>
       </w:r>
       <w:r>
         <w:rPr>
@@ -4158,8 +5408,46 @@
         <w:rPr>
           <w:lang w:val="en-US"/>
         </w:rPr>
-        <w:t>.74, SD=.30</w:t>
-      </w:r>
+        <w:t>.7</w:t>
+      </w:r>
+      <w:ins w:id="127" w:author="Paul Seitlinger" w:date="2025-11-03T15:40:00Z" w16du:dateUtc="2025-11-03T14:40:00Z">
+        <w:r>
+          <w:rPr>
+            <w:lang w:val="en-US"/>
+          </w:rPr>
+          <w:t>3</w:t>
+        </w:r>
+      </w:ins>
+      <w:del w:id="128" w:author="Paul Seitlinger" w:date="2025-11-03T15:40:00Z" w16du:dateUtc="2025-11-03T14:40:00Z">
+        <w:r>
+          <w:rPr>
+            <w:lang w:val="en-US"/>
+          </w:rPr>
+          <w:delText>4</w:delText>
+        </w:r>
+      </w:del>
+      <w:r>
+        <w:rPr>
+          <w:lang w:val="en-US"/>
+        </w:rPr>
+        <w:t>, SD=.3</w:t>
+      </w:r>
+      <w:ins w:id="129" w:author="Paul Seitlinger" w:date="2025-11-03T15:40:00Z" w16du:dateUtc="2025-11-03T14:40:00Z">
+        <w:r>
+          <w:rPr>
+            <w:lang w:val="en-US"/>
+          </w:rPr>
+          <w:t>2</w:t>
+        </w:r>
+      </w:ins>
+      <w:del w:id="130" w:author="Paul Seitlinger" w:date="2025-11-03T15:40:00Z" w16du:dateUtc="2025-11-03T14:40:00Z">
+        <w:r>
+          <w:rPr>
+            <w:lang w:val="en-US"/>
+          </w:rPr>
+          <w:delText>0</w:delText>
+        </w:r>
+      </w:del>
       <w:r>
         <w:rPr>
           <w:lang w:val="en-US"/>
@@ -4206,7 +5494,29 @@
         <w:rPr>
           <w:lang w:val="en-US"/>
         </w:rPr>
-        <w:t>.67, SD=.37</w:t>
+        <w:t>.6</w:t>
+      </w:r>
+      <w:ins w:id="131" w:author="Paul Seitlinger" w:date="2025-11-03T15:40:00Z" w16du:dateUtc="2025-11-03T14:40:00Z">
+        <w:r>
+          <w:rPr>
+            <w:lang w:val="en-US"/>
+          </w:rPr>
+          <w:t>4</w:t>
+        </w:r>
+      </w:ins>
+      <w:del w:id="132" w:author="Paul Seitlinger" w:date="2025-11-03T15:40:00Z" w16du:dateUtc="2025-11-03T14:40:00Z">
+        <w:r>
+          <w:rPr>
+            <w:lang w:val="en-US"/>
+          </w:rPr>
+          <w:delText>7</w:delText>
+        </w:r>
+      </w:del>
+      <w:r>
+        <w:rPr>
+          <w:lang w:val="en-US"/>
+        </w:rPr>
+        <w:t>, SD=.37</w:t>
       </w:r>
       <w:r>
         <w:rPr>
@@ -4226,11 +5536,27 @@
         </w:rPr>
         <w:t xml:space="preserve"> reinforced by the probe. </w:t>
       </w:r>
-      <w:r>
-        <w:rPr>
-          <w:lang w:val="en-US"/>
-        </w:rPr>
-        <w:t xml:space="preserve">Second, only in Experiment 2 does the factor </w:t>
+    </w:p>
+    <w:p>
+      <w:pPr>
+        <w:rPr>
+          <w:lang w:val="en-US"/>
+        </w:rPr>
+      </w:pPr>
+      <w:ins w:id="133" w:author="Paul Seitlinger" w:date="2025-11-04T14:30:00Z" w16du:dateUtc="2025-11-04T13:30:00Z">
+        <w:r>
+          <w:rPr>
+            <w:lang w:val="en-US"/>
+          </w:rPr>
+          <w:lastRenderedPageBreak/>
+          <w:t>Third</w:t>
+        </w:r>
+      </w:ins>
+      <w:r>
+        <w:rPr>
+          <w:lang w:val="en-US"/>
+        </w:rPr>
+        <w:t xml:space="preserve">, only in Experiment 2 does the factor </w:t>
       </w:r>
       <w:r>
         <w:rPr>
@@ -4242,41 +5568,35 @@
         <w:rPr>
           <w:lang w:val="en-US"/>
         </w:rPr>
-        <w:t xml:space="preserve"> interact with TNS, </w:t>
-      </w:r>
-      <w:proofErr w:type="gramStart"/>
-      <w:r>
-        <w:rPr>
-          <w:lang w:val="en-US"/>
-        </w:rPr>
-        <w:t>F</w:t>
-      </w:r>
-      <w:r>
-        <w:rPr>
-          <w:lang w:val="en-US"/>
-        </w:rPr>
-        <w:t>(</w:t>
-      </w:r>
-      <w:proofErr w:type="gramEnd"/>
-      <w:r>
-        <w:rPr>
-          <w:lang w:val="en-US"/>
-        </w:rPr>
-        <w:t>1,</w:t>
-      </w:r>
-      <w:proofErr w:type="gramStart"/>
-      <w:r>
-        <w:rPr>
-          <w:lang w:val="en-US"/>
-        </w:rPr>
-        <w:t>25)=</w:t>
-      </w:r>
-      <w:proofErr w:type="gramEnd"/>
-      <w:r>
-        <w:rPr>
-          <w:lang w:val="en-US"/>
-        </w:rPr>
-        <w:t>4.67, MSE=.111, p&lt;.05</w:t>
+        <w:t xml:space="preserve"> interact with TNS, F</w:t>
+      </w:r>
+      <w:r>
+        <w:rPr>
+          <w:lang w:val="en-US"/>
+        </w:rPr>
+        <w:t>(1,2</w:t>
+      </w:r>
+      <w:ins w:id="134" w:author="Paul Seitlinger" w:date="2025-11-03T15:41:00Z" w16du:dateUtc="2025-11-03T14:41:00Z">
+        <w:r>
+          <w:rPr>
+            <w:lang w:val="en-US"/>
+          </w:rPr>
+          <w:t>9</w:t>
+        </w:r>
+      </w:ins>
+      <w:del w:id="135" w:author="Paul Seitlinger" w:date="2025-11-03T15:41:00Z" w16du:dateUtc="2025-11-03T14:41:00Z">
+        <w:r>
+          <w:rPr>
+            <w:lang w:val="en-US"/>
+          </w:rPr>
+          <w:delText>5</w:delText>
+        </w:r>
+      </w:del>
+      <w:r>
+        <w:rPr>
+          <w:lang w:val="en-US"/>
+        </w:rPr>
+        <w:t>)=4.67, MSE=.111, p&lt;.05</w:t>
       </w:r>
       <w:r>
         <w:rPr>
@@ -4325,7 +5645,51 @@
         <w:rPr>
           <w:lang w:val="en-US"/>
         </w:rPr>
-        <w:t>=.68, SD=.35; M</w:t>
+        <w:t>=.6</w:t>
+      </w:r>
+      <w:ins w:id="136" w:author="Paul Seitlinger" w:date="2025-11-04T14:33:00Z" w16du:dateUtc="2025-11-04T13:33:00Z">
+        <w:r>
+          <w:rPr>
+            <w:lang w:val="en-US"/>
+          </w:rPr>
+          <w:t>5</w:t>
+        </w:r>
+      </w:ins>
+      <w:del w:id="137" w:author="Paul Seitlinger" w:date="2025-11-04T14:33:00Z" w16du:dateUtc="2025-11-04T13:33:00Z">
+        <w:r>
+          <w:rPr>
+            <w:lang w:val="en-US"/>
+          </w:rPr>
+          <w:delText>8</w:delText>
+        </w:r>
+      </w:del>
+      <w:r>
+        <w:rPr>
+          <w:lang w:val="en-US"/>
+        </w:rPr>
+        <w:t>, SD=.3</w:t>
+      </w:r>
+      <w:ins w:id="138" w:author="Paul Seitlinger" w:date="2025-11-04T14:33:00Z" w16du:dateUtc="2025-11-04T13:33:00Z">
+        <w:r>
+          <w:rPr>
+            <w:lang w:val="en-US"/>
+          </w:rPr>
+          <w:t>7</w:t>
+        </w:r>
+      </w:ins>
+      <w:del w:id="139" w:author="Paul Seitlinger" w:date="2025-11-04T14:33:00Z" w16du:dateUtc="2025-11-04T13:33:00Z">
+        <w:r>
+          <w:rPr>
+            <w:lang w:val="en-US"/>
+          </w:rPr>
+          <w:delText>5</w:delText>
+        </w:r>
+      </w:del>
+      <w:r>
+        <w:rPr>
+          <w:lang w:val="en-US"/>
+        </w:rPr>
+        <w:t>; M</w:t>
       </w:r>
       <w:r>
         <w:rPr>
@@ -4345,7 +5709,29 @@
         <w:rPr>
           <w:lang w:val="en-US"/>
         </w:rPr>
-        <w:t xml:space="preserve">=.57, SD=.40) </w:t>
+        <w:t>=.5</w:t>
+      </w:r>
+      <w:ins w:id="140" w:author="Paul Seitlinger" w:date="2025-11-04T14:33:00Z" w16du:dateUtc="2025-11-04T13:33:00Z">
+        <w:r>
+          <w:rPr>
+            <w:lang w:val="en-US"/>
+          </w:rPr>
+          <w:t>4</w:t>
+        </w:r>
+      </w:ins>
+      <w:del w:id="141" w:author="Paul Seitlinger" w:date="2025-11-04T14:33:00Z" w16du:dateUtc="2025-11-04T13:33:00Z">
+        <w:r>
+          <w:rPr>
+            <w:lang w:val="en-US"/>
+          </w:rPr>
+          <w:delText>7</w:delText>
+        </w:r>
+      </w:del>
+      <w:r>
+        <w:rPr>
+          <w:lang w:val="en-US"/>
+        </w:rPr>
+        <w:t xml:space="preserve">, SD=.40) </w:t>
       </w:r>
       <w:r>
         <w:rPr>
@@ -4370,7 +5756,29 @@
         <w:rPr>
           <w:lang w:val="en-US"/>
         </w:rPr>
-        <w:t>=.81, SD=.23; M</w:t>
+        <w:t>=.8</w:t>
+      </w:r>
+      <w:ins w:id="142" w:author="Paul Seitlinger" w:date="2025-11-04T14:33:00Z" w16du:dateUtc="2025-11-04T13:33:00Z">
+        <w:r>
+          <w:rPr>
+            <w:lang w:val="en-US"/>
+          </w:rPr>
+          <w:t>0</w:t>
+        </w:r>
+      </w:ins>
+      <w:del w:id="143" w:author="Paul Seitlinger" w:date="2025-11-04T14:33:00Z" w16du:dateUtc="2025-11-04T13:33:00Z">
+        <w:r>
+          <w:rPr>
+            <w:lang w:val="en-US"/>
+          </w:rPr>
+          <w:delText>1</w:delText>
+        </w:r>
+      </w:del>
+      <w:r>
+        <w:rPr>
+          <w:lang w:val="en-US"/>
+        </w:rPr>
+        <w:t>, SD=.23; M</w:t>
       </w:r>
       <w:r>
         <w:rPr>
@@ -4390,7 +5798,51 @@
         <w:rPr>
           <w:lang w:val="en-US"/>
         </w:rPr>
-        <w:t>=.76, SD=.30)</w:t>
+        <w:t>=.7</w:t>
+      </w:r>
+      <w:ins w:id="144" w:author="Paul Seitlinger" w:date="2025-11-04T14:34:00Z" w16du:dateUtc="2025-11-04T13:34:00Z">
+        <w:r>
+          <w:rPr>
+            <w:lang w:val="en-US"/>
+          </w:rPr>
+          <w:t>4</w:t>
+        </w:r>
+      </w:ins>
+      <w:del w:id="145" w:author="Paul Seitlinger" w:date="2025-11-04T14:34:00Z" w16du:dateUtc="2025-11-04T13:34:00Z">
+        <w:r>
+          <w:rPr>
+            <w:lang w:val="en-US"/>
+          </w:rPr>
+          <w:delText>6</w:delText>
+        </w:r>
+      </w:del>
+      <w:r>
+        <w:rPr>
+          <w:lang w:val="en-US"/>
+        </w:rPr>
+        <w:t>, SD=.3</w:t>
+      </w:r>
+      <w:ins w:id="146" w:author="Paul Seitlinger" w:date="2025-11-04T14:34:00Z" w16du:dateUtc="2025-11-04T13:34:00Z">
+        <w:r>
+          <w:rPr>
+            <w:lang w:val="en-US"/>
+          </w:rPr>
+          <w:t>2</w:t>
+        </w:r>
+      </w:ins>
+      <w:del w:id="147" w:author="Paul Seitlinger" w:date="2025-11-04T14:34:00Z" w16du:dateUtc="2025-11-04T13:34:00Z">
+        <w:r>
+          <w:rPr>
+            <w:lang w:val="en-US"/>
+          </w:rPr>
+          <w:delText>0</w:delText>
+        </w:r>
+      </w:del>
+      <w:r>
+        <w:rPr>
+          <w:lang w:val="en-US"/>
+        </w:rPr>
+        <w:t>)</w:t>
       </w:r>
       <w:r>
         <w:rPr>
@@ -4402,7 +5854,13 @@
         <w:rPr>
           <w:lang w:val="en-US"/>
         </w:rPr>
-        <w:t xml:space="preserve">Third, </w:t>
+        <w:t>Fourth</w:t>
+      </w:r>
+      <w:r>
+        <w:rPr>
+          <w:lang w:val="en-US"/>
+        </w:rPr>
+        <w:t xml:space="preserve">, </w:t>
       </w:r>
       <w:r>
         <w:rPr>
@@ -4414,44 +5872,50 @@
         <w:rPr>
           <w:lang w:val="en-US"/>
         </w:rPr>
-        <w:t>Accessory Stimulus Position (ASP), which was not included in the design of Experiment 1, F</w:t>
-      </w:r>
-      <w:r>
-        <w:rPr>
-          <w:lang w:val="en-US"/>
-        </w:rPr>
-        <w:t>(</w:t>
-      </w:r>
-      <w:r>
-        <w:rPr>
-          <w:lang w:val="en-US"/>
-        </w:rPr>
-        <w:t>1,200</w:t>
-      </w:r>
-      <w:r>
-        <w:rPr>
-          <w:lang w:val="en-US"/>
-        </w:rPr>
-        <w:t>)</w:t>
-      </w:r>
-      <w:r>
-        <w:rPr>
-          <w:lang w:val="en-US"/>
-        </w:rPr>
-        <w:t>=4.6</w:t>
-      </w:r>
-      <w:r>
-        <w:rPr>
-          <w:lang w:val="en-US"/>
-        </w:rPr>
-        <w:t>7</w:t>
-      </w:r>
-      <w:r>
-        <w:rPr>
-          <w:lang w:val="en-US"/>
-        </w:rPr>
-        <w:t>, MSE=.111, p&lt;.05</w:t>
-      </w:r>
+        <w:t>Accessory Stimulus Position (ASP),</w:t>
+      </w:r>
+      <w:ins w:id="148" w:author="Paul Seitlinger" w:date="2025-11-04T14:35:00Z" w16du:dateUtc="2025-11-04T13:35:00Z">
+        <w:r>
+          <w:rPr>
+            <w:lang w:val="en-US"/>
+          </w:rPr>
+          <w:t xml:space="preserve"> </w:t>
+        </w:r>
+        <w:r>
+          <w:rPr>
+            <w:lang w:val="en-US"/>
+          </w:rPr>
+          <w:t>F(1,232)=9.779, MSE=.186, p&lt;.01</w:t>
+        </w:r>
+        <w:r>
+          <w:rPr>
+            <w:lang w:val="en-US"/>
+          </w:rPr>
+          <w:t>,</w:t>
+        </w:r>
+      </w:ins>
+      <w:r>
+        <w:rPr>
+          <w:lang w:val="en-US"/>
+        </w:rPr>
+        <w:t xml:space="preserve"> which was not included in the design of Experiment 1,</w:t>
+      </w:r>
+      <w:del w:id="149" w:author="Paul Seitlinger" w:date="2025-11-04T14:35:00Z" w16du:dateUtc="2025-11-04T13:35:00Z">
+        <w:r>
+          <w:rPr>
+            <w:lang w:val="en-US"/>
+          </w:rPr>
+          <w:delText xml:space="preserve"> </w:delText>
+        </w:r>
+      </w:del>
+      <w:ins w:id="150" w:author="Paul Seitlinger" w:date="2025-11-04T14:35:00Z" w16du:dateUtc="2025-11-04T13:35:00Z">
+        <w:r>
+          <w:rPr>
+            <w:lang w:val="en-US"/>
+          </w:rPr>
+          <w:t>and implies</w:t>
+        </w:r>
+      </w:ins>
       <w:r>
         <w:rPr>
           <w:lang w:val="en-US"/>
@@ -4852,14 +6316,26 @@
               </w:rPr>
               <w:t>.6</w:t>
             </w:r>
-            <w:r>
-              <w:rPr>
-                <w:rFonts w:cs="Times New Roman"/>
-                <w:szCs w:val="22"/>
-                <w:lang w:val="en-US"/>
-              </w:rPr>
-              <w:t>5</w:t>
-            </w:r>
+            <w:ins w:id="151" w:author="Paul Seitlinger" w:date="2025-11-04T14:36:00Z" w16du:dateUtc="2025-11-04T13:36:00Z">
+              <w:r>
+                <w:rPr>
+                  <w:rFonts w:cs="Times New Roman"/>
+                  <w:szCs w:val="22"/>
+                  <w:lang w:val="en-US"/>
+                </w:rPr>
+                <w:t>2</w:t>
+              </w:r>
+            </w:ins>
+            <w:del w:id="152" w:author="Paul Seitlinger" w:date="2025-11-04T14:36:00Z" w16du:dateUtc="2025-11-04T13:36:00Z">
+              <w:r>
+                <w:rPr>
+                  <w:rFonts w:cs="Times New Roman"/>
+                  <w:szCs w:val="22"/>
+                  <w:lang w:val="en-US"/>
+                </w:rPr>
+                <w:delText>5</w:delText>
+              </w:r>
+            </w:del>
             <w:r>
               <w:rPr>
                 <w:rFonts w:cs="Times New Roman"/>
@@ -4868,14 +6344,26 @@
               </w:rPr>
               <w:t xml:space="preserve"> (.3</w:t>
             </w:r>
-            <w:r>
-              <w:rPr>
-                <w:rFonts w:cs="Times New Roman"/>
-                <w:szCs w:val="22"/>
-                <w:lang w:val="en-US"/>
-              </w:rPr>
-              <w:t>7</w:t>
-            </w:r>
+            <w:ins w:id="153" w:author="Paul Seitlinger" w:date="2025-11-04T14:36:00Z" w16du:dateUtc="2025-11-04T13:36:00Z">
+              <w:r>
+                <w:rPr>
+                  <w:rFonts w:cs="Times New Roman"/>
+                  <w:szCs w:val="22"/>
+                  <w:lang w:val="en-US"/>
+                </w:rPr>
+                <w:t>8</w:t>
+              </w:r>
+            </w:ins>
+            <w:del w:id="154" w:author="Paul Seitlinger" w:date="2025-11-04T14:36:00Z" w16du:dateUtc="2025-11-04T13:36:00Z">
+              <w:r>
+                <w:rPr>
+                  <w:rFonts w:cs="Times New Roman"/>
+                  <w:szCs w:val="22"/>
+                  <w:lang w:val="en-US"/>
+                </w:rPr>
+                <w:delText>7</w:delText>
+              </w:r>
+            </w:del>
             <w:r>
               <w:rPr>
                 <w:rFonts w:cs="Times New Roman"/>
@@ -4915,8 +6403,28 @@
                 <w:szCs w:val="22"/>
                 <w:lang w:val="en-US"/>
               </w:rPr>
-              <w:t>68</w:t>
-            </w:r>
+              <w:t>6</w:t>
+            </w:r>
+            <w:ins w:id="155" w:author="Paul Seitlinger" w:date="2025-11-04T14:37:00Z" w16du:dateUtc="2025-11-04T13:37:00Z">
+              <w:r>
+                <w:rPr>
+                  <w:rFonts w:cs="Times New Roman"/>
+                  <w:szCs w:val="22"/>
+                  <w:lang w:val="en-US"/>
+                </w:rPr>
+                <w:t>7</w:t>
+              </w:r>
+            </w:ins>
+            <w:del w:id="156" w:author="Paul Seitlinger" w:date="2025-11-04T14:37:00Z" w16du:dateUtc="2025-11-04T13:37:00Z">
+              <w:r>
+                <w:rPr>
+                  <w:rFonts w:cs="Times New Roman"/>
+                  <w:szCs w:val="22"/>
+                  <w:lang w:val="en-US"/>
+                </w:rPr>
+                <w:delText>8</w:delText>
+              </w:r>
+            </w:del>
             <w:r>
               <w:rPr>
                 <w:rFonts w:cs="Times New Roman"/>
@@ -4931,8 +6439,28 @@
                 <w:szCs w:val="22"/>
                 <w:lang w:val="en-US"/>
               </w:rPr>
-              <w:t>37</w:t>
-            </w:r>
+              <w:t>3</w:t>
+            </w:r>
+            <w:ins w:id="157" w:author="Paul Seitlinger" w:date="2025-11-04T14:37:00Z" w16du:dateUtc="2025-11-04T13:37:00Z">
+              <w:r>
+                <w:rPr>
+                  <w:rFonts w:cs="Times New Roman"/>
+                  <w:szCs w:val="22"/>
+                  <w:lang w:val="en-US"/>
+                </w:rPr>
+                <w:t>6</w:t>
+              </w:r>
+            </w:ins>
+            <w:del w:id="158" w:author="Paul Seitlinger" w:date="2025-11-04T14:37:00Z" w16du:dateUtc="2025-11-04T13:37:00Z">
+              <w:r>
+                <w:rPr>
+                  <w:rFonts w:cs="Times New Roman"/>
+                  <w:szCs w:val="22"/>
+                  <w:lang w:val="en-US"/>
+                </w:rPr>
+                <w:delText>7</w:delText>
+              </w:r>
+            </w:del>
             <w:r>
               <w:rPr>
                 <w:rFonts w:cs="Times New Roman"/>
@@ -4993,8 +6521,28 @@
                 <w:szCs w:val="22"/>
                 <w:lang w:val="en-US"/>
               </w:rPr>
-              <w:t>76</w:t>
-            </w:r>
+              <w:t>7</w:t>
+            </w:r>
+            <w:del w:id="159" w:author="Paul Seitlinger" w:date="2025-11-04T14:37:00Z" w16du:dateUtc="2025-11-04T13:37:00Z">
+              <w:r>
+                <w:rPr>
+                  <w:rFonts w:cs="Times New Roman"/>
+                  <w:szCs w:val="22"/>
+                  <w:lang w:val="en-US"/>
+                </w:rPr>
+                <w:delText>6</w:delText>
+              </w:r>
+            </w:del>
+            <w:ins w:id="160" w:author="Paul Seitlinger" w:date="2025-11-04T14:37:00Z" w16du:dateUtc="2025-11-04T13:37:00Z">
+              <w:r>
+                <w:rPr>
+                  <w:rFonts w:cs="Times New Roman"/>
+                  <w:szCs w:val="22"/>
+                  <w:lang w:val="en-US"/>
+                </w:rPr>
+                <w:t>4</w:t>
+              </w:r>
+            </w:ins>
             <w:r>
               <w:rPr>
                 <w:rFonts w:cs="Times New Roman"/>
@@ -5003,14 +6551,26 @@
               </w:rPr>
               <w:t xml:space="preserve"> (.</w:t>
             </w:r>
-            <w:r>
-              <w:rPr>
-                <w:rFonts w:cs="Times New Roman"/>
-                <w:szCs w:val="22"/>
-                <w:lang w:val="en-US"/>
-              </w:rPr>
-              <w:t>28</w:t>
-            </w:r>
+            <w:del w:id="161" w:author="Paul Seitlinger" w:date="2025-11-04T14:37:00Z" w16du:dateUtc="2025-11-04T13:37:00Z">
+              <w:r>
+                <w:rPr>
+                  <w:rFonts w:cs="Times New Roman"/>
+                  <w:szCs w:val="22"/>
+                  <w:lang w:val="en-US"/>
+                </w:rPr>
+                <w:delText>28</w:delText>
+              </w:r>
+            </w:del>
+            <w:ins w:id="162" w:author="Paul Seitlinger" w:date="2025-11-04T14:37:00Z" w16du:dateUtc="2025-11-04T13:37:00Z">
+              <w:r>
+                <w:rPr>
+                  <w:rFonts w:cs="Times New Roman"/>
+                  <w:szCs w:val="22"/>
+                  <w:lang w:val="en-US"/>
+                </w:rPr>
+                <w:t>30</w:t>
+              </w:r>
+            </w:ins>
             <w:r>
               <w:rPr>
                 <w:rFonts w:cs="Times New Roman"/>
@@ -5047,8 +6607,28 @@
                 <w:szCs w:val="22"/>
                 <w:lang w:val="en-US"/>
               </w:rPr>
-              <w:t>72</w:t>
-            </w:r>
+              <w:t>7</w:t>
+            </w:r>
+            <w:ins w:id="163" w:author="Paul Seitlinger" w:date="2025-11-04T14:36:00Z" w16du:dateUtc="2025-11-04T13:36:00Z">
+              <w:r>
+                <w:rPr>
+                  <w:rFonts w:cs="Times New Roman"/>
+                  <w:szCs w:val="22"/>
+                  <w:lang w:val="en-US"/>
+                </w:rPr>
+                <w:t>1</w:t>
+              </w:r>
+            </w:ins>
+            <w:del w:id="164" w:author="Paul Seitlinger" w:date="2025-11-04T14:36:00Z" w16du:dateUtc="2025-11-04T13:36:00Z">
+              <w:r>
+                <w:rPr>
+                  <w:rFonts w:cs="Times New Roman"/>
+                  <w:szCs w:val="22"/>
+                  <w:lang w:val="en-US"/>
+                </w:rPr>
+                <w:delText>2</w:delText>
+              </w:r>
+            </w:del>
             <w:r>
               <w:rPr>
                 <w:rFonts w:cs="Times New Roman"/>
@@ -5063,8 +6643,28 @@
                 <w:szCs w:val="22"/>
                 <w:lang w:val="en-US"/>
               </w:rPr>
-              <w:t>32</w:t>
-            </w:r>
+              <w:t>3</w:t>
+            </w:r>
+            <w:ins w:id="165" w:author="Paul Seitlinger" w:date="2025-11-04T14:36:00Z" w16du:dateUtc="2025-11-04T13:36:00Z">
+              <w:r>
+                <w:rPr>
+                  <w:rFonts w:cs="Times New Roman"/>
+                  <w:szCs w:val="22"/>
+                  <w:lang w:val="en-US"/>
+                </w:rPr>
+                <w:t>3</w:t>
+              </w:r>
+            </w:ins>
+            <w:del w:id="166" w:author="Paul Seitlinger" w:date="2025-11-04T14:36:00Z" w16du:dateUtc="2025-11-04T13:36:00Z">
+              <w:r>
+                <w:rPr>
+                  <w:rFonts w:cs="Times New Roman"/>
+                  <w:szCs w:val="22"/>
+                  <w:lang w:val="en-US"/>
+                </w:rPr>
+                <w:delText>2</w:delText>
+              </w:r>
+            </w:del>
             <w:r>
               <w:rPr>
                 <w:rFonts w:cs="Times New Roman"/>
@@ -5461,7 +7061,6 @@
                 <w:lang w:val="en-US"/>
               </w:rPr>
             </w:pPr>
-            <w:proofErr w:type="spellStart"/>
             <w:r>
               <w:rPr>
                 <w:rFonts w:cs="Times New Roman"/>
@@ -5472,7 +7071,6 @@
               </w:rPr>
               <w:t>df</w:t>
             </w:r>
-            <w:proofErr w:type="spellEnd"/>
           </w:p>
         </w:tc>
         <w:tc>
@@ -7222,6 +8820,7 @@
                 <w:szCs w:val="22"/>
                 <w:lang w:val="en-US"/>
               </w:rPr>
+              <w:lastRenderedPageBreak/>
               <w:t>TP × TNS × QIP</w:t>
             </w:r>
           </w:p>
@@ -7833,9 +9432,16 @@
           <w:szCs w:val="22"/>
           <w:lang w:val="en-US"/>
         </w:rPr>
-        <w:t xml:space="preserve">: </w:t>
-      </w:r>
-      <w:proofErr w:type="spellStart"/>
+        <w:t>: p</w:t>
+      </w:r>
+      <w:r>
+        <w:rPr>
+          <w:rFonts w:cs="Times New Roman"/>
+          <w:szCs w:val="22"/>
+          <w:lang w:val="en-US"/>
+        </w:rPr>
+        <w:t>_</w:t>
+      </w:r>
       <w:r>
         <w:rPr>
           <w:rFonts w:cs="Times New Roman"/>
@@ -7844,15 +9450,7 @@
           <w:szCs w:val="22"/>
           <w:lang w:val="en-US"/>
         </w:rPr>
-        <w:t>p</w:t>
-      </w:r>
-      <w:r>
-        <w:rPr>
-          <w:rFonts w:cs="Times New Roman"/>
-          <w:szCs w:val="22"/>
-          <w:lang w:val="en-US"/>
-        </w:rPr>
-        <w:t>_</w:t>
+        <w:t>c</w:t>
       </w:r>
       <w:r>
         <w:rPr>
@@ -7862,9 +9460,24 @@
           <w:szCs w:val="22"/>
           <w:lang w:val="en-US"/>
         </w:rPr>
-        <w:t>c</w:t>
-      </w:r>
-      <w:proofErr w:type="spellEnd"/>
+        <w:t xml:space="preserve"> </w:t>
+      </w:r>
+      <w:r>
+        <w:rPr>
+          <w:rFonts w:cs="Times New Roman"/>
+          <w:szCs w:val="22"/>
+          <w:lang w:val="en-US"/>
+        </w:rPr>
+        <w:t>~</w:t>
+      </w:r>
+      <w:r>
+        <w:rPr>
+          <w:rFonts w:cs="Times New Roman"/>
+          <w:szCs w:val="22"/>
+          <w:lang w:val="en-US"/>
+        </w:rPr>
+        <w:t xml:space="preserve"> </w:t>
+      </w:r>
       <w:r>
         <w:rPr>
           <w:rFonts w:cs="Times New Roman"/>
@@ -7873,23 +9486,15 @@
           <w:szCs w:val="22"/>
           <w:lang w:val="en-US"/>
         </w:rPr>
-        <w:t xml:space="preserve"> </w:t>
-      </w:r>
-      <w:r>
-        <w:rPr>
-          <w:rFonts w:cs="Times New Roman"/>
-          <w:szCs w:val="22"/>
-          <w:lang w:val="en-US"/>
-        </w:rPr>
-        <w:t>~</w:t>
-      </w:r>
-      <w:r>
-        <w:rPr>
-          <w:rFonts w:cs="Times New Roman"/>
-          <w:szCs w:val="22"/>
-          <w:lang w:val="en-US"/>
-        </w:rPr>
-        <w:t xml:space="preserve"> </w:t>
+        <w:t>TP</w:t>
+      </w:r>
+      <w:r>
+        <w:rPr>
+          <w:rFonts w:cs="Times New Roman"/>
+          <w:szCs w:val="22"/>
+          <w:lang w:val="en-US"/>
+        </w:rPr>
+        <w:t>*</w:t>
       </w:r>
       <w:r>
         <w:rPr>
@@ -7899,7 +9504,7 @@
           <w:szCs w:val="22"/>
           <w:lang w:val="en-US"/>
         </w:rPr>
-        <w:t>TP</w:t>
+        <w:t>ASP</w:t>
       </w:r>
       <w:r>
         <w:rPr>
@@ -7917,7 +9522,7 @@
           <w:szCs w:val="22"/>
           <w:lang w:val="en-US"/>
         </w:rPr>
-        <w:t>ASP</w:t>
+        <w:t>TNS</w:t>
       </w:r>
       <w:r>
         <w:rPr>
@@ -7935,15 +9540,7 @@
           <w:szCs w:val="22"/>
           <w:lang w:val="en-US"/>
         </w:rPr>
-        <w:t>TNS</w:t>
-      </w:r>
-      <w:r>
-        <w:rPr>
-          <w:rFonts w:cs="Times New Roman"/>
-          <w:szCs w:val="22"/>
-          <w:lang w:val="en-US"/>
-        </w:rPr>
-        <w:t>*</w:t>
+        <w:t>QIP</w:t>
       </w:r>
       <w:r>
         <w:rPr>
@@ -7953,7 +9550,23 @@
           <w:szCs w:val="22"/>
           <w:lang w:val="en-US"/>
         </w:rPr>
-        <w:t>QIP</w:t>
+        <w:t xml:space="preserve"> </w:t>
+      </w:r>
+      <w:r>
+        <w:rPr>
+          <w:rFonts w:cs="Times New Roman"/>
+          <w:szCs w:val="22"/>
+          <w:lang w:val="en-US"/>
+        </w:rPr>
+        <w:t>+</w:t>
+      </w:r>
+      <w:r>
+        <w:rPr>
+          <w:rFonts w:cs="Times New Roman"/>
+          <w:szCs w:val="22"/>
+          <w:lang w:val="en-US"/>
+        </w:rPr>
+        <w:t xml:space="preserve"> </w:t>
       </w:r>
       <w:r>
         <w:rPr>
@@ -7963,33 +9576,6 @@
           <w:szCs w:val="22"/>
           <w:lang w:val="en-US"/>
         </w:rPr>
-        <w:t xml:space="preserve"> </w:t>
-      </w:r>
-      <w:r>
-        <w:rPr>
-          <w:rFonts w:cs="Times New Roman"/>
-          <w:szCs w:val="22"/>
-          <w:lang w:val="en-US"/>
-        </w:rPr>
-        <w:t>+</w:t>
-      </w:r>
-      <w:r>
-        <w:rPr>
-          <w:rFonts w:cs="Times New Roman"/>
-          <w:szCs w:val="22"/>
-          <w:lang w:val="en-US"/>
-        </w:rPr>
-        <w:t xml:space="preserve"> </w:t>
-      </w:r>
-      <w:proofErr w:type="gramStart"/>
-      <w:r>
-        <w:rPr>
-          <w:rFonts w:cs="Times New Roman"/>
-          <w:i/>
-          <w:iCs/>
-          <w:szCs w:val="22"/>
-          <w:lang w:val="en-US"/>
-        </w:rPr>
         <w:t>Error</w:t>
       </w:r>
       <w:r>
@@ -8000,7 +9586,6 @@
         </w:rPr>
         <w:t>(</w:t>
       </w:r>
-      <w:proofErr w:type="gramEnd"/>
       <w:r>
         <w:rPr>
           <w:rFonts w:cs="Times New Roman"/>
@@ -8343,7 +9928,6 @@
                 <w:szCs w:val="22"/>
                 <w:lang w:val="en-US"/>
               </w:rPr>
-              <w:lastRenderedPageBreak/>
               <w:t>Model</w:t>
             </w:r>
           </w:p>
@@ -8366,7 +9950,6 @@
                 <w:lang w:val="en-US"/>
               </w:rPr>
             </w:pPr>
-            <w:proofErr w:type="spellStart"/>
             <w:r>
               <w:rPr>
                 <w:rFonts w:cs="Times New Roman"/>
@@ -8377,7 +9960,6 @@
               </w:rPr>
               <w:t>df</w:t>
             </w:r>
-            <w:proofErr w:type="spellEnd"/>
           </w:p>
         </w:tc>
         <w:tc>
@@ -9551,6 +11133,7 @@
           <w:szCs w:val="22"/>
           <w:lang w:val="en-US"/>
         </w:rPr>
+        <w:lastRenderedPageBreak/>
         <w:t>Note</w:t>
       </w:r>
       <w:r>
@@ -9616,25 +11199,7 @@
           <w:szCs w:val="22"/>
           <w:lang w:val="en-US"/>
         </w:rPr>
-        <w:t xml:space="preserve">8, </w:t>
-      </w:r>
-      <w:proofErr w:type="spellStart"/>
-      <w:r>
-        <w:rPr>
-          <w:rFonts w:cs="Times New Roman"/>
-          <w:szCs w:val="22"/>
-          <w:lang w:val="en-US"/>
-        </w:rPr>
-        <w:t>df</w:t>
-      </w:r>
-      <w:proofErr w:type="spellEnd"/>
-      <w:r>
-        <w:rPr>
-          <w:rFonts w:cs="Times New Roman"/>
-          <w:szCs w:val="22"/>
-          <w:lang w:val="en-US"/>
-        </w:rPr>
-        <w:t xml:space="preserve"> = 16 – 7 = 9, </w:t>
+        <w:t xml:space="preserve">8, df = 16 – 7 = 9, </w:t>
       </w:r>
       <w:r>
         <w:rPr>
@@ -10176,8 +11741,6 @@
               </w:rPr>
               <w:t>β</w:t>
             </w:r>
-            <w:proofErr w:type="spellStart"/>
-            <w:proofErr w:type="gramStart"/>
             <w:r>
               <w:rPr>
                 <w:rFonts w:cs="Times New Roman"/>
@@ -10187,8 +11750,6 @@
               </w:rPr>
               <w:t>Probe,low</w:t>
             </w:r>
-            <w:proofErr w:type="spellEnd"/>
-            <w:proofErr w:type="gramEnd"/>
           </w:p>
         </w:tc>
         <w:tc>
@@ -10304,11 +11865,8 @@
                 <w:szCs w:val="22"/>
                 <w:lang w:val="en-US"/>
               </w:rPr>
-              <w:lastRenderedPageBreak/>
               <w:t>β</w:t>
             </w:r>
-            <w:proofErr w:type="spellStart"/>
-            <w:proofErr w:type="gramStart"/>
             <w:r>
               <w:rPr>
                 <w:rFonts w:cs="Times New Roman"/>
@@ -10318,8 +11876,6 @@
               </w:rPr>
               <w:t>Probe,high</w:t>
             </w:r>
-            <w:proofErr w:type="spellEnd"/>
-            <w:proofErr w:type="gramEnd"/>
           </w:p>
         </w:tc>
         <w:tc>
@@ -10555,7 +12111,6 @@
                 <w:lang w:val="en-US"/>
               </w:rPr>
             </w:pPr>
-            <w:proofErr w:type="spellStart"/>
             <w:r>
               <w:rPr>
                 <w:rFonts w:cs="Times New Roman"/>
@@ -10573,7 +12128,6 @@
               </w:rPr>
               <w:t>FC</w:t>
             </w:r>
-            <w:proofErr w:type="spellEnd"/>
           </w:p>
         </w:tc>
         <w:tc>
@@ -10707,7 +12261,6 @@
                 <w:lang w:val="en-US"/>
               </w:rPr>
             </w:pPr>
-            <w:proofErr w:type="spellStart"/>
             <w:r>
               <w:rPr>
                 <w:rFonts w:cs="Times New Roman"/>
@@ -10725,7 +12278,6 @@
               </w:rPr>
               <w:t>CF</w:t>
             </w:r>
-            <w:proofErr w:type="spellEnd"/>
           </w:p>
         </w:tc>
         <w:tc>
@@ -12838,6 +14390,7 @@
                 <w:szCs w:val="22"/>
                 <w:lang w:val="en-US"/>
               </w:rPr>
+              <w:lastRenderedPageBreak/>
               <w:t>1</w:t>
             </w:r>
           </w:p>
@@ -13947,7 +15500,6 @@
                 <w:szCs w:val="22"/>
                 <w:lang w:val="en-US"/>
               </w:rPr>
-              <w:lastRenderedPageBreak/>
               <w:t>Target Position</w:t>
             </w:r>
           </w:p>
@@ -15568,6 +17120,7 @@
           <w:szCs w:val="22"/>
           <w:lang w:val="en-US"/>
         </w:rPr>
+        <w:lastRenderedPageBreak/>
         <w:t xml:space="preserve">Table 7. Means (and </w:t>
       </w:r>
       <w:r>
@@ -18688,6 +20241,7 @@
                 <w:szCs w:val="22"/>
                 <w:lang w:val="en-US"/>
               </w:rPr>
+              <w:lastRenderedPageBreak/>
               <w:t>Model</w:t>
             </w:r>
           </w:p>
@@ -18710,7 +20264,6 @@
                 <w:lang w:val="en-US"/>
               </w:rPr>
             </w:pPr>
-            <w:proofErr w:type="spellStart"/>
             <w:r>
               <w:rPr>
                 <w:rFonts w:cs="Times New Roman"/>
@@ -18721,7 +20274,6 @@
               </w:rPr>
               <w:t>df</w:t>
             </w:r>
-            <w:proofErr w:type="spellEnd"/>
           </w:p>
         </w:tc>
         <w:tc>
@@ -19991,6 +21543,14 @@
     <w:abstractNumId w:val="0"/>
   </w:num>
 </w:numbering>
+</file>
+
+<file path=word/people.xml><?xml version="1.0" encoding="utf-8"?>
+<w15:people xmlns:wpc="http://schemas.microsoft.com/office/word/2010/wordprocessingCanvas" xmlns:cx="http://schemas.microsoft.com/office/drawing/2014/chartex" xmlns:cx1="http://schemas.microsoft.com/office/drawing/2015/9/8/chartex" xmlns:cx2="http://schemas.microsoft.com/office/drawing/2015/10/21/chartex" xmlns:cx3="http://schemas.microsoft.com/office/drawing/2016/5/9/chartex" xmlns:cx4="http://schemas.microsoft.com/office/drawing/2016/5/10/chartex" xmlns:cx5="http://schemas.microsoft.com/office/drawing/2016/5/11/chartex" xmlns:cx6="http://schemas.microsoft.com/office/drawing/2016/5/12/chartex" xmlns:cx7="http://schemas.microsoft.com/office/drawing/2016/5/13/chartex" xmlns:cx8="http://schemas.microsoft.com/office/drawing/2016/5/14/chartex" xmlns:mc="http://schemas.openxmlformats.org/markup-compatibility/2006" xmlns:aink="http://schemas.microsoft.com/office/drawing/2016/ink" xmlns:am3d="http://schemas.microsoft.com/office/drawing/2017/model3d" xmlns:o="urn:schemas-microsoft-com:office:office" xmlns:oel="http://schemas.microsoft.com/office/2019/extlst" xmlns:r="http://schemas.openxmlformats.org/officeDocument/2006/relationships" xmlns:m="http://schemas.openxmlformats.org/officeDocument/2006/math" xmlns:v="urn:schemas-microsoft-com:vml" xmlns:wp14="http://schemas.microsoft.com/office/word/2010/wordprocessingDrawing" xmlns:wp="http://schemas.openxmlformats.org/drawingml/2006/wordprocessingDrawing" xmlns:w10="urn:schemas-microsoft-com:office:word" xmlns:w="http://schemas.openxmlformats.org/wordprocessingml/2006/main" xmlns:w14="http://schemas.microsoft.com/office/word/2010/wordml" xmlns:w15="http://schemas.microsoft.com/office/word/2012/wordml" xmlns:w16cex="http://schemas.microsoft.com/office/word/2018/wordml/cex" xmlns:w16cid="http://schemas.microsoft.com/office/word/2016/wordml/cid" xmlns:w16="http://schemas.microsoft.com/office/word/2018/wordml" xmlns:w16du="http://schemas.microsoft.com/office/word/2023/wordml/word16du" xmlns:w16sdtdh="http://schemas.microsoft.com/office/word/2020/wordml/sdtdatahash" xmlns:w16sdtfl="http://schemas.microsoft.com/office/word/2024/wordml/sdtformatlock" xmlns:w16se="http://schemas.microsoft.com/office/word/2015/wordml/symex" xmlns:wpg="http://schemas.microsoft.com/office/word/2010/wordprocessingGroup" xmlns:wpi="http://schemas.microsoft.com/office/word/2010/wordprocessingInk" xmlns:wne="http://schemas.microsoft.com/office/word/2006/wordml" xmlns:wps="http://schemas.microsoft.com/office/word/2010/wordprocessingShape" mc:Ignorable="w14 w15 w16se w16cid w16 w16cex w16sdtdh w16sdtfl w16du wp14">
+  <w15:person w15:author="Paul Seitlinger">
+    <w15:presenceInfo w15:providerId="Windows Live" w15:userId="1d6019e54c7b293e"/>
+  </w15:person>
+</w15:people>
 </file>
 
 <file path=word/styles.xml><?xml version="1.0" encoding="utf-8"?>
@@ -20602,7 +22162,6 @@
   <w:style w:type="character" w:default="1" w:styleId="Absatz-Standardschriftart">
     <w:name w:val="Default Paragraph Font"/>
     <w:uiPriority w:val="1"/>
-    <w:semiHidden/>
     <w:unhideWhenUsed/>
   </w:style>
   <w:style w:type="table" w:default="1" w:styleId="NormaleTabelle">
@@ -20936,6 +22495,17 @@
       </w:tblBorders>
     </w:tblPr>
   </w:style>
+  <w:style w:type="paragraph" w:styleId="berarbeitung">
+    <w:name w:val="Revision"/>
+    <w:hidden/>
+    <w:uiPriority w:val="99"/>
+    <w:semiHidden/>
+    <w:rsid w:val="001E3512"/>
+    <w:rPr>
+      <w:rFonts w:ascii="Times New Roman" w:hAnsi="Times New Roman"/>
+      <w:sz w:val="22"/>
+    </w:rPr>
+  </w:style>
 </w:styles>
 </file>
 
